--- a/Enquête Capuche.docx
+++ b/Enquête Capuche.docx
@@ -1,6 +1,6 @@
 
 <file path=word/document.xml><?xml version="1.0" encoding="utf-8"?>
-<w:document xmlns:wpc="http://schemas.microsoft.com/office/word/2010/wordprocessingCanvas" xmlns:cx="http://schemas.microsoft.com/office/drawing/2014/chartex" xmlns:cx1="http://schemas.microsoft.com/office/drawing/2015/9/8/chartex" xmlns:cx2="http://schemas.microsoft.com/office/drawing/2015/10/21/chartex" xmlns:cx3="http://schemas.microsoft.com/office/drawing/2016/5/9/chartex" xmlns:cx4="http://schemas.microsoft.com/office/drawing/2016/5/10/chartex" xmlns:cx5="http://schemas.microsoft.com/office/drawing/2016/5/11/chartex" xmlns:cx6="http://schemas.microsoft.com/office/drawing/2016/5/12/chartex" xmlns:cx7="http://schemas.microsoft.com/office/drawing/2016/5/13/chartex" xmlns:cx8="http://schemas.microsoft.com/office/drawing/2016/5/14/chartex" xmlns:mc="http://schemas.openxmlformats.org/markup-compatibility/2006" xmlns:aink="http://schemas.microsoft.com/office/drawing/2016/ink" xmlns:am3d="http://schemas.microsoft.com/office/drawing/2017/model3d" xmlns:o="urn:schemas-microsoft-com:office:office" xmlns:oel="http://schemas.microsoft.com/office/2019/extlst" xmlns:r="http://schemas.openxmlformats.org/officeDocument/2006/relationships" xmlns:m="http://schemas.openxmlformats.org/officeDocument/2006/math" xmlns:v="urn:schemas-microsoft-com:vml" xmlns:wp14="http://schemas.microsoft.com/office/word/2010/wordprocessingDrawing" xmlns:wp="http://schemas.openxmlformats.org/drawingml/2006/wordprocessingDrawing" xmlns:w10="urn:schemas-microsoft-com:office:word" xmlns:w="http://schemas.openxmlformats.org/wordprocessingml/2006/main" xmlns:w14="http://schemas.microsoft.com/office/word/2010/wordml" xmlns:w15="http://schemas.microsoft.com/office/word/2012/wordml" xmlns:w16cex="http://schemas.microsoft.com/office/word/2018/wordml/cex" xmlns:w16cid="http://schemas.microsoft.com/office/word/2016/wordml/cid" xmlns:w16="http://schemas.microsoft.com/office/word/2018/wordml" xmlns:w16sdtdh="http://schemas.microsoft.com/office/word/2020/wordml/sdtdatahash" xmlns:w16se="http://schemas.microsoft.com/office/word/2015/wordml/symex" xmlns:wpg="http://schemas.microsoft.com/office/word/2010/wordprocessingGroup" xmlns:wpi="http://schemas.microsoft.com/office/word/2010/wordprocessingInk" xmlns:wne="http://schemas.microsoft.com/office/word/2006/wordml" xmlns:wps="http://schemas.microsoft.com/office/word/2010/wordprocessingShape" xmlns:a="http://schemas.openxmlformats.org/drawingml/2006/main" xmlns:pic="http://schemas.openxmlformats.org/drawingml/2006/picture" xmlns:a14="http://schemas.microsoft.com/office/drawing/2010/main" mc:Ignorable="w14 w15 w16se w16cid w16 w16cex w16sdtdh wp14">
+<w:document xmlns:wpc="http://schemas.microsoft.com/office/word/2010/wordprocessingCanvas" xmlns:cx="http://schemas.microsoft.com/office/drawing/2014/chartex" xmlns:cx1="http://schemas.microsoft.com/office/drawing/2015/9/8/chartex" xmlns:cx2="http://schemas.microsoft.com/office/drawing/2015/10/21/chartex" xmlns:cx3="http://schemas.microsoft.com/office/drawing/2016/5/9/chartex" xmlns:cx4="http://schemas.microsoft.com/office/drawing/2016/5/10/chartex" xmlns:cx5="http://schemas.microsoft.com/office/drawing/2016/5/11/chartex" xmlns:cx6="http://schemas.microsoft.com/office/drawing/2016/5/12/chartex" xmlns:cx7="http://schemas.microsoft.com/office/drawing/2016/5/13/chartex" xmlns:cx8="http://schemas.microsoft.com/office/drawing/2016/5/14/chartex" xmlns:mc="http://schemas.openxmlformats.org/markup-compatibility/2006" xmlns:aink="http://schemas.microsoft.com/office/drawing/2016/ink" xmlns:am3d="http://schemas.microsoft.com/office/drawing/2017/model3d" xmlns:o="urn:schemas-microsoft-com:office:office" xmlns:oel="http://schemas.microsoft.com/office/2019/extlst" xmlns:r="http://schemas.openxmlformats.org/officeDocument/2006/relationships" xmlns:m="http://schemas.openxmlformats.org/officeDocument/2006/math" xmlns:v="urn:schemas-microsoft-com:vml" xmlns:wp14="http://schemas.microsoft.com/office/word/2010/wordprocessingDrawing" xmlns:wp="http://schemas.openxmlformats.org/drawingml/2006/wordprocessingDrawing" xmlns:w10="urn:schemas-microsoft-com:office:word" xmlns:w="http://schemas.openxmlformats.org/wordprocessingml/2006/main" xmlns:w14="http://schemas.microsoft.com/office/word/2010/wordml" xmlns:w15="http://schemas.microsoft.com/office/word/2012/wordml" xmlns:w16cex="http://schemas.microsoft.com/office/word/2018/wordml/cex" xmlns:w16cid="http://schemas.microsoft.com/office/word/2016/wordml/cid" xmlns:w16="http://schemas.microsoft.com/office/word/2018/wordml" xmlns:w16sdtdh="http://schemas.microsoft.com/office/word/2020/wordml/sdtdatahash" xmlns:w16se="http://schemas.microsoft.com/office/word/2015/wordml/symex" xmlns:wpg="http://schemas.microsoft.com/office/word/2010/wordprocessingGroup" xmlns:wpi="http://schemas.microsoft.com/office/word/2010/wordprocessingInk" xmlns:wne="http://schemas.microsoft.com/office/word/2006/wordml" xmlns:wps="http://schemas.microsoft.com/office/word/2010/wordprocessingShape" mc:Ignorable="w14 w15 w16se w16cid w16 w16cex w16sdtdh wp14">
   <w:body>
     <w:p>
       <w:pPr>
@@ -29,8 +29,13 @@
       <w:pPr>
         <w:pStyle w:val="Titre1"/>
       </w:pPr>
-      <w:r>
-        <w:t>Nouvelle compétences utilisées dans ce TP</w:t>
+      <w:proofErr w:type="gramStart"/>
+      <w:r>
+        <w:t>Nouvelle compétences utilisées</w:t>
+      </w:r>
+      <w:proofErr w:type="gramEnd"/>
+      <w:r>
+        <w:t xml:space="preserve"> dans ce TP</w:t>
       </w:r>
     </w:p>
     <w:tbl>
@@ -107,8 +112,17 @@
                 <w:b w:val="0"/>
                 <w:bCs w:val="0"/>
               </w:rPr>
-              <w:t> : faire des sélection</w:t>
-            </w:r>
+              <w:t xml:space="preserve"> : faire </w:t>
+            </w:r>
+            <w:proofErr w:type="gramStart"/>
+            <w:r>
+              <w:rPr>
+                <w:b w:val="0"/>
+                <w:bCs w:val="0"/>
+              </w:rPr>
+              <w:t>des sélection</w:t>
+            </w:r>
+            <w:proofErr w:type="gramEnd"/>
           </w:p>
           <w:p>
             <w:pPr>
@@ -466,9 +480,15 @@
     <w:p>
       <w:r>
         <w:tab/>
-      </w:r>
-      <w:r>
-        <w:t>La base de donnés décrite ci-dessous représente les notes d’élèves de classes</w:t>
+        <w:t xml:space="preserve">La base de </w:t>
+      </w:r>
+      <w:proofErr w:type="gramStart"/>
+      <w:r>
+        <w:t>donnés</w:t>
+      </w:r>
+      <w:proofErr w:type="gramEnd"/>
+      <w:r>
+        <w:t xml:space="preserve"> décrite ci-dessous représente les notes d’élèves de classes</w:t>
       </w:r>
       <w:r>
         <w:t xml:space="preserve"> d’une école (collège et lycée).</w:t>
@@ -546,7 +566,6 @@
         <w:pStyle w:val="Titre2"/>
       </w:pPr>
       <w:r>
-        <w:rPr/>
         <w:t>MCD (Modèle Conceptuel des Données)</w:t>
       </w:r>
     </w:p>
@@ -1253,7 +1272,15 @@
         <w:t xml:space="preserve"> partage une information importante de la part du directeur : une personne a été surprise par les caméras de surveillance</w:t>
       </w:r>
       <w:r>
-        <w:t xml:space="preserve"> à trifouiller dans les serveurs de l’école. Selon les administrateurs réseau, cette personne a modifié la base de donnée de l’école, et plus précisément la base de donnée des notes des élèves.</w:t>
+        <w:t xml:space="preserve"> à trifouiller dans les serveurs de l’école. Selon les administrateurs réseau, cette personne a modifié la base de </w:t>
+      </w:r>
+      <w:proofErr w:type="gramStart"/>
+      <w:r>
+        <w:t>donnée</w:t>
+      </w:r>
+      <w:proofErr w:type="gramEnd"/>
+      <w:r>
+        <w:t xml:space="preserve"> de l’école, et plus précisément la base de donnée des notes des élèves.</w:t>
       </w:r>
       <w:r>
         <w:t xml:space="preserve"> </w:t>
@@ -1396,16 +1423,16 @@
               <w:shd w:val="clear" w:color="auto" w:fill="FFFFFF"/>
               <w:spacing w:line="285" w:lineRule="atLeast"/>
               <w:rPr>
-                <w:rFonts w:ascii="Consolas" w:hAnsi="Consolas" w:eastAsia="Times New Roman" w:cs="Times New Roman"/>
-                <w:color w:val="000000"/>
-                <w:sz w:val="21"/>
-                <w:szCs w:val="21"/>
-                <w:lang w:eastAsia="fr-FR"/>
-              </w:rPr>
-            </w:pPr>
-            <w:r>
-              <w:rPr>
-                <w:rFonts w:ascii="Consolas" w:hAnsi="Consolas" w:eastAsia="Times New Roman" w:cs="Times New Roman"/>
+                <w:rFonts w:ascii="Consolas" w:eastAsia="Times New Roman" w:hAnsi="Consolas" w:cs="Times New Roman"/>
+                <w:color w:val="000000"/>
+                <w:sz w:val="21"/>
+                <w:szCs w:val="21"/>
+                <w:lang w:eastAsia="fr-FR"/>
+              </w:rPr>
+            </w:pPr>
+            <w:r>
+              <w:rPr>
+                <w:rFonts w:ascii="Consolas" w:eastAsia="Times New Roman" w:hAnsi="Consolas" w:cs="Times New Roman"/>
                 <w:color w:val="0000FF"/>
                 <w:sz w:val="21"/>
                 <w:szCs w:val="21"/>
@@ -1415,7 +1442,7 @@
             </w:r>
             <w:r>
               <w:rPr>
-                <w:rFonts w:ascii="Consolas" w:hAnsi="Consolas" w:eastAsia="Times New Roman" w:cs="Times New Roman"/>
+                <w:rFonts w:ascii="Consolas" w:eastAsia="Times New Roman" w:hAnsi="Consolas" w:cs="Times New Roman"/>
                 <w:color w:val="000000"/>
                 <w:sz w:val="21"/>
                 <w:szCs w:val="21"/>
@@ -1425,7 +1452,7 @@
             </w:r>
             <w:r>
               <w:rPr>
-                <w:rFonts w:ascii="Consolas" w:hAnsi="Consolas" w:eastAsia="Times New Roman" w:cs="Times New Roman"/>
+                <w:rFonts w:ascii="Consolas" w:eastAsia="Times New Roman" w:hAnsi="Consolas" w:cs="Times New Roman"/>
                 <w:color w:val="0000FF"/>
                 <w:sz w:val="21"/>
                 <w:szCs w:val="21"/>
@@ -1435,7 +1462,7 @@
             </w:r>
             <w:r>
               <w:rPr>
-                <w:rFonts w:ascii="Consolas" w:hAnsi="Consolas" w:eastAsia="Times New Roman" w:cs="Times New Roman"/>
+                <w:rFonts w:ascii="Consolas" w:eastAsia="Times New Roman" w:hAnsi="Consolas" w:cs="Times New Roman"/>
                 <w:color w:val="000000"/>
                 <w:sz w:val="21"/>
                 <w:szCs w:val="21"/>
@@ -1444,9 +1471,10 @@
               <w:t xml:space="preserve"> </w:t>
             </w:r>
             <w:proofErr w:type="spellStart"/>
-            <w:r>
-              <w:rPr>
-                <w:rFonts w:ascii="Consolas" w:hAnsi="Consolas" w:eastAsia="Times New Roman" w:cs="Times New Roman"/>
+            <w:proofErr w:type="gramStart"/>
+            <w:r>
+              <w:rPr>
+                <w:rFonts w:ascii="Consolas" w:eastAsia="Times New Roman" w:hAnsi="Consolas" w:cs="Times New Roman"/>
                 <w:color w:val="000000"/>
                 <w:sz w:val="21"/>
                 <w:szCs w:val="21"/>
@@ -1456,7 +1484,7 @@
             </w:r>
             <w:r>
               <w:rPr>
-                <w:rFonts w:ascii="Consolas" w:hAnsi="Consolas" w:eastAsia="Times New Roman" w:cs="Times New Roman"/>
+                <w:rFonts w:ascii="Consolas" w:eastAsia="Times New Roman" w:hAnsi="Consolas" w:cs="Times New Roman"/>
                 <w:color w:val="000000"/>
                 <w:sz w:val="21"/>
                 <w:szCs w:val="21"/>
@@ -1465,6 +1493,17 @@
               <w:t>leve</w:t>
             </w:r>
             <w:proofErr w:type="spellEnd"/>
+            <w:r>
+              <w:rPr>
+                <w:rFonts w:ascii="Consolas" w:eastAsia="Times New Roman" w:hAnsi="Consolas" w:cs="Times New Roman"/>
+                <w:color w:val="000000"/>
+                <w:sz w:val="21"/>
+                <w:szCs w:val="21"/>
+                <w:lang w:eastAsia="fr-FR"/>
+              </w:rPr>
+              <w:t>;</w:t>
+            </w:r>
+            <w:proofErr w:type="gramEnd"/>
           </w:p>
         </w:tc>
       </w:tr>
@@ -1533,9 +1572,11 @@
                   <w:tcW w:w="1315" w:type="dxa"/>
                 </w:tcPr>
                 <w:p>
+                  <w:proofErr w:type="gramStart"/>
                   <w:r>
                     <w:t>nom</w:t>
                   </w:r>
+                  <w:proofErr w:type="gramEnd"/>
                 </w:p>
               </w:tc>
               <w:tc>
@@ -1547,10 +1588,12 @@
                     <w:cnfStyle w:val="100000000000" w:firstRow="1" w:lastRow="0" w:firstColumn="0" w:lastColumn="0" w:oddVBand="0" w:evenVBand="0" w:oddHBand="0" w:evenHBand="0" w:firstRowFirstColumn="0" w:firstRowLastColumn="0" w:lastRowFirstColumn="0" w:lastRowLastColumn="0"/>
                   </w:pPr>
                   <w:proofErr w:type="spellStart"/>
+                  <w:proofErr w:type="gramStart"/>
                   <w:r>
                     <w:t>prenom</w:t>
                   </w:r>
                   <w:proofErr w:type="spellEnd"/>
+                  <w:proofErr w:type="gramEnd"/>
                 </w:p>
               </w:tc>
               <w:tc>
@@ -1562,8 +1605,13 @@
                     <w:cnfStyle w:val="100000000000" w:firstRow="1" w:lastRow="0" w:firstColumn="0" w:lastColumn="0" w:oddVBand="0" w:evenVBand="0" w:oddHBand="0" w:evenHBand="0" w:firstRowFirstColumn="0" w:firstRowLastColumn="0" w:lastRowFirstColumn="0" w:lastRowLastColumn="0"/>
                   </w:pPr>
                   <w:proofErr w:type="spellStart"/>
+                  <w:proofErr w:type="gramStart"/>
                   <w:r>
-                    <w:t>date_naissance</w:t>
+                    <w:t>date</w:t>
+                  </w:r>
+                  <w:proofErr w:type="gramEnd"/>
+                  <w:r>
+                    <w:t>_naissance</w:t>
                   </w:r>
                   <w:proofErr w:type="spellEnd"/>
                 </w:p>
@@ -1577,8 +1625,13 @@
                     <w:cnfStyle w:val="100000000000" w:firstRow="1" w:lastRow="0" w:firstColumn="0" w:lastColumn="0" w:oddVBand="0" w:evenVBand="0" w:oddHBand="0" w:evenHBand="0" w:firstRowFirstColumn="0" w:firstRowLastColumn="0" w:lastRowFirstColumn="0" w:lastRowLastColumn="0"/>
                   </w:pPr>
                   <w:proofErr w:type="spellStart"/>
+                  <w:proofErr w:type="gramStart"/>
                   <w:r>
-                    <w:t>num_eleve</w:t>
+                    <w:t>num</w:t>
+                  </w:r>
+                  <w:proofErr w:type="gramEnd"/>
+                  <w:r>
+                    <w:t>_eleve</w:t>
                   </w:r>
                   <w:proofErr w:type="spellEnd"/>
                 </w:p>
@@ -1592,8 +1645,13 @@
                     <w:cnfStyle w:val="100000000000" w:firstRow="1" w:lastRow="0" w:firstColumn="0" w:lastColumn="0" w:oddVBand="0" w:evenVBand="0" w:oddHBand="0" w:evenHBand="0" w:firstRowFirstColumn="0" w:firstRowLastColumn="0" w:lastRowFirstColumn="0" w:lastRowLastColumn="0"/>
                   </w:pPr>
                   <w:proofErr w:type="spellStart"/>
+                  <w:proofErr w:type="gramStart"/>
                   <w:r>
-                    <w:t>est_dyslexique</w:t>
+                    <w:t>est</w:t>
+                  </w:r>
+                  <w:proofErr w:type="gramEnd"/>
+                  <w:r>
+                    <w:t>_dyslexique</w:t>
                   </w:r>
                   <w:proofErr w:type="spellEnd"/>
                 </w:p>
@@ -1606,9 +1664,11 @@
                   <w:pPr>
                     <w:cnfStyle w:val="100000000000" w:firstRow="1" w:lastRow="0" w:firstColumn="0" w:lastColumn="0" w:oddVBand="0" w:evenVBand="0" w:oddHBand="0" w:evenHBand="0" w:firstRowFirstColumn="0" w:firstRowLastColumn="0" w:lastRowFirstColumn="0" w:lastRowLastColumn="0"/>
                   </w:pPr>
+                  <w:proofErr w:type="gramStart"/>
                   <w:r>
                     <w:t>classe</w:t>
                   </w:r>
+                  <w:proofErr w:type="gramEnd"/>
                 </w:p>
               </w:tc>
             </w:tr>
@@ -1684,9 +1744,11 @@
                   <w:pPr>
                     <w:cnfStyle w:val="000000100000" w:firstRow="0" w:lastRow="0" w:firstColumn="0" w:lastColumn="0" w:oddVBand="0" w:evenVBand="0" w:oddHBand="1" w:evenHBand="0" w:firstRowFirstColumn="0" w:firstRowLastColumn="0" w:lastRowFirstColumn="0" w:lastRowLastColumn="0"/>
                   </w:pPr>
+                  <w:proofErr w:type="gramStart"/>
                   <w:r>
                     <w:t>false</w:t>
                   </w:r>
+                  <w:proofErr w:type="gramEnd"/>
                 </w:p>
               </w:tc>
               <w:tc>
@@ -1772,9 +1834,11 @@
                   <w:pPr>
                     <w:cnfStyle w:val="000000000000" w:firstRow="0" w:lastRow="0" w:firstColumn="0" w:lastColumn="0" w:oddVBand="0" w:evenVBand="0" w:oddHBand="0" w:evenHBand="0" w:firstRowFirstColumn="0" w:firstRowLastColumn="0" w:lastRowFirstColumn="0" w:lastRowLastColumn="0"/>
                   </w:pPr>
+                  <w:proofErr w:type="gramStart"/>
                   <w:r>
                     <w:t>false</w:t>
                   </w:r>
+                  <w:proofErr w:type="gramEnd"/>
                 </w:p>
               </w:tc>
               <w:tc>
@@ -1863,9 +1927,11 @@
                   <w:pPr>
                     <w:cnfStyle w:val="000000100000" w:firstRow="0" w:lastRow="0" w:firstColumn="0" w:lastColumn="0" w:oddVBand="0" w:evenVBand="0" w:oddHBand="1" w:evenHBand="0" w:firstRowFirstColumn="0" w:firstRowLastColumn="0" w:lastRowFirstColumn="0" w:lastRowLastColumn="0"/>
                   </w:pPr>
+                  <w:proofErr w:type="gramStart"/>
                   <w:r>
                     <w:t>false</w:t>
                   </w:r>
+                  <w:proofErr w:type="gramEnd"/>
                 </w:p>
               </w:tc>
               <w:tc>
@@ -2040,16 +2106,16 @@
               <w:shd w:val="clear" w:color="auto" w:fill="FFFFFF"/>
               <w:spacing w:line="285" w:lineRule="atLeast"/>
               <w:rPr>
-                <w:rFonts w:ascii="Consolas" w:hAnsi="Consolas" w:eastAsia="Times New Roman" w:cs="Times New Roman"/>
-                <w:color w:val="000000"/>
-                <w:sz w:val="21"/>
-                <w:szCs w:val="21"/>
-                <w:lang w:eastAsia="fr-FR"/>
-              </w:rPr>
-            </w:pPr>
-            <w:r>
-              <w:rPr>
-                <w:rFonts w:ascii="Consolas" w:hAnsi="Consolas" w:eastAsia="Times New Roman" w:cs="Times New Roman"/>
+                <w:rFonts w:ascii="Consolas" w:eastAsia="Times New Roman" w:hAnsi="Consolas" w:cs="Times New Roman"/>
+                <w:color w:val="000000"/>
+                <w:sz w:val="21"/>
+                <w:szCs w:val="21"/>
+                <w:lang w:eastAsia="fr-FR"/>
+              </w:rPr>
+            </w:pPr>
+            <w:r>
+              <w:rPr>
+                <w:rFonts w:ascii="Consolas" w:eastAsia="Times New Roman" w:hAnsi="Consolas" w:cs="Times New Roman"/>
                 <w:color w:val="0000FF"/>
                 <w:sz w:val="21"/>
                 <w:szCs w:val="21"/>
@@ -2059,7 +2125,7 @@
             </w:r>
             <w:r>
               <w:rPr>
-                <w:rFonts w:ascii="Consolas" w:hAnsi="Consolas" w:eastAsia="Times New Roman" w:cs="Times New Roman"/>
+                <w:rFonts w:ascii="Consolas" w:eastAsia="Times New Roman" w:hAnsi="Consolas" w:cs="Times New Roman"/>
                 <w:color w:val="000000"/>
                 <w:sz w:val="21"/>
                 <w:szCs w:val="21"/>
@@ -2067,19 +2133,31 @@
               </w:rPr>
               <w:t xml:space="preserve"> </w:t>
             </w:r>
-            <w:r>
-              <w:rPr>
-                <w:rFonts w:ascii="Consolas" w:hAnsi="Consolas" w:eastAsia="Times New Roman" w:cs="Times New Roman"/>
-                <w:color w:val="000000"/>
-                <w:sz w:val="21"/>
-                <w:szCs w:val="21"/>
-                <w:lang w:eastAsia="fr-FR"/>
-              </w:rPr>
-              <w:t>count(</w:t>
-            </w:r>
-            <w:r>
-              <w:rPr>
-                <w:rFonts w:ascii="Consolas" w:hAnsi="Consolas" w:eastAsia="Times New Roman" w:cs="Times New Roman"/>
+            <w:proofErr w:type="gramStart"/>
+            <w:r>
+              <w:rPr>
+                <w:rFonts w:ascii="Consolas" w:eastAsia="Times New Roman" w:hAnsi="Consolas" w:cs="Times New Roman"/>
+                <w:color w:val="000000"/>
+                <w:sz w:val="21"/>
+                <w:szCs w:val="21"/>
+                <w:lang w:eastAsia="fr-FR"/>
+              </w:rPr>
+              <w:t>COUNT</w:t>
+            </w:r>
+            <w:r>
+              <w:rPr>
+                <w:rFonts w:ascii="Consolas" w:eastAsia="Times New Roman" w:hAnsi="Consolas" w:cs="Times New Roman"/>
+                <w:color w:val="000000"/>
+                <w:sz w:val="21"/>
+                <w:szCs w:val="21"/>
+                <w:lang w:eastAsia="fr-FR"/>
+              </w:rPr>
+              <w:t>(</w:t>
+            </w:r>
+            <w:proofErr w:type="gramEnd"/>
+            <w:r>
+              <w:rPr>
+                <w:rFonts w:ascii="Consolas" w:eastAsia="Times New Roman" w:hAnsi="Consolas" w:cs="Times New Roman"/>
                 <w:color w:val="000000"/>
                 <w:sz w:val="21"/>
                 <w:szCs w:val="21"/>
@@ -2089,7 +2167,7 @@
             </w:r>
             <w:r>
               <w:rPr>
-                <w:rFonts w:ascii="Consolas" w:hAnsi="Consolas" w:eastAsia="Times New Roman" w:cs="Times New Roman"/>
+                <w:rFonts w:ascii="Consolas" w:eastAsia="Times New Roman" w:hAnsi="Consolas" w:cs="Times New Roman"/>
                 <w:color w:val="000000"/>
                 <w:sz w:val="21"/>
                 <w:szCs w:val="21"/>
@@ -2099,7 +2177,7 @@
             </w:r>
             <w:r>
               <w:rPr>
-                <w:rFonts w:ascii="Consolas" w:hAnsi="Consolas" w:eastAsia="Times New Roman" w:cs="Times New Roman"/>
+                <w:rFonts w:ascii="Consolas" w:eastAsia="Times New Roman" w:hAnsi="Consolas" w:cs="Times New Roman"/>
                 <w:color w:val="000000"/>
                 <w:sz w:val="21"/>
                 <w:szCs w:val="21"/>
@@ -2109,7 +2187,7 @@
             </w:r>
             <w:r>
               <w:rPr>
-                <w:rFonts w:ascii="Consolas" w:hAnsi="Consolas" w:eastAsia="Times New Roman" w:cs="Times New Roman"/>
+                <w:rFonts w:ascii="Consolas" w:eastAsia="Times New Roman" w:hAnsi="Consolas" w:cs="Times New Roman"/>
                 <w:color w:val="0000FF"/>
                 <w:sz w:val="21"/>
                 <w:szCs w:val="21"/>
@@ -2119,7 +2197,7 @@
             </w:r>
             <w:r>
               <w:rPr>
-                <w:rFonts w:ascii="Consolas" w:hAnsi="Consolas" w:eastAsia="Times New Roman" w:cs="Times New Roman"/>
+                <w:rFonts w:ascii="Consolas" w:eastAsia="Times New Roman" w:hAnsi="Consolas" w:cs="Times New Roman"/>
                 <w:color w:val="000000"/>
                 <w:sz w:val="21"/>
                 <w:szCs w:val="21"/>
@@ -2130,7 +2208,7 @@
             <w:proofErr w:type="spellStart"/>
             <w:r>
               <w:rPr>
-                <w:rFonts w:ascii="Consolas" w:hAnsi="Consolas" w:eastAsia="Times New Roman" w:cs="Times New Roman"/>
+                <w:rFonts w:ascii="Consolas" w:eastAsia="Times New Roman" w:hAnsi="Consolas" w:cs="Times New Roman"/>
                 <w:color w:val="000000"/>
                 <w:sz w:val="21"/>
                 <w:szCs w:val="21"/>
@@ -2140,7 +2218,7 @@
             </w:r>
             <w:r>
               <w:rPr>
-                <w:rFonts w:ascii="Consolas" w:hAnsi="Consolas" w:eastAsia="Times New Roman" w:cs="Times New Roman"/>
+                <w:rFonts w:ascii="Consolas" w:eastAsia="Times New Roman" w:hAnsi="Consolas" w:cs="Times New Roman"/>
                 <w:color w:val="000000"/>
                 <w:sz w:val="21"/>
                 <w:szCs w:val="21"/>
@@ -2149,6 +2227,16 @@
               <w:t>leve</w:t>
             </w:r>
             <w:proofErr w:type="spellEnd"/>
+            <w:r>
+              <w:rPr>
+                <w:rFonts w:ascii="Consolas" w:eastAsia="Times New Roman" w:hAnsi="Consolas" w:cs="Times New Roman"/>
+                <w:color w:val="000000"/>
+                <w:sz w:val="21"/>
+                <w:szCs w:val="21"/>
+                <w:lang w:eastAsia="fr-FR"/>
+              </w:rPr>
+              <w:t>;</w:t>
+            </w:r>
           </w:p>
         </w:tc>
       </w:tr>
@@ -2203,9 +2291,11 @@
                   <w:pPr>
                     <w:jc w:val="center"/>
                   </w:pPr>
+                  <w:proofErr w:type="gramStart"/>
                   <w:r>
                     <w:t>count</w:t>
                   </w:r>
+                  <w:proofErr w:type="gramEnd"/>
                 </w:p>
               </w:tc>
             </w:tr>
@@ -2271,10 +2361,7 @@
         <w:t>13</w:t>
       </w:r>
       <w:r>
-        <w:t>10</w:t>
-      </w:r>
-      <w:r>
-        <w:t>0</w:t>
+        <w:t>096</w:t>
       </w:r>
       <w:r>
         <w:t xml:space="preserve"> </w:t>
@@ -2289,16 +2376,24 @@
         <w:t>avant l’intrusion</w:t>
       </w:r>
       <w:r>
-        <w:t>, et que</w:t>
+        <w:t xml:space="preserve">, et </w:t>
+      </w:r>
+      <w:proofErr w:type="gramStart"/>
+      <w:r>
+        <w:t>que</w:t>
       </w:r>
       <w:r>
         <w:t xml:space="preserve"> exactement</w:t>
       </w:r>
+      <w:proofErr w:type="gramEnd"/>
       <w:r>
         <w:t xml:space="preserve"> </w:t>
       </w:r>
       <w:r>
-        <w:t>971</w:t>
+        <w:t>9</w:t>
+      </w:r>
+      <w:r>
+        <w:t>08</w:t>
       </w:r>
       <w:r>
         <w:t xml:space="preserve"> </w:t>
@@ -2334,7 +2429,15 @@
         <w:t>styles de requêtes différentes</w:t>
       </w:r>
       <w:r>
-        <w:t xml:space="preserve"> sont attendues.</w:t>
+        <w:t xml:space="preserve"> sont </w:t>
+      </w:r>
+      <w:proofErr w:type="gramStart"/>
+      <w:r>
+        <w:t>attendues</w:t>
+      </w:r>
+      <w:proofErr w:type="gramEnd"/>
+      <w:r>
+        <w:t>.</w:t>
       </w:r>
     </w:p>
     <w:p>
@@ -2464,26 +2567,26 @@
               <w:shd w:val="clear" w:color="auto" w:fill="FFFFFF"/>
               <w:spacing w:line="285" w:lineRule="atLeast"/>
               <w:rPr>
-                <w:rFonts w:ascii="Consolas" w:hAnsi="Consolas" w:eastAsia="Times New Roman" w:cs="Times New Roman"/>
-                <w:color w:val="000000"/>
-                <w:sz w:val="21"/>
-                <w:szCs w:val="21"/>
-                <w:lang w:val="en-US" w:eastAsia="fr-FR"/>
-              </w:rPr>
-            </w:pPr>
-            <w:r>
-              <w:rPr>
-                <w:rFonts w:ascii="Consolas" w:hAnsi="Consolas" w:eastAsia="Times New Roman" w:cs="Times New Roman"/>
-                <w:color w:val="0000FF"/>
-                <w:sz w:val="21"/>
-                <w:szCs w:val="21"/>
-                <w:lang w:val="en-US" w:eastAsia="fr-FR"/>
-              </w:rPr>
-              <w:t>select</w:t>
-            </w:r>
-            <w:r>
-              <w:rPr>
-                <w:rFonts w:ascii="Consolas" w:hAnsi="Consolas" w:eastAsia="Times New Roman" w:cs="Times New Roman"/>
+                <w:rFonts w:ascii="Consolas" w:eastAsia="Times New Roman" w:hAnsi="Consolas" w:cs="Times New Roman"/>
+                <w:color w:val="000000"/>
+                <w:sz w:val="21"/>
+                <w:szCs w:val="21"/>
+                <w:lang w:val="en-US" w:eastAsia="fr-FR"/>
+              </w:rPr>
+            </w:pPr>
+            <w:r>
+              <w:rPr>
+                <w:rFonts w:ascii="Consolas" w:eastAsia="Times New Roman" w:hAnsi="Consolas" w:cs="Times New Roman"/>
+                <w:color w:val="000000"/>
+                <w:sz w:val="21"/>
+                <w:szCs w:val="21"/>
+                <w:lang w:val="en-US" w:eastAsia="fr-FR"/>
+              </w:rPr>
+              <w:t>SELECT</w:t>
+            </w:r>
+            <w:r>
+              <w:rPr>
+                <w:rFonts w:ascii="Consolas" w:eastAsia="Times New Roman" w:hAnsi="Consolas" w:cs="Times New Roman"/>
                 <w:color w:val="000000"/>
                 <w:sz w:val="21"/>
                 <w:szCs w:val="21"/>
@@ -2491,45 +2594,67 @@
               </w:rPr>
               <w:t xml:space="preserve"> </w:t>
             </w:r>
-            <w:r>
-              <w:rPr>
-                <w:rFonts w:ascii="Consolas" w:hAnsi="Consolas" w:eastAsia="Times New Roman" w:cs="Times New Roman"/>
-                <w:color w:val="795E26"/>
-                <w:sz w:val="21"/>
-                <w:szCs w:val="21"/>
-                <w:lang w:val="en-US" w:eastAsia="fr-FR"/>
-              </w:rPr>
-              <w:t>count</w:t>
-            </w:r>
-            <w:r>
-              <w:rPr>
-                <w:rFonts w:ascii="Consolas" w:hAnsi="Consolas" w:eastAsia="Times New Roman" w:cs="Times New Roman"/>
-                <w:color w:val="000000"/>
-                <w:sz w:val="21"/>
-                <w:szCs w:val="21"/>
-                <w:lang w:val="en-US" w:eastAsia="fr-FR"/>
-              </w:rPr>
-              <w:t xml:space="preserve">(*) </w:t>
-            </w:r>
-            <w:r>
-              <w:rPr>
-                <w:rFonts w:ascii="Consolas" w:hAnsi="Consolas" w:eastAsia="Times New Roman" w:cs="Times New Roman"/>
-                <w:color w:val="0000FF"/>
-                <w:sz w:val="21"/>
-                <w:szCs w:val="21"/>
-                <w:lang w:val="en-US" w:eastAsia="fr-FR"/>
-              </w:rPr>
-              <w:t>from</w:t>
-            </w:r>
-            <w:r>
-              <w:rPr>
-                <w:rFonts w:ascii="Consolas" w:hAnsi="Consolas" w:eastAsia="Times New Roman" w:cs="Times New Roman"/>
+            <w:proofErr w:type="gramStart"/>
+            <w:r>
+              <w:rPr>
+                <w:rFonts w:ascii="Consolas" w:eastAsia="Times New Roman" w:hAnsi="Consolas" w:cs="Times New Roman"/>
+                <w:color w:val="000000"/>
+                <w:sz w:val="21"/>
+                <w:szCs w:val="21"/>
+                <w:lang w:val="en-US" w:eastAsia="fr-FR"/>
+              </w:rPr>
+              <w:t>COUNT</w:t>
+            </w:r>
+            <w:r>
+              <w:rPr>
+                <w:rFonts w:ascii="Consolas" w:eastAsia="Times New Roman" w:hAnsi="Consolas" w:cs="Times New Roman"/>
+                <w:color w:val="000000"/>
+                <w:sz w:val="21"/>
+                <w:szCs w:val="21"/>
+                <w:lang w:val="en-US" w:eastAsia="fr-FR"/>
+              </w:rPr>
+              <w:t>(</w:t>
+            </w:r>
+            <w:proofErr w:type="gramEnd"/>
+            <w:r>
+              <w:rPr>
+                <w:rFonts w:ascii="Consolas" w:eastAsia="Times New Roman" w:hAnsi="Consolas" w:cs="Times New Roman"/>
+                <w:color w:val="000000"/>
+                <w:sz w:val="21"/>
+                <w:szCs w:val="21"/>
+                <w:lang w:val="en-US" w:eastAsia="fr-FR"/>
+              </w:rPr>
+              <w:t xml:space="preserve">*) </w:t>
+            </w:r>
+            <w:r>
+              <w:rPr>
+                <w:rFonts w:ascii="Consolas" w:eastAsia="Times New Roman" w:hAnsi="Consolas" w:cs="Times New Roman"/>
+                <w:color w:val="000000"/>
+                <w:sz w:val="21"/>
+                <w:szCs w:val="21"/>
+                <w:lang w:val="en-US" w:eastAsia="fr-FR"/>
+              </w:rPr>
+              <w:t>FROM</w:t>
+            </w:r>
+            <w:r>
+              <w:rPr>
+                <w:rFonts w:ascii="Consolas" w:eastAsia="Times New Roman" w:hAnsi="Consolas" w:cs="Times New Roman"/>
                 <w:color w:val="000000"/>
                 <w:sz w:val="21"/>
                 <w:szCs w:val="21"/>
                 <w:lang w:val="en-US" w:eastAsia="fr-FR"/>
               </w:rPr>
               <w:t xml:space="preserve"> notation</w:t>
+            </w:r>
+            <w:r>
+              <w:rPr>
+                <w:rFonts w:ascii="Consolas" w:eastAsia="Times New Roman" w:hAnsi="Consolas" w:cs="Times New Roman"/>
+                <w:color w:val="000000"/>
+                <w:sz w:val="21"/>
+                <w:szCs w:val="21"/>
+                <w:lang w:val="en-US" w:eastAsia="fr-FR"/>
+              </w:rPr>
+              <w:t>;</w:t>
             </w:r>
           </w:p>
         </w:tc>
@@ -2582,9 +2707,11 @@
                   <w:pPr>
                     <w:jc w:val="center"/>
                   </w:pPr>
+                  <w:proofErr w:type="gramStart"/>
                   <w:r>
                     <w:t>count</w:t>
                   </w:r>
+                  <w:proofErr w:type="gramEnd"/>
                 </w:p>
               </w:tc>
             </w:tr>
@@ -2612,7 +2739,7 @@
             <w:pPr>
               <w:ind w:left="708" w:hanging="708"/>
               <w:rPr>
-                <w:rFonts w:ascii="Consolas" w:hAnsi="Consolas" w:eastAsia="Times New Roman" w:cs="Times New Roman"/>
+                <w:rFonts w:ascii="Consolas" w:eastAsia="Times New Roman" w:hAnsi="Consolas" w:cs="Times New Roman"/>
                 <w:color w:val="0000FF"/>
                 <w:sz w:val="21"/>
                 <w:szCs w:val="21"/>
@@ -2659,26 +2786,26 @@
               <w:shd w:val="clear" w:color="auto" w:fill="FFFFFF"/>
               <w:spacing w:line="285" w:lineRule="atLeast"/>
               <w:rPr>
-                <w:rFonts w:ascii="Consolas" w:hAnsi="Consolas" w:eastAsia="Times New Roman" w:cs="Times New Roman"/>
-                <w:color w:val="000000"/>
-                <w:sz w:val="21"/>
-                <w:szCs w:val="21"/>
-                <w:lang w:val="en-US" w:eastAsia="fr-FR"/>
-              </w:rPr>
-            </w:pPr>
-            <w:r>
-              <w:rPr>
-                <w:rFonts w:ascii="Consolas" w:hAnsi="Consolas" w:eastAsia="Times New Roman" w:cs="Times New Roman"/>
-                <w:color w:val="0000FF"/>
-                <w:sz w:val="21"/>
-                <w:szCs w:val="21"/>
-                <w:lang w:val="en-US" w:eastAsia="fr-FR"/>
-              </w:rPr>
-              <w:t>select</w:t>
-            </w:r>
-            <w:r>
-              <w:rPr>
-                <w:rFonts w:ascii="Consolas" w:hAnsi="Consolas" w:eastAsia="Times New Roman" w:cs="Times New Roman"/>
+                <w:rFonts w:ascii="Consolas" w:eastAsia="Times New Roman" w:hAnsi="Consolas" w:cs="Times New Roman"/>
+                <w:color w:val="000000"/>
+                <w:sz w:val="21"/>
+                <w:szCs w:val="21"/>
+                <w:lang w:val="en-US" w:eastAsia="fr-FR"/>
+              </w:rPr>
+            </w:pPr>
+            <w:r>
+              <w:rPr>
+                <w:rFonts w:ascii="Consolas" w:eastAsia="Times New Roman" w:hAnsi="Consolas" w:cs="Times New Roman"/>
+                <w:color w:val="000000"/>
+                <w:sz w:val="21"/>
+                <w:szCs w:val="21"/>
+                <w:lang w:val="en-US" w:eastAsia="fr-FR"/>
+              </w:rPr>
+              <w:t>SELECT</w:t>
+            </w:r>
+            <w:r>
+              <w:rPr>
+                <w:rFonts w:ascii="Consolas" w:eastAsia="Times New Roman" w:hAnsi="Consolas" w:cs="Times New Roman"/>
                 <w:color w:val="000000"/>
                 <w:sz w:val="21"/>
                 <w:szCs w:val="21"/>
@@ -2686,25 +2813,37 @@
               </w:rPr>
               <w:t xml:space="preserve"> </w:t>
             </w:r>
-            <w:r>
-              <w:rPr>
-                <w:rFonts w:ascii="Consolas" w:hAnsi="Consolas" w:eastAsia="Times New Roman" w:cs="Times New Roman"/>
-                <w:color w:val="795E26"/>
-                <w:sz w:val="21"/>
-                <w:szCs w:val="21"/>
-                <w:lang w:val="en-US" w:eastAsia="fr-FR"/>
-              </w:rPr>
-              <w:t>count</w:t>
-            </w:r>
-            <w:r>
-              <w:rPr>
-                <w:rFonts w:ascii="Consolas" w:hAnsi="Consolas" w:eastAsia="Times New Roman" w:cs="Times New Roman"/>
-                <w:color w:val="000000"/>
-                <w:sz w:val="21"/>
-                <w:szCs w:val="21"/>
-                <w:lang w:val="en-US" w:eastAsia="fr-FR"/>
-              </w:rPr>
-              <w:t>(*)</w:t>
+            <w:proofErr w:type="gramStart"/>
+            <w:r>
+              <w:rPr>
+                <w:rFonts w:ascii="Consolas" w:eastAsia="Times New Roman" w:hAnsi="Consolas" w:cs="Times New Roman"/>
+                <w:color w:val="000000"/>
+                <w:sz w:val="21"/>
+                <w:szCs w:val="21"/>
+                <w:lang w:val="en-US" w:eastAsia="fr-FR"/>
+              </w:rPr>
+              <w:t>COUNT</w:t>
+            </w:r>
+            <w:r>
+              <w:rPr>
+                <w:rFonts w:ascii="Consolas" w:eastAsia="Times New Roman" w:hAnsi="Consolas" w:cs="Times New Roman"/>
+                <w:color w:val="000000"/>
+                <w:sz w:val="21"/>
+                <w:szCs w:val="21"/>
+                <w:lang w:val="en-US" w:eastAsia="fr-FR"/>
+              </w:rPr>
+              <w:t>(</w:t>
+            </w:r>
+            <w:proofErr w:type="gramEnd"/>
+            <w:r>
+              <w:rPr>
+                <w:rFonts w:ascii="Consolas" w:eastAsia="Times New Roman" w:hAnsi="Consolas" w:cs="Times New Roman"/>
+                <w:color w:val="000000"/>
+                <w:sz w:val="21"/>
+                <w:szCs w:val="21"/>
+                <w:lang w:val="en-US" w:eastAsia="fr-FR"/>
+              </w:rPr>
+              <w:t>*)</w:t>
             </w:r>
           </w:p>
           <w:p>
@@ -2712,26 +2851,26 @@
               <w:shd w:val="clear" w:color="auto" w:fill="FFFFFF"/>
               <w:spacing w:line="285" w:lineRule="atLeast"/>
               <w:rPr>
-                <w:rFonts w:ascii="Consolas" w:hAnsi="Consolas" w:eastAsia="Times New Roman" w:cs="Times New Roman"/>
-                <w:color w:val="000000"/>
-                <w:sz w:val="21"/>
-                <w:szCs w:val="21"/>
-                <w:lang w:val="en-US" w:eastAsia="fr-FR"/>
-              </w:rPr>
-            </w:pPr>
-            <w:r>
-              <w:rPr>
-                <w:rFonts w:ascii="Consolas" w:hAnsi="Consolas" w:eastAsia="Times New Roman" w:cs="Times New Roman"/>
-                <w:color w:val="0000FF"/>
-                <w:sz w:val="21"/>
-                <w:szCs w:val="21"/>
-                <w:lang w:val="en-US" w:eastAsia="fr-FR"/>
-              </w:rPr>
-              <w:t>from</w:t>
-            </w:r>
-            <w:r>
-              <w:rPr>
-                <w:rFonts w:ascii="Consolas" w:hAnsi="Consolas" w:eastAsia="Times New Roman" w:cs="Times New Roman"/>
+                <w:rFonts w:ascii="Consolas" w:eastAsia="Times New Roman" w:hAnsi="Consolas" w:cs="Times New Roman"/>
+                <w:color w:val="000000"/>
+                <w:sz w:val="21"/>
+                <w:szCs w:val="21"/>
+                <w:lang w:val="en-US" w:eastAsia="fr-FR"/>
+              </w:rPr>
+            </w:pPr>
+            <w:r>
+              <w:rPr>
+                <w:rFonts w:ascii="Consolas" w:eastAsia="Times New Roman" w:hAnsi="Consolas" w:cs="Times New Roman"/>
+                <w:color w:val="000000"/>
+                <w:sz w:val="21"/>
+                <w:szCs w:val="21"/>
+                <w:lang w:val="en-US" w:eastAsia="fr-FR"/>
+              </w:rPr>
+              <w:t>FROM</w:t>
+            </w:r>
+            <w:r>
+              <w:rPr>
+                <w:rFonts w:ascii="Consolas" w:eastAsia="Times New Roman" w:hAnsi="Consolas" w:cs="Times New Roman"/>
                 <w:color w:val="000000"/>
                 <w:sz w:val="21"/>
                 <w:szCs w:val="21"/>
@@ -2742,7 +2881,7 @@
             <w:proofErr w:type="spellStart"/>
             <w:r>
               <w:rPr>
-                <w:rFonts w:ascii="Consolas" w:hAnsi="Consolas" w:eastAsia="Times New Roman" w:cs="Times New Roman"/>
+                <w:rFonts w:ascii="Consolas" w:eastAsia="Times New Roman" w:hAnsi="Consolas" w:cs="Times New Roman"/>
                 <w:color w:val="000000"/>
                 <w:sz w:val="21"/>
                 <w:szCs w:val="21"/>
@@ -2753,7 +2892,7 @@
             <w:proofErr w:type="spellEnd"/>
             <w:r>
               <w:rPr>
-                <w:rFonts w:ascii="Consolas" w:hAnsi="Consolas" w:eastAsia="Times New Roman" w:cs="Times New Roman"/>
+                <w:rFonts w:ascii="Consolas" w:eastAsia="Times New Roman" w:hAnsi="Consolas" w:cs="Times New Roman"/>
                 <w:color w:val="000000"/>
                 <w:sz w:val="21"/>
                 <w:szCs w:val="21"/>
@@ -2764,7 +2903,7 @@
             <w:proofErr w:type="spellStart"/>
             <w:r>
               <w:rPr>
-                <w:rFonts w:ascii="Consolas" w:hAnsi="Consolas" w:eastAsia="Times New Roman" w:cs="Times New Roman"/>
+                <w:rFonts w:ascii="Consolas" w:eastAsia="Times New Roman" w:hAnsi="Consolas" w:cs="Times New Roman"/>
                 <w:color w:val="000000"/>
                 <w:sz w:val="21"/>
                 <w:szCs w:val="21"/>
@@ -2779,39 +2918,41 @@
               <w:shd w:val="clear" w:color="auto" w:fill="FFFFFF"/>
               <w:spacing w:line="285" w:lineRule="atLeast"/>
               <w:rPr>
-                <w:rFonts w:ascii="Consolas" w:hAnsi="Consolas" w:eastAsia="Times New Roman" w:cs="Times New Roman"/>
-                <w:color w:val="000000"/>
-                <w:sz w:val="21"/>
-                <w:szCs w:val="21"/>
-                <w:lang w:val="en-US" w:eastAsia="fr-FR"/>
-              </w:rPr>
-            </w:pPr>
-            <w:r>
-              <w:rPr>
-                <w:rFonts w:ascii="Consolas" w:hAnsi="Consolas" w:eastAsia="Times New Roman" w:cs="Times New Roman"/>
-                <w:color w:val="0000FF"/>
-                <w:sz w:val="21"/>
-                <w:szCs w:val="21"/>
-                <w:lang w:val="en-US" w:eastAsia="fr-FR"/>
-              </w:rPr>
-              <w:t>where</w:t>
-            </w:r>
+                <w:rFonts w:ascii="Consolas" w:eastAsia="Times New Roman" w:hAnsi="Consolas" w:cs="Times New Roman"/>
+                <w:color w:val="000000"/>
+                <w:sz w:val="21"/>
+                <w:szCs w:val="21"/>
+                <w:lang w:val="en-US" w:eastAsia="fr-FR"/>
+              </w:rPr>
+            </w:pPr>
+            <w:proofErr w:type="gramStart"/>
+            <w:r>
+              <w:rPr>
+                <w:rFonts w:ascii="Consolas" w:eastAsia="Times New Roman" w:hAnsi="Consolas" w:cs="Times New Roman"/>
+                <w:color w:val="000000"/>
+                <w:sz w:val="21"/>
+                <w:szCs w:val="21"/>
+                <w:lang w:val="en-US" w:eastAsia="fr-FR"/>
+              </w:rPr>
+              <w:t>WHERE</w:t>
+            </w:r>
+            <w:proofErr w:type="gramEnd"/>
           </w:p>
           <w:p>
             <w:pPr>
               <w:shd w:val="clear" w:color="auto" w:fill="FFFFFF"/>
               <w:spacing w:line="285" w:lineRule="atLeast"/>
               <w:rPr>
-                <w:rFonts w:ascii="Consolas" w:hAnsi="Consolas" w:eastAsia="Times New Roman" w:cs="Times New Roman"/>
-                <w:color w:val="000000"/>
-                <w:sz w:val="21"/>
-                <w:szCs w:val="21"/>
-                <w:lang w:val="en-US" w:eastAsia="fr-FR"/>
-              </w:rPr>
-            </w:pPr>
-            <w:r>
-              <w:rPr>
-                <w:rFonts w:ascii="Consolas" w:hAnsi="Consolas" w:eastAsia="Times New Roman" w:cs="Times New Roman"/>
+                <w:rFonts w:ascii="Consolas" w:eastAsia="Times New Roman" w:hAnsi="Consolas" w:cs="Times New Roman"/>
+                <w:color w:val="000000"/>
+                <w:sz w:val="21"/>
+                <w:szCs w:val="21"/>
+                <w:lang w:val="en-US" w:eastAsia="fr-FR"/>
+              </w:rPr>
+            </w:pPr>
+            <w:r>
+              <w:rPr>
+                <w:rFonts w:ascii="Consolas" w:eastAsia="Times New Roman" w:hAnsi="Consolas" w:cs="Times New Roman"/>
                 <w:color w:val="000000"/>
                 <w:sz w:val="21"/>
                 <w:szCs w:val="21"/>
@@ -2822,7 +2963,7 @@
             <w:proofErr w:type="spellStart"/>
             <w:r>
               <w:rPr>
-                <w:rFonts w:ascii="Consolas" w:hAnsi="Consolas" w:eastAsia="Times New Roman" w:cs="Times New Roman"/>
+                <w:rFonts w:ascii="Consolas" w:eastAsia="Times New Roman" w:hAnsi="Consolas" w:cs="Times New Roman"/>
                 <w:color w:val="000000"/>
                 <w:sz w:val="21"/>
                 <w:szCs w:val="21"/>
@@ -2833,7 +2974,7 @@
             <w:proofErr w:type="spellEnd"/>
             <w:r>
               <w:rPr>
-                <w:rFonts w:ascii="Consolas" w:hAnsi="Consolas" w:eastAsia="Times New Roman" w:cs="Times New Roman"/>
+                <w:rFonts w:ascii="Consolas" w:eastAsia="Times New Roman" w:hAnsi="Consolas" w:cs="Times New Roman"/>
                 <w:color w:val="000000"/>
                 <w:sz w:val="21"/>
                 <w:szCs w:val="21"/>
@@ -2844,7 +2985,7 @@
             <w:proofErr w:type="spellStart"/>
             <w:r>
               <w:rPr>
-                <w:rFonts w:ascii="Consolas" w:hAnsi="Consolas" w:eastAsia="Times New Roman" w:cs="Times New Roman"/>
+                <w:rFonts w:ascii="Consolas" w:eastAsia="Times New Roman" w:hAnsi="Consolas" w:cs="Times New Roman"/>
                 <w:color w:val="000000"/>
                 <w:sz w:val="21"/>
                 <w:szCs w:val="21"/>
@@ -2855,7 +2996,7 @@
             <w:proofErr w:type="spellEnd"/>
             <w:r>
               <w:rPr>
-                <w:rFonts w:ascii="Consolas" w:hAnsi="Consolas" w:eastAsia="Times New Roman" w:cs="Times New Roman"/>
+                <w:rFonts w:ascii="Consolas" w:eastAsia="Times New Roman" w:hAnsi="Consolas" w:cs="Times New Roman"/>
                 <w:color w:val="000000"/>
                 <w:sz w:val="21"/>
                 <w:szCs w:val="21"/>
@@ -2865,13 +3006,13 @@
             </w:r>
             <w:r>
               <w:rPr>
-                <w:rFonts w:ascii="Consolas" w:hAnsi="Consolas" w:eastAsia="Times New Roman" w:cs="Times New Roman"/>
-                <w:color w:val="0000FF"/>
-                <w:sz w:val="21"/>
-                <w:szCs w:val="21"/>
-                <w:lang w:val="en-US" w:eastAsia="fr-FR"/>
-              </w:rPr>
-              <w:t>and</w:t>
+                <w:rFonts w:ascii="Consolas" w:eastAsia="Times New Roman" w:hAnsi="Consolas" w:cs="Times New Roman"/>
+                <w:color w:val="000000"/>
+                <w:sz w:val="21"/>
+                <w:szCs w:val="21"/>
+                <w:lang w:val="en-US" w:eastAsia="fr-FR"/>
+              </w:rPr>
+              <w:t>AND</w:t>
             </w:r>
           </w:p>
           <w:p>
@@ -2879,16 +3020,16 @@
               <w:shd w:val="clear" w:color="auto" w:fill="FFFFFF"/>
               <w:spacing w:line="285" w:lineRule="atLeast"/>
               <w:rPr>
-                <w:rFonts w:ascii="Consolas" w:hAnsi="Consolas" w:eastAsia="Times New Roman" w:cs="Times New Roman"/>
-                <w:color w:val="000000"/>
-                <w:sz w:val="21"/>
-                <w:szCs w:val="21"/>
-                <w:lang w:eastAsia="fr-FR"/>
-              </w:rPr>
-            </w:pPr>
-            <w:r>
-              <w:rPr>
-                <w:rFonts w:ascii="Consolas" w:hAnsi="Consolas" w:eastAsia="Times New Roman" w:cs="Times New Roman"/>
+                <w:rFonts w:ascii="Consolas" w:eastAsia="Times New Roman" w:hAnsi="Consolas" w:cs="Times New Roman"/>
+                <w:color w:val="000000"/>
+                <w:sz w:val="21"/>
+                <w:szCs w:val="21"/>
+                <w:lang w:eastAsia="fr-FR"/>
+              </w:rPr>
+            </w:pPr>
+            <w:r>
+              <w:rPr>
+                <w:rFonts w:ascii="Consolas" w:eastAsia="Times New Roman" w:hAnsi="Consolas" w:cs="Times New Roman"/>
                 <w:color w:val="000000"/>
                 <w:sz w:val="21"/>
                 <w:szCs w:val="21"/>
@@ -2899,7 +3040,7 @@
             <w:proofErr w:type="spellStart"/>
             <w:r>
               <w:rPr>
-                <w:rFonts w:ascii="Consolas" w:hAnsi="Consolas" w:eastAsia="Times New Roman" w:cs="Times New Roman"/>
+                <w:rFonts w:ascii="Consolas" w:eastAsia="Times New Roman" w:hAnsi="Consolas" w:cs="Times New Roman"/>
                 <w:color w:val="000000"/>
                 <w:sz w:val="21"/>
                 <w:szCs w:val="21"/>
@@ -2910,7 +3051,7 @@
             <w:proofErr w:type="spellEnd"/>
             <w:r>
               <w:rPr>
-                <w:rFonts w:ascii="Consolas" w:hAnsi="Consolas" w:eastAsia="Times New Roman" w:cs="Times New Roman"/>
+                <w:rFonts w:ascii="Consolas" w:eastAsia="Times New Roman" w:hAnsi="Consolas" w:cs="Times New Roman"/>
                 <w:color w:val="000000"/>
                 <w:sz w:val="21"/>
                 <w:szCs w:val="21"/>
@@ -2921,7 +3062,7 @@
             <w:proofErr w:type="spellStart"/>
             <w:r>
               <w:rPr>
-                <w:rFonts w:ascii="Consolas" w:hAnsi="Consolas" w:eastAsia="Times New Roman" w:cs="Times New Roman"/>
+                <w:rFonts w:ascii="Consolas" w:eastAsia="Times New Roman" w:hAnsi="Consolas" w:cs="Times New Roman"/>
                 <w:color w:val="000000"/>
                 <w:sz w:val="21"/>
                 <w:szCs w:val="21"/>
@@ -2932,7 +3073,7 @@
             <w:proofErr w:type="spellEnd"/>
             <w:r>
               <w:rPr>
-                <w:rFonts w:ascii="Consolas" w:hAnsi="Consolas" w:eastAsia="Times New Roman" w:cs="Times New Roman"/>
+                <w:rFonts w:ascii="Consolas" w:eastAsia="Times New Roman" w:hAnsi="Consolas" w:cs="Times New Roman"/>
                 <w:color w:val="000000"/>
                 <w:sz w:val="21"/>
                 <w:szCs w:val="21"/>
@@ -2942,13 +3083,13 @@
             </w:r>
             <w:r>
               <w:rPr>
-                <w:rFonts w:ascii="Consolas" w:hAnsi="Consolas" w:eastAsia="Times New Roman" w:cs="Times New Roman"/>
-                <w:color w:val="0000FF"/>
-                <w:sz w:val="21"/>
-                <w:szCs w:val="21"/>
-                <w:lang w:eastAsia="fr-FR"/>
-              </w:rPr>
-              <w:t>and</w:t>
+                <w:rFonts w:ascii="Consolas" w:eastAsia="Times New Roman" w:hAnsi="Consolas" w:cs="Times New Roman"/>
+                <w:color w:val="000000"/>
+                <w:sz w:val="21"/>
+                <w:szCs w:val="21"/>
+                <w:lang w:eastAsia="fr-FR"/>
+              </w:rPr>
+              <w:t>AND</w:t>
             </w:r>
           </w:p>
           <w:p>
@@ -2956,16 +3097,16 @@
               <w:shd w:val="clear" w:color="auto" w:fill="FFFFFF"/>
               <w:spacing w:line="285" w:lineRule="atLeast"/>
               <w:rPr>
-                <w:rFonts w:ascii="Consolas" w:hAnsi="Consolas" w:eastAsia="Times New Roman" w:cs="Times New Roman"/>
-                <w:color w:val="000000"/>
-                <w:sz w:val="21"/>
-                <w:szCs w:val="21"/>
-                <w:lang w:eastAsia="fr-FR"/>
-              </w:rPr>
-            </w:pPr>
-            <w:r>
-              <w:rPr>
-                <w:rFonts w:ascii="Consolas" w:hAnsi="Consolas" w:eastAsia="Times New Roman" w:cs="Times New Roman"/>
+                <w:rFonts w:ascii="Consolas" w:eastAsia="Times New Roman" w:hAnsi="Consolas" w:cs="Times New Roman"/>
+                <w:color w:val="000000"/>
+                <w:sz w:val="21"/>
+                <w:szCs w:val="21"/>
+                <w:lang w:eastAsia="fr-FR"/>
+              </w:rPr>
+            </w:pPr>
+            <w:r>
+              <w:rPr>
+                <w:rFonts w:ascii="Consolas" w:eastAsia="Times New Roman" w:hAnsi="Consolas" w:cs="Times New Roman"/>
                 <w:color w:val="000000"/>
                 <w:sz w:val="21"/>
                 <w:szCs w:val="21"/>
@@ -2974,20 +3115,32 @@
               <w:t xml:space="preserve">    </w:t>
             </w:r>
             <w:proofErr w:type="spellStart"/>
-            <w:r>
-              <w:rPr>
-                <w:rFonts w:ascii="Consolas" w:hAnsi="Consolas" w:eastAsia="Times New Roman" w:cs="Times New Roman"/>
-                <w:color w:val="000000"/>
-                <w:sz w:val="21"/>
-                <w:szCs w:val="21"/>
-                <w:lang w:eastAsia="fr-FR"/>
-              </w:rPr>
-              <w:t>controle.note_max</w:t>
+            <w:proofErr w:type="gramStart"/>
+            <w:r>
+              <w:rPr>
+                <w:rFonts w:ascii="Consolas" w:eastAsia="Times New Roman" w:hAnsi="Consolas" w:cs="Times New Roman"/>
+                <w:color w:val="000000"/>
+                <w:sz w:val="21"/>
+                <w:szCs w:val="21"/>
+                <w:lang w:eastAsia="fr-FR"/>
+              </w:rPr>
+              <w:t>controle.note</w:t>
+            </w:r>
+            <w:proofErr w:type="gramEnd"/>
+            <w:r>
+              <w:rPr>
+                <w:rFonts w:ascii="Consolas" w:eastAsia="Times New Roman" w:hAnsi="Consolas" w:cs="Times New Roman"/>
+                <w:color w:val="000000"/>
+                <w:sz w:val="21"/>
+                <w:szCs w:val="21"/>
+                <w:lang w:eastAsia="fr-FR"/>
+              </w:rPr>
+              <w:t>_max</w:t>
             </w:r>
             <w:proofErr w:type="spellEnd"/>
             <w:r>
               <w:rPr>
-                <w:rFonts w:ascii="Consolas" w:hAnsi="Consolas" w:eastAsia="Times New Roman" w:cs="Times New Roman"/>
+                <w:rFonts w:ascii="Consolas" w:eastAsia="Times New Roman" w:hAnsi="Consolas" w:cs="Times New Roman"/>
                 <w:color w:val="000000"/>
                 <w:sz w:val="21"/>
                 <w:szCs w:val="21"/>
@@ -2998,7 +3151,7 @@
             <w:proofErr w:type="spellStart"/>
             <w:r>
               <w:rPr>
-                <w:rFonts w:ascii="Consolas" w:hAnsi="Consolas" w:eastAsia="Times New Roman" w:cs="Times New Roman"/>
+                <w:rFonts w:ascii="Consolas" w:eastAsia="Times New Roman" w:hAnsi="Consolas" w:cs="Times New Roman"/>
                 <w:color w:val="000000"/>
                 <w:sz w:val="21"/>
                 <w:szCs w:val="21"/>
@@ -3007,6 +3160,16 @@
               <w:t>notation.note</w:t>
             </w:r>
             <w:proofErr w:type="spellEnd"/>
+            <w:r>
+              <w:rPr>
+                <w:rFonts w:ascii="Consolas" w:eastAsia="Times New Roman" w:hAnsi="Consolas" w:cs="Times New Roman"/>
+                <w:color w:val="000000"/>
+                <w:sz w:val="21"/>
+                <w:szCs w:val="21"/>
+                <w:lang w:eastAsia="fr-FR"/>
+              </w:rPr>
+              <w:t>;</w:t>
+            </w:r>
           </w:p>
         </w:tc>
       </w:tr>
@@ -3059,26 +3222,26 @@
               <w:shd w:val="clear" w:color="auto" w:fill="FFFFFF"/>
               <w:spacing w:line="285" w:lineRule="atLeast"/>
               <w:rPr>
-                <w:rFonts w:ascii="Consolas" w:hAnsi="Consolas" w:eastAsia="Times New Roman" w:cs="Times New Roman"/>
-                <w:color w:val="000000"/>
-                <w:sz w:val="21"/>
-                <w:szCs w:val="21"/>
-                <w:lang w:val="en-US" w:eastAsia="fr-FR"/>
-              </w:rPr>
-            </w:pPr>
-            <w:r>
-              <w:rPr>
-                <w:rFonts w:ascii="Consolas" w:hAnsi="Consolas" w:eastAsia="Times New Roman" w:cs="Times New Roman"/>
-                <w:color w:val="0000FF"/>
-                <w:sz w:val="21"/>
-                <w:szCs w:val="21"/>
-                <w:lang w:val="en-US" w:eastAsia="fr-FR"/>
-              </w:rPr>
-              <w:t>select</w:t>
-            </w:r>
-            <w:r>
-              <w:rPr>
-                <w:rFonts w:ascii="Consolas" w:hAnsi="Consolas" w:eastAsia="Times New Roman" w:cs="Times New Roman"/>
+                <w:rFonts w:ascii="Consolas" w:eastAsia="Times New Roman" w:hAnsi="Consolas" w:cs="Times New Roman"/>
+                <w:color w:val="000000"/>
+                <w:sz w:val="21"/>
+                <w:szCs w:val="21"/>
+                <w:lang w:val="en-US" w:eastAsia="fr-FR"/>
+              </w:rPr>
+            </w:pPr>
+            <w:r>
+              <w:rPr>
+                <w:rFonts w:ascii="Consolas" w:eastAsia="Times New Roman" w:hAnsi="Consolas" w:cs="Times New Roman"/>
+                <w:color w:val="000000"/>
+                <w:sz w:val="21"/>
+                <w:szCs w:val="21"/>
+                <w:lang w:val="en-US" w:eastAsia="fr-FR"/>
+              </w:rPr>
+              <w:t>SELECT</w:t>
+            </w:r>
+            <w:r>
+              <w:rPr>
+                <w:rFonts w:ascii="Consolas" w:eastAsia="Times New Roman" w:hAnsi="Consolas" w:cs="Times New Roman"/>
                 <w:color w:val="000000"/>
                 <w:sz w:val="21"/>
                 <w:szCs w:val="21"/>
@@ -3086,25 +3249,37 @@
               </w:rPr>
               <w:t xml:space="preserve"> </w:t>
             </w:r>
-            <w:r>
-              <w:rPr>
-                <w:rFonts w:ascii="Consolas" w:hAnsi="Consolas" w:eastAsia="Times New Roman" w:cs="Times New Roman"/>
-                <w:color w:val="795E26"/>
-                <w:sz w:val="21"/>
-                <w:szCs w:val="21"/>
-                <w:lang w:val="en-US" w:eastAsia="fr-FR"/>
-              </w:rPr>
-              <w:t>count</w:t>
-            </w:r>
-            <w:r>
-              <w:rPr>
-                <w:rFonts w:ascii="Consolas" w:hAnsi="Consolas" w:eastAsia="Times New Roman" w:cs="Times New Roman"/>
-                <w:color w:val="000000"/>
-                <w:sz w:val="21"/>
-                <w:szCs w:val="21"/>
-                <w:lang w:val="en-US" w:eastAsia="fr-FR"/>
-              </w:rPr>
-              <w:t>(*)</w:t>
+            <w:proofErr w:type="gramStart"/>
+            <w:r>
+              <w:rPr>
+                <w:rFonts w:ascii="Consolas" w:eastAsia="Times New Roman" w:hAnsi="Consolas" w:cs="Times New Roman"/>
+                <w:color w:val="000000"/>
+                <w:sz w:val="21"/>
+                <w:szCs w:val="21"/>
+                <w:lang w:val="en-US" w:eastAsia="fr-FR"/>
+              </w:rPr>
+              <w:t>COUNT</w:t>
+            </w:r>
+            <w:r>
+              <w:rPr>
+                <w:rFonts w:ascii="Consolas" w:eastAsia="Times New Roman" w:hAnsi="Consolas" w:cs="Times New Roman"/>
+                <w:color w:val="000000"/>
+                <w:sz w:val="21"/>
+                <w:szCs w:val="21"/>
+                <w:lang w:val="en-US" w:eastAsia="fr-FR"/>
+              </w:rPr>
+              <w:t>(</w:t>
+            </w:r>
+            <w:proofErr w:type="gramEnd"/>
+            <w:r>
+              <w:rPr>
+                <w:rFonts w:ascii="Consolas" w:eastAsia="Times New Roman" w:hAnsi="Consolas" w:cs="Times New Roman"/>
+                <w:color w:val="000000"/>
+                <w:sz w:val="21"/>
+                <w:szCs w:val="21"/>
+                <w:lang w:val="en-US" w:eastAsia="fr-FR"/>
+              </w:rPr>
+              <w:t>*)</w:t>
             </w:r>
           </w:p>
           <w:p>
@@ -3112,26 +3287,26 @@
               <w:shd w:val="clear" w:color="auto" w:fill="FFFFFF"/>
               <w:spacing w:line="285" w:lineRule="atLeast"/>
               <w:rPr>
-                <w:rFonts w:ascii="Consolas" w:hAnsi="Consolas" w:eastAsia="Times New Roman" w:cs="Times New Roman"/>
-                <w:color w:val="000000"/>
-                <w:sz w:val="21"/>
-                <w:szCs w:val="21"/>
-                <w:lang w:val="en-US" w:eastAsia="fr-FR"/>
-              </w:rPr>
-            </w:pPr>
-            <w:r>
-              <w:rPr>
-                <w:rFonts w:ascii="Consolas" w:hAnsi="Consolas" w:eastAsia="Times New Roman" w:cs="Times New Roman"/>
-                <w:color w:val="0000FF"/>
-                <w:sz w:val="21"/>
-                <w:szCs w:val="21"/>
-                <w:lang w:val="en-US" w:eastAsia="fr-FR"/>
-              </w:rPr>
-              <w:t>from</w:t>
-            </w:r>
-            <w:r>
-              <w:rPr>
-                <w:rFonts w:ascii="Consolas" w:hAnsi="Consolas" w:eastAsia="Times New Roman" w:cs="Times New Roman"/>
+                <w:rFonts w:ascii="Consolas" w:eastAsia="Times New Roman" w:hAnsi="Consolas" w:cs="Times New Roman"/>
+                <w:color w:val="000000"/>
+                <w:sz w:val="21"/>
+                <w:szCs w:val="21"/>
+                <w:lang w:val="en-US" w:eastAsia="fr-FR"/>
+              </w:rPr>
+            </w:pPr>
+            <w:r>
+              <w:rPr>
+                <w:rFonts w:ascii="Consolas" w:eastAsia="Times New Roman" w:hAnsi="Consolas" w:cs="Times New Roman"/>
+                <w:color w:val="000000"/>
+                <w:sz w:val="21"/>
+                <w:szCs w:val="21"/>
+                <w:lang w:val="en-US" w:eastAsia="fr-FR"/>
+              </w:rPr>
+              <w:t>FROM</w:t>
+            </w:r>
+            <w:r>
+              <w:rPr>
+                <w:rFonts w:ascii="Consolas" w:eastAsia="Times New Roman" w:hAnsi="Consolas" w:cs="Times New Roman"/>
                 <w:color w:val="000000"/>
                 <w:sz w:val="21"/>
                 <w:szCs w:val="21"/>
@@ -3142,7 +3317,7 @@
             <w:proofErr w:type="spellStart"/>
             <w:r>
               <w:rPr>
-                <w:rFonts w:ascii="Consolas" w:hAnsi="Consolas" w:eastAsia="Times New Roman" w:cs="Times New Roman"/>
+                <w:rFonts w:ascii="Consolas" w:eastAsia="Times New Roman" w:hAnsi="Consolas" w:cs="Times New Roman"/>
                 <w:color w:val="000000"/>
                 <w:sz w:val="21"/>
                 <w:szCs w:val="21"/>
@@ -3157,16 +3332,16 @@
               <w:shd w:val="clear" w:color="auto" w:fill="FFFFFF"/>
               <w:spacing w:line="285" w:lineRule="atLeast"/>
               <w:rPr>
-                <w:rFonts w:ascii="Consolas" w:hAnsi="Consolas" w:eastAsia="Times New Roman" w:cs="Times New Roman"/>
-                <w:color w:val="000000"/>
-                <w:sz w:val="21"/>
-                <w:szCs w:val="21"/>
-                <w:lang w:val="en-US" w:eastAsia="fr-FR"/>
-              </w:rPr>
-            </w:pPr>
-            <w:r>
-              <w:rPr>
-                <w:rFonts w:ascii="Consolas" w:hAnsi="Consolas" w:eastAsia="Times New Roman" w:cs="Times New Roman"/>
+                <w:rFonts w:ascii="Consolas" w:eastAsia="Times New Roman" w:hAnsi="Consolas" w:cs="Times New Roman"/>
+                <w:color w:val="000000"/>
+                <w:sz w:val="21"/>
+                <w:szCs w:val="21"/>
+                <w:lang w:val="en-US" w:eastAsia="fr-FR"/>
+              </w:rPr>
+            </w:pPr>
+            <w:r>
+              <w:rPr>
+                <w:rFonts w:ascii="Consolas" w:eastAsia="Times New Roman" w:hAnsi="Consolas" w:cs="Times New Roman"/>
                 <w:color w:val="000000"/>
                 <w:sz w:val="21"/>
                 <w:szCs w:val="21"/>
@@ -3176,17 +3351,37 @@
             </w:r>
             <w:r>
               <w:rPr>
-                <w:rFonts w:ascii="Consolas" w:hAnsi="Consolas" w:eastAsia="Times New Roman" w:cs="Times New Roman"/>
+                <w:rFonts w:ascii="Consolas" w:eastAsia="Times New Roman" w:hAnsi="Consolas" w:cs="Times New Roman"/>
+                <w:color w:val="000000"/>
+                <w:sz w:val="21"/>
+                <w:szCs w:val="21"/>
+                <w:lang w:val="en-US" w:eastAsia="fr-FR"/>
+              </w:rPr>
+              <w:t>INNER</w:t>
+            </w:r>
+            <w:r>
+              <w:rPr>
+                <w:rFonts w:ascii="Consolas" w:eastAsia="Times New Roman" w:hAnsi="Consolas" w:cs="Times New Roman"/>
                 <w:color w:val="0000FF"/>
                 <w:sz w:val="21"/>
                 <w:szCs w:val="21"/>
                 <w:lang w:val="en-US" w:eastAsia="fr-FR"/>
               </w:rPr>
-              <w:t>inner join</w:t>
-            </w:r>
-            <w:r>
-              <w:rPr>
-                <w:rFonts w:ascii="Consolas" w:hAnsi="Consolas" w:eastAsia="Times New Roman" w:cs="Times New Roman"/>
+              <w:t xml:space="preserve"> </w:t>
+            </w:r>
+            <w:r>
+              <w:rPr>
+                <w:rFonts w:ascii="Consolas" w:eastAsia="Times New Roman" w:hAnsi="Consolas" w:cs="Times New Roman"/>
+                <w:color w:val="0000FF"/>
+                <w:sz w:val="21"/>
+                <w:szCs w:val="21"/>
+                <w:lang w:val="en-US" w:eastAsia="fr-FR"/>
+              </w:rPr>
+              <w:t>JOIN</w:t>
+            </w:r>
+            <w:r>
+              <w:rPr>
+                <w:rFonts w:ascii="Consolas" w:eastAsia="Times New Roman" w:hAnsi="Consolas" w:cs="Times New Roman"/>
                 <w:color w:val="000000"/>
                 <w:sz w:val="21"/>
                 <w:szCs w:val="21"/>
@@ -3196,17 +3391,17 @@
             </w:r>
             <w:r>
               <w:rPr>
-                <w:rFonts w:ascii="Consolas" w:hAnsi="Consolas" w:eastAsia="Times New Roman" w:cs="Times New Roman"/>
-                <w:color w:val="0000FF"/>
-                <w:sz w:val="21"/>
-                <w:szCs w:val="21"/>
-                <w:lang w:val="en-US" w:eastAsia="fr-FR"/>
-              </w:rPr>
-              <w:t>on</w:t>
-            </w:r>
-            <w:r>
-              <w:rPr>
-                <w:rFonts w:ascii="Consolas" w:hAnsi="Consolas" w:eastAsia="Times New Roman" w:cs="Times New Roman"/>
+                <w:rFonts w:ascii="Consolas" w:eastAsia="Times New Roman" w:hAnsi="Consolas" w:cs="Times New Roman"/>
+                <w:color w:val="000000"/>
+                <w:sz w:val="21"/>
+                <w:szCs w:val="21"/>
+                <w:lang w:val="en-US" w:eastAsia="fr-FR"/>
+              </w:rPr>
+              <w:t>ON</w:t>
+            </w:r>
+            <w:r>
+              <w:rPr>
+                <w:rFonts w:ascii="Consolas" w:eastAsia="Times New Roman" w:hAnsi="Consolas" w:cs="Times New Roman"/>
                 <w:color w:val="000000"/>
                 <w:sz w:val="21"/>
                 <w:szCs w:val="21"/>
@@ -3217,7 +3412,7 @@
             <w:proofErr w:type="spellStart"/>
             <w:r>
               <w:rPr>
-                <w:rFonts w:ascii="Consolas" w:hAnsi="Consolas" w:eastAsia="Times New Roman" w:cs="Times New Roman"/>
+                <w:rFonts w:ascii="Consolas" w:eastAsia="Times New Roman" w:hAnsi="Consolas" w:cs="Times New Roman"/>
                 <w:color w:val="000000"/>
                 <w:sz w:val="21"/>
                 <w:szCs w:val="21"/>
@@ -3228,7 +3423,7 @@
             <w:proofErr w:type="spellEnd"/>
             <w:r>
               <w:rPr>
-                <w:rFonts w:ascii="Consolas" w:hAnsi="Consolas" w:eastAsia="Times New Roman" w:cs="Times New Roman"/>
+                <w:rFonts w:ascii="Consolas" w:eastAsia="Times New Roman" w:hAnsi="Consolas" w:cs="Times New Roman"/>
                 <w:color w:val="000000"/>
                 <w:sz w:val="21"/>
                 <w:szCs w:val="21"/>
@@ -3237,9 +3432,10 @@
               <w:t>=</w:t>
             </w:r>
             <w:proofErr w:type="spellStart"/>
-            <w:r>
-              <w:rPr>
-                <w:rFonts w:ascii="Consolas" w:hAnsi="Consolas" w:eastAsia="Times New Roman" w:cs="Times New Roman"/>
+            <w:proofErr w:type="gramStart"/>
+            <w:r>
+              <w:rPr>
+                <w:rFonts w:ascii="Consolas" w:eastAsia="Times New Roman" w:hAnsi="Consolas" w:cs="Times New Roman"/>
                 <w:color w:val="000000"/>
                 <w:sz w:val="21"/>
                 <w:szCs w:val="21"/>
@@ -3248,22 +3444,23 @@
               <w:t>notation.eleve</w:t>
             </w:r>
             <w:proofErr w:type="spellEnd"/>
+            <w:proofErr w:type="gramEnd"/>
           </w:p>
           <w:p>
             <w:pPr>
               <w:shd w:val="clear" w:color="auto" w:fill="FFFFFF"/>
               <w:spacing w:line="285" w:lineRule="atLeast"/>
               <w:rPr>
-                <w:rFonts w:ascii="Consolas" w:hAnsi="Consolas" w:eastAsia="Times New Roman" w:cs="Times New Roman"/>
-                <w:color w:val="000000"/>
-                <w:sz w:val="21"/>
-                <w:szCs w:val="21"/>
-                <w:lang w:val="en-US" w:eastAsia="fr-FR"/>
-              </w:rPr>
-            </w:pPr>
-            <w:r>
-              <w:rPr>
-                <w:rFonts w:ascii="Consolas" w:hAnsi="Consolas" w:eastAsia="Times New Roman" w:cs="Times New Roman"/>
+                <w:rFonts w:ascii="Consolas" w:eastAsia="Times New Roman" w:hAnsi="Consolas" w:cs="Times New Roman"/>
+                <w:color w:val="000000"/>
+                <w:sz w:val="21"/>
+                <w:szCs w:val="21"/>
+                <w:lang w:val="en-US" w:eastAsia="fr-FR"/>
+              </w:rPr>
+            </w:pPr>
+            <w:r>
+              <w:rPr>
+                <w:rFonts w:ascii="Consolas" w:eastAsia="Times New Roman" w:hAnsi="Consolas" w:cs="Times New Roman"/>
                 <w:color w:val="000000"/>
                 <w:sz w:val="21"/>
                 <w:szCs w:val="21"/>
@@ -3273,28 +3470,48 @@
             </w:r>
             <w:r>
               <w:rPr>
-                <w:rFonts w:ascii="Consolas" w:hAnsi="Consolas" w:eastAsia="Times New Roman" w:cs="Times New Roman"/>
+                <w:rFonts w:ascii="Consolas" w:eastAsia="Times New Roman" w:hAnsi="Consolas" w:cs="Times New Roman"/>
+                <w:color w:val="000000"/>
+                <w:sz w:val="21"/>
+                <w:szCs w:val="21"/>
+                <w:lang w:val="en-US" w:eastAsia="fr-FR"/>
+              </w:rPr>
+              <w:t>INNER</w:t>
+            </w:r>
+            <w:r>
+              <w:rPr>
+                <w:rFonts w:ascii="Consolas" w:eastAsia="Times New Roman" w:hAnsi="Consolas" w:cs="Times New Roman"/>
                 <w:color w:val="0000FF"/>
                 <w:sz w:val="21"/>
                 <w:szCs w:val="21"/>
                 <w:lang w:val="en-US" w:eastAsia="fr-FR"/>
               </w:rPr>
-              <w:t>inner join</w:t>
-            </w:r>
-            <w:r>
-              <w:rPr>
-                <w:rFonts w:ascii="Consolas" w:hAnsi="Consolas" w:eastAsia="Times New Roman" w:cs="Times New Roman"/>
-                <w:color w:val="000000"/>
-                <w:sz w:val="21"/>
-                <w:szCs w:val="21"/>
-                <w:lang w:val="en-US" w:eastAsia="fr-FR"/>
-              </w:rPr>
               <w:t xml:space="preserve"> </w:t>
             </w:r>
+            <w:r>
+              <w:rPr>
+                <w:rFonts w:ascii="Consolas" w:eastAsia="Times New Roman" w:hAnsi="Consolas" w:cs="Times New Roman"/>
+                <w:color w:val="0000FF"/>
+                <w:sz w:val="21"/>
+                <w:szCs w:val="21"/>
+                <w:lang w:val="en-US" w:eastAsia="fr-FR"/>
+              </w:rPr>
+              <w:t>JOIN</w:t>
+            </w:r>
+            <w:r>
+              <w:rPr>
+                <w:rFonts w:ascii="Consolas" w:eastAsia="Times New Roman" w:hAnsi="Consolas" w:cs="Times New Roman"/>
+                <w:color w:val="000000"/>
+                <w:sz w:val="21"/>
+                <w:szCs w:val="21"/>
+                <w:lang w:val="en-US" w:eastAsia="fr-FR"/>
+              </w:rPr>
+              <w:t xml:space="preserve"> </w:t>
+            </w:r>
             <w:proofErr w:type="spellStart"/>
             <w:r>
               <w:rPr>
-                <w:rFonts w:ascii="Consolas" w:hAnsi="Consolas" w:eastAsia="Times New Roman" w:cs="Times New Roman"/>
+                <w:rFonts w:ascii="Consolas" w:eastAsia="Times New Roman" w:hAnsi="Consolas" w:cs="Times New Roman"/>
                 <w:color w:val="000000"/>
                 <w:sz w:val="21"/>
                 <w:szCs w:val="21"/>
@@ -3305,7 +3522,7 @@
             <w:proofErr w:type="spellEnd"/>
             <w:r>
               <w:rPr>
-                <w:rFonts w:ascii="Consolas" w:hAnsi="Consolas" w:eastAsia="Times New Roman" w:cs="Times New Roman"/>
+                <w:rFonts w:ascii="Consolas" w:eastAsia="Times New Roman" w:hAnsi="Consolas" w:cs="Times New Roman"/>
                 <w:color w:val="000000"/>
                 <w:sz w:val="21"/>
                 <w:szCs w:val="21"/>
@@ -3315,17 +3532,17 @@
             </w:r>
             <w:r>
               <w:rPr>
-                <w:rFonts w:ascii="Consolas" w:hAnsi="Consolas" w:eastAsia="Times New Roman" w:cs="Times New Roman"/>
-                <w:color w:val="0000FF"/>
-                <w:sz w:val="21"/>
-                <w:szCs w:val="21"/>
-                <w:lang w:val="en-US" w:eastAsia="fr-FR"/>
-              </w:rPr>
-              <w:t>on</w:t>
-            </w:r>
-            <w:r>
-              <w:rPr>
-                <w:rFonts w:ascii="Consolas" w:hAnsi="Consolas" w:eastAsia="Times New Roman" w:cs="Times New Roman"/>
+                <w:rFonts w:ascii="Consolas" w:eastAsia="Times New Roman" w:hAnsi="Consolas" w:cs="Times New Roman"/>
+                <w:color w:val="000000"/>
+                <w:sz w:val="21"/>
+                <w:szCs w:val="21"/>
+                <w:lang w:val="en-US" w:eastAsia="fr-FR"/>
+              </w:rPr>
+              <w:t>ON</w:t>
+            </w:r>
+            <w:r>
+              <w:rPr>
+                <w:rFonts w:ascii="Consolas" w:eastAsia="Times New Roman" w:hAnsi="Consolas" w:cs="Times New Roman"/>
                 <w:color w:val="000000"/>
                 <w:sz w:val="21"/>
                 <w:szCs w:val="21"/>
@@ -3336,7 +3553,7 @@
             <w:proofErr w:type="spellStart"/>
             <w:r>
               <w:rPr>
-                <w:rFonts w:ascii="Consolas" w:hAnsi="Consolas" w:eastAsia="Times New Roman" w:cs="Times New Roman"/>
+                <w:rFonts w:ascii="Consolas" w:eastAsia="Times New Roman" w:hAnsi="Consolas" w:cs="Times New Roman"/>
                 <w:color w:val="000000"/>
                 <w:sz w:val="21"/>
                 <w:szCs w:val="21"/>
@@ -3347,7 +3564,7 @@
             <w:proofErr w:type="spellEnd"/>
             <w:r>
               <w:rPr>
-                <w:rFonts w:ascii="Consolas" w:hAnsi="Consolas" w:eastAsia="Times New Roman" w:cs="Times New Roman"/>
+                <w:rFonts w:ascii="Consolas" w:eastAsia="Times New Roman" w:hAnsi="Consolas" w:cs="Times New Roman"/>
                 <w:color w:val="000000"/>
                 <w:sz w:val="21"/>
                 <w:szCs w:val="21"/>
@@ -3358,7 +3575,7 @@
             <w:proofErr w:type="spellStart"/>
             <w:r>
               <w:rPr>
-                <w:rFonts w:ascii="Consolas" w:hAnsi="Consolas" w:eastAsia="Times New Roman" w:cs="Times New Roman"/>
+                <w:rFonts w:ascii="Consolas" w:eastAsia="Times New Roman" w:hAnsi="Consolas" w:cs="Times New Roman"/>
                 <w:color w:val="000000"/>
                 <w:sz w:val="21"/>
                 <w:szCs w:val="21"/>
@@ -3373,26 +3590,26 @@
               <w:shd w:val="clear" w:color="auto" w:fill="FFFFFF"/>
               <w:spacing w:line="285" w:lineRule="atLeast"/>
               <w:rPr>
-                <w:rFonts w:ascii="Consolas" w:hAnsi="Consolas" w:eastAsia="Times New Roman" w:cs="Times New Roman"/>
-                <w:color w:val="000000"/>
-                <w:sz w:val="21"/>
-                <w:szCs w:val="21"/>
-                <w:lang w:eastAsia="fr-FR"/>
-              </w:rPr>
-            </w:pPr>
-            <w:r>
-              <w:rPr>
-                <w:rFonts w:ascii="Consolas" w:hAnsi="Consolas" w:eastAsia="Times New Roman" w:cs="Times New Roman"/>
-                <w:color w:val="0000FF"/>
-                <w:sz w:val="21"/>
-                <w:szCs w:val="21"/>
-                <w:lang w:val="en-US" w:eastAsia="fr-FR"/>
-              </w:rPr>
-              <w:t>where</w:t>
-            </w:r>
-            <w:r>
-              <w:rPr>
-                <w:rFonts w:ascii="Consolas" w:hAnsi="Consolas" w:eastAsia="Times New Roman" w:cs="Times New Roman"/>
+                <w:rFonts w:ascii="Consolas" w:eastAsia="Times New Roman" w:hAnsi="Consolas" w:cs="Times New Roman"/>
+                <w:color w:val="000000"/>
+                <w:sz w:val="21"/>
+                <w:szCs w:val="21"/>
+                <w:lang w:eastAsia="fr-FR"/>
+              </w:rPr>
+            </w:pPr>
+            <w:r>
+              <w:rPr>
+                <w:rFonts w:ascii="Consolas" w:eastAsia="Times New Roman" w:hAnsi="Consolas" w:cs="Times New Roman"/>
+                <w:color w:val="000000"/>
+                <w:sz w:val="21"/>
+                <w:szCs w:val="21"/>
+                <w:lang w:val="en-US" w:eastAsia="fr-FR"/>
+              </w:rPr>
+              <w:t>WHERE</w:t>
+            </w:r>
+            <w:r>
+              <w:rPr>
+                <w:rFonts w:ascii="Consolas" w:eastAsia="Times New Roman" w:hAnsi="Consolas" w:cs="Times New Roman"/>
                 <w:color w:val="000000"/>
                 <w:sz w:val="21"/>
                 <w:szCs w:val="21"/>
@@ -3401,20 +3618,32 @@
               <w:t xml:space="preserve"> </w:t>
             </w:r>
             <w:proofErr w:type="spellStart"/>
-            <w:r>
-              <w:rPr>
-                <w:rFonts w:ascii="Consolas" w:hAnsi="Consolas" w:eastAsia="Times New Roman" w:cs="Times New Roman"/>
-                <w:color w:val="000000"/>
-                <w:sz w:val="21"/>
-                <w:szCs w:val="21"/>
-                <w:lang w:eastAsia="fr-FR"/>
-              </w:rPr>
-              <w:t>controle.note_max</w:t>
+            <w:proofErr w:type="gramStart"/>
+            <w:r>
+              <w:rPr>
+                <w:rFonts w:ascii="Consolas" w:eastAsia="Times New Roman" w:hAnsi="Consolas" w:cs="Times New Roman"/>
+                <w:color w:val="000000"/>
+                <w:sz w:val="21"/>
+                <w:szCs w:val="21"/>
+                <w:lang w:eastAsia="fr-FR"/>
+              </w:rPr>
+              <w:t>controle.note</w:t>
+            </w:r>
+            <w:proofErr w:type="gramEnd"/>
+            <w:r>
+              <w:rPr>
+                <w:rFonts w:ascii="Consolas" w:eastAsia="Times New Roman" w:hAnsi="Consolas" w:cs="Times New Roman"/>
+                <w:color w:val="000000"/>
+                <w:sz w:val="21"/>
+                <w:szCs w:val="21"/>
+                <w:lang w:eastAsia="fr-FR"/>
+              </w:rPr>
+              <w:t>_max</w:t>
             </w:r>
             <w:proofErr w:type="spellEnd"/>
             <w:r>
               <w:rPr>
-                <w:rFonts w:ascii="Consolas" w:hAnsi="Consolas" w:eastAsia="Times New Roman" w:cs="Times New Roman"/>
+                <w:rFonts w:ascii="Consolas" w:eastAsia="Times New Roman" w:hAnsi="Consolas" w:cs="Times New Roman"/>
                 <w:color w:val="000000"/>
                 <w:sz w:val="21"/>
                 <w:szCs w:val="21"/>
@@ -3425,7 +3654,7 @@
             <w:proofErr w:type="spellStart"/>
             <w:r>
               <w:rPr>
-                <w:rFonts w:ascii="Consolas" w:hAnsi="Consolas" w:eastAsia="Times New Roman" w:cs="Times New Roman"/>
+                <w:rFonts w:ascii="Consolas" w:eastAsia="Times New Roman" w:hAnsi="Consolas" w:cs="Times New Roman"/>
                 <w:color w:val="000000"/>
                 <w:sz w:val="21"/>
                 <w:szCs w:val="21"/>
@@ -3434,6 +3663,16 @@
               <w:t>notation.note</w:t>
             </w:r>
             <w:proofErr w:type="spellEnd"/>
+            <w:r>
+              <w:rPr>
+                <w:rFonts w:ascii="Consolas" w:eastAsia="Times New Roman" w:hAnsi="Consolas" w:cs="Times New Roman"/>
+                <w:color w:val="000000"/>
+                <w:sz w:val="21"/>
+                <w:szCs w:val="21"/>
+                <w:lang w:eastAsia="fr-FR"/>
+              </w:rPr>
+              <w:t>;</w:t>
+            </w:r>
           </w:p>
         </w:tc>
       </w:tr>
@@ -3488,9 +3727,11 @@
                   <w:pPr>
                     <w:jc w:val="center"/>
                   </w:pPr>
+                  <w:proofErr w:type="gramStart"/>
                   <w:r>
                     <w:t>count</w:t>
                   </w:r>
+                  <w:proofErr w:type="gramEnd"/>
                 </w:p>
               </w:tc>
             </w:tr>
@@ -3511,7 +3752,7 @@
                     <w:t>9</w:t>
                   </w:r>
                   <w:r>
-                    <w:t>08</w:t>
+                    <w:t>58</w:t>
                   </w:r>
                 </w:p>
               </w:tc>
@@ -3727,26 +3968,26 @@
               <w:shd w:val="clear" w:color="auto" w:fill="FFFFFF"/>
               <w:spacing w:line="285" w:lineRule="atLeast"/>
               <w:rPr>
-                <w:rFonts w:ascii="Consolas" w:hAnsi="Consolas" w:eastAsia="Times New Roman" w:cs="Times New Roman"/>
-                <w:color w:val="000000"/>
-                <w:sz w:val="21"/>
-                <w:szCs w:val="21"/>
-                <w:lang w:val="en-US" w:eastAsia="fr-FR"/>
-              </w:rPr>
-            </w:pPr>
-            <w:r>
-              <w:rPr>
-                <w:rFonts w:ascii="Consolas" w:hAnsi="Consolas" w:eastAsia="Times New Roman" w:cs="Times New Roman"/>
-                <w:color w:val="0000FF"/>
-                <w:sz w:val="21"/>
-                <w:szCs w:val="21"/>
-                <w:lang w:val="en-US" w:eastAsia="fr-FR"/>
-              </w:rPr>
-              <w:t>select</w:t>
-            </w:r>
-            <w:r>
-              <w:rPr>
-                <w:rFonts w:ascii="Consolas" w:hAnsi="Consolas" w:eastAsia="Times New Roman" w:cs="Times New Roman"/>
+                <w:rFonts w:ascii="Consolas" w:eastAsia="Times New Roman" w:hAnsi="Consolas" w:cs="Times New Roman"/>
+                <w:color w:val="000000"/>
+                <w:sz w:val="21"/>
+                <w:szCs w:val="21"/>
+                <w:lang w:val="en-US" w:eastAsia="fr-FR"/>
+              </w:rPr>
+            </w:pPr>
+            <w:r>
+              <w:rPr>
+                <w:rFonts w:ascii="Consolas" w:eastAsia="Times New Roman" w:hAnsi="Consolas" w:cs="Times New Roman"/>
+                <w:color w:val="000000"/>
+                <w:sz w:val="21"/>
+                <w:szCs w:val="21"/>
+                <w:lang w:val="en-US" w:eastAsia="fr-FR"/>
+              </w:rPr>
+              <w:t>SELECT</w:t>
+            </w:r>
+            <w:r>
+              <w:rPr>
+                <w:rFonts w:ascii="Consolas" w:eastAsia="Times New Roman" w:hAnsi="Consolas" w:cs="Times New Roman"/>
                 <w:color w:val="000000"/>
                 <w:sz w:val="21"/>
                 <w:szCs w:val="21"/>
@@ -3754,9 +3995,10 @@
               </w:rPr>
               <w:t xml:space="preserve"> </w:t>
             </w:r>
-            <w:r>
-              <w:rPr>
-                <w:rFonts w:ascii="Consolas" w:hAnsi="Consolas" w:eastAsia="Times New Roman" w:cs="Times New Roman"/>
+            <w:proofErr w:type="gramStart"/>
+            <w:r>
+              <w:rPr>
+                <w:rFonts w:ascii="Consolas" w:eastAsia="Times New Roman" w:hAnsi="Consolas" w:cs="Times New Roman"/>
                 <w:color w:val="795E26"/>
                 <w:sz w:val="21"/>
                 <w:szCs w:val="21"/>
@@ -3766,7 +4008,7 @@
             </w:r>
             <w:r>
               <w:rPr>
-                <w:rFonts w:ascii="Consolas" w:hAnsi="Consolas" w:eastAsia="Times New Roman" w:cs="Times New Roman"/>
+                <w:rFonts w:ascii="Consolas" w:eastAsia="Times New Roman" w:hAnsi="Consolas" w:cs="Times New Roman"/>
                 <w:color w:val="000000"/>
                 <w:sz w:val="21"/>
                 <w:szCs w:val="21"/>
@@ -3774,9 +4016,10 @@
               </w:rPr>
               <w:t>(</w:t>
             </w:r>
-            <w:r>
-              <w:rPr>
-                <w:rFonts w:ascii="Consolas" w:hAnsi="Consolas" w:eastAsia="Times New Roman" w:cs="Times New Roman"/>
+            <w:proofErr w:type="gramEnd"/>
+            <w:r>
+              <w:rPr>
+                <w:rFonts w:ascii="Consolas" w:eastAsia="Times New Roman" w:hAnsi="Consolas" w:cs="Times New Roman"/>
                 <w:color w:val="795E26"/>
                 <w:sz w:val="21"/>
                 <w:szCs w:val="21"/>
@@ -3786,7 +4029,7 @@
             </w:r>
             <w:r>
               <w:rPr>
-                <w:rFonts w:ascii="Consolas" w:hAnsi="Consolas" w:eastAsia="Times New Roman" w:cs="Times New Roman"/>
+                <w:rFonts w:ascii="Consolas" w:eastAsia="Times New Roman" w:hAnsi="Consolas" w:cs="Times New Roman"/>
                 <w:color w:val="000000"/>
                 <w:sz w:val="21"/>
                 <w:szCs w:val="21"/>
@@ -3796,7 +4039,7 @@
             </w:r>
             <w:r>
               <w:rPr>
-                <w:rFonts w:ascii="Consolas" w:hAnsi="Consolas" w:eastAsia="Times New Roman" w:cs="Times New Roman"/>
+                <w:rFonts w:ascii="Consolas" w:eastAsia="Times New Roman" w:hAnsi="Consolas" w:cs="Times New Roman"/>
                 <w:color w:val="000000"/>
                 <w:sz w:val="21"/>
                 <w:szCs w:val="21"/>
@@ -3806,17 +4049,17 @@
             </w:r>
             <w:r>
               <w:rPr>
-                <w:rFonts w:ascii="Consolas" w:hAnsi="Consolas" w:eastAsia="Times New Roman" w:cs="Times New Roman"/>
-                <w:color w:val="0000FF"/>
-                <w:sz w:val="21"/>
-                <w:szCs w:val="21"/>
-                <w:lang w:val="en-US" w:eastAsia="fr-FR"/>
-              </w:rPr>
-              <w:t>as</w:t>
-            </w:r>
-            <w:r>
-              <w:rPr>
-                <w:rFonts w:ascii="Consolas" w:hAnsi="Consolas" w:eastAsia="Times New Roman" w:cs="Times New Roman"/>
+                <w:rFonts w:ascii="Consolas" w:eastAsia="Times New Roman" w:hAnsi="Consolas" w:cs="Times New Roman"/>
+                <w:color w:val="000000"/>
+                <w:sz w:val="21"/>
+                <w:szCs w:val="21"/>
+                <w:lang w:val="en-US" w:eastAsia="fr-FR"/>
+              </w:rPr>
+              <w:t>AS</w:t>
+            </w:r>
+            <w:r>
+              <w:rPr>
+                <w:rFonts w:ascii="Consolas" w:eastAsia="Times New Roman" w:hAnsi="Consolas" w:cs="Times New Roman"/>
                 <w:color w:val="000000"/>
                 <w:sz w:val="21"/>
                 <w:szCs w:val="21"/>
@@ -3827,7 +4070,7 @@
             <w:proofErr w:type="spellStart"/>
             <w:r>
               <w:rPr>
-                <w:rFonts w:ascii="Consolas" w:hAnsi="Consolas" w:eastAsia="Times New Roman" w:cs="Times New Roman"/>
+                <w:rFonts w:ascii="Consolas" w:eastAsia="Times New Roman" w:hAnsi="Consolas" w:cs="Times New Roman"/>
                 <w:color w:val="000000"/>
                 <w:sz w:val="21"/>
                 <w:szCs w:val="21"/>
@@ -3842,26 +4085,26 @@
               <w:shd w:val="clear" w:color="auto" w:fill="FFFFFF"/>
               <w:spacing w:line="285" w:lineRule="atLeast"/>
               <w:rPr>
-                <w:rFonts w:ascii="Consolas" w:hAnsi="Consolas" w:eastAsia="Times New Roman" w:cs="Times New Roman"/>
-                <w:color w:val="000000"/>
-                <w:sz w:val="21"/>
-                <w:szCs w:val="21"/>
-                <w:lang w:val="en-US" w:eastAsia="fr-FR"/>
-              </w:rPr>
-            </w:pPr>
-            <w:r>
-              <w:rPr>
-                <w:rFonts w:ascii="Consolas" w:hAnsi="Consolas" w:eastAsia="Times New Roman" w:cs="Times New Roman"/>
-                <w:color w:val="0000FF"/>
-                <w:sz w:val="21"/>
-                <w:szCs w:val="21"/>
-                <w:lang w:val="en-US" w:eastAsia="fr-FR"/>
-              </w:rPr>
-              <w:t>from</w:t>
-            </w:r>
-            <w:r>
-              <w:rPr>
-                <w:rFonts w:ascii="Consolas" w:hAnsi="Consolas" w:eastAsia="Times New Roman" w:cs="Times New Roman"/>
+                <w:rFonts w:ascii="Consolas" w:eastAsia="Times New Roman" w:hAnsi="Consolas" w:cs="Times New Roman"/>
+                <w:color w:val="000000"/>
+                <w:sz w:val="21"/>
+                <w:szCs w:val="21"/>
+                <w:lang w:val="en-US" w:eastAsia="fr-FR"/>
+              </w:rPr>
+            </w:pPr>
+            <w:r>
+              <w:rPr>
+                <w:rFonts w:ascii="Consolas" w:eastAsia="Times New Roman" w:hAnsi="Consolas" w:cs="Times New Roman"/>
+                <w:color w:val="000000"/>
+                <w:sz w:val="21"/>
+                <w:szCs w:val="21"/>
+                <w:lang w:val="en-US" w:eastAsia="fr-FR"/>
+              </w:rPr>
+              <w:t>FROM</w:t>
+            </w:r>
+            <w:r>
+              <w:rPr>
+                <w:rFonts w:ascii="Consolas" w:eastAsia="Times New Roman" w:hAnsi="Consolas" w:cs="Times New Roman"/>
                 <w:color w:val="000000"/>
                 <w:sz w:val="21"/>
                 <w:szCs w:val="21"/>
@@ -3875,16 +4118,16 @@
               <w:shd w:val="clear" w:color="auto" w:fill="FFFFFF"/>
               <w:spacing w:line="285" w:lineRule="atLeast"/>
               <w:rPr>
-                <w:rFonts w:ascii="Consolas" w:hAnsi="Consolas" w:eastAsia="Times New Roman" w:cs="Times New Roman"/>
-                <w:color w:val="000000"/>
-                <w:sz w:val="21"/>
-                <w:szCs w:val="21"/>
-                <w:lang w:val="en-US" w:eastAsia="fr-FR"/>
-              </w:rPr>
-            </w:pPr>
-            <w:r>
-              <w:rPr>
-                <w:rFonts w:ascii="Consolas" w:hAnsi="Consolas" w:eastAsia="Times New Roman" w:cs="Times New Roman"/>
+                <w:rFonts w:ascii="Consolas" w:eastAsia="Times New Roman" w:hAnsi="Consolas" w:cs="Times New Roman"/>
+                <w:color w:val="000000"/>
+                <w:sz w:val="21"/>
+                <w:szCs w:val="21"/>
+                <w:lang w:val="en-US" w:eastAsia="fr-FR"/>
+              </w:rPr>
+            </w:pPr>
+            <w:r>
+              <w:rPr>
+                <w:rFonts w:ascii="Consolas" w:eastAsia="Times New Roman" w:hAnsi="Consolas" w:cs="Times New Roman"/>
                 <w:color w:val="000000"/>
                 <w:sz w:val="21"/>
                 <w:szCs w:val="21"/>
@@ -3894,17 +4137,17 @@
             </w:r>
             <w:r>
               <w:rPr>
-                <w:rFonts w:ascii="Consolas" w:hAnsi="Consolas" w:eastAsia="Times New Roman" w:cs="Times New Roman"/>
-                <w:color w:val="0000FF"/>
-                <w:sz w:val="21"/>
-                <w:szCs w:val="21"/>
-                <w:lang w:val="en-US" w:eastAsia="fr-FR"/>
-              </w:rPr>
-              <w:t>select</w:t>
-            </w:r>
-            <w:r>
-              <w:rPr>
-                <w:rFonts w:ascii="Consolas" w:hAnsi="Consolas" w:eastAsia="Times New Roman" w:cs="Times New Roman"/>
+                <w:rFonts w:ascii="Consolas" w:eastAsia="Times New Roman" w:hAnsi="Consolas" w:cs="Times New Roman"/>
+                <w:color w:val="000000"/>
+                <w:sz w:val="21"/>
+                <w:szCs w:val="21"/>
+                <w:lang w:val="en-US" w:eastAsia="fr-FR"/>
+              </w:rPr>
+              <w:t>SELECT</w:t>
+            </w:r>
+            <w:r>
+              <w:rPr>
+                <w:rFonts w:ascii="Consolas" w:eastAsia="Times New Roman" w:hAnsi="Consolas" w:cs="Times New Roman"/>
                 <w:color w:val="000000"/>
                 <w:sz w:val="21"/>
                 <w:szCs w:val="21"/>
@@ -3912,9 +4155,10 @@
               </w:rPr>
               <w:t xml:space="preserve"> </w:t>
             </w:r>
-            <w:r>
-              <w:rPr>
-                <w:rFonts w:ascii="Consolas" w:hAnsi="Consolas" w:eastAsia="Times New Roman" w:cs="Times New Roman"/>
+            <w:proofErr w:type="gramStart"/>
+            <w:r>
+              <w:rPr>
+                <w:rFonts w:ascii="Consolas" w:eastAsia="Times New Roman" w:hAnsi="Consolas" w:cs="Times New Roman"/>
                 <w:color w:val="795E26"/>
                 <w:sz w:val="21"/>
                 <w:szCs w:val="21"/>
@@ -3924,27 +4168,38 @@
             </w:r>
             <w:r>
               <w:rPr>
-                <w:rFonts w:ascii="Consolas" w:hAnsi="Consolas" w:eastAsia="Times New Roman" w:cs="Times New Roman"/>
-                <w:color w:val="000000"/>
-                <w:sz w:val="21"/>
-                <w:szCs w:val="21"/>
-                <w:lang w:val="en-US" w:eastAsia="fr-FR"/>
-              </w:rPr>
-              <w:t xml:space="preserve">(*) </w:t>
-            </w:r>
-            <w:r>
-              <w:rPr>
-                <w:rFonts w:ascii="Consolas" w:hAnsi="Consolas" w:eastAsia="Times New Roman" w:cs="Times New Roman"/>
-                <w:color w:val="0000FF"/>
-                <w:sz w:val="21"/>
-                <w:szCs w:val="21"/>
-                <w:lang w:val="en-US" w:eastAsia="fr-FR"/>
-              </w:rPr>
-              <w:t>as</w:t>
-            </w:r>
-            <w:r>
-              <w:rPr>
-                <w:rFonts w:ascii="Consolas" w:hAnsi="Consolas" w:eastAsia="Times New Roman" w:cs="Times New Roman"/>
+                <w:rFonts w:ascii="Consolas" w:eastAsia="Times New Roman" w:hAnsi="Consolas" w:cs="Times New Roman"/>
+                <w:color w:val="000000"/>
+                <w:sz w:val="21"/>
+                <w:szCs w:val="21"/>
+                <w:lang w:val="en-US" w:eastAsia="fr-FR"/>
+              </w:rPr>
+              <w:t>(</w:t>
+            </w:r>
+            <w:proofErr w:type="gramEnd"/>
+            <w:r>
+              <w:rPr>
+                <w:rFonts w:ascii="Consolas" w:eastAsia="Times New Roman" w:hAnsi="Consolas" w:cs="Times New Roman"/>
+                <w:color w:val="000000"/>
+                <w:sz w:val="21"/>
+                <w:szCs w:val="21"/>
+                <w:lang w:val="en-US" w:eastAsia="fr-FR"/>
+              </w:rPr>
+              <w:t xml:space="preserve">*) </w:t>
+            </w:r>
+            <w:r>
+              <w:rPr>
+                <w:rFonts w:ascii="Consolas" w:eastAsia="Times New Roman" w:hAnsi="Consolas" w:cs="Times New Roman"/>
+                <w:color w:val="000000"/>
+                <w:sz w:val="21"/>
+                <w:szCs w:val="21"/>
+                <w:lang w:val="en-US" w:eastAsia="fr-FR"/>
+              </w:rPr>
+              <w:t>AS</w:t>
+            </w:r>
+            <w:r>
+              <w:rPr>
+                <w:rFonts w:ascii="Consolas" w:eastAsia="Times New Roman" w:hAnsi="Consolas" w:cs="Times New Roman"/>
                 <w:color w:val="000000"/>
                 <w:sz w:val="21"/>
                 <w:szCs w:val="21"/>
@@ -3954,7 +4209,7 @@
             </w:r>
             <w:r>
               <w:rPr>
-                <w:rFonts w:ascii="Consolas" w:hAnsi="Consolas" w:eastAsia="Times New Roman" w:cs="Times New Roman"/>
+                <w:rFonts w:ascii="Consolas" w:eastAsia="Times New Roman" w:hAnsi="Consolas" w:cs="Times New Roman"/>
                 <w:color w:val="795E26"/>
                 <w:sz w:val="21"/>
                 <w:szCs w:val="21"/>
@@ -3968,16 +4223,16 @@
               <w:shd w:val="clear" w:color="auto" w:fill="FFFFFF"/>
               <w:spacing w:line="285" w:lineRule="atLeast"/>
               <w:rPr>
-                <w:rFonts w:ascii="Consolas" w:hAnsi="Consolas" w:eastAsia="Times New Roman" w:cs="Times New Roman"/>
-                <w:color w:val="000000"/>
-                <w:sz w:val="21"/>
-                <w:szCs w:val="21"/>
-                <w:lang w:val="en-US" w:eastAsia="fr-FR"/>
-              </w:rPr>
-            </w:pPr>
-            <w:r>
-              <w:rPr>
-                <w:rFonts w:ascii="Consolas" w:hAnsi="Consolas" w:eastAsia="Times New Roman" w:cs="Times New Roman"/>
+                <w:rFonts w:ascii="Consolas" w:eastAsia="Times New Roman" w:hAnsi="Consolas" w:cs="Times New Roman"/>
+                <w:color w:val="000000"/>
+                <w:sz w:val="21"/>
+                <w:szCs w:val="21"/>
+                <w:lang w:val="en-US" w:eastAsia="fr-FR"/>
+              </w:rPr>
+            </w:pPr>
+            <w:r>
+              <w:rPr>
+                <w:rFonts w:ascii="Consolas" w:eastAsia="Times New Roman" w:hAnsi="Consolas" w:cs="Times New Roman"/>
                 <w:color w:val="000000"/>
                 <w:sz w:val="21"/>
                 <w:szCs w:val="21"/>
@@ -3987,17 +4242,17 @@
             </w:r>
             <w:r>
               <w:rPr>
-                <w:rFonts w:ascii="Consolas" w:hAnsi="Consolas" w:eastAsia="Times New Roman" w:cs="Times New Roman"/>
-                <w:color w:val="0000FF"/>
-                <w:sz w:val="21"/>
-                <w:szCs w:val="21"/>
-                <w:lang w:val="en-US" w:eastAsia="fr-FR"/>
-              </w:rPr>
-              <w:t>from</w:t>
-            </w:r>
-            <w:r>
-              <w:rPr>
-                <w:rFonts w:ascii="Consolas" w:hAnsi="Consolas" w:eastAsia="Times New Roman" w:cs="Times New Roman"/>
+                <w:rFonts w:ascii="Consolas" w:eastAsia="Times New Roman" w:hAnsi="Consolas" w:cs="Times New Roman"/>
+                <w:color w:val="000000"/>
+                <w:sz w:val="21"/>
+                <w:szCs w:val="21"/>
+                <w:lang w:val="en-US" w:eastAsia="fr-FR"/>
+              </w:rPr>
+              <w:t>FROM</w:t>
+            </w:r>
+            <w:r>
+              <w:rPr>
+                <w:rFonts w:ascii="Consolas" w:eastAsia="Times New Roman" w:hAnsi="Consolas" w:cs="Times New Roman"/>
                 <w:color w:val="000000"/>
                 <w:sz w:val="21"/>
                 <w:szCs w:val="21"/>
@@ -4007,17 +4262,17 @@
             </w:r>
             <w:r>
               <w:rPr>
-                <w:rFonts w:ascii="Consolas" w:hAnsi="Consolas" w:eastAsia="Times New Roman" w:cs="Times New Roman"/>
-                <w:color w:val="0000FF"/>
-                <w:sz w:val="21"/>
-                <w:szCs w:val="21"/>
-                <w:lang w:val="en-US" w:eastAsia="fr-FR"/>
-              </w:rPr>
-              <w:t>as</w:t>
-            </w:r>
-            <w:r>
-              <w:rPr>
-                <w:rFonts w:ascii="Consolas" w:hAnsi="Consolas" w:eastAsia="Times New Roman" w:cs="Times New Roman"/>
+                <w:rFonts w:ascii="Consolas" w:eastAsia="Times New Roman" w:hAnsi="Consolas" w:cs="Times New Roman"/>
+                <w:color w:val="000000"/>
+                <w:sz w:val="21"/>
+                <w:szCs w:val="21"/>
+                <w:lang w:val="en-US" w:eastAsia="fr-FR"/>
+              </w:rPr>
+              <w:t>AS</w:t>
+            </w:r>
+            <w:r>
+              <w:rPr>
+                <w:rFonts w:ascii="Consolas" w:eastAsia="Times New Roman" w:hAnsi="Consolas" w:cs="Times New Roman"/>
                 <w:color w:val="000000"/>
                 <w:sz w:val="21"/>
                 <w:szCs w:val="21"/>
@@ -4031,16 +4286,16 @@
               <w:shd w:val="clear" w:color="auto" w:fill="FFFFFF"/>
               <w:spacing w:line="285" w:lineRule="atLeast"/>
               <w:rPr>
-                <w:rFonts w:ascii="Consolas" w:hAnsi="Consolas" w:eastAsia="Times New Roman" w:cs="Times New Roman"/>
-                <w:color w:val="000000"/>
-                <w:sz w:val="21"/>
-                <w:szCs w:val="21"/>
-                <w:lang w:val="en-US" w:eastAsia="fr-FR"/>
-              </w:rPr>
-            </w:pPr>
-            <w:r>
-              <w:rPr>
-                <w:rFonts w:ascii="Consolas" w:hAnsi="Consolas" w:eastAsia="Times New Roman" w:cs="Times New Roman"/>
+                <w:rFonts w:ascii="Consolas" w:eastAsia="Times New Roman" w:hAnsi="Consolas" w:cs="Times New Roman"/>
+                <w:color w:val="000000"/>
+                <w:sz w:val="21"/>
+                <w:szCs w:val="21"/>
+                <w:lang w:val="en-US" w:eastAsia="fr-FR"/>
+              </w:rPr>
+            </w:pPr>
+            <w:r>
+              <w:rPr>
+                <w:rFonts w:ascii="Consolas" w:eastAsia="Times New Roman" w:hAnsi="Consolas" w:cs="Times New Roman"/>
                 <w:color w:val="000000"/>
                 <w:sz w:val="21"/>
                 <w:szCs w:val="21"/>
@@ -4050,28 +4305,49 @@
             </w:r>
             <w:r>
               <w:rPr>
-                <w:rFonts w:ascii="Consolas" w:hAnsi="Consolas" w:eastAsia="Times New Roman" w:cs="Times New Roman"/>
+                <w:rFonts w:ascii="Consolas" w:eastAsia="Times New Roman" w:hAnsi="Consolas" w:cs="Times New Roman"/>
+                <w:color w:val="000000"/>
+                <w:sz w:val="21"/>
+                <w:szCs w:val="21"/>
+                <w:lang w:val="en-US" w:eastAsia="fr-FR"/>
+              </w:rPr>
+              <w:t>GROUP</w:t>
+            </w:r>
+            <w:r>
+              <w:rPr>
+                <w:rFonts w:ascii="Consolas" w:eastAsia="Times New Roman" w:hAnsi="Consolas" w:cs="Times New Roman"/>
                 <w:color w:val="0000FF"/>
                 <w:sz w:val="21"/>
                 <w:szCs w:val="21"/>
                 <w:lang w:val="en-US" w:eastAsia="fr-FR"/>
               </w:rPr>
-              <w:t>group by</w:t>
-            </w:r>
-            <w:r>
-              <w:rPr>
-                <w:rFonts w:ascii="Consolas" w:hAnsi="Consolas" w:eastAsia="Times New Roman" w:cs="Times New Roman"/>
-                <w:color w:val="000000"/>
-                <w:sz w:val="21"/>
-                <w:szCs w:val="21"/>
-                <w:lang w:val="en-US" w:eastAsia="fr-FR"/>
-              </w:rPr>
               <w:t xml:space="preserve"> </w:t>
             </w:r>
+            <w:r>
+              <w:rPr>
+                <w:rFonts w:ascii="Consolas" w:eastAsia="Times New Roman" w:hAnsi="Consolas" w:cs="Times New Roman"/>
+                <w:color w:val="0000FF"/>
+                <w:sz w:val="21"/>
+                <w:szCs w:val="21"/>
+                <w:lang w:val="en-US" w:eastAsia="fr-FR"/>
+              </w:rPr>
+              <w:t>BY</w:t>
+            </w:r>
+            <w:r>
+              <w:rPr>
+                <w:rFonts w:ascii="Consolas" w:eastAsia="Times New Roman" w:hAnsi="Consolas" w:cs="Times New Roman"/>
+                <w:color w:val="000000"/>
+                <w:sz w:val="21"/>
+                <w:szCs w:val="21"/>
+                <w:lang w:val="en-US" w:eastAsia="fr-FR"/>
+              </w:rPr>
+              <w:t xml:space="preserve"> </w:t>
+            </w:r>
             <w:proofErr w:type="spellStart"/>
-            <w:r>
-              <w:rPr>
-                <w:rFonts w:ascii="Consolas" w:hAnsi="Consolas" w:eastAsia="Times New Roman" w:cs="Times New Roman"/>
+            <w:proofErr w:type="gramStart"/>
+            <w:r>
+              <w:rPr>
+                <w:rFonts w:ascii="Consolas" w:eastAsia="Times New Roman" w:hAnsi="Consolas" w:cs="Times New Roman"/>
                 <w:color w:val="000000"/>
                 <w:sz w:val="21"/>
                 <w:szCs w:val="21"/>
@@ -4080,22 +4356,23 @@
               <w:t>n.eleve</w:t>
             </w:r>
             <w:proofErr w:type="spellEnd"/>
+            <w:proofErr w:type="gramEnd"/>
           </w:p>
           <w:p>
             <w:pPr>
               <w:shd w:val="clear" w:color="auto" w:fill="FFFFFF"/>
               <w:spacing w:line="285" w:lineRule="atLeast"/>
               <w:rPr>
-                <w:rFonts w:ascii="Consolas" w:hAnsi="Consolas" w:eastAsia="Times New Roman" w:cs="Times New Roman"/>
-                <w:color w:val="000000"/>
-                <w:sz w:val="21"/>
-                <w:szCs w:val="21"/>
-                <w:lang w:val="en-US" w:eastAsia="fr-FR"/>
-              </w:rPr>
-            </w:pPr>
-            <w:r>
-              <w:rPr>
-                <w:rFonts w:ascii="Consolas" w:hAnsi="Consolas" w:eastAsia="Times New Roman" w:cs="Times New Roman"/>
+                <w:rFonts w:ascii="Consolas" w:eastAsia="Times New Roman" w:hAnsi="Consolas" w:cs="Times New Roman"/>
+                <w:color w:val="000000"/>
+                <w:sz w:val="21"/>
+                <w:szCs w:val="21"/>
+                <w:lang w:val="en-US" w:eastAsia="fr-FR"/>
+              </w:rPr>
+            </w:pPr>
+            <w:r>
+              <w:rPr>
+                <w:rFonts w:ascii="Consolas" w:eastAsia="Times New Roman" w:hAnsi="Consolas" w:cs="Times New Roman"/>
                 <w:color w:val="000000"/>
                 <w:sz w:val="21"/>
                 <w:szCs w:val="21"/>
@@ -4105,23 +4382,33 @@
             </w:r>
             <w:r>
               <w:rPr>
-                <w:rFonts w:ascii="Consolas" w:hAnsi="Consolas" w:eastAsia="Times New Roman" w:cs="Times New Roman"/>
-                <w:color w:val="0000FF"/>
-                <w:sz w:val="21"/>
-                <w:szCs w:val="21"/>
-                <w:lang w:val="en-US" w:eastAsia="fr-FR"/>
-              </w:rPr>
-              <w:t>as</w:t>
-            </w:r>
-            <w:r>
-              <w:rPr>
-                <w:rFonts w:ascii="Consolas" w:hAnsi="Consolas" w:eastAsia="Times New Roman" w:cs="Times New Roman"/>
+                <w:rFonts w:ascii="Consolas" w:eastAsia="Times New Roman" w:hAnsi="Consolas" w:cs="Times New Roman"/>
+                <w:color w:val="000000"/>
+                <w:sz w:val="21"/>
+                <w:szCs w:val="21"/>
+                <w:lang w:val="en-US" w:eastAsia="fr-FR"/>
+              </w:rPr>
+              <w:t>AS</w:t>
+            </w:r>
+            <w:r>
+              <w:rPr>
+                <w:rFonts w:ascii="Consolas" w:eastAsia="Times New Roman" w:hAnsi="Consolas" w:cs="Times New Roman"/>
                 <w:color w:val="000000"/>
                 <w:sz w:val="21"/>
                 <w:szCs w:val="21"/>
                 <w:lang w:val="en-US" w:eastAsia="fr-FR"/>
               </w:rPr>
               <w:t xml:space="preserve"> counts</w:t>
+            </w:r>
+            <w:r>
+              <w:rPr>
+                <w:rFonts w:ascii="Consolas" w:eastAsia="Times New Roman" w:hAnsi="Consolas" w:cs="Times New Roman"/>
+                <w:color w:val="000000"/>
+                <w:sz w:val="21"/>
+                <w:szCs w:val="21"/>
+                <w:lang w:val="en-US" w:eastAsia="fr-FR"/>
+              </w:rPr>
+              <w:t>;</w:t>
             </w:r>
           </w:p>
         </w:tc>
@@ -4169,26 +4456,26 @@
               <w:shd w:val="clear" w:color="auto" w:fill="FFFFFF"/>
               <w:spacing w:line="285" w:lineRule="atLeast"/>
               <w:rPr>
-                <w:rFonts w:ascii="Consolas" w:hAnsi="Consolas" w:eastAsia="Times New Roman" w:cs="Times New Roman"/>
-                <w:color w:val="000000"/>
-                <w:sz w:val="21"/>
-                <w:szCs w:val="21"/>
-                <w:lang w:val="en-US" w:eastAsia="fr-FR"/>
-              </w:rPr>
-            </w:pPr>
-            <w:r>
-              <w:rPr>
-                <w:rFonts w:ascii="Consolas" w:hAnsi="Consolas" w:eastAsia="Times New Roman" w:cs="Times New Roman"/>
-                <w:color w:val="0000FF"/>
-                <w:sz w:val="21"/>
-                <w:szCs w:val="21"/>
-                <w:lang w:val="en-US" w:eastAsia="fr-FR"/>
-              </w:rPr>
-              <w:t>select</w:t>
-            </w:r>
-            <w:r>
-              <w:rPr>
-                <w:rFonts w:ascii="Consolas" w:hAnsi="Consolas" w:eastAsia="Times New Roman" w:cs="Times New Roman"/>
+                <w:rFonts w:ascii="Consolas" w:eastAsia="Times New Roman" w:hAnsi="Consolas" w:cs="Times New Roman"/>
+                <w:color w:val="000000"/>
+                <w:sz w:val="21"/>
+                <w:szCs w:val="21"/>
+                <w:lang w:val="en-US" w:eastAsia="fr-FR"/>
+              </w:rPr>
+            </w:pPr>
+            <w:r>
+              <w:rPr>
+                <w:rFonts w:ascii="Consolas" w:eastAsia="Times New Roman" w:hAnsi="Consolas" w:cs="Times New Roman"/>
+                <w:color w:val="000000"/>
+                <w:sz w:val="21"/>
+                <w:szCs w:val="21"/>
+                <w:lang w:val="en-US" w:eastAsia="fr-FR"/>
+              </w:rPr>
+              <w:t>SELECT</w:t>
+            </w:r>
+            <w:r>
+              <w:rPr>
+                <w:rFonts w:ascii="Consolas" w:eastAsia="Times New Roman" w:hAnsi="Consolas" w:cs="Times New Roman"/>
                 <w:color w:val="000000"/>
                 <w:sz w:val="21"/>
                 <w:szCs w:val="21"/>
@@ -4196,39 +4483,20 @@
               </w:rPr>
               <w:t xml:space="preserve"> </w:t>
             </w:r>
-            <w:r>
-              <w:rPr>
-                <w:rFonts w:ascii="Consolas" w:hAnsi="Consolas" w:eastAsia="Times New Roman" w:cs="Times New Roman"/>
-                <w:color w:val="795E26"/>
-                <w:sz w:val="21"/>
-                <w:szCs w:val="21"/>
-                <w:lang w:val="en-US" w:eastAsia="fr-FR"/>
-              </w:rPr>
-              <w:t>count</w:t>
-            </w:r>
-            <w:r>
-              <w:rPr>
-                <w:rFonts w:ascii="Consolas" w:hAnsi="Consolas" w:eastAsia="Times New Roman" w:cs="Times New Roman"/>
-                <w:color w:val="000000"/>
-                <w:sz w:val="21"/>
-                <w:szCs w:val="21"/>
-                <w:lang w:val="en-US" w:eastAsia="fr-FR"/>
-              </w:rPr>
-              <w:t>(*)/</w:t>
-            </w:r>
-            <w:r>
-              <w:rPr>
-                <w:rFonts w:ascii="Consolas" w:hAnsi="Consolas" w:eastAsia="Times New Roman" w:cs="Times New Roman"/>
-                <w:color w:val="795E26"/>
-                <w:sz w:val="21"/>
-                <w:szCs w:val="21"/>
-                <w:lang w:val="en-US" w:eastAsia="fr-FR"/>
-              </w:rPr>
-              <w:t>count</w:t>
-            </w:r>
-            <w:r>
-              <w:rPr>
-                <w:rFonts w:ascii="Consolas" w:hAnsi="Consolas" w:eastAsia="Times New Roman" w:cs="Times New Roman"/>
+            <w:proofErr w:type="gramStart"/>
+            <w:r>
+              <w:rPr>
+                <w:rFonts w:ascii="Consolas" w:eastAsia="Times New Roman" w:hAnsi="Consolas" w:cs="Times New Roman"/>
+                <w:color w:val="000000"/>
+                <w:sz w:val="21"/>
+                <w:szCs w:val="21"/>
+                <w:lang w:val="en-US" w:eastAsia="fr-FR"/>
+              </w:rPr>
+              <w:t>COUNT</w:t>
+            </w:r>
+            <w:r>
+              <w:rPr>
+                <w:rFonts w:ascii="Consolas" w:eastAsia="Times New Roman" w:hAnsi="Consolas" w:cs="Times New Roman"/>
                 <w:color w:val="000000"/>
                 <w:sz w:val="21"/>
                 <w:szCs w:val="21"/>
@@ -4236,19 +4504,50 @@
               </w:rPr>
               <w:t>(</w:t>
             </w:r>
-            <w:r>
-              <w:rPr>
-                <w:rFonts w:ascii="Consolas" w:hAnsi="Consolas" w:eastAsia="Times New Roman" w:cs="Times New Roman"/>
-                <w:color w:val="0000FF"/>
-                <w:sz w:val="21"/>
-                <w:szCs w:val="21"/>
-                <w:lang w:val="en-US" w:eastAsia="fr-FR"/>
-              </w:rPr>
-              <w:t>distinct</w:t>
-            </w:r>
-            <w:r>
-              <w:rPr>
-                <w:rFonts w:ascii="Consolas" w:hAnsi="Consolas" w:eastAsia="Times New Roman" w:cs="Times New Roman"/>
+            <w:proofErr w:type="gramEnd"/>
+            <w:r>
+              <w:rPr>
+                <w:rFonts w:ascii="Consolas" w:eastAsia="Times New Roman" w:hAnsi="Consolas" w:cs="Times New Roman"/>
+                <w:color w:val="000000"/>
+                <w:sz w:val="21"/>
+                <w:szCs w:val="21"/>
+                <w:lang w:val="en-US" w:eastAsia="fr-FR"/>
+              </w:rPr>
+              <w:t>*)/</w:t>
+            </w:r>
+            <w:r>
+              <w:rPr>
+                <w:rFonts w:ascii="Consolas" w:eastAsia="Times New Roman" w:hAnsi="Consolas" w:cs="Times New Roman"/>
+                <w:color w:val="000000"/>
+                <w:sz w:val="21"/>
+                <w:szCs w:val="21"/>
+                <w:lang w:val="en-US" w:eastAsia="fr-FR"/>
+              </w:rPr>
+              <w:t>COUNT</w:t>
+            </w:r>
+            <w:r>
+              <w:rPr>
+                <w:rFonts w:ascii="Consolas" w:eastAsia="Times New Roman" w:hAnsi="Consolas" w:cs="Times New Roman"/>
+                <w:color w:val="000000"/>
+                <w:sz w:val="21"/>
+                <w:szCs w:val="21"/>
+                <w:lang w:val="en-US" w:eastAsia="fr-FR"/>
+              </w:rPr>
+              <w:t>(</w:t>
+            </w:r>
+            <w:r>
+              <w:rPr>
+                <w:rFonts w:ascii="Consolas" w:eastAsia="Times New Roman" w:hAnsi="Consolas" w:cs="Times New Roman"/>
+                <w:color w:val="000000"/>
+                <w:sz w:val="21"/>
+                <w:szCs w:val="21"/>
+                <w:lang w:val="en-US" w:eastAsia="fr-FR"/>
+              </w:rPr>
+              <w:t>DISTINCT</w:t>
+            </w:r>
+            <w:r>
+              <w:rPr>
+                <w:rFonts w:ascii="Consolas" w:eastAsia="Times New Roman" w:hAnsi="Consolas" w:cs="Times New Roman"/>
                 <w:color w:val="000000"/>
                 <w:sz w:val="21"/>
                 <w:szCs w:val="21"/>
@@ -4259,7 +4558,7 @@
             <w:proofErr w:type="spellStart"/>
             <w:r>
               <w:rPr>
-                <w:rFonts w:ascii="Consolas" w:hAnsi="Consolas" w:eastAsia="Times New Roman" w:cs="Times New Roman"/>
+                <w:rFonts w:ascii="Consolas" w:eastAsia="Times New Roman" w:hAnsi="Consolas" w:cs="Times New Roman"/>
                 <w:color w:val="000000"/>
                 <w:sz w:val="21"/>
                 <w:szCs w:val="21"/>
@@ -4270,7 +4569,7 @@
             <w:proofErr w:type="spellEnd"/>
             <w:r>
               <w:rPr>
-                <w:rFonts w:ascii="Consolas" w:hAnsi="Consolas" w:eastAsia="Times New Roman" w:cs="Times New Roman"/>
+                <w:rFonts w:ascii="Consolas" w:eastAsia="Times New Roman" w:hAnsi="Consolas" w:cs="Times New Roman"/>
                 <w:color w:val="000000"/>
                 <w:sz w:val="21"/>
                 <w:szCs w:val="21"/>
@@ -4280,7 +4579,7 @@
             </w:r>
             <w:r>
               <w:rPr>
-                <w:rFonts w:ascii="Consolas" w:hAnsi="Consolas" w:eastAsia="Times New Roman" w:cs="Times New Roman"/>
+                <w:rFonts w:ascii="Consolas" w:eastAsia="Times New Roman" w:hAnsi="Consolas" w:cs="Times New Roman"/>
                 <w:color w:val="000000"/>
                 <w:sz w:val="21"/>
                 <w:szCs w:val="21"/>
@@ -4290,17 +4589,17 @@
             </w:r>
             <w:r>
               <w:rPr>
-                <w:rFonts w:ascii="Consolas" w:hAnsi="Consolas" w:eastAsia="Times New Roman" w:cs="Times New Roman"/>
-                <w:color w:val="0000FF"/>
-                <w:sz w:val="21"/>
-                <w:szCs w:val="21"/>
-                <w:lang w:val="en-US" w:eastAsia="fr-FR"/>
-              </w:rPr>
-              <w:t>as</w:t>
-            </w:r>
-            <w:r>
-              <w:rPr>
-                <w:rFonts w:ascii="Consolas" w:hAnsi="Consolas" w:eastAsia="Times New Roman" w:cs="Times New Roman"/>
+                <w:rFonts w:ascii="Consolas" w:eastAsia="Times New Roman" w:hAnsi="Consolas" w:cs="Times New Roman"/>
+                <w:color w:val="000000"/>
+                <w:sz w:val="21"/>
+                <w:szCs w:val="21"/>
+                <w:lang w:val="en-US" w:eastAsia="fr-FR"/>
+              </w:rPr>
+              <w:t>AS</w:t>
+            </w:r>
+            <w:r>
+              <w:rPr>
+                <w:rFonts w:ascii="Consolas" w:eastAsia="Times New Roman" w:hAnsi="Consolas" w:cs="Times New Roman"/>
                 <w:color w:val="000000"/>
                 <w:sz w:val="21"/>
                 <w:szCs w:val="21"/>
@@ -4311,7 +4610,7 @@
             <w:proofErr w:type="spellStart"/>
             <w:r>
               <w:rPr>
-                <w:rFonts w:ascii="Consolas" w:hAnsi="Consolas" w:eastAsia="Times New Roman" w:cs="Times New Roman"/>
+                <w:rFonts w:ascii="Consolas" w:eastAsia="Times New Roman" w:hAnsi="Consolas" w:cs="Times New Roman"/>
                 <w:color w:val="000000"/>
                 <w:sz w:val="21"/>
                 <w:szCs w:val="21"/>
@@ -4326,35 +4625,55 @@
               <w:shd w:val="clear" w:color="auto" w:fill="FFFFFF"/>
               <w:spacing w:line="285" w:lineRule="atLeast"/>
               <w:rPr>
-                <w:rFonts w:ascii="Consolas" w:hAnsi="Consolas" w:eastAsia="Times New Roman" w:cs="Times New Roman"/>
-                <w:color w:val="000000"/>
-                <w:sz w:val="21"/>
-                <w:szCs w:val="21"/>
-                <w:lang w:eastAsia="fr-FR"/>
-              </w:rPr>
-            </w:pPr>
-            <w:proofErr w:type="spellStart"/>
-            <w:r>
-              <w:rPr>
-                <w:rFonts w:ascii="Consolas" w:hAnsi="Consolas" w:eastAsia="Times New Roman" w:cs="Times New Roman"/>
-                <w:color w:val="0000FF"/>
-                <w:sz w:val="21"/>
-                <w:szCs w:val="21"/>
-                <w:lang w:eastAsia="fr-FR"/>
-              </w:rPr>
-              <w:t>from</w:t>
-            </w:r>
-            <w:proofErr w:type="spellEnd"/>
-            <w:r>
-              <w:rPr>
-                <w:rFonts w:ascii="Consolas" w:hAnsi="Consolas" w:eastAsia="Times New Roman" w:cs="Times New Roman"/>
-                <w:color w:val="000000"/>
-                <w:sz w:val="21"/>
-                <w:szCs w:val="21"/>
-                <w:lang w:eastAsia="fr-FR"/>
-              </w:rPr>
-              <w:t xml:space="preserve"> notation</w:t>
-            </w:r>
+                <w:rFonts w:ascii="Consolas" w:eastAsia="Times New Roman" w:hAnsi="Consolas" w:cs="Times New Roman"/>
+                <w:color w:val="000000"/>
+                <w:sz w:val="21"/>
+                <w:szCs w:val="21"/>
+                <w:lang w:eastAsia="fr-FR"/>
+              </w:rPr>
+            </w:pPr>
+            <w:r>
+              <w:rPr>
+                <w:rFonts w:ascii="Consolas" w:eastAsia="Times New Roman" w:hAnsi="Consolas" w:cs="Times New Roman"/>
+                <w:color w:val="000000"/>
+                <w:sz w:val="21"/>
+                <w:szCs w:val="21"/>
+                <w:lang w:eastAsia="fr-FR"/>
+              </w:rPr>
+              <w:t>FROM</w:t>
+            </w:r>
+            <w:r>
+              <w:rPr>
+                <w:rFonts w:ascii="Consolas" w:eastAsia="Times New Roman" w:hAnsi="Consolas" w:cs="Times New Roman"/>
+                <w:color w:val="000000"/>
+                <w:sz w:val="21"/>
+                <w:szCs w:val="21"/>
+                <w:lang w:eastAsia="fr-FR"/>
+              </w:rPr>
+              <w:t xml:space="preserve"> </w:t>
+            </w:r>
+            <w:proofErr w:type="gramStart"/>
+            <w:r>
+              <w:rPr>
+                <w:rFonts w:ascii="Consolas" w:eastAsia="Times New Roman" w:hAnsi="Consolas" w:cs="Times New Roman"/>
+                <w:color w:val="000000"/>
+                <w:sz w:val="21"/>
+                <w:szCs w:val="21"/>
+                <w:lang w:eastAsia="fr-FR"/>
+              </w:rPr>
+              <w:t>notation</w:t>
+            </w:r>
+            <w:r>
+              <w:rPr>
+                <w:rFonts w:ascii="Consolas" w:eastAsia="Times New Roman" w:hAnsi="Consolas" w:cs="Times New Roman"/>
+                <w:color w:val="000000"/>
+                <w:sz w:val="21"/>
+                <w:szCs w:val="21"/>
+                <w:lang w:eastAsia="fr-FR"/>
+              </w:rPr>
+              <w:t>;</w:t>
+            </w:r>
+            <w:proofErr w:type="gramEnd"/>
           </w:p>
         </w:tc>
       </w:tr>
@@ -4406,9 +4725,11 @@
                   <w:pPr>
                     <w:jc w:val="center"/>
                   </w:pPr>
+                  <w:proofErr w:type="gramStart"/>
                   <w:r>
                     <w:t>moyenne</w:t>
                   </w:r>
+                  <w:proofErr w:type="gramEnd"/>
                 </w:p>
               </w:tc>
             </w:tr>
@@ -4442,7 +4763,7 @@
             <w:pPr>
               <w:ind w:left="708" w:hanging="708"/>
               <w:rPr>
-                <w:rFonts w:ascii="Consolas" w:hAnsi="Consolas" w:eastAsia="Times New Roman" w:cs="Times New Roman"/>
+                <w:rFonts w:ascii="Consolas" w:eastAsia="Times New Roman" w:hAnsi="Consolas" w:cs="Times New Roman"/>
                 <w:color w:val="0000FF"/>
                 <w:sz w:val="21"/>
                 <w:szCs w:val="21"/>
@@ -4469,8 +4790,13 @@
         <w:t>Trouvez maintenant l’élève ayant le plus de note</w:t>
       </w:r>
       <w:r>
-        <w:t xml:space="preserve"> de toute la base de donnée</w:t>
-      </w:r>
+        <w:t xml:space="preserve"> de toute la base de </w:t>
+      </w:r>
+      <w:proofErr w:type="gramStart"/>
+      <w:r>
+        <w:t>donnée</w:t>
+      </w:r>
+      <w:proofErr w:type="gramEnd"/>
       <w:r>
         <w:t>.</w:t>
       </w:r>
@@ -4614,38 +4940,26 @@
               <w:shd w:val="clear" w:color="auto" w:fill="FFFFFF"/>
               <w:spacing w:line="285" w:lineRule="atLeast"/>
               <w:rPr>
-                <w:rFonts w:ascii="Consolas" w:hAnsi="Consolas" w:eastAsia="Times New Roman" w:cs="Times New Roman"/>
+                <w:rFonts w:ascii="Consolas" w:eastAsia="Times New Roman" w:hAnsi="Consolas" w:cs="Times New Roman"/>
                 <w:color w:val="000000"/>
                 <w:sz w:val="21"/>
                 <w:szCs w:val="21"/>
                 <w:lang w:val="pt-PT" w:eastAsia="fr-FR"/>
               </w:rPr>
             </w:pPr>
-            <w:proofErr w:type="spellStart"/>
-            <w:r>
-              <w:rPr>
-                <w:rFonts w:ascii="Consolas" w:hAnsi="Consolas" w:eastAsia="Times New Roman" w:cs="Times New Roman"/>
+            <w:r>
+              <w:rPr>
+                <w:rFonts w:ascii="Consolas" w:eastAsia="Times New Roman" w:hAnsi="Consolas" w:cs="Times New Roman"/>
                 <w:color w:val="0000FF"/>
                 <w:sz w:val="21"/>
                 <w:szCs w:val="21"/>
                 <w:lang w:val="pt-PT" w:eastAsia="fr-FR"/>
               </w:rPr>
-              <w:t>select</w:t>
-            </w:r>
-            <w:proofErr w:type="spellEnd"/>
-            <w:r>
-              <w:rPr>
-                <w:rFonts w:ascii="Consolas" w:hAnsi="Consolas" w:eastAsia="Times New Roman" w:cs="Times New Roman"/>
-                <w:color w:val="000000"/>
-                <w:sz w:val="21"/>
-                <w:szCs w:val="21"/>
-                <w:lang w:val="pt-PT" w:eastAsia="fr-FR"/>
-              </w:rPr>
-              <w:t xml:space="preserve"> </w:t>
-            </w:r>
-            <w:r>
-              <w:rPr>
-                <w:rFonts w:ascii="Consolas" w:hAnsi="Consolas" w:eastAsia="Times New Roman" w:cs="Times New Roman"/>
+              <w:t xml:space="preserve">SELECT </w:t>
+            </w:r>
+            <w:r>
+              <w:rPr>
+                <w:rFonts w:ascii="Consolas" w:eastAsia="Times New Roman" w:hAnsi="Consolas" w:cs="Times New Roman"/>
                 <w:color w:val="000000"/>
                 <w:sz w:val="21"/>
                 <w:szCs w:val="21"/>
@@ -4659,26 +4973,26 @@
               <w:shd w:val="clear" w:color="auto" w:fill="FFFFFF"/>
               <w:spacing w:line="285" w:lineRule="atLeast"/>
               <w:rPr>
-                <w:rFonts w:ascii="Consolas" w:hAnsi="Consolas" w:eastAsia="Times New Roman" w:cs="Times New Roman"/>
-                <w:color w:val="000000"/>
-                <w:sz w:val="21"/>
-                <w:szCs w:val="21"/>
-                <w:lang w:val="en-US" w:eastAsia="fr-FR"/>
-              </w:rPr>
-            </w:pPr>
-            <w:r>
-              <w:rPr>
-                <w:rFonts w:ascii="Consolas" w:hAnsi="Consolas" w:eastAsia="Times New Roman" w:cs="Times New Roman"/>
-                <w:color w:val="0000FF"/>
-                <w:sz w:val="21"/>
-                <w:szCs w:val="21"/>
-                <w:lang w:val="en-US" w:eastAsia="fr-FR"/>
-              </w:rPr>
-              <w:t>from</w:t>
-            </w:r>
-            <w:r>
-              <w:rPr>
-                <w:rFonts w:ascii="Consolas" w:hAnsi="Consolas" w:eastAsia="Times New Roman" w:cs="Times New Roman"/>
+                <w:rFonts w:ascii="Consolas" w:eastAsia="Times New Roman" w:hAnsi="Consolas" w:cs="Times New Roman"/>
+                <w:color w:val="000000"/>
+                <w:sz w:val="21"/>
+                <w:szCs w:val="21"/>
+                <w:lang w:val="en-US" w:eastAsia="fr-FR"/>
+              </w:rPr>
+            </w:pPr>
+            <w:r>
+              <w:rPr>
+                <w:rFonts w:ascii="Consolas" w:eastAsia="Times New Roman" w:hAnsi="Consolas" w:cs="Times New Roman"/>
+                <w:color w:val="000000"/>
+                <w:sz w:val="21"/>
+                <w:szCs w:val="21"/>
+                <w:lang w:val="en-US" w:eastAsia="fr-FR"/>
+              </w:rPr>
+              <w:t>FROM</w:t>
+            </w:r>
+            <w:r>
+              <w:rPr>
+                <w:rFonts w:ascii="Consolas" w:eastAsia="Times New Roman" w:hAnsi="Consolas" w:cs="Times New Roman"/>
                 <w:color w:val="000000"/>
                 <w:sz w:val="21"/>
                 <w:szCs w:val="21"/>
@@ -4689,7 +5003,7 @@
             <w:proofErr w:type="spellStart"/>
             <w:r>
               <w:rPr>
-                <w:rFonts w:ascii="Consolas" w:hAnsi="Consolas" w:eastAsia="Times New Roman" w:cs="Times New Roman"/>
+                <w:rFonts w:ascii="Consolas" w:eastAsia="Times New Roman" w:hAnsi="Consolas" w:cs="Times New Roman"/>
                 <w:color w:val="000000"/>
                 <w:sz w:val="21"/>
                 <w:szCs w:val="21"/>
@@ -4700,7 +5014,7 @@
             <w:proofErr w:type="spellEnd"/>
             <w:r>
               <w:rPr>
-                <w:rFonts w:ascii="Consolas" w:hAnsi="Consolas" w:eastAsia="Times New Roman" w:cs="Times New Roman"/>
+                <w:rFonts w:ascii="Consolas" w:eastAsia="Times New Roman" w:hAnsi="Consolas" w:cs="Times New Roman"/>
                 <w:color w:val="000000"/>
                 <w:sz w:val="21"/>
                 <w:szCs w:val="21"/>
@@ -4710,17 +5024,17 @@
             </w:r>
             <w:r>
               <w:rPr>
-                <w:rFonts w:ascii="Consolas" w:hAnsi="Consolas" w:eastAsia="Times New Roman" w:cs="Times New Roman"/>
-                <w:color w:val="0000FF"/>
-                <w:sz w:val="21"/>
-                <w:szCs w:val="21"/>
-                <w:lang w:val="en-US" w:eastAsia="fr-FR"/>
-              </w:rPr>
-              <w:t>as</w:t>
-            </w:r>
-            <w:r>
-              <w:rPr>
-                <w:rFonts w:ascii="Consolas" w:hAnsi="Consolas" w:eastAsia="Times New Roman" w:cs="Times New Roman"/>
+                <w:rFonts w:ascii="Consolas" w:eastAsia="Times New Roman" w:hAnsi="Consolas" w:cs="Times New Roman"/>
+                <w:color w:val="000000"/>
+                <w:sz w:val="21"/>
+                <w:szCs w:val="21"/>
+                <w:lang w:val="en-US" w:eastAsia="fr-FR"/>
+              </w:rPr>
+              <w:t>AS</w:t>
+            </w:r>
+            <w:r>
+              <w:rPr>
+                <w:rFonts w:ascii="Consolas" w:eastAsia="Times New Roman" w:hAnsi="Consolas" w:cs="Times New Roman"/>
                 <w:color w:val="000000"/>
                 <w:sz w:val="21"/>
                 <w:szCs w:val="21"/>
@@ -4734,26 +5048,46 @@
               <w:shd w:val="clear" w:color="auto" w:fill="FFFFFF"/>
               <w:spacing w:line="285" w:lineRule="atLeast"/>
               <w:rPr>
-                <w:rFonts w:ascii="Consolas" w:hAnsi="Consolas" w:eastAsia="Times New Roman" w:cs="Times New Roman"/>
-                <w:color w:val="000000"/>
-                <w:sz w:val="21"/>
-                <w:szCs w:val="21"/>
-                <w:lang w:val="en-US" w:eastAsia="fr-FR"/>
-              </w:rPr>
-            </w:pPr>
-            <w:r>
-              <w:rPr>
-                <w:rFonts w:ascii="Consolas" w:hAnsi="Consolas" w:eastAsia="Times New Roman" w:cs="Times New Roman"/>
+                <w:rFonts w:ascii="Consolas" w:eastAsia="Times New Roman" w:hAnsi="Consolas" w:cs="Times New Roman"/>
+                <w:color w:val="000000"/>
+                <w:sz w:val="21"/>
+                <w:szCs w:val="21"/>
+                <w:lang w:val="en-US" w:eastAsia="fr-FR"/>
+              </w:rPr>
+            </w:pPr>
+            <w:r>
+              <w:rPr>
+                <w:rFonts w:ascii="Consolas" w:eastAsia="Times New Roman" w:hAnsi="Consolas" w:cs="Times New Roman"/>
                 <w:color w:val="0000FF"/>
                 <w:sz w:val="21"/>
                 <w:szCs w:val="21"/>
                 <w:lang w:val="en-US" w:eastAsia="fr-FR"/>
               </w:rPr>
-              <w:t>inner join</w:t>
-            </w:r>
-            <w:r>
-              <w:rPr>
-                <w:rFonts w:ascii="Consolas" w:hAnsi="Consolas" w:eastAsia="Times New Roman" w:cs="Times New Roman"/>
+              <w:t>INNER</w:t>
+            </w:r>
+            <w:r>
+              <w:rPr>
+                <w:rFonts w:ascii="Consolas" w:eastAsia="Times New Roman" w:hAnsi="Consolas" w:cs="Times New Roman"/>
+                <w:color w:val="0000FF"/>
+                <w:sz w:val="21"/>
+                <w:szCs w:val="21"/>
+                <w:lang w:val="en-US" w:eastAsia="fr-FR"/>
+              </w:rPr>
+              <w:t xml:space="preserve"> </w:t>
+            </w:r>
+            <w:r>
+              <w:rPr>
+                <w:rFonts w:ascii="Consolas" w:eastAsia="Times New Roman" w:hAnsi="Consolas" w:cs="Times New Roman"/>
+                <w:color w:val="0000FF"/>
+                <w:sz w:val="21"/>
+                <w:szCs w:val="21"/>
+                <w:lang w:val="en-US" w:eastAsia="fr-FR"/>
+              </w:rPr>
+              <w:t>JOIN</w:t>
+            </w:r>
+            <w:r>
+              <w:rPr>
+                <w:rFonts w:ascii="Consolas" w:eastAsia="Times New Roman" w:hAnsi="Consolas" w:cs="Times New Roman"/>
                 <w:color w:val="000000"/>
                 <w:sz w:val="21"/>
                 <w:szCs w:val="21"/>
@@ -4763,17 +5097,17 @@
             </w:r>
             <w:r>
               <w:rPr>
-                <w:rFonts w:ascii="Consolas" w:hAnsi="Consolas" w:eastAsia="Times New Roman" w:cs="Times New Roman"/>
-                <w:color w:val="0000FF"/>
-                <w:sz w:val="21"/>
-                <w:szCs w:val="21"/>
-                <w:lang w:val="en-US" w:eastAsia="fr-FR"/>
-              </w:rPr>
-              <w:t>as</w:t>
-            </w:r>
-            <w:r>
-              <w:rPr>
-                <w:rFonts w:ascii="Consolas" w:hAnsi="Consolas" w:eastAsia="Times New Roman" w:cs="Times New Roman"/>
+                <w:rFonts w:ascii="Consolas" w:eastAsia="Times New Roman" w:hAnsi="Consolas" w:cs="Times New Roman"/>
+                <w:color w:val="000000"/>
+                <w:sz w:val="21"/>
+                <w:szCs w:val="21"/>
+                <w:lang w:val="en-US" w:eastAsia="fr-FR"/>
+              </w:rPr>
+              <w:t>AS</w:t>
+            </w:r>
+            <w:r>
+              <w:rPr>
+                <w:rFonts w:ascii="Consolas" w:eastAsia="Times New Roman" w:hAnsi="Consolas" w:cs="Times New Roman"/>
                 <w:color w:val="000000"/>
                 <w:sz w:val="21"/>
                 <w:szCs w:val="21"/>
@@ -4783,17 +5117,17 @@
             </w:r>
             <w:r>
               <w:rPr>
-                <w:rFonts w:ascii="Consolas" w:hAnsi="Consolas" w:eastAsia="Times New Roman" w:cs="Times New Roman"/>
-                <w:color w:val="0000FF"/>
-                <w:sz w:val="21"/>
-                <w:szCs w:val="21"/>
-                <w:lang w:val="en-US" w:eastAsia="fr-FR"/>
-              </w:rPr>
-              <w:t>on</w:t>
-            </w:r>
-            <w:r>
-              <w:rPr>
-                <w:rFonts w:ascii="Consolas" w:hAnsi="Consolas" w:eastAsia="Times New Roman" w:cs="Times New Roman"/>
+                <w:rFonts w:ascii="Consolas" w:eastAsia="Times New Roman" w:hAnsi="Consolas" w:cs="Times New Roman"/>
+                <w:color w:val="000000"/>
+                <w:sz w:val="21"/>
+                <w:szCs w:val="21"/>
+                <w:lang w:val="en-US" w:eastAsia="fr-FR"/>
+              </w:rPr>
+              <w:t>ON</w:t>
+            </w:r>
+            <w:r>
+              <w:rPr>
+                <w:rFonts w:ascii="Consolas" w:eastAsia="Times New Roman" w:hAnsi="Consolas" w:cs="Times New Roman"/>
                 <w:color w:val="000000"/>
                 <w:sz w:val="21"/>
                 <w:szCs w:val="21"/>
@@ -4807,26 +5141,46 @@
               <w:shd w:val="clear" w:color="auto" w:fill="FFFFFF"/>
               <w:spacing w:line="285" w:lineRule="atLeast"/>
               <w:rPr>
-                <w:rFonts w:ascii="Consolas" w:hAnsi="Consolas" w:eastAsia="Times New Roman" w:cs="Times New Roman"/>
-                <w:color w:val="000000"/>
-                <w:sz w:val="21"/>
-                <w:szCs w:val="21"/>
-                <w:lang w:val="en-US" w:eastAsia="fr-FR"/>
-              </w:rPr>
-            </w:pPr>
-            <w:r>
-              <w:rPr>
-                <w:rFonts w:ascii="Consolas" w:hAnsi="Consolas" w:eastAsia="Times New Roman" w:cs="Times New Roman"/>
+                <w:rFonts w:ascii="Consolas" w:eastAsia="Times New Roman" w:hAnsi="Consolas" w:cs="Times New Roman"/>
+                <w:color w:val="000000"/>
+                <w:sz w:val="21"/>
+                <w:szCs w:val="21"/>
+                <w:lang w:val="en-US" w:eastAsia="fr-FR"/>
+              </w:rPr>
+            </w:pPr>
+            <w:r>
+              <w:rPr>
+                <w:rFonts w:ascii="Consolas" w:eastAsia="Times New Roman" w:hAnsi="Consolas" w:cs="Times New Roman"/>
                 <w:color w:val="0000FF"/>
                 <w:sz w:val="21"/>
                 <w:szCs w:val="21"/>
                 <w:lang w:val="en-US" w:eastAsia="fr-FR"/>
               </w:rPr>
-              <w:t>group by</w:t>
-            </w:r>
-            <w:r>
-              <w:rPr>
-                <w:rFonts w:ascii="Consolas" w:hAnsi="Consolas" w:eastAsia="Times New Roman" w:cs="Times New Roman"/>
+              <w:t>GROUP</w:t>
+            </w:r>
+            <w:r>
+              <w:rPr>
+                <w:rFonts w:ascii="Consolas" w:eastAsia="Times New Roman" w:hAnsi="Consolas" w:cs="Times New Roman"/>
+                <w:color w:val="0000FF"/>
+                <w:sz w:val="21"/>
+                <w:szCs w:val="21"/>
+                <w:lang w:val="en-US" w:eastAsia="fr-FR"/>
+              </w:rPr>
+              <w:t xml:space="preserve"> </w:t>
+            </w:r>
+            <w:r>
+              <w:rPr>
+                <w:rFonts w:ascii="Consolas" w:eastAsia="Times New Roman" w:hAnsi="Consolas" w:cs="Times New Roman"/>
+                <w:color w:val="0000FF"/>
+                <w:sz w:val="21"/>
+                <w:szCs w:val="21"/>
+                <w:lang w:val="en-US" w:eastAsia="fr-FR"/>
+              </w:rPr>
+              <w:t>BY</w:t>
+            </w:r>
+            <w:r>
+              <w:rPr>
+                <w:rFonts w:ascii="Consolas" w:eastAsia="Times New Roman" w:hAnsi="Consolas" w:cs="Times New Roman"/>
                 <w:color w:val="000000"/>
                 <w:sz w:val="21"/>
                 <w:szCs w:val="21"/>
@@ -4840,26 +5194,26 @@
               <w:shd w:val="clear" w:color="auto" w:fill="FFFFFF"/>
               <w:spacing w:line="285" w:lineRule="atLeast"/>
               <w:rPr>
-                <w:rFonts w:ascii="Consolas" w:hAnsi="Consolas" w:eastAsia="Times New Roman" w:cs="Times New Roman"/>
-                <w:color w:val="000000"/>
-                <w:sz w:val="21"/>
-                <w:szCs w:val="21"/>
-                <w:lang w:val="en-US" w:eastAsia="fr-FR"/>
-              </w:rPr>
-            </w:pPr>
-            <w:r>
-              <w:rPr>
-                <w:rFonts w:ascii="Consolas" w:hAnsi="Consolas" w:eastAsia="Times New Roman" w:cs="Times New Roman"/>
-                <w:color w:val="0000FF"/>
-                <w:sz w:val="21"/>
-                <w:szCs w:val="21"/>
-                <w:lang w:val="en-US" w:eastAsia="fr-FR"/>
-              </w:rPr>
-              <w:t>having</w:t>
-            </w:r>
-            <w:r>
-              <w:rPr>
-                <w:rFonts w:ascii="Consolas" w:hAnsi="Consolas" w:eastAsia="Times New Roman" w:cs="Times New Roman"/>
+                <w:rFonts w:ascii="Consolas" w:eastAsia="Times New Roman" w:hAnsi="Consolas" w:cs="Times New Roman"/>
+                <w:color w:val="000000"/>
+                <w:sz w:val="21"/>
+                <w:szCs w:val="21"/>
+                <w:lang w:val="en-US" w:eastAsia="fr-FR"/>
+              </w:rPr>
+            </w:pPr>
+            <w:r>
+              <w:rPr>
+                <w:rFonts w:ascii="Consolas" w:eastAsia="Times New Roman" w:hAnsi="Consolas" w:cs="Times New Roman"/>
+                <w:color w:val="000000"/>
+                <w:sz w:val="21"/>
+                <w:szCs w:val="21"/>
+                <w:lang w:val="en-US" w:eastAsia="fr-FR"/>
+              </w:rPr>
+              <w:t>HAVING</w:t>
+            </w:r>
+            <w:r>
+              <w:rPr>
+                <w:rFonts w:ascii="Consolas" w:eastAsia="Times New Roman" w:hAnsi="Consolas" w:cs="Times New Roman"/>
                 <w:color w:val="000000"/>
                 <w:sz w:val="21"/>
                 <w:szCs w:val="21"/>
@@ -4867,25 +5221,37 @@
               </w:rPr>
               <w:t xml:space="preserve"> </w:t>
             </w:r>
-            <w:r>
-              <w:rPr>
-                <w:rFonts w:ascii="Consolas" w:hAnsi="Consolas" w:eastAsia="Times New Roman" w:cs="Times New Roman"/>
-                <w:color w:val="795E26"/>
-                <w:sz w:val="21"/>
-                <w:szCs w:val="21"/>
-                <w:lang w:val="en-US" w:eastAsia="fr-FR"/>
-              </w:rPr>
-              <w:t>count</w:t>
-            </w:r>
-            <w:r>
-              <w:rPr>
-                <w:rFonts w:ascii="Consolas" w:hAnsi="Consolas" w:eastAsia="Times New Roman" w:cs="Times New Roman"/>
-                <w:color w:val="000000"/>
-                <w:sz w:val="21"/>
-                <w:szCs w:val="21"/>
-                <w:lang w:val="en-US" w:eastAsia="fr-FR"/>
-              </w:rPr>
-              <w:t>(*)&gt;=ALL(</w:t>
+            <w:proofErr w:type="gramStart"/>
+            <w:r>
+              <w:rPr>
+                <w:rFonts w:ascii="Consolas" w:eastAsia="Times New Roman" w:hAnsi="Consolas" w:cs="Times New Roman"/>
+                <w:color w:val="000000"/>
+                <w:sz w:val="21"/>
+                <w:szCs w:val="21"/>
+                <w:lang w:val="en-US" w:eastAsia="fr-FR"/>
+              </w:rPr>
+              <w:t>COUNT</w:t>
+            </w:r>
+            <w:r>
+              <w:rPr>
+                <w:rFonts w:ascii="Consolas" w:eastAsia="Times New Roman" w:hAnsi="Consolas" w:cs="Times New Roman"/>
+                <w:color w:val="000000"/>
+                <w:sz w:val="21"/>
+                <w:szCs w:val="21"/>
+                <w:lang w:val="en-US" w:eastAsia="fr-FR"/>
+              </w:rPr>
+              <w:t>(</w:t>
+            </w:r>
+            <w:proofErr w:type="gramEnd"/>
+            <w:r>
+              <w:rPr>
+                <w:rFonts w:ascii="Consolas" w:eastAsia="Times New Roman" w:hAnsi="Consolas" w:cs="Times New Roman"/>
+                <w:color w:val="000000"/>
+                <w:sz w:val="21"/>
+                <w:szCs w:val="21"/>
+                <w:lang w:val="en-US" w:eastAsia="fr-FR"/>
+              </w:rPr>
+              <w:t>*)&gt;=ALL(</w:t>
             </w:r>
           </w:p>
           <w:p>
@@ -4893,16 +5259,16 @@
               <w:shd w:val="clear" w:color="auto" w:fill="FFFFFF"/>
               <w:spacing w:line="285" w:lineRule="atLeast"/>
               <w:rPr>
-                <w:rFonts w:ascii="Consolas" w:hAnsi="Consolas" w:eastAsia="Times New Roman" w:cs="Times New Roman"/>
-                <w:color w:val="000000"/>
-                <w:sz w:val="21"/>
-                <w:szCs w:val="21"/>
-                <w:lang w:val="en-US" w:eastAsia="fr-FR"/>
-              </w:rPr>
-            </w:pPr>
-            <w:r>
-              <w:rPr>
-                <w:rFonts w:ascii="Consolas" w:hAnsi="Consolas" w:eastAsia="Times New Roman" w:cs="Times New Roman"/>
+                <w:rFonts w:ascii="Consolas" w:eastAsia="Times New Roman" w:hAnsi="Consolas" w:cs="Times New Roman"/>
+                <w:color w:val="000000"/>
+                <w:sz w:val="21"/>
+                <w:szCs w:val="21"/>
+                <w:lang w:val="en-US" w:eastAsia="fr-FR"/>
+              </w:rPr>
+            </w:pPr>
+            <w:r>
+              <w:rPr>
+                <w:rFonts w:ascii="Consolas" w:eastAsia="Times New Roman" w:hAnsi="Consolas" w:cs="Times New Roman"/>
                 <w:color w:val="000000"/>
                 <w:sz w:val="21"/>
                 <w:szCs w:val="21"/>
@@ -4912,17 +5278,17 @@
             </w:r>
             <w:r>
               <w:rPr>
-                <w:rFonts w:ascii="Consolas" w:hAnsi="Consolas" w:eastAsia="Times New Roman" w:cs="Times New Roman"/>
-                <w:color w:val="0000FF"/>
-                <w:sz w:val="21"/>
-                <w:szCs w:val="21"/>
-                <w:lang w:val="en-US" w:eastAsia="fr-FR"/>
-              </w:rPr>
-              <w:t>select</w:t>
-            </w:r>
-            <w:r>
-              <w:rPr>
-                <w:rFonts w:ascii="Consolas" w:hAnsi="Consolas" w:eastAsia="Times New Roman" w:cs="Times New Roman"/>
+                <w:rFonts w:ascii="Consolas" w:eastAsia="Times New Roman" w:hAnsi="Consolas" w:cs="Times New Roman"/>
+                <w:color w:val="000000"/>
+                <w:sz w:val="21"/>
+                <w:szCs w:val="21"/>
+                <w:lang w:val="en-US" w:eastAsia="fr-FR"/>
+              </w:rPr>
+              <w:t>SELECT</w:t>
+            </w:r>
+            <w:r>
+              <w:rPr>
+                <w:rFonts w:ascii="Consolas" w:eastAsia="Times New Roman" w:hAnsi="Consolas" w:cs="Times New Roman"/>
                 <w:color w:val="000000"/>
                 <w:sz w:val="21"/>
                 <w:szCs w:val="21"/>
@@ -4930,25 +5296,37 @@
               </w:rPr>
               <w:t xml:space="preserve"> </w:t>
             </w:r>
-            <w:r>
-              <w:rPr>
-                <w:rFonts w:ascii="Consolas" w:hAnsi="Consolas" w:eastAsia="Times New Roman" w:cs="Times New Roman"/>
-                <w:color w:val="795E26"/>
-                <w:sz w:val="21"/>
-                <w:szCs w:val="21"/>
-                <w:lang w:val="en-US" w:eastAsia="fr-FR"/>
-              </w:rPr>
-              <w:t>count</w:t>
-            </w:r>
-            <w:r>
-              <w:rPr>
-                <w:rFonts w:ascii="Consolas" w:hAnsi="Consolas" w:eastAsia="Times New Roman" w:cs="Times New Roman"/>
-                <w:color w:val="000000"/>
-                <w:sz w:val="21"/>
-                <w:szCs w:val="21"/>
-                <w:lang w:val="en-US" w:eastAsia="fr-FR"/>
-              </w:rPr>
-              <w:t>(*)</w:t>
+            <w:proofErr w:type="gramStart"/>
+            <w:r>
+              <w:rPr>
+                <w:rFonts w:ascii="Consolas" w:eastAsia="Times New Roman" w:hAnsi="Consolas" w:cs="Times New Roman"/>
+                <w:color w:val="000000"/>
+                <w:sz w:val="21"/>
+                <w:szCs w:val="21"/>
+                <w:lang w:val="en-US" w:eastAsia="fr-FR"/>
+              </w:rPr>
+              <w:t>COUNT</w:t>
+            </w:r>
+            <w:r>
+              <w:rPr>
+                <w:rFonts w:ascii="Consolas" w:eastAsia="Times New Roman" w:hAnsi="Consolas" w:cs="Times New Roman"/>
+                <w:color w:val="000000"/>
+                <w:sz w:val="21"/>
+                <w:szCs w:val="21"/>
+                <w:lang w:val="en-US" w:eastAsia="fr-FR"/>
+              </w:rPr>
+              <w:t>(</w:t>
+            </w:r>
+            <w:proofErr w:type="gramEnd"/>
+            <w:r>
+              <w:rPr>
+                <w:rFonts w:ascii="Consolas" w:eastAsia="Times New Roman" w:hAnsi="Consolas" w:cs="Times New Roman"/>
+                <w:color w:val="000000"/>
+                <w:sz w:val="21"/>
+                <w:szCs w:val="21"/>
+                <w:lang w:val="en-US" w:eastAsia="fr-FR"/>
+              </w:rPr>
+              <w:t>*)</w:t>
             </w:r>
           </w:p>
           <w:p>
@@ -4956,16 +5334,16 @@
               <w:shd w:val="clear" w:color="auto" w:fill="FFFFFF"/>
               <w:spacing w:line="285" w:lineRule="atLeast"/>
               <w:rPr>
-                <w:rFonts w:ascii="Consolas" w:hAnsi="Consolas" w:eastAsia="Times New Roman" w:cs="Times New Roman"/>
-                <w:color w:val="000000"/>
-                <w:sz w:val="21"/>
-                <w:szCs w:val="21"/>
-                <w:lang w:val="en-US" w:eastAsia="fr-FR"/>
-              </w:rPr>
-            </w:pPr>
-            <w:r>
-              <w:rPr>
-                <w:rFonts w:ascii="Consolas" w:hAnsi="Consolas" w:eastAsia="Times New Roman" w:cs="Times New Roman"/>
+                <w:rFonts w:ascii="Consolas" w:eastAsia="Times New Roman" w:hAnsi="Consolas" w:cs="Times New Roman"/>
+                <w:color w:val="000000"/>
+                <w:sz w:val="21"/>
+                <w:szCs w:val="21"/>
+                <w:lang w:val="en-US" w:eastAsia="fr-FR"/>
+              </w:rPr>
+            </w:pPr>
+            <w:r>
+              <w:rPr>
+                <w:rFonts w:ascii="Consolas" w:eastAsia="Times New Roman" w:hAnsi="Consolas" w:cs="Times New Roman"/>
                 <w:color w:val="000000"/>
                 <w:sz w:val="21"/>
                 <w:szCs w:val="21"/>
@@ -4975,17 +5353,17 @@
             </w:r>
             <w:r>
               <w:rPr>
-                <w:rFonts w:ascii="Consolas" w:hAnsi="Consolas" w:eastAsia="Times New Roman" w:cs="Times New Roman"/>
-                <w:color w:val="0000FF"/>
-                <w:sz w:val="21"/>
-                <w:szCs w:val="21"/>
-                <w:lang w:val="en-US" w:eastAsia="fr-FR"/>
-              </w:rPr>
-              <w:t>from</w:t>
-            </w:r>
-            <w:r>
-              <w:rPr>
-                <w:rFonts w:ascii="Consolas" w:hAnsi="Consolas" w:eastAsia="Times New Roman" w:cs="Times New Roman"/>
+                <w:rFonts w:ascii="Consolas" w:eastAsia="Times New Roman" w:hAnsi="Consolas" w:cs="Times New Roman"/>
+                <w:color w:val="000000"/>
+                <w:sz w:val="21"/>
+                <w:szCs w:val="21"/>
+                <w:lang w:val="en-US" w:eastAsia="fr-FR"/>
+              </w:rPr>
+              <w:t>FROM</w:t>
+            </w:r>
+            <w:r>
+              <w:rPr>
+                <w:rFonts w:ascii="Consolas" w:eastAsia="Times New Roman" w:hAnsi="Consolas" w:cs="Times New Roman"/>
                 <w:color w:val="000000"/>
                 <w:sz w:val="21"/>
                 <w:szCs w:val="21"/>
@@ -4999,16 +5377,16 @@
               <w:shd w:val="clear" w:color="auto" w:fill="FFFFFF"/>
               <w:spacing w:line="285" w:lineRule="atLeast"/>
               <w:rPr>
-                <w:rFonts w:ascii="Consolas" w:hAnsi="Consolas" w:eastAsia="Times New Roman" w:cs="Times New Roman"/>
-                <w:color w:val="000000"/>
-                <w:sz w:val="21"/>
-                <w:szCs w:val="21"/>
-                <w:lang w:val="en-US" w:eastAsia="fr-FR"/>
-              </w:rPr>
-            </w:pPr>
-            <w:r>
-              <w:rPr>
-                <w:rFonts w:ascii="Consolas" w:hAnsi="Consolas" w:eastAsia="Times New Roman" w:cs="Times New Roman"/>
+                <w:rFonts w:ascii="Consolas" w:eastAsia="Times New Roman" w:hAnsi="Consolas" w:cs="Times New Roman"/>
+                <w:color w:val="000000"/>
+                <w:sz w:val="21"/>
+                <w:szCs w:val="21"/>
+                <w:lang w:val="en-US" w:eastAsia="fr-FR"/>
+              </w:rPr>
+            </w:pPr>
+            <w:r>
+              <w:rPr>
+                <w:rFonts w:ascii="Consolas" w:eastAsia="Times New Roman" w:hAnsi="Consolas" w:cs="Times New Roman"/>
                 <w:color w:val="000000"/>
                 <w:sz w:val="21"/>
                 <w:szCs w:val="21"/>
@@ -5018,40 +5396,72 @@
             </w:r>
             <w:r>
               <w:rPr>
-                <w:rFonts w:ascii="Consolas" w:hAnsi="Consolas" w:eastAsia="Times New Roman" w:cs="Times New Roman"/>
+                <w:rFonts w:ascii="Consolas" w:eastAsia="Times New Roman" w:hAnsi="Consolas" w:cs="Times New Roman"/>
+                <w:color w:val="000000"/>
+                <w:sz w:val="21"/>
+                <w:szCs w:val="21"/>
+                <w:lang w:val="en-US" w:eastAsia="fr-FR"/>
+              </w:rPr>
+              <w:t>GROUP</w:t>
+            </w:r>
+            <w:r>
+              <w:rPr>
+                <w:rFonts w:ascii="Consolas" w:eastAsia="Times New Roman" w:hAnsi="Consolas" w:cs="Times New Roman"/>
                 <w:color w:val="0000FF"/>
                 <w:sz w:val="21"/>
                 <w:szCs w:val="21"/>
                 <w:lang w:val="en-US" w:eastAsia="fr-FR"/>
               </w:rPr>
-              <w:t>group by</w:t>
-            </w:r>
-            <w:r>
-              <w:rPr>
-                <w:rFonts w:ascii="Consolas" w:hAnsi="Consolas" w:eastAsia="Times New Roman" w:cs="Times New Roman"/>
-                <w:color w:val="000000"/>
-                <w:sz w:val="21"/>
-                <w:szCs w:val="21"/>
-                <w:lang w:val="en-US" w:eastAsia="fr-FR"/>
-              </w:rPr>
-              <w:t xml:space="preserve"> n2.eleve</w:t>
-            </w:r>
+              <w:t xml:space="preserve"> </w:t>
+            </w:r>
+            <w:r>
+              <w:rPr>
+                <w:rFonts w:ascii="Consolas" w:eastAsia="Times New Roman" w:hAnsi="Consolas" w:cs="Times New Roman"/>
+                <w:color w:val="0000FF"/>
+                <w:sz w:val="21"/>
+                <w:szCs w:val="21"/>
+                <w:lang w:val="en-US" w:eastAsia="fr-FR"/>
+              </w:rPr>
+              <w:t>BY</w:t>
+            </w:r>
+            <w:r>
+              <w:rPr>
+                <w:rFonts w:ascii="Consolas" w:eastAsia="Times New Roman" w:hAnsi="Consolas" w:cs="Times New Roman"/>
+                <w:color w:val="000000"/>
+                <w:sz w:val="21"/>
+                <w:szCs w:val="21"/>
+                <w:lang w:val="en-US" w:eastAsia="fr-FR"/>
+              </w:rPr>
+              <w:t xml:space="preserve"> n</w:t>
+            </w:r>
+            <w:proofErr w:type="gramStart"/>
+            <w:r>
+              <w:rPr>
+                <w:rFonts w:ascii="Consolas" w:eastAsia="Times New Roman" w:hAnsi="Consolas" w:cs="Times New Roman"/>
+                <w:color w:val="000000"/>
+                <w:sz w:val="21"/>
+                <w:szCs w:val="21"/>
+                <w:lang w:val="en-US" w:eastAsia="fr-FR"/>
+              </w:rPr>
+              <w:t>2.eleve</w:t>
+            </w:r>
+            <w:proofErr w:type="gramEnd"/>
           </w:p>
           <w:p>
             <w:pPr>
               <w:shd w:val="clear" w:color="auto" w:fill="FFFFFF"/>
               <w:spacing w:line="285" w:lineRule="atLeast"/>
               <w:rPr>
-                <w:rFonts w:ascii="Consolas" w:hAnsi="Consolas" w:eastAsia="Times New Roman" w:cs="Times New Roman"/>
-                <w:color w:val="000000"/>
-                <w:sz w:val="21"/>
-                <w:szCs w:val="21"/>
-                <w:lang w:val="en-US" w:eastAsia="fr-FR"/>
-              </w:rPr>
-            </w:pPr>
-            <w:r>
-              <w:rPr>
-                <w:rFonts w:ascii="Consolas" w:hAnsi="Consolas" w:eastAsia="Times New Roman" w:cs="Times New Roman"/>
+                <w:rFonts w:ascii="Consolas" w:eastAsia="Times New Roman" w:hAnsi="Consolas" w:cs="Times New Roman"/>
+                <w:color w:val="000000"/>
+                <w:sz w:val="21"/>
+                <w:szCs w:val="21"/>
+                <w:lang w:val="en-US" w:eastAsia="fr-FR"/>
+              </w:rPr>
+            </w:pPr>
+            <w:r>
+              <w:rPr>
+                <w:rFonts w:ascii="Consolas" w:eastAsia="Times New Roman" w:hAnsi="Consolas" w:cs="Times New Roman"/>
                 <w:color w:val="000000"/>
                 <w:sz w:val="21"/>
                 <w:szCs w:val="21"/>
@@ -5061,13 +5471,23 @@
             </w:r>
             <w:r>
               <w:rPr>
-                <w:rFonts w:ascii="Consolas" w:hAnsi="Consolas" w:eastAsia="Times New Roman" w:cs="Times New Roman"/>
+                <w:rFonts w:ascii="Consolas" w:eastAsia="Times New Roman" w:hAnsi="Consolas" w:cs="Times New Roman"/>
                 <w:color w:val="000000"/>
                 <w:sz w:val="21"/>
                 <w:szCs w:val="21"/>
                 <w:lang w:eastAsia="fr-FR"/>
               </w:rPr>
               <w:t>)</w:t>
+            </w:r>
+            <w:r>
+              <w:rPr>
+                <w:rFonts w:ascii="Consolas" w:eastAsia="Times New Roman" w:hAnsi="Consolas" w:cs="Times New Roman"/>
+                <w:color w:val="000000"/>
+                <w:sz w:val="21"/>
+                <w:szCs w:val="21"/>
+                <w:lang w:eastAsia="fr-FR"/>
+              </w:rPr>
+              <w:t>;</w:t>
             </w:r>
           </w:p>
         </w:tc>
@@ -5223,132 +5643,96 @@
               <w:shd w:val="clear" w:color="auto" w:fill="FFFFFF"/>
               <w:spacing w:line="285" w:lineRule="atLeast"/>
               <w:rPr>
-                <w:rFonts w:ascii="Consolas" w:hAnsi="Consolas" w:eastAsia="Times New Roman" w:cs="Times New Roman"/>
+                <w:rFonts w:ascii="Consolas" w:eastAsia="Times New Roman" w:hAnsi="Consolas" w:cs="Times New Roman"/>
                 <w:color w:val="000000"/>
                 <w:sz w:val="21"/>
                 <w:szCs w:val="21"/>
                 <w:lang w:val="pt-PT" w:eastAsia="fr-FR"/>
               </w:rPr>
             </w:pPr>
-            <w:proofErr w:type="spellStart"/>
-            <w:r>
-              <w:rPr>
-                <w:rFonts w:ascii="Consolas" w:hAnsi="Consolas" w:eastAsia="Times New Roman" w:cs="Times New Roman"/>
+            <w:r>
+              <w:rPr>
+                <w:rFonts w:ascii="Consolas" w:eastAsia="Times New Roman" w:hAnsi="Consolas" w:cs="Times New Roman"/>
                 <w:color w:val="0000FF"/>
                 <w:sz w:val="21"/>
                 <w:szCs w:val="21"/>
                 <w:lang w:val="pt-PT" w:eastAsia="fr-FR"/>
               </w:rPr>
-              <w:t>s</w:t>
-            </w:r>
-            <w:r>
-              <w:rPr>
-                <w:rFonts w:ascii="Consolas" w:hAnsi="Consolas" w:eastAsia="Times New Roman" w:cs="Times New Roman"/>
+              <w:t>SELECT</w:t>
+            </w:r>
+            <w:r>
+              <w:rPr>
+                <w:rFonts w:ascii="Consolas" w:eastAsia="Times New Roman" w:hAnsi="Consolas" w:cs="Times New Roman"/>
                 <w:color w:val="0000FF"/>
                 <w:sz w:val="21"/>
                 <w:szCs w:val="21"/>
                 <w:lang w:val="pt-PT" w:eastAsia="fr-FR"/>
               </w:rPr>
-              <w:t>elect</w:t>
-            </w:r>
-            <w:proofErr w:type="spellEnd"/>
-            <w:r>
-              <w:rPr>
-                <w:rFonts w:ascii="Consolas" w:hAnsi="Consolas" w:eastAsia="Times New Roman" w:cs="Times New Roman"/>
-                <w:color w:val="0000FF"/>
+              <w:t xml:space="preserve"> </w:t>
+            </w:r>
+            <w:r>
+              <w:rPr>
+                <w:rFonts w:ascii="Consolas" w:eastAsia="Times New Roman" w:hAnsi="Consolas" w:cs="Times New Roman"/>
+                <w:color w:val="000000"/>
                 <w:sz w:val="21"/>
                 <w:szCs w:val="21"/>
                 <w:lang w:val="pt-PT" w:eastAsia="fr-FR"/>
               </w:rPr>
+              <w:t>num_eleve,</w:t>
+            </w:r>
+            <w:r>
+              <w:rPr>
+                <w:rFonts w:ascii="Consolas" w:eastAsia="Times New Roman" w:hAnsi="Consolas" w:cs="Times New Roman"/>
+                <w:color w:val="000000"/>
+                <w:sz w:val="21"/>
+                <w:szCs w:val="21"/>
+                <w:lang w:val="pt-PT" w:eastAsia="fr-FR"/>
+              </w:rPr>
               <w:t xml:space="preserve"> </w:t>
             </w:r>
-            <w:proofErr w:type="spellStart"/>
-            <w:r>
-              <w:rPr>
-                <w:rFonts w:ascii="Consolas" w:hAnsi="Consolas" w:eastAsia="Times New Roman" w:cs="Times New Roman"/>
+            <w:r>
+              <w:rPr>
+                <w:rFonts w:ascii="Consolas" w:eastAsia="Times New Roman" w:hAnsi="Consolas" w:cs="Times New Roman"/>
                 <w:color w:val="000000"/>
                 <w:sz w:val="21"/>
                 <w:szCs w:val="21"/>
                 <w:lang w:val="pt-PT" w:eastAsia="fr-FR"/>
               </w:rPr>
-              <w:t>num_eleve</w:t>
-            </w:r>
-            <w:proofErr w:type="spellEnd"/>
-            <w:r>
-              <w:rPr>
-                <w:rFonts w:ascii="Consolas" w:hAnsi="Consolas" w:eastAsia="Times New Roman" w:cs="Times New Roman"/>
+              <w:t>nom,</w:t>
+            </w:r>
+            <w:r>
+              <w:rPr>
+                <w:rFonts w:ascii="Consolas" w:eastAsia="Times New Roman" w:hAnsi="Consolas" w:cs="Times New Roman"/>
                 <w:color w:val="000000"/>
                 <w:sz w:val="21"/>
                 <w:szCs w:val="21"/>
                 <w:lang w:val="pt-PT" w:eastAsia="fr-FR"/>
               </w:rPr>
-              <w:t>,</w:t>
-            </w:r>
-            <w:r>
-              <w:rPr>
-                <w:rFonts w:ascii="Consolas" w:hAnsi="Consolas" w:eastAsia="Times New Roman" w:cs="Times New Roman"/>
+              <w:t xml:space="preserve"> </w:t>
+            </w:r>
+            <w:r>
+              <w:rPr>
+                <w:rFonts w:ascii="Consolas" w:eastAsia="Times New Roman" w:hAnsi="Consolas" w:cs="Times New Roman"/>
                 <w:color w:val="000000"/>
                 <w:sz w:val="21"/>
                 <w:szCs w:val="21"/>
                 <w:lang w:val="pt-PT" w:eastAsia="fr-FR"/>
               </w:rPr>
+              <w:t>prenom,</w:t>
+            </w:r>
+            <w:r>
+              <w:rPr>
+                <w:rFonts w:ascii="Consolas" w:eastAsia="Times New Roman" w:hAnsi="Consolas" w:cs="Times New Roman"/>
+                <w:color w:val="000000"/>
+                <w:sz w:val="21"/>
+                <w:szCs w:val="21"/>
+                <w:lang w:val="pt-PT" w:eastAsia="fr-FR"/>
+              </w:rPr>
               <w:t xml:space="preserve"> </w:t>
             </w:r>
             <w:r>
               <w:rPr>
-                <w:rFonts w:ascii="Consolas" w:hAnsi="Consolas" w:eastAsia="Times New Roman" w:cs="Times New Roman"/>
-                <w:color w:val="000000"/>
-                <w:sz w:val="21"/>
-                <w:szCs w:val="21"/>
-                <w:lang w:val="pt-PT" w:eastAsia="fr-FR"/>
-              </w:rPr>
-              <w:t>nom,</w:t>
-            </w:r>
-            <w:r>
-              <w:rPr>
-                <w:rFonts w:ascii="Consolas" w:hAnsi="Consolas" w:eastAsia="Times New Roman" w:cs="Times New Roman"/>
-                <w:color w:val="000000"/>
-                <w:sz w:val="21"/>
-                <w:szCs w:val="21"/>
-                <w:lang w:val="pt-PT" w:eastAsia="fr-FR"/>
-              </w:rPr>
-              <w:t xml:space="preserve"> </w:t>
-            </w:r>
-            <w:proofErr w:type="spellStart"/>
-            <w:r>
-              <w:rPr>
-                <w:rFonts w:ascii="Consolas" w:hAnsi="Consolas" w:eastAsia="Times New Roman" w:cs="Times New Roman"/>
-                <w:color w:val="000000"/>
-                <w:sz w:val="21"/>
-                <w:szCs w:val="21"/>
-                <w:lang w:val="pt-PT" w:eastAsia="fr-FR"/>
-              </w:rPr>
-              <w:t>prenom</w:t>
-            </w:r>
-            <w:proofErr w:type="spellEnd"/>
-            <w:r>
-              <w:rPr>
-                <w:rFonts w:ascii="Consolas" w:hAnsi="Consolas" w:eastAsia="Times New Roman" w:cs="Times New Roman"/>
-                <w:color w:val="000000"/>
-                <w:sz w:val="21"/>
-                <w:szCs w:val="21"/>
-                <w:lang w:val="pt-PT" w:eastAsia="fr-FR"/>
-              </w:rPr>
-              <w:t>,</w:t>
-            </w:r>
-            <w:r>
-              <w:rPr>
-                <w:rFonts w:ascii="Consolas" w:hAnsi="Consolas" w:eastAsia="Times New Roman" w:cs="Times New Roman"/>
-                <w:color w:val="000000"/>
-                <w:sz w:val="21"/>
-                <w:szCs w:val="21"/>
-                <w:lang w:val="pt-PT" w:eastAsia="fr-FR"/>
-              </w:rPr>
-              <w:t xml:space="preserve"> </w:t>
-            </w:r>
-            <w:r>
-              <w:rPr>
-                <w:rFonts w:ascii="Consolas" w:hAnsi="Consolas" w:eastAsia="Times New Roman" w:cs="Times New Roman"/>
+                <w:rFonts w:ascii="Consolas" w:eastAsia="Times New Roman" w:hAnsi="Consolas" w:cs="Times New Roman"/>
                 <w:color w:val="000000"/>
                 <w:sz w:val="21"/>
                 <w:szCs w:val="21"/>
@@ -5362,26 +5746,26 @@
               <w:shd w:val="clear" w:color="auto" w:fill="FFFFFF"/>
               <w:spacing w:line="285" w:lineRule="atLeast"/>
               <w:rPr>
-                <w:rFonts w:ascii="Consolas" w:hAnsi="Consolas" w:eastAsia="Times New Roman" w:cs="Times New Roman"/>
-                <w:color w:val="000000"/>
-                <w:sz w:val="21"/>
-                <w:szCs w:val="21"/>
-                <w:lang w:val="en-US" w:eastAsia="fr-FR"/>
-              </w:rPr>
-            </w:pPr>
-            <w:r>
-              <w:rPr>
-                <w:rFonts w:ascii="Consolas" w:hAnsi="Consolas" w:eastAsia="Times New Roman" w:cs="Times New Roman"/>
-                <w:color w:val="0000FF"/>
-                <w:sz w:val="21"/>
-                <w:szCs w:val="21"/>
-                <w:lang w:val="en-US" w:eastAsia="fr-FR"/>
-              </w:rPr>
-              <w:t>from</w:t>
-            </w:r>
-            <w:r>
-              <w:rPr>
-                <w:rFonts w:ascii="Consolas" w:hAnsi="Consolas" w:eastAsia="Times New Roman" w:cs="Times New Roman"/>
+                <w:rFonts w:ascii="Consolas" w:eastAsia="Times New Roman" w:hAnsi="Consolas" w:cs="Times New Roman"/>
+                <w:color w:val="000000"/>
+                <w:sz w:val="21"/>
+                <w:szCs w:val="21"/>
+                <w:lang w:val="en-US" w:eastAsia="fr-FR"/>
+              </w:rPr>
+            </w:pPr>
+            <w:r>
+              <w:rPr>
+                <w:rFonts w:ascii="Consolas" w:eastAsia="Times New Roman" w:hAnsi="Consolas" w:cs="Times New Roman"/>
+                <w:color w:val="000000"/>
+                <w:sz w:val="21"/>
+                <w:szCs w:val="21"/>
+                <w:lang w:val="en-US" w:eastAsia="fr-FR"/>
+              </w:rPr>
+              <w:t>FROM</w:t>
+            </w:r>
+            <w:r>
+              <w:rPr>
+                <w:rFonts w:ascii="Consolas" w:eastAsia="Times New Roman" w:hAnsi="Consolas" w:cs="Times New Roman"/>
                 <w:color w:val="000000"/>
                 <w:sz w:val="21"/>
                 <w:szCs w:val="21"/>
@@ -5392,7 +5776,7 @@
             <w:proofErr w:type="spellStart"/>
             <w:r>
               <w:rPr>
-                <w:rFonts w:ascii="Consolas" w:hAnsi="Consolas" w:eastAsia="Times New Roman" w:cs="Times New Roman"/>
+                <w:rFonts w:ascii="Consolas" w:eastAsia="Times New Roman" w:hAnsi="Consolas" w:cs="Times New Roman"/>
                 <w:color w:val="000000"/>
                 <w:sz w:val="21"/>
                 <w:szCs w:val="21"/>
@@ -5407,39 +5791,41 @@
               <w:shd w:val="clear" w:color="auto" w:fill="FFFFFF"/>
               <w:spacing w:line="285" w:lineRule="atLeast"/>
               <w:rPr>
-                <w:rFonts w:ascii="Consolas" w:hAnsi="Consolas" w:eastAsia="Times New Roman" w:cs="Times New Roman"/>
-                <w:color w:val="000000"/>
-                <w:sz w:val="21"/>
-                <w:szCs w:val="21"/>
-                <w:lang w:val="en-US" w:eastAsia="fr-FR"/>
-              </w:rPr>
-            </w:pPr>
-            <w:r>
-              <w:rPr>
-                <w:rFonts w:ascii="Consolas" w:hAnsi="Consolas" w:eastAsia="Times New Roman" w:cs="Times New Roman"/>
-                <w:color w:val="0000FF"/>
-                <w:sz w:val="21"/>
-                <w:szCs w:val="21"/>
-                <w:lang w:val="en-US" w:eastAsia="fr-FR"/>
-              </w:rPr>
-              <w:t>where</w:t>
-            </w:r>
+                <w:rFonts w:ascii="Consolas" w:eastAsia="Times New Roman" w:hAnsi="Consolas" w:cs="Times New Roman"/>
+                <w:color w:val="000000"/>
+                <w:sz w:val="21"/>
+                <w:szCs w:val="21"/>
+                <w:lang w:val="en-US" w:eastAsia="fr-FR"/>
+              </w:rPr>
+            </w:pPr>
+            <w:proofErr w:type="gramStart"/>
+            <w:r>
+              <w:rPr>
+                <w:rFonts w:ascii="Consolas" w:eastAsia="Times New Roman" w:hAnsi="Consolas" w:cs="Times New Roman"/>
+                <w:color w:val="000000"/>
+                <w:sz w:val="21"/>
+                <w:szCs w:val="21"/>
+                <w:lang w:val="en-US" w:eastAsia="fr-FR"/>
+              </w:rPr>
+              <w:t>WHERE</w:t>
+            </w:r>
+            <w:proofErr w:type="gramEnd"/>
           </w:p>
           <w:p>
             <w:pPr>
               <w:shd w:val="clear" w:color="auto" w:fill="FFFFFF"/>
               <w:spacing w:line="285" w:lineRule="atLeast"/>
               <w:rPr>
-                <w:rFonts w:ascii="Consolas" w:hAnsi="Consolas" w:eastAsia="Times New Roman" w:cs="Times New Roman"/>
-                <w:color w:val="000000"/>
-                <w:sz w:val="21"/>
-                <w:szCs w:val="21"/>
-                <w:lang w:val="en-US" w:eastAsia="fr-FR"/>
-              </w:rPr>
-            </w:pPr>
-            <w:r>
-              <w:rPr>
-                <w:rFonts w:ascii="Consolas" w:hAnsi="Consolas" w:eastAsia="Times New Roman" w:cs="Times New Roman"/>
+                <w:rFonts w:ascii="Consolas" w:eastAsia="Times New Roman" w:hAnsi="Consolas" w:cs="Times New Roman"/>
+                <w:color w:val="000000"/>
+                <w:sz w:val="21"/>
+                <w:szCs w:val="21"/>
+                <w:lang w:val="en-US" w:eastAsia="fr-FR"/>
+              </w:rPr>
+            </w:pPr>
+            <w:r>
+              <w:rPr>
+                <w:rFonts w:ascii="Consolas" w:eastAsia="Times New Roman" w:hAnsi="Consolas" w:cs="Times New Roman"/>
                 <w:color w:val="000000"/>
                 <w:sz w:val="21"/>
                 <w:szCs w:val="21"/>
@@ -5449,17 +5835,17 @@
             </w:r>
             <w:r>
               <w:rPr>
-                <w:rFonts w:ascii="Consolas" w:hAnsi="Consolas" w:eastAsia="Times New Roman" w:cs="Times New Roman"/>
-                <w:color w:val="0000FF"/>
-                <w:sz w:val="21"/>
-                <w:szCs w:val="21"/>
-                <w:lang w:val="en-US" w:eastAsia="fr-FR"/>
-              </w:rPr>
-              <w:t>select</w:t>
-            </w:r>
-            <w:r>
-              <w:rPr>
-                <w:rFonts w:ascii="Consolas" w:hAnsi="Consolas" w:eastAsia="Times New Roman" w:cs="Times New Roman"/>
+                <w:rFonts w:ascii="Consolas" w:eastAsia="Times New Roman" w:hAnsi="Consolas" w:cs="Times New Roman"/>
+                <w:color w:val="000000"/>
+                <w:sz w:val="21"/>
+                <w:szCs w:val="21"/>
+                <w:lang w:val="en-US" w:eastAsia="fr-FR"/>
+              </w:rPr>
+              <w:t>SELECT</w:t>
+            </w:r>
+            <w:r>
+              <w:rPr>
+                <w:rFonts w:ascii="Consolas" w:eastAsia="Times New Roman" w:hAnsi="Consolas" w:cs="Times New Roman"/>
                 <w:color w:val="000000"/>
                 <w:sz w:val="21"/>
                 <w:szCs w:val="21"/>
@@ -5467,25 +5853,37 @@
               </w:rPr>
               <w:t xml:space="preserve"> </w:t>
             </w:r>
-            <w:r>
-              <w:rPr>
-                <w:rFonts w:ascii="Consolas" w:hAnsi="Consolas" w:eastAsia="Times New Roman" w:cs="Times New Roman"/>
-                <w:color w:val="795E26"/>
-                <w:sz w:val="21"/>
-                <w:szCs w:val="21"/>
-                <w:lang w:val="en-US" w:eastAsia="fr-FR"/>
-              </w:rPr>
-              <w:t>count</w:t>
-            </w:r>
-            <w:r>
-              <w:rPr>
-                <w:rFonts w:ascii="Consolas" w:hAnsi="Consolas" w:eastAsia="Times New Roman" w:cs="Times New Roman"/>
-                <w:color w:val="000000"/>
-                <w:sz w:val="21"/>
-                <w:szCs w:val="21"/>
-                <w:lang w:val="en-US" w:eastAsia="fr-FR"/>
-              </w:rPr>
-              <w:t>(*)</w:t>
+            <w:proofErr w:type="gramStart"/>
+            <w:r>
+              <w:rPr>
+                <w:rFonts w:ascii="Consolas" w:eastAsia="Times New Roman" w:hAnsi="Consolas" w:cs="Times New Roman"/>
+                <w:color w:val="000000"/>
+                <w:sz w:val="21"/>
+                <w:szCs w:val="21"/>
+                <w:lang w:val="en-US" w:eastAsia="fr-FR"/>
+              </w:rPr>
+              <w:t>COUNT</w:t>
+            </w:r>
+            <w:r>
+              <w:rPr>
+                <w:rFonts w:ascii="Consolas" w:eastAsia="Times New Roman" w:hAnsi="Consolas" w:cs="Times New Roman"/>
+                <w:color w:val="000000"/>
+                <w:sz w:val="21"/>
+                <w:szCs w:val="21"/>
+                <w:lang w:val="en-US" w:eastAsia="fr-FR"/>
+              </w:rPr>
+              <w:t>(</w:t>
+            </w:r>
+            <w:proofErr w:type="gramEnd"/>
+            <w:r>
+              <w:rPr>
+                <w:rFonts w:ascii="Consolas" w:eastAsia="Times New Roman" w:hAnsi="Consolas" w:cs="Times New Roman"/>
+                <w:color w:val="000000"/>
+                <w:sz w:val="21"/>
+                <w:szCs w:val="21"/>
+                <w:lang w:val="en-US" w:eastAsia="fr-FR"/>
+              </w:rPr>
+              <w:t>*)</w:t>
             </w:r>
           </w:p>
           <w:p>
@@ -5493,16 +5891,16 @@
               <w:shd w:val="clear" w:color="auto" w:fill="FFFFFF"/>
               <w:spacing w:line="285" w:lineRule="atLeast"/>
               <w:rPr>
-                <w:rFonts w:ascii="Consolas" w:hAnsi="Consolas" w:eastAsia="Times New Roman" w:cs="Times New Roman"/>
-                <w:color w:val="000000"/>
-                <w:sz w:val="21"/>
-                <w:szCs w:val="21"/>
-                <w:lang w:val="en-US" w:eastAsia="fr-FR"/>
-              </w:rPr>
-            </w:pPr>
-            <w:r>
-              <w:rPr>
-                <w:rFonts w:ascii="Consolas" w:hAnsi="Consolas" w:eastAsia="Times New Roman" w:cs="Times New Roman"/>
+                <w:rFonts w:ascii="Consolas" w:eastAsia="Times New Roman" w:hAnsi="Consolas" w:cs="Times New Roman"/>
+                <w:color w:val="000000"/>
+                <w:sz w:val="21"/>
+                <w:szCs w:val="21"/>
+                <w:lang w:val="en-US" w:eastAsia="fr-FR"/>
+              </w:rPr>
+            </w:pPr>
+            <w:r>
+              <w:rPr>
+                <w:rFonts w:ascii="Consolas" w:eastAsia="Times New Roman" w:hAnsi="Consolas" w:cs="Times New Roman"/>
                 <w:color w:val="000000"/>
                 <w:sz w:val="21"/>
                 <w:szCs w:val="21"/>
@@ -5512,17 +5910,17 @@
             </w:r>
             <w:r>
               <w:rPr>
-                <w:rFonts w:ascii="Consolas" w:hAnsi="Consolas" w:eastAsia="Times New Roman" w:cs="Times New Roman"/>
-                <w:color w:val="0000FF"/>
-                <w:sz w:val="21"/>
-                <w:szCs w:val="21"/>
-                <w:lang w:val="en-US" w:eastAsia="fr-FR"/>
-              </w:rPr>
-              <w:t>from</w:t>
-            </w:r>
-            <w:r>
-              <w:rPr>
-                <w:rFonts w:ascii="Consolas" w:hAnsi="Consolas" w:eastAsia="Times New Roman" w:cs="Times New Roman"/>
+                <w:rFonts w:ascii="Consolas" w:eastAsia="Times New Roman" w:hAnsi="Consolas" w:cs="Times New Roman"/>
+                <w:color w:val="000000"/>
+                <w:sz w:val="21"/>
+                <w:szCs w:val="21"/>
+                <w:lang w:val="en-US" w:eastAsia="fr-FR"/>
+              </w:rPr>
+              <w:t>FROM</w:t>
+            </w:r>
+            <w:r>
+              <w:rPr>
+                <w:rFonts w:ascii="Consolas" w:eastAsia="Times New Roman" w:hAnsi="Consolas" w:cs="Times New Roman"/>
                 <w:color w:val="000000"/>
                 <w:sz w:val="21"/>
                 <w:szCs w:val="21"/>
@@ -5536,16 +5934,16 @@
               <w:shd w:val="clear" w:color="auto" w:fill="FFFFFF"/>
               <w:spacing w:line="285" w:lineRule="atLeast"/>
               <w:rPr>
-                <w:rFonts w:ascii="Consolas" w:hAnsi="Consolas" w:eastAsia="Times New Roman" w:cs="Times New Roman"/>
-                <w:color w:val="000000"/>
-                <w:sz w:val="21"/>
-                <w:szCs w:val="21"/>
-                <w:lang w:val="en-US" w:eastAsia="fr-FR"/>
-              </w:rPr>
-            </w:pPr>
-            <w:r>
-              <w:rPr>
-                <w:rFonts w:ascii="Consolas" w:hAnsi="Consolas" w:eastAsia="Times New Roman" w:cs="Times New Roman"/>
+                <w:rFonts w:ascii="Consolas" w:eastAsia="Times New Roman" w:hAnsi="Consolas" w:cs="Times New Roman"/>
+                <w:color w:val="000000"/>
+                <w:sz w:val="21"/>
+                <w:szCs w:val="21"/>
+                <w:lang w:val="en-US" w:eastAsia="fr-FR"/>
+              </w:rPr>
+            </w:pPr>
+            <w:r>
+              <w:rPr>
+                <w:rFonts w:ascii="Consolas" w:eastAsia="Times New Roman" w:hAnsi="Consolas" w:cs="Times New Roman"/>
                 <w:color w:val="000000"/>
                 <w:sz w:val="21"/>
                 <w:szCs w:val="21"/>
@@ -5555,17 +5953,17 @@
             </w:r>
             <w:r>
               <w:rPr>
-                <w:rFonts w:ascii="Consolas" w:hAnsi="Consolas" w:eastAsia="Times New Roman" w:cs="Times New Roman"/>
-                <w:color w:val="0000FF"/>
-                <w:sz w:val="21"/>
-                <w:szCs w:val="21"/>
-                <w:lang w:val="en-US" w:eastAsia="fr-FR"/>
-              </w:rPr>
-              <w:t>where</w:t>
-            </w:r>
-            <w:r>
-              <w:rPr>
-                <w:rFonts w:ascii="Consolas" w:hAnsi="Consolas" w:eastAsia="Times New Roman" w:cs="Times New Roman"/>
+                <w:rFonts w:ascii="Consolas" w:eastAsia="Times New Roman" w:hAnsi="Consolas" w:cs="Times New Roman"/>
+                <w:color w:val="000000"/>
+                <w:sz w:val="21"/>
+                <w:szCs w:val="21"/>
+                <w:lang w:val="en-US" w:eastAsia="fr-FR"/>
+              </w:rPr>
+              <w:t>WHERE</w:t>
+            </w:r>
+            <w:r>
+              <w:rPr>
+                <w:rFonts w:ascii="Consolas" w:eastAsia="Times New Roman" w:hAnsi="Consolas" w:cs="Times New Roman"/>
                 <w:color w:val="000000"/>
                 <w:sz w:val="21"/>
                 <w:szCs w:val="21"/>
@@ -5574,9 +5972,10 @@
               <w:t xml:space="preserve"> </w:t>
             </w:r>
             <w:proofErr w:type="spellStart"/>
-            <w:r>
-              <w:rPr>
-                <w:rFonts w:ascii="Consolas" w:hAnsi="Consolas" w:eastAsia="Times New Roman" w:cs="Times New Roman"/>
+            <w:proofErr w:type="gramStart"/>
+            <w:r>
+              <w:rPr>
+                <w:rFonts w:ascii="Consolas" w:eastAsia="Times New Roman" w:hAnsi="Consolas" w:cs="Times New Roman"/>
                 <w:color w:val="000000"/>
                 <w:sz w:val="21"/>
                 <w:szCs w:val="21"/>
@@ -5585,9 +5984,10 @@
               <w:t>notation.eleve</w:t>
             </w:r>
             <w:proofErr w:type="spellEnd"/>
-            <w:r>
-              <w:rPr>
-                <w:rFonts w:ascii="Consolas" w:hAnsi="Consolas" w:eastAsia="Times New Roman" w:cs="Times New Roman"/>
+            <w:proofErr w:type="gramEnd"/>
+            <w:r>
+              <w:rPr>
+                <w:rFonts w:ascii="Consolas" w:eastAsia="Times New Roman" w:hAnsi="Consolas" w:cs="Times New Roman"/>
                 <w:color w:val="000000"/>
                 <w:sz w:val="21"/>
                 <w:szCs w:val="21"/>
@@ -5598,7 +5998,7 @@
             <w:proofErr w:type="spellStart"/>
             <w:r>
               <w:rPr>
-                <w:rFonts w:ascii="Consolas" w:hAnsi="Consolas" w:eastAsia="Times New Roman" w:cs="Times New Roman"/>
+                <w:rFonts w:ascii="Consolas" w:eastAsia="Times New Roman" w:hAnsi="Consolas" w:cs="Times New Roman"/>
                 <w:color w:val="000000"/>
                 <w:sz w:val="21"/>
                 <w:szCs w:val="21"/>
@@ -5613,16 +6013,16 @@
               <w:shd w:val="clear" w:color="auto" w:fill="FFFFFF"/>
               <w:spacing w:line="285" w:lineRule="atLeast"/>
               <w:rPr>
-                <w:rFonts w:ascii="Consolas" w:hAnsi="Consolas" w:eastAsia="Times New Roman" w:cs="Times New Roman"/>
-                <w:color w:val="000000"/>
-                <w:sz w:val="21"/>
-                <w:szCs w:val="21"/>
-                <w:lang w:val="en-US" w:eastAsia="fr-FR"/>
-              </w:rPr>
-            </w:pPr>
-            <w:r>
-              <w:rPr>
-                <w:rFonts w:ascii="Consolas" w:hAnsi="Consolas" w:eastAsia="Times New Roman" w:cs="Times New Roman"/>
+                <w:rFonts w:ascii="Consolas" w:eastAsia="Times New Roman" w:hAnsi="Consolas" w:cs="Times New Roman"/>
+                <w:color w:val="000000"/>
+                <w:sz w:val="21"/>
+                <w:szCs w:val="21"/>
+                <w:lang w:val="en-US" w:eastAsia="fr-FR"/>
+              </w:rPr>
+            </w:pPr>
+            <w:r>
+              <w:rPr>
+                <w:rFonts w:ascii="Consolas" w:eastAsia="Times New Roman" w:hAnsi="Consolas" w:cs="Times New Roman"/>
                 <w:color w:val="000000"/>
                 <w:sz w:val="21"/>
                 <w:szCs w:val="21"/>
@@ -5636,16 +6036,16 @@
               <w:shd w:val="clear" w:color="auto" w:fill="FFFFFF"/>
               <w:spacing w:line="285" w:lineRule="atLeast"/>
               <w:rPr>
-                <w:rFonts w:ascii="Consolas" w:hAnsi="Consolas" w:eastAsia="Times New Roman" w:cs="Times New Roman"/>
-                <w:color w:val="000000"/>
-                <w:sz w:val="21"/>
-                <w:szCs w:val="21"/>
-                <w:lang w:val="en-US" w:eastAsia="fr-FR"/>
-              </w:rPr>
-            </w:pPr>
-            <w:r>
-              <w:rPr>
-                <w:rFonts w:ascii="Consolas" w:hAnsi="Consolas" w:eastAsia="Times New Roman" w:cs="Times New Roman"/>
+                <w:rFonts w:ascii="Consolas" w:eastAsia="Times New Roman" w:hAnsi="Consolas" w:cs="Times New Roman"/>
+                <w:color w:val="000000"/>
+                <w:sz w:val="21"/>
+                <w:szCs w:val="21"/>
+                <w:lang w:val="en-US" w:eastAsia="fr-FR"/>
+              </w:rPr>
+            </w:pPr>
+            <w:r>
+              <w:rPr>
+                <w:rFonts w:ascii="Consolas" w:eastAsia="Times New Roman" w:hAnsi="Consolas" w:cs="Times New Roman"/>
                 <w:color w:val="000000"/>
                 <w:sz w:val="21"/>
                 <w:szCs w:val="21"/>
@@ -5655,17 +6055,17 @@
             </w:r>
             <w:r>
               <w:rPr>
-                <w:rFonts w:ascii="Consolas" w:hAnsi="Consolas" w:eastAsia="Times New Roman" w:cs="Times New Roman"/>
-                <w:color w:val="0000FF"/>
-                <w:sz w:val="21"/>
-                <w:szCs w:val="21"/>
-                <w:lang w:val="en-US" w:eastAsia="fr-FR"/>
-              </w:rPr>
-              <w:t>select</w:t>
-            </w:r>
-            <w:r>
-              <w:rPr>
-                <w:rFonts w:ascii="Consolas" w:hAnsi="Consolas" w:eastAsia="Times New Roman" w:cs="Times New Roman"/>
+                <w:rFonts w:ascii="Consolas" w:eastAsia="Times New Roman" w:hAnsi="Consolas" w:cs="Times New Roman"/>
+                <w:color w:val="000000"/>
+                <w:sz w:val="21"/>
+                <w:szCs w:val="21"/>
+                <w:lang w:val="en-US" w:eastAsia="fr-FR"/>
+              </w:rPr>
+              <w:t>SELECT</w:t>
+            </w:r>
+            <w:r>
+              <w:rPr>
+                <w:rFonts w:ascii="Consolas" w:eastAsia="Times New Roman" w:hAnsi="Consolas" w:cs="Times New Roman"/>
                 <w:color w:val="000000"/>
                 <w:sz w:val="21"/>
                 <w:szCs w:val="21"/>
@@ -5673,9 +6073,10 @@
               </w:rPr>
               <w:t xml:space="preserve"> </w:t>
             </w:r>
-            <w:r>
-              <w:rPr>
-                <w:rFonts w:ascii="Consolas" w:hAnsi="Consolas" w:eastAsia="Times New Roman" w:cs="Times New Roman"/>
+            <w:proofErr w:type="gramStart"/>
+            <w:r>
+              <w:rPr>
+                <w:rFonts w:ascii="Consolas" w:eastAsia="Times New Roman" w:hAnsi="Consolas" w:cs="Times New Roman"/>
                 <w:color w:val="795E26"/>
                 <w:sz w:val="21"/>
                 <w:szCs w:val="21"/>
@@ -5685,7 +6086,7 @@
             </w:r>
             <w:r>
               <w:rPr>
-                <w:rFonts w:ascii="Consolas" w:hAnsi="Consolas" w:eastAsia="Times New Roman" w:cs="Times New Roman"/>
+                <w:rFonts w:ascii="Consolas" w:eastAsia="Times New Roman" w:hAnsi="Consolas" w:cs="Times New Roman"/>
                 <w:color w:val="000000"/>
                 <w:sz w:val="21"/>
                 <w:szCs w:val="21"/>
@@ -5693,39 +6094,20 @@
               </w:rPr>
               <w:t>(</w:t>
             </w:r>
-            <w:r>
-              <w:rPr>
-                <w:rFonts w:ascii="Consolas" w:hAnsi="Consolas" w:eastAsia="Times New Roman" w:cs="Times New Roman"/>
-                <w:color w:val="795E26"/>
-                <w:sz w:val="21"/>
-                <w:szCs w:val="21"/>
-                <w:lang w:val="en-US" w:eastAsia="fr-FR"/>
-              </w:rPr>
-              <w:t>count</w:t>
-            </w:r>
-            <w:r>
-              <w:rPr>
-                <w:rFonts w:ascii="Consolas" w:hAnsi="Consolas" w:eastAsia="Times New Roman" w:cs="Times New Roman"/>
-                <w:color w:val="000000"/>
-                <w:sz w:val="21"/>
-                <w:szCs w:val="21"/>
-                <w:lang w:val="en-US" w:eastAsia="fr-FR"/>
-              </w:rPr>
-              <w:t xml:space="preserve">) </w:t>
-            </w:r>
-            <w:r>
-              <w:rPr>
-                <w:rFonts w:ascii="Consolas" w:hAnsi="Consolas" w:eastAsia="Times New Roman" w:cs="Times New Roman"/>
-                <w:color w:val="0000FF"/>
-                <w:sz w:val="21"/>
-                <w:szCs w:val="21"/>
-                <w:lang w:val="en-US" w:eastAsia="fr-FR"/>
-              </w:rPr>
-              <w:t>from</w:t>
-            </w:r>
-            <w:r>
-              <w:rPr>
-                <w:rFonts w:ascii="Consolas" w:hAnsi="Consolas" w:eastAsia="Times New Roman" w:cs="Times New Roman"/>
+            <w:proofErr w:type="gramEnd"/>
+            <w:r>
+              <w:rPr>
+                <w:rFonts w:ascii="Consolas" w:eastAsia="Times New Roman" w:hAnsi="Consolas" w:cs="Times New Roman"/>
+                <w:color w:val="000000"/>
+                <w:sz w:val="21"/>
+                <w:szCs w:val="21"/>
+                <w:lang w:val="en-US" w:eastAsia="fr-FR"/>
+              </w:rPr>
+              <w:t>count)FROM</w:t>
+            </w:r>
+            <w:r>
+              <w:rPr>
+                <w:rFonts w:ascii="Consolas" w:eastAsia="Times New Roman" w:hAnsi="Consolas" w:cs="Times New Roman"/>
                 <w:color w:val="000000"/>
                 <w:sz w:val="21"/>
                 <w:szCs w:val="21"/>
@@ -5739,16 +6121,16 @@
               <w:shd w:val="clear" w:color="auto" w:fill="FFFFFF"/>
               <w:spacing w:line="285" w:lineRule="atLeast"/>
               <w:rPr>
-                <w:rFonts w:ascii="Consolas" w:hAnsi="Consolas" w:eastAsia="Times New Roman" w:cs="Times New Roman"/>
-                <w:color w:val="000000"/>
-                <w:sz w:val="21"/>
-                <w:szCs w:val="21"/>
-                <w:lang w:val="en-US" w:eastAsia="fr-FR"/>
-              </w:rPr>
-            </w:pPr>
-            <w:r>
-              <w:rPr>
-                <w:rFonts w:ascii="Consolas" w:hAnsi="Consolas" w:eastAsia="Times New Roman" w:cs="Times New Roman"/>
+                <w:rFonts w:ascii="Consolas" w:eastAsia="Times New Roman" w:hAnsi="Consolas" w:cs="Times New Roman"/>
+                <w:color w:val="000000"/>
+                <w:sz w:val="21"/>
+                <w:szCs w:val="21"/>
+                <w:lang w:val="en-US" w:eastAsia="fr-FR"/>
+              </w:rPr>
+            </w:pPr>
+            <w:r>
+              <w:rPr>
+                <w:rFonts w:ascii="Consolas" w:eastAsia="Times New Roman" w:hAnsi="Consolas" w:cs="Times New Roman"/>
                 <w:color w:val="000000"/>
                 <w:sz w:val="21"/>
                 <w:szCs w:val="21"/>
@@ -5758,17 +6140,17 @@
             </w:r>
             <w:r>
               <w:rPr>
-                <w:rFonts w:ascii="Consolas" w:hAnsi="Consolas" w:eastAsia="Times New Roman" w:cs="Times New Roman"/>
-                <w:color w:val="0000FF"/>
-                <w:sz w:val="21"/>
-                <w:szCs w:val="21"/>
-                <w:lang w:val="en-US" w:eastAsia="fr-FR"/>
-              </w:rPr>
-              <w:t>select</w:t>
-            </w:r>
-            <w:r>
-              <w:rPr>
-                <w:rFonts w:ascii="Consolas" w:hAnsi="Consolas" w:eastAsia="Times New Roman" w:cs="Times New Roman"/>
+                <w:rFonts w:ascii="Consolas" w:eastAsia="Times New Roman" w:hAnsi="Consolas" w:cs="Times New Roman"/>
+                <w:color w:val="000000"/>
+                <w:sz w:val="21"/>
+                <w:szCs w:val="21"/>
+                <w:lang w:val="en-US" w:eastAsia="fr-FR"/>
+              </w:rPr>
+              <w:t>SELECT</w:t>
+            </w:r>
+            <w:r>
+              <w:rPr>
+                <w:rFonts w:ascii="Consolas" w:eastAsia="Times New Roman" w:hAnsi="Consolas" w:cs="Times New Roman"/>
                 <w:color w:val="000000"/>
                 <w:sz w:val="21"/>
                 <w:szCs w:val="21"/>
@@ -5777,9 +6159,10 @@
               <w:t xml:space="preserve"> </w:t>
             </w:r>
             <w:proofErr w:type="spellStart"/>
-            <w:r>
-              <w:rPr>
-                <w:rFonts w:ascii="Consolas" w:hAnsi="Consolas" w:eastAsia="Times New Roman" w:cs="Times New Roman"/>
+            <w:proofErr w:type="gramStart"/>
+            <w:r>
+              <w:rPr>
+                <w:rFonts w:ascii="Consolas" w:eastAsia="Times New Roman" w:hAnsi="Consolas" w:cs="Times New Roman"/>
                 <w:color w:val="000000"/>
                 <w:sz w:val="21"/>
                 <w:szCs w:val="21"/>
@@ -5788,9 +6171,10 @@
               <w:t>notation.eleve</w:t>
             </w:r>
             <w:proofErr w:type="spellEnd"/>
-            <w:r>
-              <w:rPr>
-                <w:rFonts w:ascii="Consolas" w:hAnsi="Consolas" w:eastAsia="Times New Roman" w:cs="Times New Roman"/>
+            <w:proofErr w:type="gramEnd"/>
+            <w:r>
+              <w:rPr>
+                <w:rFonts w:ascii="Consolas" w:eastAsia="Times New Roman" w:hAnsi="Consolas" w:cs="Times New Roman"/>
                 <w:color w:val="000000"/>
                 <w:sz w:val="21"/>
                 <w:szCs w:val="21"/>
@@ -5800,17 +6184,17 @@
             </w:r>
             <w:r>
               <w:rPr>
-                <w:rFonts w:ascii="Consolas" w:hAnsi="Consolas" w:eastAsia="Times New Roman" w:cs="Times New Roman"/>
-                <w:color w:val="0000FF"/>
-                <w:sz w:val="21"/>
-                <w:szCs w:val="21"/>
-                <w:lang w:val="en-US" w:eastAsia="fr-FR"/>
-              </w:rPr>
-              <w:t>as</w:t>
-            </w:r>
-            <w:r>
-              <w:rPr>
-                <w:rFonts w:ascii="Consolas" w:hAnsi="Consolas" w:eastAsia="Times New Roman" w:cs="Times New Roman"/>
+                <w:rFonts w:ascii="Consolas" w:eastAsia="Times New Roman" w:hAnsi="Consolas" w:cs="Times New Roman"/>
+                <w:color w:val="000000"/>
+                <w:sz w:val="21"/>
+                <w:szCs w:val="21"/>
+                <w:lang w:val="en-US" w:eastAsia="fr-FR"/>
+              </w:rPr>
+              <w:t>AS</w:t>
+            </w:r>
+            <w:r>
+              <w:rPr>
+                <w:rFonts w:ascii="Consolas" w:eastAsia="Times New Roman" w:hAnsi="Consolas" w:cs="Times New Roman"/>
                 <w:color w:val="000000"/>
                 <w:sz w:val="21"/>
                 <w:szCs w:val="21"/>
@@ -5821,7 +6205,7 @@
             <w:proofErr w:type="spellStart"/>
             <w:r>
               <w:rPr>
-                <w:rFonts w:ascii="Consolas" w:hAnsi="Consolas" w:eastAsia="Times New Roman" w:cs="Times New Roman"/>
+                <w:rFonts w:ascii="Consolas" w:eastAsia="Times New Roman" w:hAnsi="Consolas" w:cs="Times New Roman"/>
                 <w:color w:val="000000"/>
                 <w:sz w:val="21"/>
                 <w:szCs w:val="21"/>
@@ -5832,7 +6216,7 @@
             <w:proofErr w:type="spellEnd"/>
             <w:r>
               <w:rPr>
-                <w:rFonts w:ascii="Consolas" w:hAnsi="Consolas" w:eastAsia="Times New Roman" w:cs="Times New Roman"/>
+                <w:rFonts w:ascii="Consolas" w:eastAsia="Times New Roman" w:hAnsi="Consolas" w:cs="Times New Roman"/>
                 <w:color w:val="000000"/>
                 <w:sz w:val="21"/>
                 <w:szCs w:val="21"/>
@@ -5842,17 +6226,17 @@
             </w:r>
             <w:r>
               <w:rPr>
-                <w:rFonts w:ascii="Consolas" w:hAnsi="Consolas" w:eastAsia="Times New Roman" w:cs="Times New Roman"/>
-                <w:color w:val="795E26"/>
-                <w:sz w:val="21"/>
-                <w:szCs w:val="21"/>
-                <w:lang w:val="en-US" w:eastAsia="fr-FR"/>
-              </w:rPr>
-              <w:t>count</w:t>
-            </w:r>
-            <w:r>
-              <w:rPr>
-                <w:rFonts w:ascii="Consolas" w:hAnsi="Consolas" w:eastAsia="Times New Roman" w:cs="Times New Roman"/>
+                <w:rFonts w:ascii="Consolas" w:eastAsia="Times New Roman" w:hAnsi="Consolas" w:cs="Times New Roman"/>
+                <w:color w:val="000000"/>
+                <w:sz w:val="21"/>
+                <w:szCs w:val="21"/>
+                <w:lang w:val="en-US" w:eastAsia="fr-FR"/>
+              </w:rPr>
+              <w:t>COUNT</w:t>
+            </w:r>
+            <w:r>
+              <w:rPr>
+                <w:rFonts w:ascii="Consolas" w:eastAsia="Times New Roman" w:hAnsi="Consolas" w:cs="Times New Roman"/>
                 <w:color w:val="000000"/>
                 <w:sz w:val="21"/>
                 <w:szCs w:val="21"/>
@@ -5862,17 +6246,17 @@
             </w:r>
             <w:r>
               <w:rPr>
-                <w:rFonts w:ascii="Consolas" w:hAnsi="Consolas" w:eastAsia="Times New Roman" w:cs="Times New Roman"/>
-                <w:color w:val="0000FF"/>
-                <w:sz w:val="21"/>
-                <w:szCs w:val="21"/>
-                <w:lang w:val="en-US" w:eastAsia="fr-FR"/>
-              </w:rPr>
-              <w:t>as</w:t>
-            </w:r>
-            <w:r>
-              <w:rPr>
-                <w:rFonts w:ascii="Consolas" w:hAnsi="Consolas" w:eastAsia="Times New Roman" w:cs="Times New Roman"/>
+                <w:rFonts w:ascii="Consolas" w:eastAsia="Times New Roman" w:hAnsi="Consolas" w:cs="Times New Roman"/>
+                <w:color w:val="000000"/>
+                <w:sz w:val="21"/>
+                <w:szCs w:val="21"/>
+                <w:lang w:val="en-US" w:eastAsia="fr-FR"/>
+              </w:rPr>
+              <w:t>AS</w:t>
+            </w:r>
+            <w:r>
+              <w:rPr>
+                <w:rFonts w:ascii="Consolas" w:eastAsia="Times New Roman" w:hAnsi="Consolas" w:cs="Times New Roman"/>
                 <w:color w:val="000000"/>
                 <w:sz w:val="21"/>
                 <w:szCs w:val="21"/>
@@ -5882,7 +6266,7 @@
             </w:r>
             <w:r>
               <w:rPr>
-                <w:rFonts w:ascii="Consolas" w:hAnsi="Consolas" w:eastAsia="Times New Roman" w:cs="Times New Roman"/>
+                <w:rFonts w:ascii="Consolas" w:eastAsia="Times New Roman" w:hAnsi="Consolas" w:cs="Times New Roman"/>
                 <w:color w:val="795E26"/>
                 <w:sz w:val="21"/>
                 <w:szCs w:val="21"/>
@@ -5896,16 +6280,16 @@
               <w:shd w:val="clear" w:color="auto" w:fill="FFFFFF"/>
               <w:spacing w:line="285" w:lineRule="atLeast"/>
               <w:rPr>
-                <w:rFonts w:ascii="Consolas" w:hAnsi="Consolas" w:eastAsia="Times New Roman" w:cs="Times New Roman"/>
-                <w:color w:val="000000"/>
-                <w:sz w:val="21"/>
-                <w:szCs w:val="21"/>
-                <w:lang w:val="en-US" w:eastAsia="fr-FR"/>
-              </w:rPr>
-            </w:pPr>
-            <w:r>
-              <w:rPr>
-                <w:rFonts w:ascii="Consolas" w:hAnsi="Consolas" w:eastAsia="Times New Roman" w:cs="Times New Roman"/>
+                <w:rFonts w:ascii="Consolas" w:eastAsia="Times New Roman" w:hAnsi="Consolas" w:cs="Times New Roman"/>
+                <w:color w:val="000000"/>
+                <w:sz w:val="21"/>
+                <w:szCs w:val="21"/>
+                <w:lang w:val="en-US" w:eastAsia="fr-FR"/>
+              </w:rPr>
+            </w:pPr>
+            <w:r>
+              <w:rPr>
+                <w:rFonts w:ascii="Consolas" w:eastAsia="Times New Roman" w:hAnsi="Consolas" w:cs="Times New Roman"/>
                 <w:color w:val="000000"/>
                 <w:sz w:val="21"/>
                 <w:szCs w:val="21"/>
@@ -5915,17 +6299,17 @@
             </w:r>
             <w:r>
               <w:rPr>
-                <w:rFonts w:ascii="Consolas" w:hAnsi="Consolas" w:eastAsia="Times New Roman" w:cs="Times New Roman"/>
-                <w:color w:val="0000FF"/>
-                <w:sz w:val="21"/>
-                <w:szCs w:val="21"/>
-                <w:lang w:val="en-US" w:eastAsia="fr-FR"/>
-              </w:rPr>
-              <w:t>from</w:t>
-            </w:r>
-            <w:r>
-              <w:rPr>
-                <w:rFonts w:ascii="Consolas" w:hAnsi="Consolas" w:eastAsia="Times New Roman" w:cs="Times New Roman"/>
+                <w:rFonts w:ascii="Consolas" w:eastAsia="Times New Roman" w:hAnsi="Consolas" w:cs="Times New Roman"/>
+                <w:color w:val="000000"/>
+                <w:sz w:val="21"/>
+                <w:szCs w:val="21"/>
+                <w:lang w:val="en-US" w:eastAsia="fr-FR"/>
+              </w:rPr>
+              <w:t>FROM</w:t>
+            </w:r>
+            <w:r>
+              <w:rPr>
+                <w:rFonts w:ascii="Consolas" w:eastAsia="Times New Roman" w:hAnsi="Consolas" w:cs="Times New Roman"/>
                 <w:color w:val="000000"/>
                 <w:sz w:val="21"/>
                 <w:szCs w:val="21"/>
@@ -5939,16 +6323,16 @@
               <w:shd w:val="clear" w:color="auto" w:fill="FFFFFF"/>
               <w:spacing w:line="285" w:lineRule="atLeast"/>
               <w:rPr>
-                <w:rFonts w:ascii="Consolas" w:hAnsi="Consolas" w:eastAsia="Times New Roman" w:cs="Times New Roman"/>
-                <w:color w:val="000000"/>
-                <w:sz w:val="21"/>
-                <w:szCs w:val="21"/>
-                <w:lang w:val="en-US" w:eastAsia="fr-FR"/>
-              </w:rPr>
-            </w:pPr>
-            <w:r>
-              <w:rPr>
-                <w:rFonts w:ascii="Consolas" w:hAnsi="Consolas" w:eastAsia="Times New Roman" w:cs="Times New Roman"/>
+                <w:rFonts w:ascii="Consolas" w:eastAsia="Times New Roman" w:hAnsi="Consolas" w:cs="Times New Roman"/>
+                <w:color w:val="000000"/>
+                <w:sz w:val="21"/>
+                <w:szCs w:val="21"/>
+                <w:lang w:val="en-US" w:eastAsia="fr-FR"/>
+              </w:rPr>
+            </w:pPr>
+            <w:r>
+              <w:rPr>
+                <w:rFonts w:ascii="Consolas" w:eastAsia="Times New Roman" w:hAnsi="Consolas" w:cs="Times New Roman"/>
                 <w:color w:val="000000"/>
                 <w:sz w:val="21"/>
                 <w:szCs w:val="21"/>
@@ -5958,28 +6342,49 @@
             </w:r>
             <w:r>
               <w:rPr>
-                <w:rFonts w:ascii="Consolas" w:hAnsi="Consolas" w:eastAsia="Times New Roman" w:cs="Times New Roman"/>
+                <w:rFonts w:ascii="Consolas" w:eastAsia="Times New Roman" w:hAnsi="Consolas" w:cs="Times New Roman"/>
+                <w:color w:val="000000"/>
+                <w:sz w:val="21"/>
+                <w:szCs w:val="21"/>
+                <w:lang w:val="en-US" w:eastAsia="fr-FR"/>
+              </w:rPr>
+              <w:t>GROUP</w:t>
+            </w:r>
+            <w:r>
+              <w:rPr>
+                <w:rFonts w:ascii="Consolas" w:eastAsia="Times New Roman" w:hAnsi="Consolas" w:cs="Times New Roman"/>
                 <w:color w:val="0000FF"/>
                 <w:sz w:val="21"/>
                 <w:szCs w:val="21"/>
                 <w:lang w:val="en-US" w:eastAsia="fr-FR"/>
               </w:rPr>
-              <w:t>group by</w:t>
-            </w:r>
-            <w:r>
-              <w:rPr>
-                <w:rFonts w:ascii="Consolas" w:hAnsi="Consolas" w:eastAsia="Times New Roman" w:cs="Times New Roman"/>
-                <w:color w:val="000000"/>
-                <w:sz w:val="21"/>
-                <w:szCs w:val="21"/>
-                <w:lang w:val="en-US" w:eastAsia="fr-FR"/>
-              </w:rPr>
               <w:t xml:space="preserve"> </w:t>
             </w:r>
+            <w:r>
+              <w:rPr>
+                <w:rFonts w:ascii="Consolas" w:eastAsia="Times New Roman" w:hAnsi="Consolas" w:cs="Times New Roman"/>
+                <w:color w:val="0000FF"/>
+                <w:sz w:val="21"/>
+                <w:szCs w:val="21"/>
+                <w:lang w:val="en-US" w:eastAsia="fr-FR"/>
+              </w:rPr>
+              <w:t>BY</w:t>
+            </w:r>
+            <w:r>
+              <w:rPr>
+                <w:rFonts w:ascii="Consolas" w:eastAsia="Times New Roman" w:hAnsi="Consolas" w:cs="Times New Roman"/>
+                <w:color w:val="000000"/>
+                <w:sz w:val="21"/>
+                <w:szCs w:val="21"/>
+                <w:lang w:val="en-US" w:eastAsia="fr-FR"/>
+              </w:rPr>
+              <w:t xml:space="preserve"> </w:t>
+            </w:r>
             <w:proofErr w:type="spellStart"/>
-            <w:r>
-              <w:rPr>
-                <w:rFonts w:ascii="Consolas" w:hAnsi="Consolas" w:eastAsia="Times New Roman" w:cs="Times New Roman"/>
+            <w:proofErr w:type="gramStart"/>
+            <w:r>
+              <w:rPr>
+                <w:rFonts w:ascii="Consolas" w:eastAsia="Times New Roman" w:hAnsi="Consolas" w:cs="Times New Roman"/>
                 <w:color w:val="000000"/>
                 <w:sz w:val="21"/>
                 <w:szCs w:val="21"/>
@@ -5988,22 +6393,23 @@
               <w:t>notation.eleve</w:t>
             </w:r>
             <w:proofErr w:type="spellEnd"/>
+            <w:proofErr w:type="gramEnd"/>
           </w:p>
           <w:p>
             <w:pPr>
               <w:shd w:val="clear" w:color="auto" w:fill="FFFFFF"/>
               <w:spacing w:line="285" w:lineRule="atLeast"/>
               <w:rPr>
-                <w:rFonts w:ascii="Consolas" w:hAnsi="Consolas" w:eastAsia="Times New Roman" w:cs="Times New Roman"/>
-                <w:color w:val="000000"/>
-                <w:sz w:val="21"/>
-                <w:szCs w:val="21"/>
-                <w:lang w:eastAsia="fr-FR"/>
-              </w:rPr>
-            </w:pPr>
-            <w:r>
-              <w:rPr>
-                <w:rFonts w:ascii="Consolas" w:hAnsi="Consolas" w:eastAsia="Times New Roman" w:cs="Times New Roman"/>
+                <w:rFonts w:ascii="Consolas" w:eastAsia="Times New Roman" w:hAnsi="Consolas" w:cs="Times New Roman"/>
+                <w:color w:val="000000"/>
+                <w:sz w:val="21"/>
+                <w:szCs w:val="21"/>
+                <w:lang w:eastAsia="fr-FR"/>
+              </w:rPr>
+            </w:pPr>
+            <w:r>
+              <w:rPr>
+                <w:rFonts w:ascii="Consolas" w:eastAsia="Times New Roman" w:hAnsi="Consolas" w:cs="Times New Roman"/>
                 <w:color w:val="000000"/>
                 <w:sz w:val="21"/>
                 <w:szCs w:val="21"/>
@@ -6013,7 +6419,7 @@
             </w:r>
             <w:r>
               <w:rPr>
-                <w:rFonts w:ascii="Consolas" w:hAnsi="Consolas" w:eastAsia="Times New Roman" w:cs="Times New Roman"/>
+                <w:rFonts w:ascii="Consolas" w:eastAsia="Times New Roman" w:hAnsi="Consolas" w:cs="Times New Roman"/>
                 <w:color w:val="000000"/>
                 <w:sz w:val="21"/>
                 <w:szCs w:val="21"/>
@@ -6023,17 +6429,17 @@
             </w:r>
             <w:r>
               <w:rPr>
-                <w:rFonts w:ascii="Consolas" w:hAnsi="Consolas" w:eastAsia="Times New Roman" w:cs="Times New Roman"/>
-                <w:color w:val="0000FF"/>
-                <w:sz w:val="21"/>
-                <w:szCs w:val="21"/>
-                <w:lang w:eastAsia="fr-FR"/>
-              </w:rPr>
-              <w:t>as</w:t>
-            </w:r>
-            <w:r>
-              <w:rPr>
-                <w:rFonts w:ascii="Consolas" w:hAnsi="Consolas" w:eastAsia="Times New Roman" w:cs="Times New Roman"/>
+                <w:rFonts w:ascii="Consolas" w:eastAsia="Times New Roman" w:hAnsi="Consolas" w:cs="Times New Roman"/>
+                <w:color w:val="000000"/>
+                <w:sz w:val="21"/>
+                <w:szCs w:val="21"/>
+                <w:lang w:eastAsia="fr-FR"/>
+              </w:rPr>
+              <w:t>AS</w:t>
+            </w:r>
+            <w:r>
+              <w:rPr>
+                <w:rFonts w:ascii="Consolas" w:eastAsia="Times New Roman" w:hAnsi="Consolas" w:cs="Times New Roman"/>
                 <w:color w:val="000000"/>
                 <w:sz w:val="21"/>
                 <w:szCs w:val="21"/>
@@ -6044,7 +6450,7 @@
             <w:proofErr w:type="spellStart"/>
             <w:r>
               <w:rPr>
-                <w:rFonts w:ascii="Consolas" w:hAnsi="Consolas" w:eastAsia="Times New Roman" w:cs="Times New Roman"/>
+                <w:rFonts w:ascii="Consolas" w:eastAsia="Times New Roman" w:hAnsi="Consolas" w:cs="Times New Roman"/>
                 <w:color w:val="000000"/>
                 <w:sz w:val="21"/>
                 <w:szCs w:val="21"/>
@@ -6059,22 +6465,32 @@
               <w:shd w:val="clear" w:color="auto" w:fill="FFFFFF" w:themeFill="background1"/>
               <w:spacing w:line="285" w:lineRule="atLeast"/>
               <w:rPr>
-                <w:rFonts w:ascii="Consolas" w:hAnsi="Consolas" w:eastAsia="Times New Roman" w:cs="Times New Roman"/>
-                <w:color w:val="000000"/>
-                <w:sz w:val="21"/>
-                <w:szCs w:val="21"/>
-                <w:lang w:eastAsia="fr-FR"/>
-              </w:rPr>
-            </w:pPr>
-            <w:r>
-              <w:rPr>
-                <w:rFonts w:ascii="Consolas" w:hAnsi="Consolas" w:eastAsia="Times New Roman" w:cs="Times New Roman"/>
+                <w:rFonts w:ascii="Consolas" w:eastAsia="Times New Roman" w:hAnsi="Consolas" w:cs="Times New Roman"/>
+                <w:color w:val="000000"/>
+                <w:sz w:val="21"/>
+                <w:szCs w:val="21"/>
+                <w:lang w:eastAsia="fr-FR"/>
+              </w:rPr>
+            </w:pPr>
+            <w:r>
+              <w:rPr>
+                <w:rFonts w:ascii="Consolas" w:eastAsia="Times New Roman" w:hAnsi="Consolas" w:cs="Times New Roman"/>
                 <w:color w:val="000000" w:themeColor="text1"/>
                 <w:sz w:val="21"/>
                 <w:szCs w:val="21"/>
                 <w:lang w:eastAsia="fr-FR"/>
               </w:rPr>
               <w:t>    )</w:t>
+            </w:r>
+            <w:r>
+              <w:rPr>
+                <w:rFonts w:ascii="Consolas" w:eastAsia="Times New Roman" w:hAnsi="Consolas" w:cs="Times New Roman"/>
+                <w:color w:val="000000" w:themeColor="text1"/>
+                <w:sz w:val="21"/>
+                <w:szCs w:val="21"/>
+                <w:lang w:eastAsia="fr-FR"/>
+              </w:rPr>
+              <w:t>;</w:t>
             </w:r>
           </w:p>
         </w:tc>
@@ -6216,7 +6632,7 @@
                 <w:p>
                   <w:pPr>
                     <w:rPr>
-                      <w:rFonts w:ascii="Consolas" w:hAnsi="Consolas" w:eastAsia="Times New Roman" w:cs="Times New Roman"/>
+                      <w:rFonts w:ascii="Consolas" w:eastAsia="Times New Roman" w:hAnsi="Consolas" w:cs="Times New Roman"/>
                       <w:sz w:val="24"/>
                       <w:szCs w:val="24"/>
                       <w:lang w:val="en-US" w:eastAsia="fr-FR"/>
@@ -6225,7 +6641,7 @@
                   <w:proofErr w:type="spellStart"/>
                   <w:r>
                     <w:rPr>
-                      <w:rFonts w:ascii="Consolas" w:hAnsi="Consolas" w:eastAsia="Times New Roman" w:cs="Times New Roman"/>
+                      <w:rFonts w:ascii="Consolas" w:eastAsia="Times New Roman" w:hAnsi="Consolas" w:cs="Times New Roman"/>
                       <w:sz w:val="24"/>
                       <w:szCs w:val="24"/>
                       <w:lang w:val="en-US" w:eastAsia="fr-FR"/>
@@ -6243,7 +6659,7 @@
                   <w:pPr>
                     <w:cnfStyle w:val="100000000000" w:firstRow="1" w:lastRow="0" w:firstColumn="0" w:lastColumn="0" w:oddVBand="0" w:evenVBand="0" w:oddHBand="0" w:evenHBand="0" w:firstRowFirstColumn="0" w:firstRowLastColumn="0" w:lastRowFirstColumn="0" w:lastRowLastColumn="0"/>
                     <w:rPr>
-                      <w:rFonts w:ascii="Consolas" w:hAnsi="Consolas" w:eastAsia="Times New Roman" w:cs="Times New Roman"/>
+                      <w:rFonts w:ascii="Consolas" w:eastAsia="Times New Roman" w:hAnsi="Consolas" w:cs="Times New Roman"/>
                       <w:sz w:val="24"/>
                       <w:szCs w:val="24"/>
                       <w:lang w:val="en-US" w:eastAsia="fr-FR"/>
@@ -6251,7 +6667,7 @@
                   </w:pPr>
                   <w:r>
                     <w:rPr>
-                      <w:rFonts w:ascii="Consolas" w:hAnsi="Consolas" w:eastAsia="Times New Roman" w:cs="Times New Roman"/>
+                      <w:rFonts w:ascii="Consolas" w:eastAsia="Times New Roman" w:hAnsi="Consolas" w:cs="Times New Roman"/>
                       <w:sz w:val="24"/>
                       <w:szCs w:val="24"/>
                       <w:lang w:val="en-US" w:eastAsia="fr-FR"/>
@@ -6268,7 +6684,7 @@
                   <w:pPr>
                     <w:cnfStyle w:val="100000000000" w:firstRow="1" w:lastRow="0" w:firstColumn="0" w:lastColumn="0" w:oddVBand="0" w:evenVBand="0" w:oddHBand="0" w:evenHBand="0" w:firstRowFirstColumn="0" w:firstRowLastColumn="0" w:lastRowFirstColumn="0" w:lastRowLastColumn="0"/>
                     <w:rPr>
-                      <w:rFonts w:ascii="Consolas" w:hAnsi="Consolas" w:eastAsia="Times New Roman" w:cs="Times New Roman"/>
+                      <w:rFonts w:ascii="Consolas" w:eastAsia="Times New Roman" w:hAnsi="Consolas" w:cs="Times New Roman"/>
                       <w:sz w:val="24"/>
                       <w:szCs w:val="24"/>
                       <w:lang w:val="en-US" w:eastAsia="fr-FR"/>
@@ -6277,7 +6693,7 @@
                   <w:proofErr w:type="spellStart"/>
                   <w:r>
                     <w:rPr>
-                      <w:rFonts w:ascii="Consolas" w:hAnsi="Consolas" w:eastAsia="Times New Roman" w:cs="Times New Roman"/>
+                      <w:rFonts w:ascii="Consolas" w:eastAsia="Times New Roman" w:hAnsi="Consolas" w:cs="Times New Roman"/>
                       <w:sz w:val="24"/>
                       <w:szCs w:val="24"/>
                       <w:lang w:val="en-US" w:eastAsia="fr-FR"/>
@@ -6295,7 +6711,7 @@
                   <w:pPr>
                     <w:cnfStyle w:val="100000000000" w:firstRow="1" w:lastRow="0" w:firstColumn="0" w:lastColumn="0" w:oddVBand="0" w:evenVBand="0" w:oddHBand="0" w:evenHBand="0" w:firstRowFirstColumn="0" w:firstRowLastColumn="0" w:lastRowFirstColumn="0" w:lastRowLastColumn="0"/>
                     <w:rPr>
-                      <w:rFonts w:ascii="Consolas" w:hAnsi="Consolas" w:eastAsia="Times New Roman" w:cs="Times New Roman"/>
+                      <w:rFonts w:ascii="Consolas" w:eastAsia="Times New Roman" w:hAnsi="Consolas" w:cs="Times New Roman"/>
                       <w:sz w:val="24"/>
                       <w:szCs w:val="24"/>
                       <w:lang w:val="en-US" w:eastAsia="fr-FR"/>
@@ -6304,7 +6720,7 @@
                   <w:proofErr w:type="spellStart"/>
                   <w:r>
                     <w:rPr>
-                      <w:rFonts w:ascii="Consolas" w:hAnsi="Consolas" w:eastAsia="Times New Roman" w:cs="Times New Roman"/>
+                      <w:rFonts w:ascii="Consolas" w:eastAsia="Times New Roman" w:hAnsi="Consolas" w:cs="Times New Roman"/>
                       <w:sz w:val="24"/>
                       <w:szCs w:val="24"/>
                       <w:lang w:val="en-US" w:eastAsia="fr-FR"/>
@@ -6327,7 +6743,7 @@
                 <w:p>
                   <w:pPr>
                     <w:rPr>
-                      <w:rFonts w:ascii="Consolas" w:hAnsi="Consolas" w:eastAsia="Times New Roman" w:cs="Times New Roman"/>
+                      <w:rFonts w:ascii="Consolas" w:eastAsia="Times New Roman" w:hAnsi="Consolas" w:cs="Times New Roman"/>
                       <w:sz w:val="24"/>
                       <w:szCs w:val="24"/>
                       <w:lang w:val="en-US" w:eastAsia="fr-FR"/>
@@ -6335,7 +6751,48 @@
                   </w:pPr>
                   <w:r>
                     <w:rPr>
-                      <w:rFonts w:ascii="Consolas" w:hAnsi="Consolas" w:eastAsia="Times New Roman" w:cs="Times New Roman"/>
+                      <w:rFonts w:ascii="Consolas" w:eastAsia="Times New Roman" w:hAnsi="Consolas" w:cs="Times New Roman"/>
+                      <w:sz w:val="24"/>
+                      <w:szCs w:val="24"/>
+                      <w:lang w:val="en-US" w:eastAsia="fr-FR"/>
+                    </w:rPr>
+                    <w:t>99597461</w:t>
+                  </w:r>
+                </w:p>
+              </w:tc>
+              <w:tc>
+                <w:tcPr>
+                  <w:tcW w:w="992" w:type="dxa"/>
+                </w:tcPr>
+                <w:p>
+                  <w:pPr>
+                    <w:cnfStyle w:val="000000100000" w:firstRow="0" w:lastRow="0" w:firstColumn="0" w:lastColumn="0" w:oddVBand="0" w:evenVBand="0" w:oddHBand="1" w:evenHBand="0" w:firstRowFirstColumn="0" w:firstRowLastColumn="0" w:lastRowFirstColumn="0" w:lastRowLastColumn="0"/>
+                    <w:rPr>
+                      <w:rFonts w:ascii="Consolas" w:eastAsia="Times New Roman" w:hAnsi="Consolas" w:cs="Times New Roman"/>
+                      <w:sz w:val="24"/>
+                      <w:szCs w:val="24"/>
+                      <w:lang w:val="en-US" w:eastAsia="fr-FR"/>
+                    </w:rPr>
+                  </w:pPr>
+                </w:p>
+              </w:tc>
+              <w:tc>
+                <w:tcPr>
+                  <w:tcW w:w="1418" w:type="dxa"/>
+                </w:tcPr>
+                <w:p>
+                  <w:pPr>
+                    <w:cnfStyle w:val="000000100000" w:firstRow="0" w:lastRow="0" w:firstColumn="0" w:lastColumn="0" w:oddVBand="0" w:evenVBand="0" w:oddHBand="1" w:evenHBand="0" w:firstRowFirstColumn="0" w:firstRowLastColumn="0" w:lastRowFirstColumn="0" w:lastRowLastColumn="0"/>
+                    <w:rPr>
+                      <w:rFonts w:ascii="Consolas" w:eastAsia="Times New Roman" w:hAnsi="Consolas" w:cs="Times New Roman"/>
+                      <w:sz w:val="24"/>
+                      <w:szCs w:val="24"/>
+                      <w:lang w:val="en-US" w:eastAsia="fr-FR"/>
+                    </w:rPr>
+                  </w:pPr>
+                  <w:r>
+                    <w:rPr>
+                      <w:rFonts w:ascii="Consolas" w:eastAsia="Times New Roman" w:hAnsi="Consolas" w:cs="Times New Roman"/>
                       <w:sz w:val="24"/>
                       <w:szCs w:val="24"/>
                       <w:lang w:val="en-US" w:eastAsia="fr-FR"/>
@@ -6352,7 +6809,7 @@
                   <w:pPr>
                     <w:cnfStyle w:val="000000100000" w:firstRow="0" w:lastRow="0" w:firstColumn="0" w:lastColumn="0" w:oddVBand="0" w:evenVBand="0" w:oddHBand="1" w:evenHBand="0" w:firstRowFirstColumn="0" w:firstRowLastColumn="0" w:lastRowFirstColumn="0" w:lastRowLastColumn="0"/>
                     <w:rPr>
-                      <w:rFonts w:ascii="Consolas" w:hAnsi="Consolas" w:eastAsia="Times New Roman" w:cs="Times New Roman"/>
+                      <w:rFonts w:ascii="Consolas" w:eastAsia="Times New Roman" w:hAnsi="Consolas" w:cs="Times New Roman"/>
                       <w:sz w:val="24"/>
                       <w:szCs w:val="24"/>
                       <w:lang w:val="en-US" w:eastAsia="fr-FR"/>
@@ -6360,57 +6817,7 @@
                   </w:pPr>
                   <w:r>
                     <w:rPr>
-                      <w:rFonts w:ascii="Consolas" w:hAnsi="Consolas" w:eastAsia="Times New Roman" w:cs="Times New Roman"/>
-                      <w:sz w:val="24"/>
-                      <w:szCs w:val="24"/>
-                      <w:lang w:val="en-US" w:eastAsia="fr-FR"/>
-                    </w:rPr>
-                    <w:t>…</w:t>
-                  </w:r>
-                </w:p>
-              </w:tc>
-              <w:tc>
-                <w:tcPr>
-                  <w:tcW w:w="1418" w:type="dxa"/>
-                </w:tcPr>
-                <w:p>
-                  <w:pPr>
-                    <w:cnfStyle w:val="000000100000" w:firstRow="0" w:lastRow="0" w:firstColumn="0" w:lastColumn="0" w:oddVBand="0" w:evenVBand="0" w:oddHBand="1" w:evenHBand="0" w:firstRowFirstColumn="0" w:firstRowLastColumn="0" w:lastRowFirstColumn="0" w:lastRowLastColumn="0"/>
-                    <w:rPr>
-                      <w:rFonts w:ascii="Consolas" w:hAnsi="Consolas" w:eastAsia="Times New Roman" w:cs="Times New Roman"/>
-                      <w:sz w:val="24"/>
-                      <w:szCs w:val="24"/>
-                      <w:lang w:val="en-US" w:eastAsia="fr-FR"/>
-                    </w:rPr>
-                  </w:pPr>
-                  <w:r>
-                    <w:rPr>
-                      <w:rFonts w:ascii="Consolas" w:hAnsi="Consolas" w:eastAsia="Times New Roman" w:cs="Times New Roman"/>
-                      <w:sz w:val="24"/>
-                      <w:szCs w:val="24"/>
-                      <w:lang w:val="en-US" w:eastAsia="fr-FR"/>
-                    </w:rPr>
-                    <w:t>…</w:t>
-                  </w:r>
-                </w:p>
-              </w:tc>
-              <w:tc>
-                <w:tcPr>
-                  <w:tcW w:w="992" w:type="dxa"/>
-                </w:tcPr>
-                <w:p>
-                  <w:pPr>
-                    <w:cnfStyle w:val="000000100000" w:firstRow="0" w:lastRow="0" w:firstColumn="0" w:lastColumn="0" w:oddVBand="0" w:evenVBand="0" w:oddHBand="1" w:evenHBand="0" w:firstRowFirstColumn="0" w:firstRowLastColumn="0" w:lastRowFirstColumn="0" w:lastRowLastColumn="0"/>
-                    <w:rPr>
-                      <w:rFonts w:ascii="Consolas" w:hAnsi="Consolas" w:eastAsia="Times New Roman" w:cs="Times New Roman"/>
-                      <w:sz w:val="24"/>
-                      <w:szCs w:val="24"/>
-                      <w:lang w:val="en-US" w:eastAsia="fr-FR"/>
-                    </w:rPr>
-                  </w:pPr>
-                  <w:r>
-                    <w:rPr>
-                      <w:rFonts w:ascii="Consolas" w:hAnsi="Consolas" w:eastAsia="Times New Roman" w:cs="Times New Roman"/>
+                      <w:rFonts w:ascii="Consolas" w:eastAsia="Times New Roman" w:hAnsi="Consolas" w:cs="Times New Roman"/>
                       <w:sz w:val="24"/>
                       <w:szCs w:val="24"/>
                       <w:lang w:val="en-US" w:eastAsia="fr-FR"/>
@@ -6424,7 +6831,7 @@
           <w:p>
             <w:pPr>
               <w:rPr>
-                <w:rFonts w:ascii="Consolas" w:hAnsi="Consolas" w:eastAsia="Times New Roman" w:cs="Times New Roman"/>
+                <w:rFonts w:ascii="Consolas" w:eastAsia="Times New Roman" w:hAnsi="Consolas" w:cs="Times New Roman"/>
                 <w:color w:val="0000FF"/>
                 <w:sz w:val="21"/>
                 <w:szCs w:val="21"/>
@@ -6545,16 +6952,16 @@
               <w:shd w:val="clear" w:color="auto" w:fill="FFFFFF"/>
               <w:spacing w:line="285" w:lineRule="atLeast"/>
               <w:rPr>
-                <w:rFonts w:ascii="Consolas" w:hAnsi="Consolas" w:eastAsia="Times New Roman" w:cs="Times New Roman"/>
-                <w:color w:val="000000"/>
-                <w:sz w:val="21"/>
-                <w:szCs w:val="21"/>
-                <w:lang w:val="en-US" w:eastAsia="fr-FR"/>
-              </w:rPr>
-            </w:pPr>
-            <w:r>
-              <w:rPr>
-                <w:rFonts w:ascii="Consolas" w:hAnsi="Consolas" w:eastAsia="Times New Roman" w:cs="Times New Roman"/>
+                <w:rFonts w:ascii="Consolas" w:eastAsia="Times New Roman" w:hAnsi="Consolas" w:cs="Times New Roman"/>
+                <w:color w:val="000000"/>
+                <w:sz w:val="21"/>
+                <w:szCs w:val="21"/>
+                <w:lang w:val="en-US" w:eastAsia="fr-FR"/>
+              </w:rPr>
+            </w:pPr>
+            <w:r>
+              <w:rPr>
+                <w:rFonts w:ascii="Consolas" w:eastAsia="Times New Roman" w:hAnsi="Consolas" w:cs="Times New Roman"/>
                 <w:color w:val="0000FF"/>
                 <w:sz w:val="21"/>
                 <w:szCs w:val="21"/>
@@ -6564,7 +6971,7 @@
             </w:r>
             <w:r>
               <w:rPr>
-                <w:rFonts w:ascii="Consolas" w:hAnsi="Consolas" w:eastAsia="Times New Roman" w:cs="Times New Roman"/>
+                <w:rFonts w:ascii="Consolas" w:eastAsia="Times New Roman" w:hAnsi="Consolas" w:cs="Times New Roman"/>
                 <w:color w:val="000000"/>
                 <w:sz w:val="21"/>
                 <w:szCs w:val="21"/>
@@ -6572,9 +6979,10 @@
               </w:rPr>
               <w:t xml:space="preserve"> </w:t>
             </w:r>
-            <w:r>
-              <w:rPr>
-                <w:rFonts w:ascii="Consolas" w:hAnsi="Consolas" w:eastAsia="Times New Roman" w:cs="Times New Roman"/>
+            <w:proofErr w:type="gramStart"/>
+            <w:r>
+              <w:rPr>
+                <w:rFonts w:ascii="Consolas" w:eastAsia="Times New Roman" w:hAnsi="Consolas" w:cs="Times New Roman"/>
                 <w:color w:val="795E26"/>
                 <w:sz w:val="21"/>
                 <w:szCs w:val="21"/>
@@ -6584,13 +6992,24 @@
             </w:r>
             <w:r>
               <w:rPr>
-                <w:rFonts w:ascii="Consolas" w:hAnsi="Consolas" w:eastAsia="Times New Roman" w:cs="Times New Roman"/>
-                <w:color w:val="000000"/>
-                <w:sz w:val="21"/>
-                <w:szCs w:val="21"/>
-                <w:lang w:val="en-US" w:eastAsia="fr-FR"/>
-              </w:rPr>
-              <w:t>(*)</w:t>
+                <w:rFonts w:ascii="Consolas" w:eastAsia="Times New Roman" w:hAnsi="Consolas" w:cs="Times New Roman"/>
+                <w:color w:val="000000"/>
+                <w:sz w:val="21"/>
+                <w:szCs w:val="21"/>
+                <w:lang w:val="en-US" w:eastAsia="fr-FR"/>
+              </w:rPr>
+              <w:t>(</w:t>
+            </w:r>
+            <w:proofErr w:type="gramEnd"/>
+            <w:r>
+              <w:rPr>
+                <w:rFonts w:ascii="Consolas" w:eastAsia="Times New Roman" w:hAnsi="Consolas" w:cs="Times New Roman"/>
+                <w:color w:val="000000"/>
+                <w:sz w:val="21"/>
+                <w:szCs w:val="21"/>
+                <w:lang w:val="en-US" w:eastAsia="fr-FR"/>
+              </w:rPr>
+              <w:t>*)</w:t>
             </w:r>
           </w:p>
           <w:p>
@@ -6598,16 +7017,16 @@
               <w:shd w:val="clear" w:color="auto" w:fill="FFFFFF"/>
               <w:spacing w:line="285" w:lineRule="atLeast"/>
               <w:rPr>
-                <w:rFonts w:ascii="Consolas" w:hAnsi="Consolas" w:eastAsia="Times New Roman" w:cs="Times New Roman"/>
-                <w:color w:val="000000"/>
-                <w:sz w:val="21"/>
-                <w:szCs w:val="21"/>
-                <w:lang w:val="en-US" w:eastAsia="fr-FR"/>
-              </w:rPr>
-            </w:pPr>
-            <w:r>
-              <w:rPr>
-                <w:rFonts w:ascii="Consolas" w:hAnsi="Consolas" w:eastAsia="Times New Roman" w:cs="Times New Roman"/>
+                <w:rFonts w:ascii="Consolas" w:eastAsia="Times New Roman" w:hAnsi="Consolas" w:cs="Times New Roman"/>
+                <w:color w:val="000000"/>
+                <w:sz w:val="21"/>
+                <w:szCs w:val="21"/>
+                <w:lang w:val="en-US" w:eastAsia="fr-FR"/>
+              </w:rPr>
+            </w:pPr>
+            <w:r>
+              <w:rPr>
+                <w:rFonts w:ascii="Consolas" w:eastAsia="Times New Roman" w:hAnsi="Consolas" w:cs="Times New Roman"/>
                 <w:color w:val="0000FF"/>
                 <w:sz w:val="21"/>
                 <w:szCs w:val="21"/>
@@ -6617,7 +7036,7 @@
             </w:r>
             <w:r>
               <w:rPr>
-                <w:rFonts w:ascii="Consolas" w:hAnsi="Consolas" w:eastAsia="Times New Roman" w:cs="Times New Roman"/>
+                <w:rFonts w:ascii="Consolas" w:eastAsia="Times New Roman" w:hAnsi="Consolas" w:cs="Times New Roman"/>
                 <w:color w:val="000000"/>
                 <w:sz w:val="21"/>
                 <w:szCs w:val="21"/>
@@ -6628,7 +7047,7 @@
             <w:proofErr w:type="spellStart"/>
             <w:r>
               <w:rPr>
-                <w:rFonts w:ascii="Consolas" w:hAnsi="Consolas" w:eastAsia="Times New Roman" w:cs="Times New Roman"/>
+                <w:rFonts w:ascii="Consolas" w:eastAsia="Times New Roman" w:hAnsi="Consolas" w:cs="Times New Roman"/>
                 <w:color w:val="000000"/>
                 <w:sz w:val="21"/>
                 <w:szCs w:val="21"/>
@@ -6643,16 +7062,16 @@
               <w:shd w:val="clear" w:color="auto" w:fill="FFFFFF"/>
               <w:spacing w:line="285" w:lineRule="atLeast"/>
               <w:rPr>
-                <w:rFonts w:ascii="Consolas" w:hAnsi="Consolas" w:eastAsia="Times New Roman" w:cs="Times New Roman"/>
-                <w:color w:val="000000"/>
-                <w:sz w:val="21"/>
-                <w:szCs w:val="21"/>
-                <w:lang w:val="en-US" w:eastAsia="fr-FR"/>
-              </w:rPr>
-            </w:pPr>
-            <w:r>
-              <w:rPr>
-                <w:rFonts w:ascii="Consolas" w:hAnsi="Consolas" w:eastAsia="Times New Roman" w:cs="Times New Roman"/>
+                <w:rFonts w:ascii="Consolas" w:eastAsia="Times New Roman" w:hAnsi="Consolas" w:cs="Times New Roman"/>
+                <w:color w:val="000000"/>
+                <w:sz w:val="21"/>
+                <w:szCs w:val="21"/>
+                <w:lang w:val="en-US" w:eastAsia="fr-FR"/>
+              </w:rPr>
+            </w:pPr>
+            <w:r>
+              <w:rPr>
+                <w:rFonts w:ascii="Consolas" w:eastAsia="Times New Roman" w:hAnsi="Consolas" w:cs="Times New Roman"/>
                 <w:color w:val="0000FF"/>
                 <w:sz w:val="21"/>
                 <w:szCs w:val="21"/>
@@ -6662,7 +7081,7 @@
             </w:r>
             <w:r>
               <w:rPr>
-                <w:rFonts w:ascii="Consolas" w:hAnsi="Consolas" w:eastAsia="Times New Roman" w:cs="Times New Roman"/>
+                <w:rFonts w:ascii="Consolas" w:eastAsia="Times New Roman" w:hAnsi="Consolas" w:cs="Times New Roman"/>
                 <w:color w:val="000000"/>
                 <w:sz w:val="21"/>
                 <w:szCs w:val="21"/>
@@ -6672,7 +7091,7 @@
             </w:r>
             <w:r>
               <w:rPr>
-                <w:rFonts w:ascii="Consolas" w:hAnsi="Consolas" w:eastAsia="Times New Roman" w:cs="Times New Roman"/>
+                <w:rFonts w:ascii="Consolas" w:eastAsia="Times New Roman" w:hAnsi="Consolas" w:cs="Times New Roman"/>
                 <w:color w:val="0000FF"/>
                 <w:sz w:val="21"/>
                 <w:szCs w:val="21"/>
@@ -6682,7 +7101,7 @@
             </w:r>
             <w:r>
               <w:rPr>
-                <w:rFonts w:ascii="Consolas" w:hAnsi="Consolas" w:eastAsia="Times New Roman" w:cs="Times New Roman"/>
+                <w:rFonts w:ascii="Consolas" w:eastAsia="Times New Roman" w:hAnsi="Consolas" w:cs="Times New Roman"/>
                 <w:color w:val="000000"/>
                 <w:sz w:val="21"/>
                 <w:szCs w:val="21"/>
@@ -6693,7 +7112,7 @@
             <w:proofErr w:type="spellStart"/>
             <w:r>
               <w:rPr>
-                <w:rFonts w:ascii="Consolas" w:hAnsi="Consolas" w:eastAsia="Times New Roman" w:cs="Times New Roman"/>
+                <w:rFonts w:ascii="Consolas" w:eastAsia="Times New Roman" w:hAnsi="Consolas" w:cs="Times New Roman"/>
                 <w:color w:val="000000"/>
                 <w:sz w:val="21"/>
                 <w:szCs w:val="21"/>
@@ -6704,7 +7123,7 @@
             <w:proofErr w:type="spellEnd"/>
             <w:r>
               <w:rPr>
-                <w:rFonts w:ascii="Consolas" w:hAnsi="Consolas" w:eastAsia="Times New Roman" w:cs="Times New Roman"/>
+                <w:rFonts w:ascii="Consolas" w:eastAsia="Times New Roman" w:hAnsi="Consolas" w:cs="Times New Roman"/>
                 <w:color w:val="000000"/>
                 <w:sz w:val="21"/>
                 <w:szCs w:val="21"/>
@@ -6713,9 +7132,10 @@
               <w:t>=</w:t>
             </w:r>
             <w:proofErr w:type="spellStart"/>
-            <w:r>
-              <w:rPr>
-                <w:rFonts w:ascii="Consolas" w:hAnsi="Consolas" w:eastAsia="Times New Roman" w:cs="Times New Roman"/>
+            <w:proofErr w:type="gramStart"/>
+            <w:r>
+              <w:rPr>
+                <w:rFonts w:ascii="Consolas" w:eastAsia="Times New Roman" w:hAnsi="Consolas" w:cs="Times New Roman"/>
                 <w:color w:val="000000"/>
                 <w:sz w:val="21"/>
                 <w:szCs w:val="21"/>
@@ -6724,23 +7144,23 @@
               <w:t>notation.eleve</w:t>
             </w:r>
             <w:proofErr w:type="spellEnd"/>
+            <w:proofErr w:type="gramEnd"/>
           </w:p>
           <w:p>
             <w:pPr>
               <w:shd w:val="clear" w:color="auto" w:fill="FFFFFF"/>
               <w:spacing w:line="285" w:lineRule="atLeast"/>
               <w:rPr>
-                <w:rFonts w:ascii="Consolas" w:hAnsi="Consolas" w:eastAsia="Times New Roman" w:cs="Times New Roman"/>
+                <w:rFonts w:ascii="Consolas" w:eastAsia="Times New Roman" w:hAnsi="Consolas" w:cs="Times New Roman"/>
                 <w:color w:val="000000"/>
                 <w:sz w:val="21"/>
                 <w:szCs w:val="21"/>
                 <w:lang w:val="pt-PT" w:eastAsia="fr-FR"/>
               </w:rPr>
             </w:pPr>
-            <w:proofErr w:type="spellStart"/>
-            <w:r>
-              <w:rPr>
-                <w:rFonts w:ascii="Consolas" w:hAnsi="Consolas" w:eastAsia="Times New Roman" w:cs="Times New Roman"/>
+            <w:r>
+              <w:rPr>
+                <w:rFonts w:ascii="Consolas" w:eastAsia="Times New Roman" w:hAnsi="Consolas" w:cs="Times New Roman"/>
                 <w:color w:val="0000FF"/>
                 <w:sz w:val="21"/>
                 <w:szCs w:val="21"/>
@@ -6748,62 +7168,39 @@
               </w:rPr>
               <w:t>where</w:t>
             </w:r>
-            <w:proofErr w:type="spellEnd"/>
-            <w:r>
-              <w:rPr>
-                <w:rFonts w:ascii="Consolas" w:hAnsi="Consolas" w:eastAsia="Times New Roman" w:cs="Times New Roman"/>
+            <w:r>
+              <w:rPr>
+                <w:rFonts w:ascii="Consolas" w:eastAsia="Times New Roman" w:hAnsi="Consolas" w:cs="Times New Roman"/>
                 <w:color w:val="000000"/>
                 <w:sz w:val="21"/>
                 <w:szCs w:val="21"/>
                 <w:lang w:val="pt-PT" w:eastAsia="fr-FR"/>
               </w:rPr>
-              <w:t xml:space="preserve"> </w:t>
-            </w:r>
-            <w:proofErr w:type="spellStart"/>
-            <w:r>
-              <w:rPr>
-                <w:rFonts w:ascii="Consolas" w:hAnsi="Consolas" w:eastAsia="Times New Roman" w:cs="Times New Roman"/>
-                <w:color w:val="000000"/>
+              <w:t xml:space="preserve"> eleve.num_eleve=</w:t>
+            </w:r>
+            <w:r>
+              <w:rPr>
+                <w:rFonts w:ascii="Consolas" w:eastAsia="Times New Roman" w:hAnsi="Consolas" w:cs="Times New Roman"/>
+                <w:color w:val="A31515"/>
                 <w:sz w:val="21"/>
                 <w:szCs w:val="21"/>
                 <w:lang w:val="pt-PT" w:eastAsia="fr-FR"/>
               </w:rPr>
-              <w:t>eleve.num_eleve</w:t>
-            </w:r>
-            <w:proofErr w:type="spellEnd"/>
-            <w:r>
-              <w:rPr>
-                <w:rFonts w:ascii="Consolas" w:hAnsi="Consolas" w:eastAsia="Times New Roman" w:cs="Times New Roman"/>
-                <w:color w:val="000000"/>
+              <w:t>'</w:t>
+            </w:r>
+            <w:r>
+              <w:rPr>
+                <w:rFonts w:ascii="Consolas" w:eastAsia="Times New Roman" w:hAnsi="Consolas" w:cs="Times New Roman"/>
+                <w:color w:val="A31515"/>
                 <w:sz w:val="21"/>
                 <w:szCs w:val="21"/>
                 <w:lang w:val="pt-PT" w:eastAsia="fr-FR"/>
               </w:rPr>
-              <w:t>=</w:t>
-            </w:r>
-            <w:r>
-              <w:rPr>
-                <w:rFonts w:ascii="Consolas" w:hAnsi="Consolas" w:eastAsia="Times New Roman" w:cs="Times New Roman"/>
-                <w:color w:val="A31515"/>
-                <w:sz w:val="21"/>
-                <w:szCs w:val="21"/>
-                <w:lang w:val="pt-PT" w:eastAsia="fr-FR"/>
-              </w:rPr>
-              <w:t>'</w:t>
-            </w:r>
-            <w:r>
-              <w:rPr>
-                <w:rFonts w:ascii="Consolas" w:hAnsi="Consolas" w:eastAsia="Times New Roman" w:cs="Times New Roman"/>
-                <w:color w:val="A31515"/>
-                <w:sz w:val="21"/>
-                <w:szCs w:val="21"/>
-                <w:lang w:val="pt-PT" w:eastAsia="fr-FR"/>
-              </w:rPr>
-              <w:t>…………</w:t>
-            </w:r>
-            <w:r>
-              <w:rPr>
-                <w:rFonts w:ascii="Consolas" w:hAnsi="Consolas" w:eastAsia="Times New Roman" w:cs="Times New Roman"/>
+              <w:t>Numéro de l’élève trouvé dans l’anciene question</w:t>
+            </w:r>
+            <w:r>
+              <w:rPr>
+                <w:rFonts w:ascii="Consolas" w:eastAsia="Times New Roman" w:hAnsi="Consolas" w:cs="Times New Roman"/>
                 <w:color w:val="A31515"/>
                 <w:sz w:val="21"/>
                 <w:szCs w:val="21"/>
@@ -6845,7 +7242,7 @@
               <w:shd w:val="clear" w:color="auto" w:fill="FFFFFF" w:themeFill="background1"/>
               <w:spacing w:line="285" w:lineRule="atLeast"/>
               <w:rPr>
-                <w:rFonts w:ascii="Consolas" w:hAnsi="Consolas" w:eastAsia="Times New Roman" w:cs="Times New Roman"/>
+                <w:rFonts w:ascii="Consolas" w:eastAsia="Times New Roman" w:hAnsi="Consolas" w:cs="Times New Roman"/>
                 <w:color w:val="000000" w:themeColor="text1"/>
                 <w:sz w:val="21"/>
                 <w:szCs w:val="21"/>
@@ -6854,7 +7251,7 @@
             </w:pPr>
             <w:r>
               <w:rPr>
-                <w:rFonts w:ascii="Consolas" w:hAnsi="Consolas" w:eastAsia="Times New Roman" w:cs="Times New Roman"/>
+                <w:rFonts w:ascii="Consolas" w:eastAsia="Times New Roman" w:hAnsi="Consolas" w:cs="Times New Roman"/>
                 <w:color w:val="0000FF"/>
                 <w:sz w:val="21"/>
                 <w:szCs w:val="21"/>
@@ -6864,7 +7261,7 @@
             </w:r>
             <w:r>
               <w:rPr>
-                <w:rFonts w:ascii="Consolas" w:hAnsi="Consolas" w:eastAsia="Times New Roman" w:cs="Times New Roman"/>
+                <w:rFonts w:ascii="Consolas" w:eastAsia="Times New Roman" w:hAnsi="Consolas" w:cs="Times New Roman"/>
                 <w:color w:val="000000" w:themeColor="text1"/>
                 <w:sz w:val="21"/>
                 <w:szCs w:val="21"/>
@@ -6872,9 +7269,10 @@
               </w:rPr>
               <w:t xml:space="preserve"> </w:t>
             </w:r>
-            <w:r>
-              <w:rPr>
-                <w:rFonts w:ascii="Consolas" w:hAnsi="Consolas" w:eastAsia="Times New Roman" w:cs="Times New Roman"/>
+            <w:proofErr w:type="gramStart"/>
+            <w:r>
+              <w:rPr>
+                <w:rFonts w:ascii="Consolas" w:eastAsia="Times New Roman" w:hAnsi="Consolas" w:cs="Times New Roman"/>
                 <w:color w:val="795E26"/>
                 <w:sz w:val="21"/>
                 <w:szCs w:val="21"/>
@@ -6884,7 +7282,7 @@
             </w:r>
             <w:r>
               <w:rPr>
-                <w:rFonts w:ascii="Consolas" w:hAnsi="Consolas" w:eastAsia="Times New Roman" w:cs="Times New Roman"/>
+                <w:rFonts w:ascii="Consolas" w:eastAsia="Times New Roman" w:hAnsi="Consolas" w:cs="Times New Roman"/>
                 <w:color w:val="000000" w:themeColor="text1"/>
                 <w:sz w:val="21"/>
                 <w:szCs w:val="21"/>
@@ -6892,9 +7290,10 @@
               </w:rPr>
               <w:t>(</w:t>
             </w:r>
-            <w:r>
-              <w:rPr>
-                <w:rFonts w:ascii="Consolas" w:hAnsi="Consolas" w:eastAsia="Times New Roman" w:cs="Times New Roman"/>
+            <w:proofErr w:type="gramEnd"/>
+            <w:r>
+              <w:rPr>
+                <w:rFonts w:ascii="Consolas" w:eastAsia="Times New Roman" w:hAnsi="Consolas" w:cs="Times New Roman"/>
                 <w:color w:val="795E26"/>
                 <w:sz w:val="21"/>
                 <w:szCs w:val="21"/>
@@ -6904,7 +7303,7 @@
             </w:r>
             <w:r>
               <w:rPr>
-                <w:rFonts w:ascii="Consolas" w:hAnsi="Consolas" w:eastAsia="Times New Roman" w:cs="Times New Roman"/>
+                <w:rFonts w:ascii="Consolas" w:eastAsia="Times New Roman" w:hAnsi="Consolas" w:cs="Times New Roman"/>
                 <w:color w:val="000000" w:themeColor="text1"/>
                 <w:sz w:val="21"/>
                 <w:szCs w:val="21"/>
@@ -6914,7 +7313,7 @@
             </w:r>
             <w:r>
               <w:rPr>
-                <w:rFonts w:ascii="Consolas" w:hAnsi="Consolas" w:eastAsia="Times New Roman" w:cs="Times New Roman"/>
+                <w:rFonts w:ascii="Consolas" w:eastAsia="Times New Roman" w:hAnsi="Consolas" w:cs="Times New Roman"/>
                 <w:color w:val="0000FF"/>
                 <w:sz w:val="21"/>
                 <w:szCs w:val="21"/>
@@ -6924,7 +7323,7 @@
             </w:r>
             <w:r>
               <w:rPr>
-                <w:rFonts w:ascii="Consolas" w:hAnsi="Consolas" w:eastAsia="Times New Roman" w:cs="Times New Roman"/>
+                <w:rFonts w:ascii="Consolas" w:eastAsia="Times New Roman" w:hAnsi="Consolas" w:cs="Times New Roman"/>
                 <w:color w:val="000000" w:themeColor="text1"/>
                 <w:sz w:val="21"/>
                 <w:szCs w:val="21"/>
@@ -6938,7 +7337,7 @@
               <w:shd w:val="clear" w:color="auto" w:fill="FFFFFF" w:themeFill="background1"/>
               <w:spacing w:line="285" w:lineRule="atLeast"/>
               <w:rPr>
-                <w:rFonts w:ascii="Consolas" w:hAnsi="Consolas" w:eastAsia="Times New Roman" w:cs="Times New Roman"/>
+                <w:rFonts w:ascii="Consolas" w:eastAsia="Times New Roman" w:hAnsi="Consolas" w:cs="Times New Roman"/>
                 <w:color w:val="000000" w:themeColor="text1"/>
                 <w:sz w:val="21"/>
                 <w:szCs w:val="21"/>
@@ -6947,7 +7346,7 @@
             </w:pPr>
             <w:r>
               <w:rPr>
-                <w:rFonts w:ascii="Consolas" w:hAnsi="Consolas" w:eastAsia="Times New Roman" w:cs="Times New Roman"/>
+                <w:rFonts w:ascii="Consolas" w:eastAsia="Times New Roman" w:hAnsi="Consolas" w:cs="Times New Roman"/>
                 <w:color w:val="000000" w:themeColor="text1"/>
                 <w:sz w:val="21"/>
                 <w:szCs w:val="21"/>
@@ -6957,7 +7356,7 @@
             </w:r>
             <w:r>
               <w:rPr>
-                <w:rFonts w:ascii="Consolas" w:hAnsi="Consolas" w:eastAsia="Times New Roman" w:cs="Times New Roman"/>
+                <w:rFonts w:ascii="Consolas" w:eastAsia="Times New Roman" w:hAnsi="Consolas" w:cs="Times New Roman"/>
                 <w:color w:val="0000FF"/>
                 <w:sz w:val="21"/>
                 <w:szCs w:val="21"/>
@@ -6967,7 +7366,7 @@
             </w:r>
             <w:r>
               <w:rPr>
-                <w:rFonts w:ascii="Consolas" w:hAnsi="Consolas" w:eastAsia="Times New Roman" w:cs="Times New Roman"/>
+                <w:rFonts w:ascii="Consolas" w:eastAsia="Times New Roman" w:hAnsi="Consolas" w:cs="Times New Roman"/>
                 <w:color w:val="000000" w:themeColor="text1"/>
                 <w:sz w:val="21"/>
                 <w:szCs w:val="21"/>
@@ -6976,9 +7375,10 @@
               <w:t xml:space="preserve"> </w:t>
             </w:r>
             <w:proofErr w:type="spellStart"/>
-            <w:r>
-              <w:rPr>
-                <w:rFonts w:ascii="Consolas" w:hAnsi="Consolas" w:eastAsia="Times New Roman" w:cs="Times New Roman"/>
+            <w:proofErr w:type="gramStart"/>
+            <w:r>
+              <w:rPr>
+                <w:rFonts w:ascii="Consolas" w:eastAsia="Times New Roman" w:hAnsi="Consolas" w:cs="Times New Roman"/>
                 <w:color w:val="000000" w:themeColor="text1"/>
                 <w:sz w:val="21"/>
                 <w:szCs w:val="21"/>
@@ -6987,9 +7387,10 @@
               <w:t>notation.eleve</w:t>
             </w:r>
             <w:proofErr w:type="spellEnd"/>
-            <w:r>
-              <w:rPr>
-                <w:rFonts w:ascii="Consolas" w:hAnsi="Consolas" w:eastAsia="Times New Roman" w:cs="Times New Roman"/>
+            <w:proofErr w:type="gramEnd"/>
+            <w:r>
+              <w:rPr>
+                <w:rFonts w:ascii="Consolas" w:eastAsia="Times New Roman" w:hAnsi="Consolas" w:cs="Times New Roman"/>
                 <w:color w:val="000000" w:themeColor="text1"/>
                 <w:sz w:val="21"/>
                 <w:szCs w:val="21"/>
@@ -6999,7 +7400,7 @@
             </w:r>
             <w:r>
               <w:rPr>
-                <w:rFonts w:ascii="Consolas" w:hAnsi="Consolas" w:eastAsia="Times New Roman" w:cs="Times New Roman"/>
+                <w:rFonts w:ascii="Consolas" w:eastAsia="Times New Roman" w:hAnsi="Consolas" w:cs="Times New Roman"/>
                 <w:color w:val="0000FF"/>
                 <w:sz w:val="21"/>
                 <w:szCs w:val="21"/>
@@ -7009,7 +7410,7 @@
             </w:r>
             <w:r>
               <w:rPr>
-                <w:rFonts w:ascii="Consolas" w:hAnsi="Consolas" w:eastAsia="Times New Roman" w:cs="Times New Roman"/>
+                <w:rFonts w:ascii="Consolas" w:eastAsia="Times New Roman" w:hAnsi="Consolas" w:cs="Times New Roman"/>
                 <w:color w:val="000000" w:themeColor="text1"/>
                 <w:sz w:val="21"/>
                 <w:szCs w:val="21"/>
@@ -7020,7 +7421,7 @@
             <w:proofErr w:type="spellStart"/>
             <w:r>
               <w:rPr>
-                <w:rFonts w:ascii="Consolas" w:hAnsi="Consolas" w:eastAsia="Times New Roman" w:cs="Times New Roman"/>
+                <w:rFonts w:ascii="Consolas" w:eastAsia="Times New Roman" w:hAnsi="Consolas" w:cs="Times New Roman"/>
                 <w:color w:val="000000" w:themeColor="text1"/>
                 <w:sz w:val="21"/>
                 <w:szCs w:val="21"/>
@@ -7031,7 +7432,7 @@
             <w:proofErr w:type="spellEnd"/>
             <w:r>
               <w:rPr>
-                <w:rFonts w:ascii="Consolas" w:hAnsi="Consolas" w:eastAsia="Times New Roman" w:cs="Times New Roman"/>
+                <w:rFonts w:ascii="Consolas" w:eastAsia="Times New Roman" w:hAnsi="Consolas" w:cs="Times New Roman"/>
                 <w:color w:val="000000" w:themeColor="text1"/>
                 <w:sz w:val="21"/>
                 <w:szCs w:val="21"/>
@@ -7041,7 +7442,7 @@
             </w:r>
             <w:r>
               <w:rPr>
-                <w:rFonts w:ascii="Consolas" w:hAnsi="Consolas" w:eastAsia="Times New Roman" w:cs="Times New Roman"/>
+                <w:rFonts w:ascii="Consolas" w:eastAsia="Times New Roman" w:hAnsi="Consolas" w:cs="Times New Roman"/>
                 <w:color w:val="795E26"/>
                 <w:sz w:val="21"/>
                 <w:szCs w:val="21"/>
@@ -7051,7 +7452,7 @@
             </w:r>
             <w:r>
               <w:rPr>
-                <w:rFonts w:ascii="Consolas" w:hAnsi="Consolas" w:eastAsia="Times New Roman" w:cs="Times New Roman"/>
+                <w:rFonts w:ascii="Consolas" w:eastAsia="Times New Roman" w:hAnsi="Consolas" w:cs="Times New Roman"/>
                 <w:color w:val="000000" w:themeColor="text1"/>
                 <w:sz w:val="21"/>
                 <w:szCs w:val="21"/>
@@ -7061,7 +7462,7 @@
             </w:r>
             <w:r>
               <w:rPr>
-                <w:rFonts w:ascii="Consolas" w:hAnsi="Consolas" w:eastAsia="Times New Roman" w:cs="Times New Roman"/>
+                <w:rFonts w:ascii="Consolas" w:eastAsia="Times New Roman" w:hAnsi="Consolas" w:cs="Times New Roman"/>
                 <w:color w:val="0000FF"/>
                 <w:sz w:val="21"/>
                 <w:szCs w:val="21"/>
@@ -7071,7 +7472,7 @@
             </w:r>
             <w:r>
               <w:rPr>
-                <w:rFonts w:ascii="Consolas" w:hAnsi="Consolas" w:eastAsia="Times New Roman" w:cs="Times New Roman"/>
+                <w:rFonts w:ascii="Consolas" w:eastAsia="Times New Roman" w:hAnsi="Consolas" w:cs="Times New Roman"/>
                 <w:color w:val="000000" w:themeColor="text1"/>
                 <w:sz w:val="21"/>
                 <w:szCs w:val="21"/>
@@ -7081,7 +7482,7 @@
             </w:r>
             <w:r>
               <w:rPr>
-                <w:rFonts w:ascii="Consolas" w:hAnsi="Consolas" w:eastAsia="Times New Roman" w:cs="Times New Roman"/>
+                <w:rFonts w:ascii="Consolas" w:eastAsia="Times New Roman" w:hAnsi="Consolas" w:cs="Times New Roman"/>
                 <w:color w:val="795E26"/>
                 <w:sz w:val="21"/>
                 <w:szCs w:val="21"/>
@@ -7095,7 +7496,7 @@
               <w:shd w:val="clear" w:color="auto" w:fill="FFFFFF" w:themeFill="background1"/>
               <w:spacing w:line="285" w:lineRule="atLeast"/>
               <w:rPr>
-                <w:rFonts w:ascii="Consolas" w:hAnsi="Consolas" w:eastAsia="Times New Roman" w:cs="Times New Roman"/>
+                <w:rFonts w:ascii="Consolas" w:eastAsia="Times New Roman" w:hAnsi="Consolas" w:cs="Times New Roman"/>
                 <w:color w:val="000000" w:themeColor="text1"/>
                 <w:sz w:val="21"/>
                 <w:szCs w:val="21"/>
@@ -7104,7 +7505,7 @@
             </w:pPr>
             <w:r>
               <w:rPr>
-                <w:rFonts w:ascii="Consolas" w:hAnsi="Consolas" w:eastAsia="Times New Roman" w:cs="Times New Roman"/>
+                <w:rFonts w:ascii="Consolas" w:eastAsia="Times New Roman" w:hAnsi="Consolas" w:cs="Times New Roman"/>
                 <w:color w:val="000000" w:themeColor="text1"/>
                 <w:sz w:val="21"/>
                 <w:szCs w:val="21"/>
@@ -7114,7 +7515,7 @@
             </w:r>
             <w:r>
               <w:rPr>
-                <w:rFonts w:ascii="Consolas" w:hAnsi="Consolas" w:eastAsia="Times New Roman" w:cs="Times New Roman"/>
+                <w:rFonts w:ascii="Consolas" w:eastAsia="Times New Roman" w:hAnsi="Consolas" w:cs="Times New Roman"/>
                 <w:color w:val="0000FF"/>
                 <w:sz w:val="21"/>
                 <w:szCs w:val="21"/>
@@ -7124,7 +7525,7 @@
             </w:r>
             <w:r>
               <w:rPr>
-                <w:rFonts w:ascii="Consolas" w:hAnsi="Consolas" w:eastAsia="Times New Roman" w:cs="Times New Roman"/>
+                <w:rFonts w:ascii="Consolas" w:eastAsia="Times New Roman" w:hAnsi="Consolas" w:cs="Times New Roman"/>
                 <w:color w:val="000000" w:themeColor="text1"/>
                 <w:sz w:val="21"/>
                 <w:szCs w:val="21"/>
@@ -7138,7 +7539,7 @@
               <w:shd w:val="clear" w:color="auto" w:fill="FFFFFF" w:themeFill="background1"/>
               <w:spacing w:line="285" w:lineRule="atLeast"/>
               <w:rPr>
-                <w:rFonts w:ascii="Consolas" w:hAnsi="Consolas" w:eastAsia="Times New Roman" w:cs="Times New Roman"/>
+                <w:rFonts w:ascii="Consolas" w:eastAsia="Times New Roman" w:hAnsi="Consolas" w:cs="Times New Roman"/>
                 <w:color w:val="000000" w:themeColor="text1"/>
                 <w:sz w:val="21"/>
                 <w:szCs w:val="21"/>
@@ -7147,7 +7548,7 @@
             </w:pPr>
             <w:r>
               <w:rPr>
-                <w:rFonts w:ascii="Consolas" w:hAnsi="Consolas" w:eastAsia="Times New Roman" w:cs="Times New Roman"/>
+                <w:rFonts w:ascii="Consolas" w:eastAsia="Times New Roman" w:hAnsi="Consolas" w:cs="Times New Roman"/>
                 <w:color w:val="000000" w:themeColor="text1"/>
                 <w:sz w:val="21"/>
                 <w:szCs w:val="21"/>
@@ -7157,7 +7558,7 @@
             </w:r>
             <w:r>
               <w:rPr>
-                <w:rFonts w:ascii="Consolas" w:hAnsi="Consolas" w:eastAsia="Times New Roman" w:cs="Times New Roman"/>
+                <w:rFonts w:ascii="Consolas" w:eastAsia="Times New Roman" w:hAnsi="Consolas" w:cs="Times New Roman"/>
                 <w:color w:val="0000FF"/>
                 <w:sz w:val="21"/>
                 <w:szCs w:val="21"/>
@@ -7167,7 +7568,7 @@
             </w:r>
             <w:r>
               <w:rPr>
-                <w:rFonts w:ascii="Consolas" w:hAnsi="Consolas" w:eastAsia="Times New Roman" w:cs="Times New Roman"/>
+                <w:rFonts w:ascii="Consolas" w:eastAsia="Times New Roman" w:hAnsi="Consolas" w:cs="Times New Roman"/>
                 <w:color w:val="000000" w:themeColor="text1"/>
                 <w:sz w:val="21"/>
                 <w:szCs w:val="21"/>
@@ -7176,9 +7577,10 @@
               <w:t xml:space="preserve"> </w:t>
             </w:r>
             <w:proofErr w:type="spellStart"/>
-            <w:r>
-              <w:rPr>
-                <w:rFonts w:ascii="Consolas" w:hAnsi="Consolas" w:eastAsia="Times New Roman" w:cs="Times New Roman"/>
+            <w:proofErr w:type="gramStart"/>
+            <w:r>
+              <w:rPr>
+                <w:rFonts w:ascii="Consolas" w:eastAsia="Times New Roman" w:hAnsi="Consolas" w:cs="Times New Roman"/>
                 <w:color w:val="000000" w:themeColor="text1"/>
                 <w:sz w:val="21"/>
                 <w:szCs w:val="21"/>
@@ -7187,13 +7589,14 @@
               <w:t>notation.eleve</w:t>
             </w:r>
             <w:proofErr w:type="spellEnd"/>
+            <w:proofErr w:type="gramEnd"/>
           </w:p>
           <w:p>
             <w:pPr>
               <w:shd w:val="clear" w:color="auto" w:fill="FFFFFF" w:themeFill="background1"/>
               <w:spacing w:line="285" w:lineRule="atLeast"/>
               <w:rPr>
-                <w:rFonts w:ascii="Consolas" w:hAnsi="Consolas" w:eastAsia="Times New Roman" w:cs="Times New Roman"/>
+                <w:rFonts w:ascii="Consolas" w:eastAsia="Times New Roman" w:hAnsi="Consolas" w:cs="Times New Roman"/>
                 <w:color w:val="000000" w:themeColor="text1"/>
                 <w:szCs w:val="26"/>
                 <w:lang w:eastAsia="fr-FR"/>
@@ -7201,7 +7604,7 @@
             </w:pPr>
             <w:r>
               <w:rPr>
-                <w:rFonts w:ascii="Consolas" w:hAnsi="Consolas" w:eastAsia="Times New Roman" w:cs="Times New Roman"/>
+                <w:rFonts w:ascii="Consolas" w:eastAsia="Times New Roman" w:hAnsi="Consolas" w:cs="Times New Roman"/>
                 <w:color w:val="000000" w:themeColor="text1"/>
                 <w:sz w:val="21"/>
                 <w:szCs w:val="21"/>
@@ -7211,7 +7614,7 @@
             </w:r>
             <w:r>
               <w:rPr>
-                <w:rFonts w:ascii="Consolas" w:hAnsi="Consolas" w:eastAsia="Times New Roman" w:cs="Times New Roman"/>
+                <w:rFonts w:ascii="Consolas" w:eastAsia="Times New Roman" w:hAnsi="Consolas" w:cs="Times New Roman"/>
                 <w:color w:val="000000" w:themeColor="text1"/>
                 <w:sz w:val="21"/>
                 <w:szCs w:val="21"/>
@@ -7221,7 +7624,7 @@
             </w:r>
             <w:r>
               <w:rPr>
-                <w:rFonts w:ascii="Consolas" w:hAnsi="Consolas" w:eastAsia="Times New Roman" w:cs="Times New Roman"/>
+                <w:rFonts w:ascii="Consolas" w:eastAsia="Times New Roman" w:hAnsi="Consolas" w:cs="Times New Roman"/>
                 <w:color w:val="000000" w:themeColor="text1"/>
                 <w:sz w:val="21"/>
                 <w:szCs w:val="21"/>
@@ -7231,7 +7634,7 @@
             </w:r>
             <w:r>
               <w:rPr>
-                <w:rFonts w:ascii="Consolas" w:hAnsi="Consolas" w:eastAsia="Times New Roman" w:cs="Times New Roman"/>
+                <w:rFonts w:ascii="Consolas" w:eastAsia="Times New Roman" w:hAnsi="Consolas" w:cs="Times New Roman"/>
                 <w:color w:val="0000FF"/>
                 <w:sz w:val="21"/>
                 <w:szCs w:val="21"/>
@@ -7241,7 +7644,7 @@
             </w:r>
             <w:r>
               <w:rPr>
-                <w:rFonts w:ascii="Consolas" w:hAnsi="Consolas" w:eastAsia="Times New Roman" w:cs="Times New Roman"/>
+                <w:rFonts w:ascii="Consolas" w:eastAsia="Times New Roman" w:hAnsi="Consolas" w:cs="Times New Roman"/>
                 <w:color w:val="000000" w:themeColor="text1"/>
                 <w:sz w:val="21"/>
                 <w:szCs w:val="21"/>
@@ -7252,7 +7655,7 @@
             <w:proofErr w:type="spellStart"/>
             <w:r>
               <w:rPr>
-                <w:rFonts w:ascii="Consolas" w:hAnsi="Consolas" w:eastAsia="Times New Roman" w:cs="Times New Roman"/>
+                <w:rFonts w:ascii="Consolas" w:eastAsia="Times New Roman" w:hAnsi="Consolas" w:cs="Times New Roman"/>
                 <w:color w:val="000000" w:themeColor="text1"/>
                 <w:sz w:val="21"/>
                 <w:szCs w:val="21"/>
@@ -7294,26 +7697,38 @@
             <w:pPr>
               <w:ind w:left="708" w:hanging="708"/>
               <w:rPr>
-                <w:rFonts w:ascii="Consolas" w:hAnsi="Consolas" w:eastAsia="Times New Roman" w:cs="Times New Roman"/>
+                <w:rFonts w:ascii="Consolas" w:eastAsia="Times New Roman" w:hAnsi="Consolas" w:cs="Times New Roman"/>
                 <w:color w:val="0000FF"/>
                 <w:sz w:val="21"/>
                 <w:szCs w:val="21"/>
                 <w:lang w:val="en-US" w:eastAsia="fr-FR"/>
               </w:rPr>
             </w:pPr>
-            <w:r>
-              <w:rPr>
-                <w:rFonts w:ascii="Consolas" w:hAnsi="Consolas" w:eastAsia="Times New Roman" w:cs="Times New Roman"/>
+            <w:proofErr w:type="gramStart"/>
+            <w:r>
+              <w:rPr>
+                <w:rFonts w:ascii="Consolas" w:eastAsia="Times New Roman" w:hAnsi="Consolas" w:cs="Times New Roman"/>
                 <w:color w:val="0000FF"/>
                 <w:sz w:val="21"/>
                 <w:szCs w:val="21"/>
                 <w:lang w:val="en-US" w:eastAsia="fr-FR"/>
               </w:rPr>
-              <w:t xml:space="preserve">Count : </w:t>
-            </w:r>
-            <w:r>
-              <w:rPr>
-                <w:rFonts w:ascii="Consolas" w:hAnsi="Consolas" w:eastAsia="Times New Roman" w:cs="Times New Roman"/>
+              <w:t>Count :</w:t>
+            </w:r>
+            <w:proofErr w:type="gramEnd"/>
+            <w:r>
+              <w:rPr>
+                <w:rFonts w:ascii="Consolas" w:eastAsia="Times New Roman" w:hAnsi="Consolas" w:cs="Times New Roman"/>
+                <w:color w:val="0000FF"/>
+                <w:sz w:val="21"/>
+                <w:szCs w:val="21"/>
+                <w:lang w:val="en-US" w:eastAsia="fr-FR"/>
+              </w:rPr>
+              <w:t xml:space="preserve"> </w:t>
+            </w:r>
+            <w:r>
+              <w:rPr>
+                <w:rFonts w:ascii="Consolas" w:eastAsia="Times New Roman" w:hAnsi="Consolas" w:cs="Times New Roman"/>
                 <w:color w:val="0000FF"/>
                 <w:sz w:val="21"/>
                 <w:szCs w:val="21"/>
@@ -7420,16 +7835,16 @@
               <w:shd w:val="clear" w:color="auto" w:fill="FFFFFF"/>
               <w:spacing w:line="285" w:lineRule="atLeast"/>
               <w:rPr>
-                <w:rFonts w:ascii="Consolas" w:hAnsi="Consolas" w:eastAsia="Times New Roman" w:cs="Times New Roman"/>
-                <w:color w:val="000000"/>
-                <w:sz w:val="21"/>
-                <w:szCs w:val="21"/>
-                <w:lang w:val="en-US" w:eastAsia="fr-FR"/>
-              </w:rPr>
-            </w:pPr>
-            <w:r>
-              <w:rPr>
-                <w:rFonts w:ascii="Consolas" w:hAnsi="Consolas" w:eastAsia="Times New Roman" w:cs="Times New Roman"/>
+                <w:rFonts w:ascii="Consolas" w:eastAsia="Times New Roman" w:hAnsi="Consolas" w:cs="Times New Roman"/>
+                <w:color w:val="000000"/>
+                <w:sz w:val="21"/>
+                <w:szCs w:val="21"/>
+                <w:lang w:val="en-US" w:eastAsia="fr-FR"/>
+              </w:rPr>
+            </w:pPr>
+            <w:r>
+              <w:rPr>
+                <w:rFonts w:ascii="Consolas" w:eastAsia="Times New Roman" w:hAnsi="Consolas" w:cs="Times New Roman"/>
                 <w:color w:val="0000FF"/>
                 <w:sz w:val="21"/>
                 <w:szCs w:val="21"/>
@@ -7439,7 +7854,7 @@
             </w:r>
             <w:r>
               <w:rPr>
-                <w:rFonts w:ascii="Consolas" w:hAnsi="Consolas" w:eastAsia="Times New Roman" w:cs="Times New Roman"/>
+                <w:rFonts w:ascii="Consolas" w:eastAsia="Times New Roman" w:hAnsi="Consolas" w:cs="Times New Roman"/>
                 <w:color w:val="000000"/>
                 <w:sz w:val="21"/>
                 <w:szCs w:val="21"/>
@@ -7448,9 +7863,10 @@
               <w:t xml:space="preserve"> </w:t>
             </w:r>
             <w:proofErr w:type="spellStart"/>
-            <w:r>
-              <w:rPr>
-                <w:rFonts w:ascii="Consolas" w:hAnsi="Consolas" w:eastAsia="Times New Roman" w:cs="Times New Roman"/>
+            <w:proofErr w:type="gramStart"/>
+            <w:r>
+              <w:rPr>
+                <w:rFonts w:ascii="Consolas" w:eastAsia="Times New Roman" w:hAnsi="Consolas" w:cs="Times New Roman"/>
                 <w:color w:val="000000"/>
                 <w:sz w:val="21"/>
                 <w:szCs w:val="21"/>
@@ -7459,9 +7875,10 @@
               <w:t>notation.note</w:t>
             </w:r>
             <w:proofErr w:type="spellEnd"/>
-            <w:r>
-              <w:rPr>
-                <w:rFonts w:ascii="Consolas" w:hAnsi="Consolas" w:eastAsia="Times New Roman" w:cs="Times New Roman"/>
+            <w:proofErr w:type="gramEnd"/>
+            <w:r>
+              <w:rPr>
+                <w:rFonts w:ascii="Consolas" w:eastAsia="Times New Roman" w:hAnsi="Consolas" w:cs="Times New Roman"/>
                 <w:color w:val="000000"/>
                 <w:sz w:val="21"/>
                 <w:szCs w:val="21"/>
@@ -7472,7 +7889,7 @@
             <w:proofErr w:type="spellStart"/>
             <w:r>
               <w:rPr>
-                <w:rFonts w:ascii="Consolas" w:hAnsi="Consolas" w:eastAsia="Times New Roman" w:cs="Times New Roman"/>
+                <w:rFonts w:ascii="Consolas" w:eastAsia="Times New Roman" w:hAnsi="Consolas" w:cs="Times New Roman"/>
                 <w:color w:val="000000"/>
                 <w:sz w:val="21"/>
                 <w:szCs w:val="21"/>
@@ -7487,26 +7904,27 @@
               <w:shd w:val="clear" w:color="auto" w:fill="FFFFFF"/>
               <w:spacing w:line="285" w:lineRule="atLeast"/>
               <w:rPr>
-                <w:rFonts w:ascii="Consolas" w:hAnsi="Consolas" w:eastAsia="Times New Roman" w:cs="Times New Roman"/>
-                <w:color w:val="000000"/>
-                <w:sz w:val="21"/>
-                <w:szCs w:val="21"/>
-                <w:lang w:val="en-US" w:eastAsia="fr-FR"/>
-              </w:rPr>
-            </w:pPr>
-            <w:r>
-              <w:rPr>
-                <w:rFonts w:ascii="Consolas" w:hAnsi="Consolas" w:eastAsia="Times New Roman" w:cs="Times New Roman"/>
+                <w:rFonts w:ascii="Consolas" w:eastAsia="Times New Roman" w:hAnsi="Consolas" w:cs="Times New Roman"/>
+                <w:color w:val="000000"/>
+                <w:sz w:val="21"/>
+                <w:szCs w:val="21"/>
+                <w:lang w:val="en-US" w:eastAsia="fr-FR"/>
+              </w:rPr>
+            </w:pPr>
+            <w:r>
+              <w:rPr>
+                <w:rFonts w:ascii="Consolas" w:eastAsia="Times New Roman" w:hAnsi="Consolas" w:cs="Times New Roman"/>
                 <w:color w:val="0000FF"/>
                 <w:sz w:val="21"/>
                 <w:szCs w:val="21"/>
                 <w:lang w:val="en-US" w:eastAsia="fr-FR"/>
               </w:rPr>
+              <w:lastRenderedPageBreak/>
               <w:t>from</w:t>
             </w:r>
             <w:r>
               <w:rPr>
-                <w:rFonts w:ascii="Consolas" w:hAnsi="Consolas" w:eastAsia="Times New Roman" w:cs="Times New Roman"/>
+                <w:rFonts w:ascii="Consolas" w:eastAsia="Times New Roman" w:hAnsi="Consolas" w:cs="Times New Roman"/>
                 <w:color w:val="000000"/>
                 <w:sz w:val="21"/>
                 <w:szCs w:val="21"/>
@@ -7517,7 +7935,7 @@
             <w:proofErr w:type="spellStart"/>
             <w:r>
               <w:rPr>
-                <w:rFonts w:ascii="Consolas" w:hAnsi="Consolas" w:eastAsia="Times New Roman" w:cs="Times New Roman"/>
+                <w:rFonts w:ascii="Consolas" w:eastAsia="Times New Roman" w:hAnsi="Consolas" w:cs="Times New Roman"/>
                 <w:color w:val="000000"/>
                 <w:sz w:val="21"/>
                 <w:szCs w:val="21"/>
@@ -7532,27 +7950,26 @@
               <w:shd w:val="clear" w:color="auto" w:fill="FFFFFF"/>
               <w:spacing w:line="285" w:lineRule="atLeast"/>
               <w:rPr>
-                <w:rFonts w:ascii="Consolas" w:hAnsi="Consolas" w:eastAsia="Times New Roman" w:cs="Times New Roman"/>
-                <w:color w:val="000000"/>
-                <w:sz w:val="21"/>
-                <w:szCs w:val="21"/>
-                <w:lang w:val="en-US" w:eastAsia="fr-FR"/>
-              </w:rPr>
-            </w:pPr>
-            <w:r>
-              <w:rPr>
-                <w:rFonts w:ascii="Consolas" w:hAnsi="Consolas" w:eastAsia="Times New Roman" w:cs="Times New Roman"/>
-                <w:color w:val="000000"/>
-                <w:sz w:val="21"/>
-                <w:szCs w:val="21"/>
-                <w:lang w:val="en-US" w:eastAsia="fr-FR"/>
-              </w:rPr>
-              <w:lastRenderedPageBreak/>
+                <w:rFonts w:ascii="Consolas" w:eastAsia="Times New Roman" w:hAnsi="Consolas" w:cs="Times New Roman"/>
+                <w:color w:val="000000"/>
+                <w:sz w:val="21"/>
+                <w:szCs w:val="21"/>
+                <w:lang w:val="en-US" w:eastAsia="fr-FR"/>
+              </w:rPr>
+            </w:pPr>
+            <w:r>
+              <w:rPr>
+                <w:rFonts w:ascii="Consolas" w:eastAsia="Times New Roman" w:hAnsi="Consolas" w:cs="Times New Roman"/>
+                <w:color w:val="000000"/>
+                <w:sz w:val="21"/>
+                <w:szCs w:val="21"/>
+                <w:lang w:val="en-US" w:eastAsia="fr-FR"/>
+              </w:rPr>
               <w:t xml:space="preserve">    </w:t>
             </w:r>
             <w:r>
               <w:rPr>
-                <w:rFonts w:ascii="Consolas" w:hAnsi="Consolas" w:eastAsia="Times New Roman" w:cs="Times New Roman"/>
+                <w:rFonts w:ascii="Consolas" w:eastAsia="Times New Roman" w:hAnsi="Consolas" w:cs="Times New Roman"/>
                 <w:color w:val="0000FF"/>
                 <w:sz w:val="21"/>
                 <w:szCs w:val="21"/>
@@ -7562,7 +7979,7 @@
             </w:r>
             <w:r>
               <w:rPr>
-                <w:rFonts w:ascii="Consolas" w:hAnsi="Consolas" w:eastAsia="Times New Roman" w:cs="Times New Roman"/>
+                <w:rFonts w:ascii="Consolas" w:eastAsia="Times New Roman" w:hAnsi="Consolas" w:cs="Times New Roman"/>
                 <w:color w:val="000000"/>
                 <w:sz w:val="21"/>
                 <w:szCs w:val="21"/>
@@ -7572,7 +7989,7 @@
             </w:r>
             <w:r>
               <w:rPr>
-                <w:rFonts w:ascii="Consolas" w:hAnsi="Consolas" w:eastAsia="Times New Roman" w:cs="Times New Roman"/>
+                <w:rFonts w:ascii="Consolas" w:eastAsia="Times New Roman" w:hAnsi="Consolas" w:cs="Times New Roman"/>
                 <w:color w:val="0000FF"/>
                 <w:sz w:val="21"/>
                 <w:szCs w:val="21"/>
@@ -7582,7 +7999,7 @@
             </w:r>
             <w:r>
               <w:rPr>
-                <w:rFonts w:ascii="Consolas" w:hAnsi="Consolas" w:eastAsia="Times New Roman" w:cs="Times New Roman"/>
+                <w:rFonts w:ascii="Consolas" w:eastAsia="Times New Roman" w:hAnsi="Consolas" w:cs="Times New Roman"/>
                 <w:color w:val="000000"/>
                 <w:sz w:val="21"/>
                 <w:szCs w:val="21"/>
@@ -7593,7 +8010,7 @@
             <w:proofErr w:type="spellStart"/>
             <w:r>
               <w:rPr>
-                <w:rFonts w:ascii="Consolas" w:hAnsi="Consolas" w:eastAsia="Times New Roman" w:cs="Times New Roman"/>
+                <w:rFonts w:ascii="Consolas" w:eastAsia="Times New Roman" w:hAnsi="Consolas" w:cs="Times New Roman"/>
                 <w:color w:val="000000"/>
                 <w:sz w:val="21"/>
                 <w:szCs w:val="21"/>
@@ -7604,7 +8021,7 @@
             <w:proofErr w:type="spellEnd"/>
             <w:r>
               <w:rPr>
-                <w:rFonts w:ascii="Consolas" w:hAnsi="Consolas" w:eastAsia="Times New Roman" w:cs="Times New Roman"/>
+                <w:rFonts w:ascii="Consolas" w:eastAsia="Times New Roman" w:hAnsi="Consolas" w:cs="Times New Roman"/>
                 <w:color w:val="000000"/>
                 <w:sz w:val="21"/>
                 <w:szCs w:val="21"/>
@@ -7613,9 +8030,10 @@
               <w:t>=</w:t>
             </w:r>
             <w:proofErr w:type="spellStart"/>
-            <w:r>
-              <w:rPr>
-                <w:rFonts w:ascii="Consolas" w:hAnsi="Consolas" w:eastAsia="Times New Roman" w:cs="Times New Roman"/>
+            <w:proofErr w:type="gramStart"/>
+            <w:r>
+              <w:rPr>
+                <w:rFonts w:ascii="Consolas" w:eastAsia="Times New Roman" w:hAnsi="Consolas" w:cs="Times New Roman"/>
                 <w:color w:val="000000"/>
                 <w:sz w:val="21"/>
                 <w:szCs w:val="21"/>
@@ -7624,22 +8042,23 @@
               <w:t>notation.eleve</w:t>
             </w:r>
             <w:proofErr w:type="spellEnd"/>
+            <w:proofErr w:type="gramEnd"/>
           </w:p>
           <w:p>
             <w:pPr>
               <w:shd w:val="clear" w:color="auto" w:fill="FFFFFF"/>
               <w:spacing w:line="285" w:lineRule="atLeast"/>
               <w:rPr>
-                <w:rFonts w:ascii="Consolas" w:hAnsi="Consolas" w:eastAsia="Times New Roman" w:cs="Times New Roman"/>
-                <w:color w:val="000000"/>
-                <w:sz w:val="21"/>
-                <w:szCs w:val="21"/>
-                <w:lang w:val="en-US" w:eastAsia="fr-FR"/>
-              </w:rPr>
-            </w:pPr>
-            <w:r>
-              <w:rPr>
-                <w:rFonts w:ascii="Consolas" w:hAnsi="Consolas" w:eastAsia="Times New Roman" w:cs="Times New Roman"/>
+                <w:rFonts w:ascii="Consolas" w:eastAsia="Times New Roman" w:hAnsi="Consolas" w:cs="Times New Roman"/>
+                <w:color w:val="000000"/>
+                <w:sz w:val="21"/>
+                <w:szCs w:val="21"/>
+                <w:lang w:val="en-US" w:eastAsia="fr-FR"/>
+              </w:rPr>
+            </w:pPr>
+            <w:r>
+              <w:rPr>
+                <w:rFonts w:ascii="Consolas" w:eastAsia="Times New Roman" w:hAnsi="Consolas" w:cs="Times New Roman"/>
                 <w:color w:val="000000"/>
                 <w:sz w:val="21"/>
                 <w:szCs w:val="21"/>
@@ -7649,7 +8068,7 @@
             </w:r>
             <w:r>
               <w:rPr>
-                <w:rFonts w:ascii="Consolas" w:hAnsi="Consolas" w:eastAsia="Times New Roman" w:cs="Times New Roman"/>
+                <w:rFonts w:ascii="Consolas" w:eastAsia="Times New Roman" w:hAnsi="Consolas" w:cs="Times New Roman"/>
                 <w:color w:val="0000FF"/>
                 <w:sz w:val="21"/>
                 <w:szCs w:val="21"/>
@@ -7659,7 +8078,7 @@
             </w:r>
             <w:r>
               <w:rPr>
-                <w:rFonts w:ascii="Consolas" w:hAnsi="Consolas" w:eastAsia="Times New Roman" w:cs="Times New Roman"/>
+                <w:rFonts w:ascii="Consolas" w:eastAsia="Times New Roman" w:hAnsi="Consolas" w:cs="Times New Roman"/>
                 <w:color w:val="000000"/>
                 <w:sz w:val="21"/>
                 <w:szCs w:val="21"/>
@@ -7670,7 +8089,7 @@
             <w:proofErr w:type="spellStart"/>
             <w:r>
               <w:rPr>
-                <w:rFonts w:ascii="Consolas" w:hAnsi="Consolas" w:eastAsia="Times New Roman" w:cs="Times New Roman"/>
+                <w:rFonts w:ascii="Consolas" w:eastAsia="Times New Roman" w:hAnsi="Consolas" w:cs="Times New Roman"/>
                 <w:color w:val="000000"/>
                 <w:sz w:val="21"/>
                 <w:szCs w:val="21"/>
@@ -7681,7 +8100,7 @@
             <w:proofErr w:type="spellEnd"/>
             <w:r>
               <w:rPr>
-                <w:rFonts w:ascii="Consolas" w:hAnsi="Consolas" w:eastAsia="Times New Roman" w:cs="Times New Roman"/>
+                <w:rFonts w:ascii="Consolas" w:eastAsia="Times New Roman" w:hAnsi="Consolas" w:cs="Times New Roman"/>
                 <w:color w:val="000000"/>
                 <w:sz w:val="21"/>
                 <w:szCs w:val="21"/>
@@ -7691,7 +8110,7 @@
             </w:r>
             <w:r>
               <w:rPr>
-                <w:rFonts w:ascii="Consolas" w:hAnsi="Consolas" w:eastAsia="Times New Roman" w:cs="Times New Roman"/>
+                <w:rFonts w:ascii="Consolas" w:eastAsia="Times New Roman" w:hAnsi="Consolas" w:cs="Times New Roman"/>
                 <w:color w:val="0000FF"/>
                 <w:sz w:val="21"/>
                 <w:szCs w:val="21"/>
@@ -7701,7 +8120,7 @@
             </w:r>
             <w:r>
               <w:rPr>
-                <w:rFonts w:ascii="Consolas" w:hAnsi="Consolas" w:eastAsia="Times New Roman" w:cs="Times New Roman"/>
+                <w:rFonts w:ascii="Consolas" w:eastAsia="Times New Roman" w:hAnsi="Consolas" w:cs="Times New Roman"/>
                 <w:color w:val="000000"/>
                 <w:sz w:val="21"/>
                 <w:szCs w:val="21"/>
@@ -7712,7 +8131,7 @@
             <w:proofErr w:type="spellStart"/>
             <w:r>
               <w:rPr>
-                <w:rFonts w:ascii="Consolas" w:hAnsi="Consolas" w:eastAsia="Times New Roman" w:cs="Times New Roman"/>
+                <w:rFonts w:ascii="Consolas" w:eastAsia="Times New Roman" w:hAnsi="Consolas" w:cs="Times New Roman"/>
                 <w:color w:val="000000"/>
                 <w:sz w:val="21"/>
                 <w:szCs w:val="21"/>
@@ -7723,7 +8142,7 @@
             <w:proofErr w:type="spellEnd"/>
             <w:r>
               <w:rPr>
-                <w:rFonts w:ascii="Consolas" w:hAnsi="Consolas" w:eastAsia="Times New Roman" w:cs="Times New Roman"/>
+                <w:rFonts w:ascii="Consolas" w:eastAsia="Times New Roman" w:hAnsi="Consolas" w:cs="Times New Roman"/>
                 <w:color w:val="000000"/>
                 <w:sz w:val="21"/>
                 <w:szCs w:val="21"/>
@@ -7732,9 +8151,10 @@
               <w:t>=</w:t>
             </w:r>
             <w:proofErr w:type="spellStart"/>
-            <w:r>
-              <w:rPr>
-                <w:rFonts w:ascii="Consolas" w:hAnsi="Consolas" w:eastAsia="Times New Roman" w:cs="Times New Roman"/>
+            <w:proofErr w:type="gramStart"/>
+            <w:r>
+              <w:rPr>
+                <w:rFonts w:ascii="Consolas" w:eastAsia="Times New Roman" w:hAnsi="Consolas" w:cs="Times New Roman"/>
                 <w:color w:val="000000"/>
                 <w:sz w:val="21"/>
                 <w:szCs w:val="21"/>
@@ -7743,22 +8163,23 @@
               <w:t>notation.controle</w:t>
             </w:r>
             <w:proofErr w:type="spellEnd"/>
+            <w:proofErr w:type="gramEnd"/>
           </w:p>
           <w:p>
             <w:pPr>
               <w:shd w:val="clear" w:color="auto" w:fill="FFFFFF"/>
               <w:spacing w:line="285" w:lineRule="atLeast"/>
               <w:rPr>
-                <w:rFonts w:ascii="Consolas" w:hAnsi="Consolas" w:eastAsia="Times New Roman" w:cs="Times New Roman"/>
-                <w:color w:val="000000"/>
-                <w:sz w:val="21"/>
-                <w:szCs w:val="21"/>
-                <w:lang w:val="en-US" w:eastAsia="fr-FR"/>
-              </w:rPr>
-            </w:pPr>
-            <w:r>
-              <w:rPr>
-                <w:rFonts w:ascii="Consolas" w:hAnsi="Consolas" w:eastAsia="Times New Roman" w:cs="Times New Roman"/>
+                <w:rFonts w:ascii="Consolas" w:eastAsia="Times New Roman" w:hAnsi="Consolas" w:cs="Times New Roman"/>
+                <w:color w:val="000000"/>
+                <w:sz w:val="21"/>
+                <w:szCs w:val="21"/>
+                <w:lang w:val="en-US" w:eastAsia="fr-FR"/>
+              </w:rPr>
+            </w:pPr>
+            <w:r>
+              <w:rPr>
+                <w:rFonts w:ascii="Consolas" w:eastAsia="Times New Roman" w:hAnsi="Consolas" w:cs="Times New Roman"/>
                 <w:color w:val="0000FF"/>
                 <w:sz w:val="21"/>
                 <w:szCs w:val="21"/>
@@ -7768,7 +8189,7 @@
             </w:r>
             <w:r>
               <w:rPr>
-                <w:rFonts w:ascii="Consolas" w:hAnsi="Consolas" w:eastAsia="Times New Roman" w:cs="Times New Roman"/>
+                <w:rFonts w:ascii="Consolas" w:eastAsia="Times New Roman" w:hAnsi="Consolas" w:cs="Times New Roman"/>
                 <w:color w:val="000000"/>
                 <w:sz w:val="21"/>
                 <w:szCs w:val="21"/>
@@ -7779,7 +8200,7 @@
             <w:proofErr w:type="spellStart"/>
             <w:r>
               <w:rPr>
-                <w:rFonts w:ascii="Consolas" w:hAnsi="Consolas" w:eastAsia="Times New Roman" w:cs="Times New Roman"/>
+                <w:rFonts w:ascii="Consolas" w:eastAsia="Times New Roman" w:hAnsi="Consolas" w:cs="Times New Roman"/>
                 <w:color w:val="000000"/>
                 <w:sz w:val="21"/>
                 <w:szCs w:val="21"/>
@@ -7790,7 +8211,7 @@
             <w:proofErr w:type="spellEnd"/>
             <w:r>
               <w:rPr>
-                <w:rFonts w:ascii="Consolas" w:hAnsi="Consolas" w:eastAsia="Times New Roman" w:cs="Times New Roman"/>
+                <w:rFonts w:ascii="Consolas" w:eastAsia="Times New Roman" w:hAnsi="Consolas" w:cs="Times New Roman"/>
                 <w:color w:val="000000"/>
                 <w:sz w:val="21"/>
                 <w:szCs w:val="21"/>
@@ -7800,7 +8221,7 @@
             </w:r>
             <w:r>
               <w:rPr>
-                <w:rFonts w:ascii="Consolas" w:hAnsi="Consolas" w:eastAsia="Times New Roman" w:cs="Times New Roman"/>
+                <w:rFonts w:ascii="Consolas" w:eastAsia="Times New Roman" w:hAnsi="Consolas" w:cs="Times New Roman"/>
                 <w:color w:val="A31515"/>
                 <w:sz w:val="21"/>
                 <w:szCs w:val="21"/>
@@ -7810,7 +8231,7 @@
             </w:r>
             <w:r>
               <w:rPr>
-                <w:rFonts w:ascii="Consolas" w:hAnsi="Consolas" w:eastAsia="Times New Roman" w:cs="Times New Roman"/>
+                <w:rFonts w:ascii="Consolas" w:eastAsia="Times New Roman" w:hAnsi="Consolas" w:cs="Times New Roman"/>
                 <w:color w:val="A31515"/>
                 <w:sz w:val="21"/>
                 <w:szCs w:val="21"/>
@@ -7820,7 +8241,7 @@
             </w:r>
             <w:r>
               <w:rPr>
-                <w:rFonts w:ascii="Consolas" w:hAnsi="Consolas" w:eastAsia="Times New Roman" w:cs="Times New Roman"/>
+                <w:rFonts w:ascii="Consolas" w:eastAsia="Times New Roman" w:hAnsi="Consolas" w:cs="Times New Roman"/>
                 <w:color w:val="A31515"/>
                 <w:sz w:val="21"/>
                 <w:szCs w:val="21"/>
@@ -7890,21 +8311,23 @@
                   <w:pPr>
                     <w:jc w:val="center"/>
                     <w:rPr>
-                      <w:rFonts w:ascii="Consolas" w:hAnsi="Consolas" w:eastAsia="Times New Roman" w:cs="Times New Roman"/>
+                      <w:rFonts w:ascii="Consolas" w:eastAsia="Times New Roman" w:hAnsi="Consolas" w:cs="Times New Roman"/>
                       <w:sz w:val="21"/>
                       <w:szCs w:val="21"/>
                       <w:lang w:eastAsia="fr-FR"/>
                     </w:rPr>
                   </w:pPr>
+                  <w:proofErr w:type="gramStart"/>
                   <w:r>
                     <w:rPr>
-                      <w:rFonts w:ascii="Consolas" w:hAnsi="Consolas" w:eastAsia="Times New Roman" w:cs="Times New Roman"/>
+                      <w:rFonts w:ascii="Consolas" w:eastAsia="Times New Roman" w:hAnsi="Consolas" w:cs="Times New Roman"/>
                       <w:sz w:val="21"/>
                       <w:szCs w:val="21"/>
                       <w:lang w:eastAsia="fr-FR"/>
                     </w:rPr>
                     <w:t>note</w:t>
                   </w:r>
+                  <w:proofErr w:type="gramEnd"/>
                 </w:p>
               </w:tc>
               <w:tc>
@@ -7916,21 +8339,32 @@
                     <w:jc w:val="center"/>
                     <w:cnfStyle w:val="100000000000" w:firstRow="1" w:lastRow="0" w:firstColumn="0" w:lastColumn="0" w:oddVBand="0" w:evenVBand="0" w:oddHBand="0" w:evenHBand="0" w:firstRowFirstColumn="0" w:firstRowLastColumn="0" w:lastRowFirstColumn="0" w:lastRowLastColumn="0"/>
                     <w:rPr>
-                      <w:rFonts w:ascii="Consolas" w:hAnsi="Consolas" w:eastAsia="Times New Roman" w:cs="Times New Roman"/>
+                      <w:rFonts w:ascii="Consolas" w:eastAsia="Times New Roman" w:hAnsi="Consolas" w:cs="Times New Roman"/>
                       <w:sz w:val="21"/>
                       <w:szCs w:val="21"/>
                       <w:lang w:eastAsia="fr-FR"/>
                     </w:rPr>
                   </w:pPr>
                   <w:proofErr w:type="spellStart"/>
+                  <w:proofErr w:type="gramStart"/>
                   <w:r>
                     <w:rPr>
-                      <w:rFonts w:ascii="Consolas" w:hAnsi="Consolas" w:eastAsia="Times New Roman" w:cs="Times New Roman"/>
+                      <w:rFonts w:ascii="Consolas" w:eastAsia="Times New Roman" w:hAnsi="Consolas" w:cs="Times New Roman"/>
                       <w:sz w:val="21"/>
                       <w:szCs w:val="21"/>
                       <w:lang w:eastAsia="fr-FR"/>
                     </w:rPr>
-                    <w:t>note_max</w:t>
+                    <w:t>note</w:t>
+                  </w:r>
+                  <w:proofErr w:type="gramEnd"/>
+                  <w:r>
+                    <w:rPr>
+                      <w:rFonts w:ascii="Consolas" w:eastAsia="Times New Roman" w:hAnsi="Consolas" w:cs="Times New Roman"/>
+                      <w:sz w:val="21"/>
+                      <w:szCs w:val="21"/>
+                      <w:lang w:eastAsia="fr-FR"/>
+                    </w:rPr>
+                    <w:t>_max</w:t>
                   </w:r>
                   <w:proofErr w:type="spellEnd"/>
                 </w:p>
@@ -7949,7 +8383,7 @@
                   <w:pPr>
                     <w:jc w:val="center"/>
                     <w:rPr>
-                      <w:rFonts w:ascii="Consolas" w:hAnsi="Consolas" w:eastAsia="Times New Roman" w:cs="Times New Roman"/>
+                      <w:rFonts w:ascii="Consolas" w:eastAsia="Times New Roman" w:hAnsi="Consolas" w:cs="Times New Roman"/>
                       <w:b w:val="0"/>
                       <w:bCs w:val="0"/>
                       <w:sz w:val="21"/>
@@ -7959,7 +8393,7 @@
                   </w:pPr>
                   <w:r>
                     <w:rPr>
-                      <w:rFonts w:ascii="Consolas" w:hAnsi="Consolas" w:eastAsia="Times New Roman" w:cs="Times New Roman"/>
+                      <w:rFonts w:ascii="Consolas" w:eastAsia="Times New Roman" w:hAnsi="Consolas" w:cs="Times New Roman"/>
                       <w:b w:val="0"/>
                       <w:bCs w:val="0"/>
                       <w:sz w:val="21"/>
@@ -7979,7 +8413,7 @@
                     <w:jc w:val="center"/>
                     <w:cnfStyle w:val="000000100000" w:firstRow="0" w:lastRow="0" w:firstColumn="0" w:lastColumn="0" w:oddVBand="0" w:evenVBand="0" w:oddHBand="1" w:evenHBand="0" w:firstRowFirstColumn="0" w:firstRowLastColumn="0" w:lastRowFirstColumn="0" w:lastRowLastColumn="0"/>
                     <w:rPr>
-                      <w:rFonts w:ascii="Consolas" w:hAnsi="Consolas" w:eastAsia="Times New Roman" w:cs="Times New Roman"/>
+                      <w:rFonts w:ascii="Consolas" w:eastAsia="Times New Roman" w:hAnsi="Consolas" w:cs="Times New Roman"/>
                       <w:sz w:val="21"/>
                       <w:szCs w:val="21"/>
                       <w:lang w:eastAsia="fr-FR"/>
@@ -7987,7 +8421,7 @@
                   </w:pPr>
                   <w:r>
                     <w:rPr>
-                      <w:rFonts w:ascii="Consolas" w:hAnsi="Consolas" w:eastAsia="Times New Roman" w:cs="Times New Roman"/>
+                      <w:rFonts w:ascii="Consolas" w:eastAsia="Times New Roman" w:hAnsi="Consolas" w:cs="Times New Roman"/>
                       <w:sz w:val="21"/>
                       <w:szCs w:val="21"/>
                       <w:lang w:eastAsia="fr-FR"/>
@@ -8007,7 +8441,7 @@
                   <w:pPr>
                     <w:jc w:val="center"/>
                     <w:rPr>
-                      <w:rFonts w:ascii="Consolas" w:hAnsi="Consolas" w:eastAsia="Times New Roman" w:cs="Times New Roman"/>
+                      <w:rFonts w:ascii="Consolas" w:eastAsia="Times New Roman" w:hAnsi="Consolas" w:cs="Times New Roman"/>
                       <w:b w:val="0"/>
                       <w:bCs w:val="0"/>
                       <w:sz w:val="21"/>
@@ -8017,7 +8451,7 @@
                   </w:pPr>
                   <w:r>
                     <w:rPr>
-                      <w:rFonts w:ascii="Consolas" w:hAnsi="Consolas" w:eastAsia="Times New Roman" w:cs="Times New Roman"/>
+                      <w:rFonts w:ascii="Consolas" w:eastAsia="Times New Roman" w:hAnsi="Consolas" w:cs="Times New Roman"/>
                       <w:b w:val="0"/>
                       <w:bCs w:val="0"/>
                       <w:sz w:val="21"/>
@@ -8037,7 +8471,7 @@
                     <w:jc w:val="center"/>
                     <w:cnfStyle w:val="000000000000" w:firstRow="0" w:lastRow="0" w:firstColumn="0" w:lastColumn="0" w:oddVBand="0" w:evenVBand="0" w:oddHBand="0" w:evenHBand="0" w:firstRowFirstColumn="0" w:firstRowLastColumn="0" w:lastRowFirstColumn="0" w:lastRowLastColumn="0"/>
                     <w:rPr>
-                      <w:rFonts w:ascii="Consolas" w:hAnsi="Consolas" w:eastAsia="Times New Roman" w:cs="Times New Roman"/>
+                      <w:rFonts w:ascii="Consolas" w:eastAsia="Times New Roman" w:hAnsi="Consolas" w:cs="Times New Roman"/>
                       <w:sz w:val="21"/>
                       <w:szCs w:val="21"/>
                       <w:lang w:eastAsia="fr-FR"/>
@@ -8045,7 +8479,7 @@
                   </w:pPr>
                   <w:r>
                     <w:rPr>
-                      <w:rFonts w:ascii="Consolas" w:hAnsi="Consolas" w:eastAsia="Times New Roman" w:cs="Times New Roman"/>
+                      <w:rFonts w:ascii="Consolas" w:eastAsia="Times New Roman" w:hAnsi="Consolas" w:cs="Times New Roman"/>
                       <w:sz w:val="21"/>
                       <w:szCs w:val="21"/>
                       <w:lang w:eastAsia="fr-FR"/>
@@ -8068,7 +8502,7 @@
                   <w:pPr>
                     <w:jc w:val="center"/>
                     <w:rPr>
-                      <w:rFonts w:ascii="Consolas" w:hAnsi="Consolas" w:eastAsia="Times New Roman" w:cs="Times New Roman"/>
+                      <w:rFonts w:ascii="Consolas" w:eastAsia="Times New Roman" w:hAnsi="Consolas" w:cs="Times New Roman"/>
                       <w:b w:val="0"/>
                       <w:bCs w:val="0"/>
                       <w:sz w:val="21"/>
@@ -8078,7 +8512,7 @@
                   </w:pPr>
                   <w:r>
                     <w:rPr>
-                      <w:rFonts w:ascii="Consolas" w:hAnsi="Consolas" w:eastAsia="Times New Roman" w:cs="Times New Roman"/>
+                      <w:rFonts w:ascii="Consolas" w:eastAsia="Times New Roman" w:hAnsi="Consolas" w:cs="Times New Roman"/>
                       <w:b w:val="0"/>
                       <w:bCs w:val="0"/>
                       <w:sz w:val="21"/>
@@ -8098,7 +8532,7 @@
                     <w:jc w:val="center"/>
                     <w:cnfStyle w:val="000000100000" w:firstRow="0" w:lastRow="0" w:firstColumn="0" w:lastColumn="0" w:oddVBand="0" w:evenVBand="0" w:oddHBand="1" w:evenHBand="0" w:firstRowFirstColumn="0" w:firstRowLastColumn="0" w:lastRowFirstColumn="0" w:lastRowLastColumn="0"/>
                     <w:rPr>
-                      <w:rFonts w:ascii="Consolas" w:hAnsi="Consolas" w:eastAsia="Times New Roman" w:cs="Times New Roman"/>
+                      <w:rFonts w:ascii="Consolas" w:eastAsia="Times New Roman" w:hAnsi="Consolas" w:cs="Times New Roman"/>
                       <w:sz w:val="21"/>
                       <w:szCs w:val="21"/>
                       <w:lang w:eastAsia="fr-FR"/>
@@ -8106,7 +8540,7 @@
                   </w:pPr>
                   <w:r>
                     <w:rPr>
-                      <w:rFonts w:ascii="Consolas" w:hAnsi="Consolas" w:eastAsia="Times New Roman" w:cs="Times New Roman"/>
+                      <w:rFonts w:ascii="Consolas" w:eastAsia="Times New Roman" w:hAnsi="Consolas" w:cs="Times New Roman"/>
                       <w:sz w:val="21"/>
                       <w:szCs w:val="21"/>
                       <w:lang w:eastAsia="fr-FR"/>
@@ -8126,7 +8560,7 @@
                   <w:pPr>
                     <w:jc w:val="center"/>
                     <w:rPr>
-                      <w:rFonts w:ascii="Consolas" w:hAnsi="Consolas" w:eastAsia="Times New Roman" w:cs="Times New Roman"/>
+                      <w:rFonts w:ascii="Consolas" w:eastAsia="Times New Roman" w:hAnsi="Consolas" w:cs="Times New Roman"/>
                       <w:b w:val="0"/>
                       <w:bCs w:val="0"/>
                       <w:sz w:val="21"/>
@@ -8136,7 +8570,7 @@
                   </w:pPr>
                   <w:r>
                     <w:rPr>
-                      <w:rFonts w:ascii="Consolas" w:hAnsi="Consolas" w:eastAsia="Times New Roman" w:cs="Times New Roman"/>
+                      <w:rFonts w:ascii="Consolas" w:eastAsia="Times New Roman" w:hAnsi="Consolas" w:cs="Times New Roman"/>
                       <w:b w:val="0"/>
                       <w:bCs w:val="0"/>
                       <w:sz w:val="21"/>
@@ -8156,7 +8590,7 @@
                     <w:jc w:val="center"/>
                     <w:cnfStyle w:val="000000000000" w:firstRow="0" w:lastRow="0" w:firstColumn="0" w:lastColumn="0" w:oddVBand="0" w:evenVBand="0" w:oddHBand="0" w:evenHBand="0" w:firstRowFirstColumn="0" w:firstRowLastColumn="0" w:lastRowFirstColumn="0" w:lastRowLastColumn="0"/>
                     <w:rPr>
-                      <w:rFonts w:ascii="Consolas" w:hAnsi="Consolas" w:eastAsia="Times New Roman" w:cs="Times New Roman"/>
+                      <w:rFonts w:ascii="Consolas" w:eastAsia="Times New Roman" w:hAnsi="Consolas" w:cs="Times New Roman"/>
                       <w:sz w:val="21"/>
                       <w:szCs w:val="21"/>
                       <w:lang w:eastAsia="fr-FR"/>
@@ -8164,7 +8598,7 @@
                   </w:pPr>
                   <w:r>
                     <w:rPr>
-                      <w:rFonts w:ascii="Consolas" w:hAnsi="Consolas" w:eastAsia="Times New Roman" w:cs="Times New Roman"/>
+                      <w:rFonts w:ascii="Consolas" w:eastAsia="Times New Roman" w:hAnsi="Consolas" w:cs="Times New Roman"/>
                       <w:sz w:val="21"/>
                       <w:szCs w:val="21"/>
                       <w:lang w:eastAsia="fr-FR"/>
@@ -8187,7 +8621,7 @@
                   <w:pPr>
                     <w:jc w:val="center"/>
                     <w:rPr>
-                      <w:rFonts w:ascii="Consolas" w:hAnsi="Consolas" w:eastAsia="Times New Roman" w:cs="Times New Roman"/>
+                      <w:rFonts w:ascii="Consolas" w:eastAsia="Times New Roman" w:hAnsi="Consolas" w:cs="Times New Roman"/>
                       <w:b w:val="0"/>
                       <w:bCs w:val="0"/>
                       <w:sz w:val="21"/>
@@ -8197,7 +8631,7 @@
                   </w:pPr>
                   <w:r>
                     <w:rPr>
-                      <w:rFonts w:ascii="Consolas" w:hAnsi="Consolas" w:eastAsia="Times New Roman" w:cs="Times New Roman"/>
+                      <w:rFonts w:ascii="Consolas" w:eastAsia="Times New Roman" w:hAnsi="Consolas" w:cs="Times New Roman"/>
                       <w:b w:val="0"/>
                       <w:bCs w:val="0"/>
                       <w:sz w:val="21"/>
@@ -8217,7 +8651,7 @@
                     <w:jc w:val="center"/>
                     <w:cnfStyle w:val="000000100000" w:firstRow="0" w:lastRow="0" w:firstColumn="0" w:lastColumn="0" w:oddVBand="0" w:evenVBand="0" w:oddHBand="1" w:evenHBand="0" w:firstRowFirstColumn="0" w:firstRowLastColumn="0" w:lastRowFirstColumn="0" w:lastRowLastColumn="0"/>
                     <w:rPr>
-                      <w:rFonts w:ascii="Consolas" w:hAnsi="Consolas" w:eastAsia="Times New Roman" w:cs="Times New Roman"/>
+                      <w:rFonts w:ascii="Consolas" w:eastAsia="Times New Roman" w:hAnsi="Consolas" w:cs="Times New Roman"/>
                       <w:sz w:val="21"/>
                       <w:szCs w:val="21"/>
                       <w:lang w:eastAsia="fr-FR"/>
@@ -8225,7 +8659,7 @@
                   </w:pPr>
                   <w:r>
                     <w:rPr>
-                      <w:rFonts w:ascii="Consolas" w:hAnsi="Consolas" w:eastAsia="Times New Roman" w:cs="Times New Roman"/>
+                      <w:rFonts w:ascii="Consolas" w:eastAsia="Times New Roman" w:hAnsi="Consolas" w:cs="Times New Roman"/>
                       <w:sz w:val="21"/>
                       <w:szCs w:val="21"/>
                       <w:lang w:eastAsia="fr-FR"/>
@@ -8245,7 +8679,7 @@
                   <w:pPr>
                     <w:jc w:val="center"/>
                     <w:rPr>
-                      <w:rFonts w:ascii="Consolas" w:hAnsi="Consolas" w:eastAsia="Times New Roman" w:cs="Times New Roman"/>
+                      <w:rFonts w:ascii="Consolas" w:eastAsia="Times New Roman" w:hAnsi="Consolas" w:cs="Times New Roman"/>
                       <w:b w:val="0"/>
                       <w:bCs w:val="0"/>
                       <w:sz w:val="21"/>
@@ -8255,7 +8689,7 @@
                   </w:pPr>
                   <w:r>
                     <w:rPr>
-                      <w:rFonts w:ascii="Consolas" w:hAnsi="Consolas" w:eastAsia="Times New Roman" w:cs="Times New Roman"/>
+                      <w:rFonts w:ascii="Consolas" w:eastAsia="Times New Roman" w:hAnsi="Consolas" w:cs="Times New Roman"/>
                       <w:b w:val="0"/>
                       <w:bCs w:val="0"/>
                       <w:sz w:val="21"/>
@@ -8275,7 +8709,7 @@
                     <w:jc w:val="center"/>
                     <w:cnfStyle w:val="000000000000" w:firstRow="0" w:lastRow="0" w:firstColumn="0" w:lastColumn="0" w:oddVBand="0" w:evenVBand="0" w:oddHBand="0" w:evenHBand="0" w:firstRowFirstColumn="0" w:firstRowLastColumn="0" w:lastRowFirstColumn="0" w:lastRowLastColumn="0"/>
                     <w:rPr>
-                      <w:rFonts w:ascii="Consolas" w:hAnsi="Consolas" w:eastAsia="Times New Roman" w:cs="Times New Roman"/>
+                      <w:rFonts w:ascii="Consolas" w:eastAsia="Times New Roman" w:hAnsi="Consolas" w:cs="Times New Roman"/>
                       <w:sz w:val="21"/>
                       <w:szCs w:val="21"/>
                       <w:lang w:eastAsia="fr-FR"/>
@@ -8283,7 +8717,7 @@
                   </w:pPr>
                   <w:r>
                     <w:rPr>
-                      <w:rFonts w:ascii="Consolas" w:hAnsi="Consolas" w:eastAsia="Times New Roman" w:cs="Times New Roman"/>
+                      <w:rFonts w:ascii="Consolas" w:eastAsia="Times New Roman" w:hAnsi="Consolas" w:cs="Times New Roman"/>
                       <w:sz w:val="21"/>
                       <w:szCs w:val="21"/>
                       <w:lang w:eastAsia="fr-FR"/>
@@ -8298,7 +8732,7 @@
             <w:pPr>
               <w:ind w:left="708" w:hanging="708"/>
               <w:rPr>
-                <w:rFonts w:ascii="Consolas" w:hAnsi="Consolas" w:eastAsia="Times New Roman" w:cs="Times New Roman"/>
+                <w:rFonts w:ascii="Consolas" w:eastAsia="Times New Roman" w:hAnsi="Consolas" w:cs="Times New Roman"/>
                 <w:color w:val="0000FF"/>
                 <w:sz w:val="21"/>
                 <w:szCs w:val="21"/>
@@ -8449,16 +8883,17 @@
               <w:shd w:val="clear" w:color="auto" w:fill="FFFFFF"/>
               <w:spacing w:line="285" w:lineRule="atLeast"/>
               <w:rPr>
-                <w:rFonts w:ascii="Consolas" w:hAnsi="Consolas" w:eastAsia="Times New Roman" w:cs="Times New Roman"/>
-                <w:color w:val="000000"/>
-                <w:sz w:val="21"/>
-                <w:szCs w:val="21"/>
-                <w:lang w:eastAsia="fr-FR"/>
-              </w:rPr>
-            </w:pPr>
-            <w:r>
-              <w:rPr>
-                <w:rFonts w:ascii="Consolas" w:hAnsi="Consolas" w:eastAsia="Times New Roman" w:cs="Times New Roman"/>
+                <w:rFonts w:ascii="Consolas" w:eastAsia="Times New Roman" w:hAnsi="Consolas" w:cs="Times New Roman"/>
+                <w:color w:val="000000"/>
+                <w:sz w:val="21"/>
+                <w:szCs w:val="21"/>
+                <w:lang w:eastAsia="fr-FR"/>
+              </w:rPr>
+            </w:pPr>
+            <w:proofErr w:type="gramStart"/>
+            <w:r>
+              <w:rPr>
+                <w:rFonts w:ascii="Consolas" w:eastAsia="Times New Roman" w:hAnsi="Consolas" w:cs="Times New Roman"/>
                 <w:color w:val="0000FF"/>
                 <w:sz w:val="21"/>
                 <w:szCs w:val="21"/>
@@ -8466,9 +8901,10 @@
               </w:rPr>
               <w:t>select</w:t>
             </w:r>
-            <w:r>
-              <w:rPr>
-                <w:rFonts w:ascii="Consolas" w:hAnsi="Consolas" w:eastAsia="Times New Roman" w:cs="Times New Roman"/>
+            <w:proofErr w:type="gramEnd"/>
+            <w:r>
+              <w:rPr>
+                <w:rFonts w:ascii="Consolas" w:eastAsia="Times New Roman" w:hAnsi="Consolas" w:cs="Times New Roman"/>
                 <w:color w:val="000000"/>
                 <w:sz w:val="21"/>
                 <w:szCs w:val="21"/>
@@ -8479,7 +8915,7 @@
             <w:proofErr w:type="spellStart"/>
             <w:r>
               <w:rPr>
-                <w:rFonts w:ascii="Consolas" w:hAnsi="Consolas" w:eastAsia="Times New Roman" w:cs="Times New Roman"/>
+                <w:rFonts w:ascii="Consolas" w:eastAsia="Times New Roman" w:hAnsi="Consolas" w:cs="Times New Roman"/>
                 <w:color w:val="000000"/>
                 <w:sz w:val="21"/>
                 <w:szCs w:val="21"/>
@@ -8490,7 +8926,7 @@
             <w:proofErr w:type="spellEnd"/>
             <w:r>
               <w:rPr>
-                <w:rFonts w:ascii="Consolas" w:hAnsi="Consolas" w:eastAsia="Times New Roman" w:cs="Times New Roman"/>
+                <w:rFonts w:ascii="Consolas" w:eastAsia="Times New Roman" w:hAnsi="Consolas" w:cs="Times New Roman"/>
                 <w:color w:val="000000"/>
                 <w:sz w:val="21"/>
                 <w:szCs w:val="21"/>
@@ -8501,7 +8937,7 @@
             <w:proofErr w:type="spellStart"/>
             <w:r>
               <w:rPr>
-                <w:rFonts w:ascii="Consolas" w:hAnsi="Consolas" w:eastAsia="Times New Roman" w:cs="Times New Roman"/>
+                <w:rFonts w:ascii="Consolas" w:eastAsia="Times New Roman" w:hAnsi="Consolas" w:cs="Times New Roman"/>
                 <w:color w:val="000000"/>
                 <w:sz w:val="21"/>
                 <w:szCs w:val="21"/>
@@ -8512,7 +8948,7 @@
             <w:proofErr w:type="spellEnd"/>
             <w:r>
               <w:rPr>
-                <w:rFonts w:ascii="Consolas" w:hAnsi="Consolas" w:eastAsia="Times New Roman" w:cs="Times New Roman"/>
+                <w:rFonts w:ascii="Consolas" w:eastAsia="Times New Roman" w:hAnsi="Consolas" w:cs="Times New Roman"/>
                 <w:color w:val="000000"/>
                 <w:sz w:val="21"/>
                 <w:szCs w:val="21"/>
@@ -8522,7 +8958,7 @@
             </w:r>
             <w:r>
               <w:rPr>
-                <w:rFonts w:ascii="Consolas" w:hAnsi="Consolas" w:eastAsia="Times New Roman" w:cs="Times New Roman"/>
+                <w:rFonts w:ascii="Consolas" w:eastAsia="Times New Roman" w:hAnsi="Consolas" w:cs="Times New Roman"/>
                 <w:color w:val="0000FF"/>
                 <w:sz w:val="21"/>
                 <w:szCs w:val="21"/>
@@ -8532,7 +8968,7 @@
             </w:r>
             <w:r>
               <w:rPr>
-                <w:rFonts w:ascii="Consolas" w:hAnsi="Consolas" w:eastAsia="Times New Roman" w:cs="Times New Roman"/>
+                <w:rFonts w:ascii="Consolas" w:eastAsia="Times New Roman" w:hAnsi="Consolas" w:cs="Times New Roman"/>
                 <w:color w:val="000000"/>
                 <w:sz w:val="21"/>
                 <w:szCs w:val="21"/>
@@ -8543,7 +8979,7 @@
             <w:proofErr w:type="spellStart"/>
             <w:r>
               <w:rPr>
-                <w:rFonts w:ascii="Consolas" w:hAnsi="Consolas" w:eastAsia="Times New Roman" w:cs="Times New Roman"/>
+                <w:rFonts w:ascii="Consolas" w:eastAsia="Times New Roman" w:hAnsi="Consolas" w:cs="Times New Roman"/>
                 <w:color w:val="000000"/>
                 <w:sz w:val="21"/>
                 <w:szCs w:val="21"/>
@@ -8554,7 +8990,7 @@
             <w:proofErr w:type="spellEnd"/>
             <w:r>
               <w:rPr>
-                <w:rFonts w:ascii="Consolas" w:hAnsi="Consolas" w:eastAsia="Times New Roman" w:cs="Times New Roman"/>
+                <w:rFonts w:ascii="Consolas" w:eastAsia="Times New Roman" w:hAnsi="Consolas" w:cs="Times New Roman"/>
                 <w:color w:val="000000"/>
                 <w:sz w:val="21"/>
                 <w:szCs w:val="21"/>
@@ -8565,7 +9001,7 @@
             <w:proofErr w:type="spellStart"/>
             <w:r>
               <w:rPr>
-                <w:rFonts w:ascii="Consolas" w:hAnsi="Consolas" w:eastAsia="Times New Roman" w:cs="Times New Roman"/>
+                <w:rFonts w:ascii="Consolas" w:eastAsia="Times New Roman" w:hAnsi="Consolas" w:cs="Times New Roman"/>
                 <w:color w:val="000000"/>
                 <w:sz w:val="21"/>
                 <w:szCs w:val="21"/>
@@ -8576,7 +9012,7 @@
             <w:proofErr w:type="spellEnd"/>
             <w:r>
               <w:rPr>
-                <w:rFonts w:ascii="Consolas" w:hAnsi="Consolas" w:eastAsia="Times New Roman" w:cs="Times New Roman"/>
+                <w:rFonts w:ascii="Consolas" w:eastAsia="Times New Roman" w:hAnsi="Consolas" w:cs="Times New Roman"/>
                 <w:color w:val="000000"/>
                 <w:sz w:val="21"/>
                 <w:szCs w:val="21"/>
@@ -8586,7 +9022,7 @@
             </w:r>
             <w:r>
               <w:rPr>
-                <w:rFonts w:ascii="Consolas" w:hAnsi="Consolas" w:eastAsia="Times New Roman" w:cs="Times New Roman"/>
+                <w:rFonts w:ascii="Consolas" w:eastAsia="Times New Roman" w:hAnsi="Consolas" w:cs="Times New Roman"/>
                 <w:color w:val="0000FF"/>
                 <w:sz w:val="21"/>
                 <w:szCs w:val="21"/>
@@ -8596,7 +9032,7 @@
             </w:r>
             <w:r>
               <w:rPr>
-                <w:rFonts w:ascii="Consolas" w:hAnsi="Consolas" w:eastAsia="Times New Roman" w:cs="Times New Roman"/>
+                <w:rFonts w:ascii="Consolas" w:eastAsia="Times New Roman" w:hAnsi="Consolas" w:cs="Times New Roman"/>
                 <w:color w:val="000000"/>
                 <w:sz w:val="21"/>
                 <w:szCs w:val="21"/>
@@ -8607,7 +9043,7 @@
             <w:proofErr w:type="spellStart"/>
             <w:r>
               <w:rPr>
-                <w:rFonts w:ascii="Consolas" w:hAnsi="Consolas" w:eastAsia="Times New Roman" w:cs="Times New Roman"/>
+                <w:rFonts w:ascii="Consolas" w:eastAsia="Times New Roman" w:hAnsi="Consolas" w:cs="Times New Roman"/>
                 <w:color w:val="000000"/>
                 <w:sz w:val="21"/>
                 <w:szCs w:val="21"/>
@@ -8618,7 +9054,7 @@
             <w:proofErr w:type="spellEnd"/>
             <w:r>
               <w:rPr>
-                <w:rFonts w:ascii="Consolas" w:hAnsi="Consolas" w:eastAsia="Times New Roman" w:cs="Times New Roman"/>
+                <w:rFonts w:ascii="Consolas" w:eastAsia="Times New Roman" w:hAnsi="Consolas" w:cs="Times New Roman"/>
                 <w:color w:val="000000"/>
                 <w:sz w:val="21"/>
                 <w:szCs w:val="21"/>
@@ -8628,7 +9064,7 @@
             </w:r>
             <w:r>
               <w:rPr>
-                <w:rFonts w:ascii="Consolas" w:hAnsi="Consolas" w:eastAsia="Times New Roman" w:cs="Times New Roman"/>
+                <w:rFonts w:ascii="Consolas" w:eastAsia="Times New Roman" w:hAnsi="Consolas" w:cs="Times New Roman"/>
                 <w:color w:val="000000"/>
                 <w:sz w:val="21"/>
                 <w:szCs w:val="21"/>
@@ -8639,7 +9075,7 @@
             <w:proofErr w:type="spellStart"/>
             <w:r>
               <w:rPr>
-                <w:rFonts w:ascii="Consolas" w:hAnsi="Consolas" w:eastAsia="Times New Roman" w:cs="Times New Roman"/>
+                <w:rFonts w:ascii="Consolas" w:eastAsia="Times New Roman" w:hAnsi="Consolas" w:cs="Times New Roman"/>
                 <w:color w:val="000000"/>
                 <w:sz w:val="21"/>
                 <w:szCs w:val="21"/>
@@ -8650,7 +9086,7 @@
             <w:proofErr w:type="spellEnd"/>
             <w:r>
               <w:rPr>
-                <w:rFonts w:ascii="Consolas" w:hAnsi="Consolas" w:eastAsia="Times New Roman" w:cs="Times New Roman"/>
+                <w:rFonts w:ascii="Consolas" w:eastAsia="Times New Roman" w:hAnsi="Consolas" w:cs="Times New Roman"/>
                 <w:color w:val="000000"/>
                 <w:sz w:val="21"/>
                 <w:szCs w:val="21"/>
@@ -8660,7 +9096,7 @@
             </w:r>
             <w:r>
               <w:rPr>
-                <w:rFonts w:ascii="Consolas" w:hAnsi="Consolas" w:eastAsia="Times New Roman" w:cs="Times New Roman"/>
+                <w:rFonts w:ascii="Consolas" w:eastAsia="Times New Roman" w:hAnsi="Consolas" w:cs="Times New Roman"/>
                 <w:sz w:val="21"/>
                 <w:szCs w:val="21"/>
                 <w:lang w:eastAsia="fr-FR"/>
@@ -8673,7 +9109,7 @@
               <w:shd w:val="clear" w:color="auto" w:fill="FFFFFF"/>
               <w:spacing w:line="285" w:lineRule="atLeast"/>
               <w:rPr>
-                <w:rFonts w:ascii="Consolas" w:hAnsi="Consolas" w:eastAsia="Times New Roman" w:cs="Times New Roman"/>
+                <w:rFonts w:ascii="Consolas" w:eastAsia="Times New Roman" w:hAnsi="Consolas" w:cs="Times New Roman"/>
                 <w:color w:val="000000"/>
                 <w:sz w:val="21"/>
                 <w:szCs w:val="21"/>
@@ -8681,9 +9117,10 @@
               </w:rPr>
             </w:pPr>
             <w:proofErr w:type="spellStart"/>
-            <w:r>
-              <w:rPr>
-                <w:rFonts w:ascii="Consolas" w:hAnsi="Consolas" w:eastAsia="Times New Roman" w:cs="Times New Roman"/>
+            <w:proofErr w:type="gramStart"/>
+            <w:r>
+              <w:rPr>
+                <w:rFonts w:ascii="Consolas" w:eastAsia="Times New Roman" w:hAnsi="Consolas" w:cs="Times New Roman"/>
                 <w:color w:val="0000FF"/>
                 <w:sz w:val="21"/>
                 <w:szCs w:val="21"/>
@@ -8692,9 +9129,10 @@
               <w:t>from</w:t>
             </w:r>
             <w:proofErr w:type="spellEnd"/>
-            <w:r>
-              <w:rPr>
-                <w:rFonts w:ascii="Consolas" w:hAnsi="Consolas" w:eastAsia="Times New Roman" w:cs="Times New Roman"/>
+            <w:proofErr w:type="gramEnd"/>
+            <w:r>
+              <w:rPr>
+                <w:rFonts w:ascii="Consolas" w:eastAsia="Times New Roman" w:hAnsi="Consolas" w:cs="Times New Roman"/>
                 <w:color w:val="000000"/>
                 <w:sz w:val="21"/>
                 <w:szCs w:val="21"/>
@@ -8708,16 +9146,16 @@
               <w:shd w:val="clear" w:color="auto" w:fill="FFFFFF"/>
               <w:spacing w:line="285" w:lineRule="atLeast"/>
               <w:rPr>
-                <w:rFonts w:ascii="Consolas" w:hAnsi="Consolas" w:eastAsia="Times New Roman" w:cs="Times New Roman"/>
-                <w:color w:val="000000"/>
-                <w:sz w:val="21"/>
-                <w:szCs w:val="21"/>
-                <w:lang w:eastAsia="fr-FR"/>
-              </w:rPr>
-            </w:pPr>
-            <w:r>
-              <w:rPr>
-                <w:rFonts w:ascii="Consolas" w:hAnsi="Consolas" w:eastAsia="Times New Roman" w:cs="Times New Roman"/>
+                <w:rFonts w:ascii="Consolas" w:eastAsia="Times New Roman" w:hAnsi="Consolas" w:cs="Times New Roman"/>
+                <w:color w:val="000000"/>
+                <w:sz w:val="21"/>
+                <w:szCs w:val="21"/>
+                <w:lang w:eastAsia="fr-FR"/>
+              </w:rPr>
+            </w:pPr>
+            <w:r>
+              <w:rPr>
+                <w:rFonts w:ascii="Consolas" w:eastAsia="Times New Roman" w:hAnsi="Consolas" w:cs="Times New Roman"/>
                 <w:color w:val="000000"/>
                 <w:sz w:val="21"/>
                 <w:szCs w:val="21"/>
@@ -8726,9 +9164,10 @@
               <w:t xml:space="preserve">    </w:t>
             </w:r>
             <w:proofErr w:type="spellStart"/>
-            <w:r>
-              <w:rPr>
-                <w:rFonts w:ascii="Consolas" w:hAnsi="Consolas" w:eastAsia="Times New Roman" w:cs="Times New Roman"/>
+            <w:proofErr w:type="gramStart"/>
+            <w:r>
+              <w:rPr>
+                <w:rFonts w:ascii="Consolas" w:eastAsia="Times New Roman" w:hAnsi="Consolas" w:cs="Times New Roman"/>
                 <w:color w:val="0000FF"/>
                 <w:sz w:val="21"/>
                 <w:szCs w:val="21"/>
@@ -8737,9 +9176,10 @@
               <w:t>inner</w:t>
             </w:r>
             <w:proofErr w:type="spellEnd"/>
-            <w:r>
-              <w:rPr>
-                <w:rFonts w:ascii="Consolas" w:hAnsi="Consolas" w:eastAsia="Times New Roman" w:cs="Times New Roman"/>
+            <w:proofErr w:type="gramEnd"/>
+            <w:r>
+              <w:rPr>
+                <w:rFonts w:ascii="Consolas" w:eastAsia="Times New Roman" w:hAnsi="Consolas" w:cs="Times New Roman"/>
                 <w:color w:val="0000FF"/>
                 <w:sz w:val="21"/>
                 <w:szCs w:val="21"/>
@@ -8750,7 +9190,7 @@
             <w:proofErr w:type="spellStart"/>
             <w:r>
               <w:rPr>
-                <w:rFonts w:ascii="Consolas" w:hAnsi="Consolas" w:eastAsia="Times New Roman" w:cs="Times New Roman"/>
+                <w:rFonts w:ascii="Consolas" w:eastAsia="Times New Roman" w:hAnsi="Consolas" w:cs="Times New Roman"/>
                 <w:color w:val="0000FF"/>
                 <w:sz w:val="21"/>
                 <w:szCs w:val="21"/>
@@ -8761,7 +9201,7 @@
             <w:proofErr w:type="spellEnd"/>
             <w:r>
               <w:rPr>
-                <w:rFonts w:ascii="Consolas" w:hAnsi="Consolas" w:eastAsia="Times New Roman" w:cs="Times New Roman"/>
+                <w:rFonts w:ascii="Consolas" w:eastAsia="Times New Roman" w:hAnsi="Consolas" w:cs="Times New Roman"/>
                 <w:color w:val="000000"/>
                 <w:sz w:val="21"/>
                 <w:szCs w:val="21"/>
@@ -8772,7 +9212,7 @@
             <w:proofErr w:type="spellStart"/>
             <w:r>
               <w:rPr>
-                <w:rFonts w:ascii="Consolas" w:hAnsi="Consolas" w:eastAsia="Times New Roman" w:cs="Times New Roman"/>
+                <w:rFonts w:ascii="Consolas" w:eastAsia="Times New Roman" w:hAnsi="Consolas" w:cs="Times New Roman"/>
                 <w:color w:val="000000"/>
                 <w:sz w:val="21"/>
                 <w:szCs w:val="21"/>
@@ -8783,7 +9223,7 @@
             <w:proofErr w:type="spellEnd"/>
             <w:r>
               <w:rPr>
-                <w:rFonts w:ascii="Consolas" w:hAnsi="Consolas" w:eastAsia="Times New Roman" w:cs="Times New Roman"/>
+                <w:rFonts w:ascii="Consolas" w:eastAsia="Times New Roman" w:hAnsi="Consolas" w:cs="Times New Roman"/>
                 <w:color w:val="000000"/>
                 <w:sz w:val="21"/>
                 <w:szCs w:val="21"/>
@@ -8793,7 +9233,7 @@
             </w:r>
             <w:r>
               <w:rPr>
-                <w:rFonts w:ascii="Consolas" w:hAnsi="Consolas" w:eastAsia="Times New Roman" w:cs="Times New Roman"/>
+                <w:rFonts w:ascii="Consolas" w:eastAsia="Times New Roman" w:hAnsi="Consolas" w:cs="Times New Roman"/>
                 <w:color w:val="0000FF"/>
                 <w:sz w:val="21"/>
                 <w:szCs w:val="21"/>
@@ -8803,7 +9243,7 @@
             </w:r>
             <w:r>
               <w:rPr>
-                <w:rFonts w:ascii="Consolas" w:hAnsi="Consolas" w:eastAsia="Times New Roman" w:cs="Times New Roman"/>
+                <w:rFonts w:ascii="Consolas" w:eastAsia="Times New Roman" w:hAnsi="Consolas" w:cs="Times New Roman"/>
                 <w:color w:val="000000"/>
                 <w:sz w:val="21"/>
                 <w:szCs w:val="21"/>
@@ -8814,7 +9254,7 @@
             <w:proofErr w:type="spellStart"/>
             <w:r>
               <w:rPr>
-                <w:rFonts w:ascii="Consolas" w:hAnsi="Consolas" w:eastAsia="Times New Roman" w:cs="Times New Roman"/>
+                <w:rFonts w:ascii="Consolas" w:eastAsia="Times New Roman" w:hAnsi="Consolas" w:cs="Times New Roman"/>
                 <w:color w:val="000000"/>
                 <w:sz w:val="21"/>
                 <w:szCs w:val="21"/>
@@ -8825,7 +9265,7 @@
             <w:proofErr w:type="spellEnd"/>
             <w:r>
               <w:rPr>
-                <w:rFonts w:ascii="Consolas" w:hAnsi="Consolas" w:eastAsia="Times New Roman" w:cs="Times New Roman"/>
+                <w:rFonts w:ascii="Consolas" w:eastAsia="Times New Roman" w:hAnsi="Consolas" w:cs="Times New Roman"/>
                 <w:color w:val="000000"/>
                 <w:sz w:val="21"/>
                 <w:szCs w:val="21"/>
@@ -8836,7 +9276,7 @@
             <w:proofErr w:type="spellStart"/>
             <w:r>
               <w:rPr>
-                <w:rFonts w:ascii="Consolas" w:hAnsi="Consolas" w:eastAsia="Times New Roman" w:cs="Times New Roman"/>
+                <w:rFonts w:ascii="Consolas" w:eastAsia="Times New Roman" w:hAnsi="Consolas" w:cs="Times New Roman"/>
                 <w:color w:val="000000"/>
                 <w:sz w:val="21"/>
                 <w:szCs w:val="21"/>
@@ -8851,16 +9291,16 @@
               <w:shd w:val="clear" w:color="auto" w:fill="FFFFFF"/>
               <w:spacing w:line="285" w:lineRule="atLeast"/>
               <w:rPr>
-                <w:rFonts w:ascii="Consolas" w:hAnsi="Consolas" w:eastAsia="Times New Roman" w:cs="Times New Roman"/>
-                <w:color w:val="000000"/>
-                <w:sz w:val="21"/>
-                <w:szCs w:val="21"/>
-                <w:lang w:eastAsia="fr-FR"/>
-              </w:rPr>
-            </w:pPr>
-            <w:r>
-              <w:rPr>
-                <w:rFonts w:ascii="Consolas" w:hAnsi="Consolas" w:eastAsia="Times New Roman" w:cs="Times New Roman"/>
+                <w:rFonts w:ascii="Consolas" w:eastAsia="Times New Roman" w:hAnsi="Consolas" w:cs="Times New Roman"/>
+                <w:color w:val="000000"/>
+                <w:sz w:val="21"/>
+                <w:szCs w:val="21"/>
+                <w:lang w:eastAsia="fr-FR"/>
+              </w:rPr>
+            </w:pPr>
+            <w:r>
+              <w:rPr>
+                <w:rFonts w:ascii="Consolas" w:eastAsia="Times New Roman" w:hAnsi="Consolas" w:cs="Times New Roman"/>
                 <w:color w:val="000000"/>
                 <w:sz w:val="21"/>
                 <w:szCs w:val="21"/>
@@ -8869,9 +9309,10 @@
               <w:t xml:space="preserve">    </w:t>
             </w:r>
             <w:proofErr w:type="spellStart"/>
-            <w:r>
-              <w:rPr>
-                <w:rFonts w:ascii="Consolas" w:hAnsi="Consolas" w:eastAsia="Times New Roman" w:cs="Times New Roman"/>
+            <w:proofErr w:type="gramStart"/>
+            <w:r>
+              <w:rPr>
+                <w:rFonts w:ascii="Consolas" w:eastAsia="Times New Roman" w:hAnsi="Consolas" w:cs="Times New Roman"/>
                 <w:color w:val="0000FF"/>
                 <w:sz w:val="21"/>
                 <w:szCs w:val="21"/>
@@ -8880,9 +9321,10 @@
               <w:t>inner</w:t>
             </w:r>
             <w:proofErr w:type="spellEnd"/>
-            <w:r>
-              <w:rPr>
-                <w:rFonts w:ascii="Consolas" w:hAnsi="Consolas" w:eastAsia="Times New Roman" w:cs="Times New Roman"/>
+            <w:proofErr w:type="gramEnd"/>
+            <w:r>
+              <w:rPr>
+                <w:rFonts w:ascii="Consolas" w:eastAsia="Times New Roman" w:hAnsi="Consolas" w:cs="Times New Roman"/>
                 <w:color w:val="0000FF"/>
                 <w:sz w:val="21"/>
                 <w:szCs w:val="21"/>
@@ -8893,7 +9335,7 @@
             <w:proofErr w:type="spellStart"/>
             <w:r>
               <w:rPr>
-                <w:rFonts w:ascii="Consolas" w:hAnsi="Consolas" w:eastAsia="Times New Roman" w:cs="Times New Roman"/>
+                <w:rFonts w:ascii="Consolas" w:eastAsia="Times New Roman" w:hAnsi="Consolas" w:cs="Times New Roman"/>
                 <w:color w:val="0000FF"/>
                 <w:sz w:val="21"/>
                 <w:szCs w:val="21"/>
@@ -8904,7 +9346,7 @@
             <w:proofErr w:type="spellEnd"/>
             <w:r>
               <w:rPr>
-                <w:rFonts w:ascii="Consolas" w:hAnsi="Consolas" w:eastAsia="Times New Roman" w:cs="Times New Roman"/>
+                <w:rFonts w:ascii="Consolas" w:eastAsia="Times New Roman" w:hAnsi="Consolas" w:cs="Times New Roman"/>
                 <w:color w:val="000000"/>
                 <w:sz w:val="21"/>
                 <w:szCs w:val="21"/>
@@ -8914,7 +9356,7 @@
             </w:r>
             <w:r>
               <w:rPr>
-                <w:rFonts w:ascii="Consolas" w:hAnsi="Consolas" w:eastAsia="Times New Roman" w:cs="Times New Roman"/>
+                <w:rFonts w:ascii="Consolas" w:eastAsia="Times New Roman" w:hAnsi="Consolas" w:cs="Times New Roman"/>
                 <w:color w:val="0000FF"/>
                 <w:sz w:val="21"/>
                 <w:szCs w:val="21"/>
@@ -8924,7 +9366,7 @@
             </w:r>
             <w:r>
               <w:rPr>
-                <w:rFonts w:ascii="Consolas" w:hAnsi="Consolas" w:eastAsia="Times New Roman" w:cs="Times New Roman"/>
+                <w:rFonts w:ascii="Consolas" w:eastAsia="Times New Roman" w:hAnsi="Consolas" w:cs="Times New Roman"/>
                 <w:color w:val="000000"/>
                 <w:sz w:val="21"/>
                 <w:szCs w:val="21"/>
@@ -8935,7 +9377,7 @@
             <w:proofErr w:type="spellStart"/>
             <w:r>
               <w:rPr>
-                <w:rFonts w:ascii="Consolas" w:hAnsi="Consolas" w:eastAsia="Times New Roman" w:cs="Times New Roman"/>
+                <w:rFonts w:ascii="Consolas" w:eastAsia="Times New Roman" w:hAnsi="Consolas" w:cs="Times New Roman"/>
                 <w:color w:val="000000"/>
                 <w:sz w:val="21"/>
                 <w:szCs w:val="21"/>
@@ -8946,7 +9388,7 @@
             <w:proofErr w:type="spellEnd"/>
             <w:r>
               <w:rPr>
-                <w:rFonts w:ascii="Consolas" w:hAnsi="Consolas" w:eastAsia="Times New Roman" w:cs="Times New Roman"/>
+                <w:rFonts w:ascii="Consolas" w:eastAsia="Times New Roman" w:hAnsi="Consolas" w:cs="Times New Roman"/>
                 <w:color w:val="000000"/>
                 <w:sz w:val="21"/>
                 <w:szCs w:val="21"/>
@@ -8957,7 +9399,7 @@
             <w:proofErr w:type="spellStart"/>
             <w:r>
               <w:rPr>
-                <w:rFonts w:ascii="Consolas" w:hAnsi="Consolas" w:eastAsia="Times New Roman" w:cs="Times New Roman"/>
+                <w:rFonts w:ascii="Consolas" w:eastAsia="Times New Roman" w:hAnsi="Consolas" w:cs="Times New Roman"/>
                 <w:color w:val="000000"/>
                 <w:sz w:val="21"/>
                 <w:szCs w:val="21"/>
@@ -8972,16 +9414,16 @@
               <w:shd w:val="clear" w:color="auto" w:fill="FFFFFF"/>
               <w:spacing w:line="285" w:lineRule="atLeast"/>
               <w:rPr>
-                <w:rFonts w:ascii="Consolas" w:hAnsi="Consolas" w:eastAsia="Times New Roman" w:cs="Times New Roman"/>
-                <w:color w:val="000000"/>
-                <w:sz w:val="21"/>
-                <w:szCs w:val="21"/>
-                <w:lang w:val="en-US" w:eastAsia="fr-FR"/>
-              </w:rPr>
-            </w:pPr>
-            <w:r>
-              <w:rPr>
-                <w:rFonts w:ascii="Consolas" w:hAnsi="Consolas" w:eastAsia="Times New Roman" w:cs="Times New Roman"/>
+                <w:rFonts w:ascii="Consolas" w:eastAsia="Times New Roman" w:hAnsi="Consolas" w:cs="Times New Roman"/>
+                <w:color w:val="000000"/>
+                <w:sz w:val="21"/>
+                <w:szCs w:val="21"/>
+                <w:lang w:val="en-US" w:eastAsia="fr-FR"/>
+              </w:rPr>
+            </w:pPr>
+            <w:r>
+              <w:rPr>
+                <w:rFonts w:ascii="Consolas" w:eastAsia="Times New Roman" w:hAnsi="Consolas" w:cs="Times New Roman"/>
                 <w:color w:val="0000FF"/>
                 <w:sz w:val="21"/>
                 <w:szCs w:val="21"/>
@@ -8991,7 +9433,7 @@
             </w:r>
             <w:r>
               <w:rPr>
-                <w:rFonts w:ascii="Consolas" w:hAnsi="Consolas" w:eastAsia="Times New Roman" w:cs="Times New Roman"/>
+                <w:rFonts w:ascii="Consolas" w:eastAsia="Times New Roman" w:hAnsi="Consolas" w:cs="Times New Roman"/>
                 <w:color w:val="000000"/>
                 <w:sz w:val="21"/>
                 <w:szCs w:val="21"/>
@@ -9000,9 +9442,10 @@
               <w:t xml:space="preserve"> </w:t>
             </w:r>
             <w:proofErr w:type="spellStart"/>
-            <w:r>
-              <w:rPr>
-                <w:rFonts w:ascii="Consolas" w:hAnsi="Consolas" w:eastAsia="Times New Roman" w:cs="Times New Roman"/>
+            <w:proofErr w:type="gramStart"/>
+            <w:r>
+              <w:rPr>
+                <w:rFonts w:ascii="Consolas" w:eastAsia="Times New Roman" w:hAnsi="Consolas" w:cs="Times New Roman"/>
                 <w:color w:val="000000"/>
                 <w:sz w:val="21"/>
                 <w:szCs w:val="21"/>
@@ -9011,9 +9454,10 @@
               <w:t>notation.eleve</w:t>
             </w:r>
             <w:proofErr w:type="spellEnd"/>
-            <w:r>
-              <w:rPr>
-                <w:rFonts w:ascii="Consolas" w:hAnsi="Consolas" w:eastAsia="Times New Roman" w:cs="Times New Roman"/>
+            <w:proofErr w:type="gramEnd"/>
+            <w:r>
+              <w:rPr>
+                <w:rFonts w:ascii="Consolas" w:eastAsia="Times New Roman" w:hAnsi="Consolas" w:cs="Times New Roman"/>
                 <w:color w:val="000000"/>
                 <w:sz w:val="21"/>
                 <w:szCs w:val="21"/>
@@ -9023,7 +9467,7 @@
             </w:r>
             <w:r>
               <w:rPr>
-                <w:rFonts w:ascii="Consolas" w:hAnsi="Consolas" w:eastAsia="Times New Roman" w:cs="Times New Roman"/>
+                <w:rFonts w:ascii="Consolas" w:eastAsia="Times New Roman" w:hAnsi="Consolas" w:cs="Times New Roman"/>
                 <w:color w:val="A31515"/>
                 <w:sz w:val="21"/>
                 <w:szCs w:val="21"/>
@@ -9033,7 +9477,7 @@
             </w:r>
             <w:r>
               <w:rPr>
-                <w:rFonts w:ascii="Consolas" w:hAnsi="Consolas" w:eastAsia="Times New Roman" w:cs="Times New Roman"/>
+                <w:rFonts w:ascii="Consolas" w:eastAsia="Times New Roman" w:hAnsi="Consolas" w:cs="Times New Roman"/>
                 <w:color w:val="000000"/>
                 <w:sz w:val="21"/>
                 <w:szCs w:val="21"/>
@@ -9043,7 +9487,7 @@
             </w:r>
             <w:r>
               <w:rPr>
-                <w:rFonts w:ascii="Consolas" w:hAnsi="Consolas" w:eastAsia="Times New Roman" w:cs="Times New Roman"/>
+                <w:rFonts w:ascii="Consolas" w:eastAsia="Times New Roman" w:hAnsi="Consolas" w:cs="Times New Roman"/>
                 <w:color w:val="0000FF"/>
                 <w:sz w:val="21"/>
                 <w:szCs w:val="21"/>
@@ -9053,7 +9497,7 @@
             </w:r>
             <w:r>
               <w:rPr>
-                <w:rFonts w:ascii="Consolas" w:hAnsi="Consolas" w:eastAsia="Times New Roman" w:cs="Times New Roman"/>
+                <w:rFonts w:ascii="Consolas" w:eastAsia="Times New Roman" w:hAnsi="Consolas" w:cs="Times New Roman"/>
                 <w:color w:val="000000"/>
                 <w:sz w:val="21"/>
                 <w:szCs w:val="21"/>
@@ -9064,7 +9508,7 @@
             <w:proofErr w:type="spellStart"/>
             <w:r>
               <w:rPr>
-                <w:rFonts w:ascii="Consolas" w:hAnsi="Consolas" w:eastAsia="Times New Roman" w:cs="Times New Roman"/>
+                <w:rFonts w:ascii="Consolas" w:eastAsia="Times New Roman" w:hAnsi="Consolas" w:cs="Times New Roman"/>
                 <w:color w:val="000000"/>
                 <w:sz w:val="21"/>
                 <w:szCs w:val="21"/>
@@ -9075,7 +9519,7 @@
             <w:proofErr w:type="spellEnd"/>
             <w:r>
               <w:rPr>
-                <w:rFonts w:ascii="Consolas" w:hAnsi="Consolas" w:eastAsia="Times New Roman" w:cs="Times New Roman"/>
+                <w:rFonts w:ascii="Consolas" w:eastAsia="Times New Roman" w:hAnsi="Consolas" w:cs="Times New Roman"/>
                 <w:color w:val="000000"/>
                 <w:sz w:val="21"/>
                 <w:szCs w:val="21"/>
@@ -9086,7 +9530,7 @@
             <w:proofErr w:type="spellStart"/>
             <w:r>
               <w:rPr>
-                <w:rFonts w:ascii="Consolas" w:hAnsi="Consolas" w:eastAsia="Times New Roman" w:cs="Times New Roman"/>
+                <w:rFonts w:ascii="Consolas" w:eastAsia="Times New Roman" w:hAnsi="Consolas" w:cs="Times New Roman"/>
                 <w:color w:val="000000"/>
                 <w:sz w:val="21"/>
                 <w:szCs w:val="21"/>
@@ -9131,7 +9575,7 @@
             <w:pPr>
               <w:ind w:left="708" w:hanging="708"/>
               <w:rPr>
-                <w:rFonts w:ascii="Consolas" w:hAnsi="Consolas" w:eastAsia="Times New Roman" w:cs="Times New Roman"/>
+                <w:rFonts w:ascii="Consolas" w:eastAsia="Times New Roman" w:hAnsi="Consolas" w:cs="Times New Roman"/>
                 <w:color w:val="0000FF"/>
                 <w:sz w:val="21"/>
                 <w:szCs w:val="21"/>
@@ -9140,7 +9584,7 @@
             </w:pPr>
             <w:r>
               <w:rPr>
-                <w:rFonts w:ascii="Consolas" w:hAnsi="Consolas" w:eastAsia="Times New Roman" w:cs="Times New Roman"/>
+                <w:rFonts w:ascii="Consolas" w:eastAsia="Times New Roman" w:hAnsi="Consolas" w:cs="Times New Roman"/>
                 <w:color w:val="0000FF"/>
                 <w:sz w:val="21"/>
                 <w:szCs w:val="21"/>
@@ -9150,7 +9594,7 @@
             </w:r>
             <w:r>
               <w:rPr>
-                <w:rFonts w:ascii="Consolas" w:hAnsi="Consolas" w:eastAsia="Times New Roman" w:cs="Times New Roman"/>
+                <w:rFonts w:ascii="Consolas" w:eastAsia="Times New Roman" w:hAnsi="Consolas" w:cs="Times New Roman"/>
                 <w:color w:val="0000FF"/>
                 <w:sz w:val="21"/>
                 <w:szCs w:val="21"/>
@@ -9160,7 +9604,7 @@
             </w:r>
             <w:r>
               <w:rPr>
-                <w:rFonts w:ascii="Consolas" w:hAnsi="Consolas" w:eastAsia="Times New Roman" w:cs="Times New Roman"/>
+                <w:rFonts w:ascii="Consolas" w:eastAsia="Times New Roman" w:hAnsi="Consolas" w:cs="Times New Roman"/>
                 <w:color w:val="0000FF"/>
                 <w:sz w:val="21"/>
                 <w:szCs w:val="21"/>
@@ -9170,7 +9614,7 @@
             </w:r>
             <w:r>
               <w:rPr>
-                <w:rFonts w:ascii="Consolas" w:hAnsi="Consolas" w:eastAsia="Times New Roman" w:cs="Times New Roman"/>
+                <w:rFonts w:ascii="Consolas" w:eastAsia="Times New Roman" w:hAnsi="Consolas" w:cs="Times New Roman"/>
                 <w:color w:val="0000FF"/>
                 <w:sz w:val="21"/>
                 <w:szCs w:val="21"/>
@@ -9180,7 +9624,7 @@
             </w:r>
             <w:r>
               <w:rPr>
-                <w:rFonts w:ascii="Consolas" w:hAnsi="Consolas" w:eastAsia="Times New Roman" w:cs="Times New Roman"/>
+                <w:rFonts w:ascii="Consolas" w:eastAsia="Times New Roman" w:hAnsi="Consolas" w:cs="Times New Roman"/>
                 <w:color w:val="0000FF"/>
                 <w:sz w:val="21"/>
                 <w:szCs w:val="21"/>
@@ -9202,11 +9646,11 @@
     </w:p>
     <w:sectPr>
       <w:footerReference w:type="default" r:id="rId9"/>
-      <w:pgSz w:w="11906" w:h="16838" w:orient="portrait"/>
+      <w:pgSz w:w="11906" w:h="16838"/>
       <w:pgMar w:top="720" w:right="720" w:bottom="720" w:left="720" w:header="708" w:footer="708" w:gutter="0"/>
       <w:pgBorders w:offsetFrom="page">
-        <w:top w:val="single" w:color="0070C0" w:sz="24" w:space="24"/>
-        <w:bottom w:val="single" w:color="0070C0" w:sz="24" w:space="24"/>
+        <w:top w:val="single" w:sz="24" w:space="24" w:color="0070C0"/>
+        <w:bottom w:val="single" w:sz="24" w:space="24" w:color="0070C0"/>
       </w:pgBorders>
       <w:cols w:space="708"/>
       <w:docGrid w:linePitch="360"/>
@@ -9427,7 +9871,7 @@
         <w:ind w:left="720" w:hanging="360"/>
       </w:pPr>
       <w:rPr>
-        <w:rFonts w:hint="default" w:ascii="Calibri" w:hAnsi="Calibri" w:cs="Calibri" w:eastAsiaTheme="minorHAnsi"/>
+        <w:rFonts w:ascii="Calibri" w:eastAsiaTheme="minorHAnsi" w:hAnsi="Calibri" w:cs="Calibri" w:hint="default"/>
       </w:rPr>
     </w:lvl>
     <w:lvl w:ilvl="1" w:tplc="040C0003" w:tentative="1">
@@ -9439,7 +9883,7 @@
         <w:ind w:left="1440" w:hanging="360"/>
       </w:pPr>
       <w:rPr>
-        <w:rFonts w:hint="default" w:ascii="Courier New" w:hAnsi="Courier New" w:cs="Courier New"/>
+        <w:rFonts w:ascii="Courier New" w:hAnsi="Courier New" w:cs="Courier New" w:hint="default"/>
       </w:rPr>
     </w:lvl>
     <w:lvl w:ilvl="2" w:tplc="040C0005" w:tentative="1">
@@ -9451,7 +9895,7 @@
         <w:ind w:left="2160" w:hanging="360"/>
       </w:pPr>
       <w:rPr>
-        <w:rFonts w:hint="default" w:ascii="Wingdings" w:hAnsi="Wingdings"/>
+        <w:rFonts w:ascii="Wingdings" w:hAnsi="Wingdings" w:hint="default"/>
       </w:rPr>
     </w:lvl>
     <w:lvl w:ilvl="3" w:tplc="040C0001" w:tentative="1">
@@ -9463,7 +9907,7 @@
         <w:ind w:left="2880" w:hanging="360"/>
       </w:pPr>
       <w:rPr>
-        <w:rFonts w:hint="default" w:ascii="Symbol" w:hAnsi="Symbol"/>
+        <w:rFonts w:ascii="Symbol" w:hAnsi="Symbol" w:hint="default"/>
       </w:rPr>
     </w:lvl>
     <w:lvl w:ilvl="4" w:tplc="040C0003" w:tentative="1">
@@ -9475,7 +9919,7 @@
         <w:ind w:left="3600" w:hanging="360"/>
       </w:pPr>
       <w:rPr>
-        <w:rFonts w:hint="default" w:ascii="Courier New" w:hAnsi="Courier New" w:cs="Courier New"/>
+        <w:rFonts w:ascii="Courier New" w:hAnsi="Courier New" w:cs="Courier New" w:hint="default"/>
       </w:rPr>
     </w:lvl>
     <w:lvl w:ilvl="5" w:tplc="040C0005" w:tentative="1">
@@ -9487,7 +9931,7 @@
         <w:ind w:left="4320" w:hanging="360"/>
       </w:pPr>
       <w:rPr>
-        <w:rFonts w:hint="default" w:ascii="Wingdings" w:hAnsi="Wingdings"/>
+        <w:rFonts w:ascii="Wingdings" w:hAnsi="Wingdings" w:hint="default"/>
       </w:rPr>
     </w:lvl>
     <w:lvl w:ilvl="6" w:tplc="040C0001" w:tentative="1">
@@ -9499,7 +9943,7 @@
         <w:ind w:left="5040" w:hanging="360"/>
       </w:pPr>
       <w:rPr>
-        <w:rFonts w:hint="default" w:ascii="Symbol" w:hAnsi="Symbol"/>
+        <w:rFonts w:ascii="Symbol" w:hAnsi="Symbol" w:hint="default"/>
       </w:rPr>
     </w:lvl>
     <w:lvl w:ilvl="7" w:tplc="040C0003" w:tentative="1">
@@ -9511,7 +9955,7 @@
         <w:ind w:left="5760" w:hanging="360"/>
       </w:pPr>
       <w:rPr>
-        <w:rFonts w:hint="default" w:ascii="Courier New" w:hAnsi="Courier New" w:cs="Courier New"/>
+        <w:rFonts w:ascii="Courier New" w:hAnsi="Courier New" w:cs="Courier New" w:hint="default"/>
       </w:rPr>
     </w:lvl>
     <w:lvl w:ilvl="8" w:tplc="040C0005" w:tentative="1">
@@ -9523,7 +9967,7 @@
         <w:ind w:left="6480" w:hanging="360"/>
       </w:pPr>
       <w:rPr>
-        <w:rFonts w:hint="default" w:ascii="Wingdings" w:hAnsi="Wingdings"/>
+        <w:rFonts w:ascii="Wingdings" w:hAnsi="Wingdings" w:hint="default"/>
       </w:rPr>
     </w:lvl>
   </w:abstractNum>
@@ -9540,7 +9984,7 @@
         <w:ind w:left="720" w:hanging="360"/>
       </w:pPr>
       <w:rPr>
-        <w:rFonts w:hint="default" w:ascii="Courier New" w:hAnsi="Courier New" w:cs="Courier New"/>
+        <w:rFonts w:ascii="Courier New" w:hAnsi="Courier New" w:cs="Courier New" w:hint="default"/>
       </w:rPr>
     </w:lvl>
     <w:lvl w:ilvl="1" w:tplc="040C0003" w:tentative="1">
@@ -9552,7 +9996,7 @@
         <w:ind w:left="1440" w:hanging="360"/>
       </w:pPr>
       <w:rPr>
-        <w:rFonts w:hint="default" w:ascii="Courier New" w:hAnsi="Courier New" w:cs="Courier New"/>
+        <w:rFonts w:ascii="Courier New" w:hAnsi="Courier New" w:cs="Courier New" w:hint="default"/>
       </w:rPr>
     </w:lvl>
     <w:lvl w:ilvl="2" w:tplc="040C0005" w:tentative="1">
@@ -9564,7 +10008,7 @@
         <w:ind w:left="2160" w:hanging="360"/>
       </w:pPr>
       <w:rPr>
-        <w:rFonts w:hint="default" w:ascii="Wingdings" w:hAnsi="Wingdings"/>
+        <w:rFonts w:ascii="Wingdings" w:hAnsi="Wingdings" w:hint="default"/>
       </w:rPr>
     </w:lvl>
     <w:lvl w:ilvl="3" w:tplc="040C0001" w:tentative="1">
@@ -9576,7 +10020,7 @@
         <w:ind w:left="2880" w:hanging="360"/>
       </w:pPr>
       <w:rPr>
-        <w:rFonts w:hint="default" w:ascii="Symbol" w:hAnsi="Symbol"/>
+        <w:rFonts w:ascii="Symbol" w:hAnsi="Symbol" w:hint="default"/>
       </w:rPr>
     </w:lvl>
     <w:lvl w:ilvl="4" w:tplc="040C0003" w:tentative="1">
@@ -9588,7 +10032,7 @@
         <w:ind w:left="3600" w:hanging="360"/>
       </w:pPr>
       <w:rPr>
-        <w:rFonts w:hint="default" w:ascii="Courier New" w:hAnsi="Courier New" w:cs="Courier New"/>
+        <w:rFonts w:ascii="Courier New" w:hAnsi="Courier New" w:cs="Courier New" w:hint="default"/>
       </w:rPr>
     </w:lvl>
     <w:lvl w:ilvl="5" w:tplc="040C0005" w:tentative="1">
@@ -9600,7 +10044,7 @@
         <w:ind w:left="4320" w:hanging="360"/>
       </w:pPr>
       <w:rPr>
-        <w:rFonts w:hint="default" w:ascii="Wingdings" w:hAnsi="Wingdings"/>
+        <w:rFonts w:ascii="Wingdings" w:hAnsi="Wingdings" w:hint="default"/>
       </w:rPr>
     </w:lvl>
     <w:lvl w:ilvl="6" w:tplc="040C0001" w:tentative="1">
@@ -9612,7 +10056,7 @@
         <w:ind w:left="5040" w:hanging="360"/>
       </w:pPr>
       <w:rPr>
-        <w:rFonts w:hint="default" w:ascii="Symbol" w:hAnsi="Symbol"/>
+        <w:rFonts w:ascii="Symbol" w:hAnsi="Symbol" w:hint="default"/>
       </w:rPr>
     </w:lvl>
     <w:lvl w:ilvl="7" w:tplc="040C0003" w:tentative="1">
@@ -9624,7 +10068,7 @@
         <w:ind w:left="5760" w:hanging="360"/>
       </w:pPr>
       <w:rPr>
-        <w:rFonts w:hint="default" w:ascii="Courier New" w:hAnsi="Courier New" w:cs="Courier New"/>
+        <w:rFonts w:ascii="Courier New" w:hAnsi="Courier New" w:cs="Courier New" w:hint="default"/>
       </w:rPr>
     </w:lvl>
     <w:lvl w:ilvl="8" w:tplc="040C0005" w:tentative="1">
@@ -9636,7 +10080,7 @@
         <w:ind w:left="6480" w:hanging="360"/>
       </w:pPr>
       <w:rPr>
-        <w:rFonts w:hint="default" w:ascii="Wingdings" w:hAnsi="Wingdings"/>
+        <w:rFonts w:ascii="Wingdings" w:hAnsi="Wingdings" w:hint="default"/>
       </w:rPr>
     </w:lvl>
   </w:abstractNum>
@@ -9652,7 +10096,7 @@
         <w:ind w:left="720" w:hanging="360"/>
       </w:pPr>
       <w:rPr>
-        <w:rFonts w:hint="default" w:ascii="Calibri" w:hAnsi="Calibri" w:cs="Calibri" w:eastAsiaTheme="minorHAnsi"/>
+        <w:rFonts w:ascii="Calibri" w:eastAsiaTheme="minorHAnsi" w:hAnsi="Calibri" w:cs="Calibri" w:hint="default"/>
         <w:b/>
       </w:rPr>
     </w:lvl>
@@ -9665,7 +10109,7 @@
         <w:ind w:left="1440" w:hanging="360"/>
       </w:pPr>
       <w:rPr>
-        <w:rFonts w:hint="default" w:ascii="Courier New" w:hAnsi="Courier New" w:cs="Courier New"/>
+        <w:rFonts w:ascii="Courier New" w:hAnsi="Courier New" w:cs="Courier New" w:hint="default"/>
       </w:rPr>
     </w:lvl>
     <w:lvl w:ilvl="2" w:tplc="040C0005" w:tentative="1">
@@ -9677,7 +10121,7 @@
         <w:ind w:left="2160" w:hanging="360"/>
       </w:pPr>
       <w:rPr>
-        <w:rFonts w:hint="default" w:ascii="Wingdings" w:hAnsi="Wingdings"/>
+        <w:rFonts w:ascii="Wingdings" w:hAnsi="Wingdings" w:hint="default"/>
       </w:rPr>
     </w:lvl>
     <w:lvl w:ilvl="3" w:tplc="040C0001" w:tentative="1">
@@ -9689,7 +10133,7 @@
         <w:ind w:left="2880" w:hanging="360"/>
       </w:pPr>
       <w:rPr>
-        <w:rFonts w:hint="default" w:ascii="Symbol" w:hAnsi="Symbol"/>
+        <w:rFonts w:ascii="Symbol" w:hAnsi="Symbol" w:hint="default"/>
       </w:rPr>
     </w:lvl>
     <w:lvl w:ilvl="4" w:tplc="040C0003" w:tentative="1">
@@ -9701,7 +10145,7 @@
         <w:ind w:left="3600" w:hanging="360"/>
       </w:pPr>
       <w:rPr>
-        <w:rFonts w:hint="default" w:ascii="Courier New" w:hAnsi="Courier New" w:cs="Courier New"/>
+        <w:rFonts w:ascii="Courier New" w:hAnsi="Courier New" w:cs="Courier New" w:hint="default"/>
       </w:rPr>
     </w:lvl>
     <w:lvl w:ilvl="5" w:tplc="040C0005" w:tentative="1">
@@ -9713,7 +10157,7 @@
         <w:ind w:left="4320" w:hanging="360"/>
       </w:pPr>
       <w:rPr>
-        <w:rFonts w:hint="default" w:ascii="Wingdings" w:hAnsi="Wingdings"/>
+        <w:rFonts w:ascii="Wingdings" w:hAnsi="Wingdings" w:hint="default"/>
       </w:rPr>
     </w:lvl>
     <w:lvl w:ilvl="6" w:tplc="040C0001" w:tentative="1">
@@ -9725,7 +10169,7 @@
         <w:ind w:left="5040" w:hanging="360"/>
       </w:pPr>
       <w:rPr>
-        <w:rFonts w:hint="default" w:ascii="Symbol" w:hAnsi="Symbol"/>
+        <w:rFonts w:ascii="Symbol" w:hAnsi="Symbol" w:hint="default"/>
       </w:rPr>
     </w:lvl>
     <w:lvl w:ilvl="7" w:tplc="040C0003" w:tentative="1">
@@ -9737,7 +10181,7 @@
         <w:ind w:left="5760" w:hanging="360"/>
       </w:pPr>
       <w:rPr>
-        <w:rFonts w:hint="default" w:ascii="Courier New" w:hAnsi="Courier New" w:cs="Courier New"/>
+        <w:rFonts w:ascii="Courier New" w:hAnsi="Courier New" w:cs="Courier New" w:hint="default"/>
       </w:rPr>
     </w:lvl>
     <w:lvl w:ilvl="8" w:tplc="040C0005" w:tentative="1">
@@ -9749,7 +10193,7 @@
         <w:ind w:left="6480" w:hanging="360"/>
       </w:pPr>
       <w:rPr>
-        <w:rFonts w:hint="default" w:ascii="Wingdings" w:hAnsi="Wingdings"/>
+        <w:rFonts w:ascii="Wingdings" w:hAnsi="Wingdings" w:hint="default"/>
       </w:rPr>
     </w:lvl>
   </w:abstractNum>
@@ -9766,7 +10210,7 @@
         <w:ind w:left="720" w:hanging="360"/>
       </w:pPr>
       <w:rPr>
-        <w:rFonts w:hint="default" w:ascii="Courier New" w:hAnsi="Courier New" w:cs="Courier New"/>
+        <w:rFonts w:ascii="Courier New" w:hAnsi="Courier New" w:cs="Courier New" w:hint="default"/>
       </w:rPr>
     </w:lvl>
     <w:lvl w:ilvl="1" w:tplc="040C0003">
@@ -9778,7 +10222,7 @@
         <w:ind w:left="1440" w:hanging="360"/>
       </w:pPr>
       <w:rPr>
-        <w:rFonts w:hint="default" w:ascii="Courier New" w:hAnsi="Courier New" w:cs="Courier New"/>
+        <w:rFonts w:ascii="Courier New" w:hAnsi="Courier New" w:cs="Courier New" w:hint="default"/>
       </w:rPr>
     </w:lvl>
     <w:lvl w:ilvl="2" w:tplc="040C0005" w:tentative="1">
@@ -9790,7 +10234,7 @@
         <w:ind w:left="2160" w:hanging="360"/>
       </w:pPr>
       <w:rPr>
-        <w:rFonts w:hint="default" w:ascii="Wingdings" w:hAnsi="Wingdings"/>
+        <w:rFonts w:ascii="Wingdings" w:hAnsi="Wingdings" w:hint="default"/>
       </w:rPr>
     </w:lvl>
     <w:lvl w:ilvl="3" w:tplc="040C0001" w:tentative="1">
@@ -9802,7 +10246,7 @@
         <w:ind w:left="2880" w:hanging="360"/>
       </w:pPr>
       <w:rPr>
-        <w:rFonts w:hint="default" w:ascii="Symbol" w:hAnsi="Symbol"/>
+        <w:rFonts w:ascii="Symbol" w:hAnsi="Symbol" w:hint="default"/>
       </w:rPr>
     </w:lvl>
     <w:lvl w:ilvl="4" w:tplc="040C0003" w:tentative="1">
@@ -9814,7 +10258,7 @@
         <w:ind w:left="3600" w:hanging="360"/>
       </w:pPr>
       <w:rPr>
-        <w:rFonts w:hint="default" w:ascii="Courier New" w:hAnsi="Courier New" w:cs="Courier New"/>
+        <w:rFonts w:ascii="Courier New" w:hAnsi="Courier New" w:cs="Courier New" w:hint="default"/>
       </w:rPr>
     </w:lvl>
     <w:lvl w:ilvl="5" w:tplc="040C0005" w:tentative="1">
@@ -9826,7 +10270,7 @@
         <w:ind w:left="4320" w:hanging="360"/>
       </w:pPr>
       <w:rPr>
-        <w:rFonts w:hint="default" w:ascii="Wingdings" w:hAnsi="Wingdings"/>
+        <w:rFonts w:ascii="Wingdings" w:hAnsi="Wingdings" w:hint="default"/>
       </w:rPr>
     </w:lvl>
     <w:lvl w:ilvl="6" w:tplc="040C0001" w:tentative="1">
@@ -9838,7 +10282,7 @@
         <w:ind w:left="5040" w:hanging="360"/>
       </w:pPr>
       <w:rPr>
-        <w:rFonts w:hint="default" w:ascii="Symbol" w:hAnsi="Symbol"/>
+        <w:rFonts w:ascii="Symbol" w:hAnsi="Symbol" w:hint="default"/>
       </w:rPr>
     </w:lvl>
     <w:lvl w:ilvl="7" w:tplc="040C0003" w:tentative="1">
@@ -9850,7 +10294,7 @@
         <w:ind w:left="5760" w:hanging="360"/>
       </w:pPr>
       <w:rPr>
-        <w:rFonts w:hint="default" w:ascii="Courier New" w:hAnsi="Courier New" w:cs="Courier New"/>
+        <w:rFonts w:ascii="Courier New" w:hAnsi="Courier New" w:cs="Courier New" w:hint="default"/>
       </w:rPr>
     </w:lvl>
     <w:lvl w:ilvl="8" w:tplc="040C0005" w:tentative="1">
@@ -9862,7 +10306,7 @@
         <w:ind w:left="6480" w:hanging="360"/>
       </w:pPr>
       <w:rPr>
-        <w:rFonts w:hint="default" w:ascii="Wingdings" w:hAnsi="Wingdings"/>
+        <w:rFonts w:ascii="Wingdings" w:hAnsi="Wingdings" w:hint="default"/>
       </w:rPr>
     </w:lvl>
   </w:abstractNum>
@@ -9882,11 +10326,11 @@
 </file>
 
 <file path=word/styles.xml><?xml version="1.0" encoding="utf-8"?>
-<w:styles xmlns:wp14="http://schemas.microsoft.com/office/word/2010/wordprocessingDrawing" xmlns:mc="http://schemas.openxmlformats.org/markup-compatibility/2006" xmlns:r="http://schemas.openxmlformats.org/officeDocument/2006/relationships" xmlns:w="http://schemas.openxmlformats.org/wordprocessingml/2006/main" xmlns:w14="http://schemas.microsoft.com/office/word/2010/wordml" xmlns:w15="http://schemas.microsoft.com/office/word/2012/wordml" xmlns:w16cex="http://schemas.microsoft.com/office/word/2018/wordml/cex" xmlns:w16cid="http://schemas.microsoft.com/office/word/2016/wordml/cid" xmlns:w16="http://schemas.microsoft.com/office/word/2018/wordml" xmlns:w16sdtdh="http://schemas.microsoft.com/office/word/2020/wordml/sdtdatahash" xmlns:w16se="http://schemas.microsoft.com/office/word/2015/wordml/symex" mc:Ignorable="w14 w15 w16se w16cid w16 w16cex w16sdtdh wp14">
+<w:styles xmlns:mc="http://schemas.openxmlformats.org/markup-compatibility/2006" xmlns:r="http://schemas.openxmlformats.org/officeDocument/2006/relationships" xmlns:w="http://schemas.openxmlformats.org/wordprocessingml/2006/main" xmlns:w14="http://schemas.microsoft.com/office/word/2010/wordml" xmlns:w15="http://schemas.microsoft.com/office/word/2012/wordml" xmlns:w16cex="http://schemas.microsoft.com/office/word/2018/wordml/cex" xmlns:w16cid="http://schemas.microsoft.com/office/word/2016/wordml/cid" xmlns:w16="http://schemas.microsoft.com/office/word/2018/wordml" xmlns:w16sdtdh="http://schemas.microsoft.com/office/word/2020/wordml/sdtdatahash" xmlns:w16se="http://schemas.microsoft.com/office/word/2015/wordml/symex" mc:Ignorable="w14 w15 w16se w16cid w16 w16cex w16sdtdh">
   <w:docDefaults>
     <w:rPrDefault>
       <w:rPr>
-        <w:rFonts w:asciiTheme="minorHAnsi" w:hAnsiTheme="minorHAnsi" w:eastAsiaTheme="minorHAnsi" w:cstheme="minorBidi"/>
+        <w:rFonts w:asciiTheme="minorHAnsi" w:eastAsiaTheme="minorHAnsi" w:hAnsiTheme="minorHAnsi" w:cstheme="minorBidi"/>
         <w:sz w:val="22"/>
         <w:szCs w:val="22"/>
         <w:lang w:val="fr-FR" w:eastAsia="en-US" w:bidi="ar-SA"/>
@@ -9901,14 +10345,14 @@
   <w:latentStyles w:defLockedState="0" w:defUIPriority="99" w:defSemiHidden="0" w:defUnhideWhenUsed="0" w:defQFormat="0" w:count="376">
     <w:lsdException w:name="Normal" w:uiPriority="0" w:qFormat="1"/>
     <w:lsdException w:name="heading 1" w:uiPriority="9" w:qFormat="1"/>
-    <w:lsdException w:name="heading 2" w:uiPriority="9" w:semiHidden="1" w:unhideWhenUsed="1" w:qFormat="1"/>
-    <w:lsdException w:name="heading 3" w:uiPriority="9" w:semiHidden="1" w:unhideWhenUsed="1" w:qFormat="1"/>
-    <w:lsdException w:name="heading 4" w:uiPriority="9" w:semiHidden="1" w:unhideWhenUsed="1" w:qFormat="1"/>
-    <w:lsdException w:name="heading 5" w:uiPriority="9" w:semiHidden="1" w:unhideWhenUsed="1" w:qFormat="1"/>
-    <w:lsdException w:name="heading 6" w:uiPriority="9" w:semiHidden="1" w:unhideWhenUsed="1" w:qFormat="1"/>
-    <w:lsdException w:name="heading 7" w:uiPriority="9" w:semiHidden="1" w:unhideWhenUsed="1" w:qFormat="1"/>
-    <w:lsdException w:name="heading 8" w:uiPriority="9" w:semiHidden="1" w:unhideWhenUsed="1" w:qFormat="1"/>
-    <w:lsdException w:name="heading 9" w:uiPriority="9" w:semiHidden="1" w:unhideWhenUsed="1" w:qFormat="1"/>
+    <w:lsdException w:name="heading 2" w:semiHidden="1" w:uiPriority="9" w:unhideWhenUsed="1" w:qFormat="1"/>
+    <w:lsdException w:name="heading 3" w:semiHidden="1" w:uiPriority="9" w:unhideWhenUsed="1" w:qFormat="1"/>
+    <w:lsdException w:name="heading 4" w:semiHidden="1" w:uiPriority="9" w:unhideWhenUsed="1" w:qFormat="1"/>
+    <w:lsdException w:name="heading 5" w:semiHidden="1" w:uiPriority="9" w:unhideWhenUsed="1" w:qFormat="1"/>
+    <w:lsdException w:name="heading 6" w:semiHidden="1" w:uiPriority="9" w:unhideWhenUsed="1" w:qFormat="1"/>
+    <w:lsdException w:name="heading 7" w:semiHidden="1" w:uiPriority="9" w:unhideWhenUsed="1" w:qFormat="1"/>
+    <w:lsdException w:name="heading 8" w:semiHidden="1" w:uiPriority="9" w:unhideWhenUsed="1" w:qFormat="1"/>
+    <w:lsdException w:name="heading 9" w:semiHidden="1" w:uiPriority="9" w:unhideWhenUsed="1" w:qFormat="1"/>
     <w:lsdException w:name="index 1" w:semiHidden="1" w:unhideWhenUsed="1"/>
     <w:lsdException w:name="index 2" w:semiHidden="1" w:unhideWhenUsed="1"/>
     <w:lsdException w:name="index 3" w:semiHidden="1" w:unhideWhenUsed="1"/>
@@ -9918,22 +10362,22 @@
     <w:lsdException w:name="index 7" w:semiHidden="1" w:unhideWhenUsed="1"/>
     <w:lsdException w:name="index 8" w:semiHidden="1" w:unhideWhenUsed="1"/>
     <w:lsdException w:name="index 9" w:semiHidden="1" w:unhideWhenUsed="1"/>
-    <w:lsdException w:name="toc 1" w:uiPriority="39" w:semiHidden="1" w:unhideWhenUsed="1"/>
-    <w:lsdException w:name="toc 2" w:uiPriority="39" w:semiHidden="1" w:unhideWhenUsed="1"/>
-    <w:lsdException w:name="toc 3" w:uiPriority="39" w:semiHidden="1" w:unhideWhenUsed="1"/>
-    <w:lsdException w:name="toc 4" w:uiPriority="39" w:semiHidden="1" w:unhideWhenUsed="1"/>
-    <w:lsdException w:name="toc 5" w:uiPriority="39" w:semiHidden="1" w:unhideWhenUsed="1"/>
-    <w:lsdException w:name="toc 6" w:uiPriority="39" w:semiHidden="1" w:unhideWhenUsed="1"/>
-    <w:lsdException w:name="toc 7" w:uiPriority="39" w:semiHidden="1" w:unhideWhenUsed="1"/>
-    <w:lsdException w:name="toc 8" w:uiPriority="39" w:semiHidden="1" w:unhideWhenUsed="1"/>
-    <w:lsdException w:name="toc 9" w:uiPriority="39" w:semiHidden="1" w:unhideWhenUsed="1"/>
+    <w:lsdException w:name="toc 1" w:semiHidden="1" w:uiPriority="39" w:unhideWhenUsed="1"/>
+    <w:lsdException w:name="toc 2" w:semiHidden="1" w:uiPriority="39" w:unhideWhenUsed="1"/>
+    <w:lsdException w:name="toc 3" w:semiHidden="1" w:uiPriority="39" w:unhideWhenUsed="1"/>
+    <w:lsdException w:name="toc 4" w:semiHidden="1" w:uiPriority="39" w:unhideWhenUsed="1"/>
+    <w:lsdException w:name="toc 5" w:semiHidden="1" w:uiPriority="39" w:unhideWhenUsed="1"/>
+    <w:lsdException w:name="toc 6" w:semiHidden="1" w:uiPriority="39" w:unhideWhenUsed="1"/>
+    <w:lsdException w:name="toc 7" w:semiHidden="1" w:uiPriority="39" w:unhideWhenUsed="1"/>
+    <w:lsdException w:name="toc 8" w:semiHidden="1" w:uiPriority="39" w:unhideWhenUsed="1"/>
+    <w:lsdException w:name="toc 9" w:semiHidden="1" w:uiPriority="39" w:unhideWhenUsed="1"/>
     <w:lsdException w:name="Normal Indent" w:semiHidden="1" w:unhideWhenUsed="1"/>
     <w:lsdException w:name="footnote text" w:semiHidden="1" w:unhideWhenUsed="1"/>
     <w:lsdException w:name="annotation text" w:semiHidden="1" w:unhideWhenUsed="1"/>
     <w:lsdException w:name="header" w:semiHidden="1" w:unhideWhenUsed="1"/>
     <w:lsdException w:name="footer" w:semiHidden="1" w:unhideWhenUsed="1"/>
     <w:lsdException w:name="index heading" w:semiHidden="1" w:unhideWhenUsed="1"/>
-    <w:lsdException w:name="caption" w:uiPriority="35" w:semiHidden="1" w:unhideWhenUsed="1" w:qFormat="1"/>
+    <w:lsdException w:name="caption" w:semiHidden="1" w:uiPriority="35" w:unhideWhenUsed="1" w:qFormat="1"/>
     <w:lsdException w:name="table of figures" w:semiHidden="1" w:unhideWhenUsed="1"/>
     <w:lsdException w:name="envelope address" w:semiHidden="1" w:unhideWhenUsed="1"/>
     <w:lsdException w:name="envelope return" w:semiHidden="1" w:unhideWhenUsed="1"/>
@@ -9964,7 +10408,7 @@
     <w:lsdException w:name="Title" w:uiPriority="10" w:qFormat="1"/>
     <w:lsdException w:name="Closing" w:semiHidden="1" w:unhideWhenUsed="1"/>
     <w:lsdException w:name="Signature" w:semiHidden="1" w:unhideWhenUsed="1"/>
-    <w:lsdException w:name="Default Paragraph Font" w:uiPriority="1" w:semiHidden="1" w:unhideWhenUsed="1"/>
+    <w:lsdException w:name="Default Paragraph Font" w:semiHidden="1" w:uiPriority="1" w:unhideWhenUsed="1"/>
     <w:lsdException w:name="Body Text" w:semiHidden="1" w:unhideWhenUsed="1"/>
     <w:lsdException w:name="Body Text Indent" w:semiHidden="1" w:unhideWhenUsed="1"/>
     <w:lsdException w:name="List Continue" w:semiHidden="1" w:unhideWhenUsed="1"/>
@@ -10164,8 +10608,8 @@
     <w:lsdException w:name="Subtle Reference" w:uiPriority="31" w:qFormat="1"/>
     <w:lsdException w:name="Intense Reference" w:uiPriority="32" w:qFormat="1"/>
     <w:lsdException w:name="Book Title" w:uiPriority="33" w:qFormat="1"/>
-    <w:lsdException w:name="Bibliography" w:uiPriority="37" w:semiHidden="1" w:unhideWhenUsed="1"/>
-    <w:lsdException w:name="TOC Heading" w:uiPriority="39" w:semiHidden="1" w:unhideWhenUsed="1" w:qFormat="1"/>
+    <w:lsdException w:name="Bibliography" w:semiHidden="1" w:uiPriority="37" w:unhideWhenUsed="1"/>
+    <w:lsdException w:name="TOC Heading" w:semiHidden="1" w:uiPriority="39" w:unhideWhenUsed="1" w:qFormat="1"/>
     <w:lsdException w:name="Plain Table 1" w:uiPriority="41"/>
     <w:lsdException w:name="Plain Table 2" w:uiPriority="42"/>
     <w:lsdException w:name="Plain Table 3" w:uiPriority="43"/>
@@ -10276,7 +10720,7 @@
     <w:lsdException w:name="Unresolved Mention" w:semiHidden="1" w:unhideWhenUsed="1"/>
     <w:lsdException w:name="Smart Link" w:semiHidden="1" w:unhideWhenUsed="1"/>
   </w:latentStyles>
-  <w:style w:type="paragraph" w:styleId="Normal" w:default="1">
+  <w:style w:type="paragraph" w:default="1" w:styleId="Normal">
     <w:name w:val="Normal"/>
     <w:qFormat/>
     <w:rsid w:val="00403544"/>
@@ -10296,15 +10740,15 @@
       <w:keepNext/>
       <w:keepLines/>
       <w:pBdr>
-        <w:top w:val="single" w:color="4472C4" w:themeColor="accent1" w:sz="4" w:space="1"/>
-        <w:bottom w:val="single" w:color="4472C4" w:themeColor="accent1" w:sz="4" w:space="1"/>
+        <w:top w:val="single" w:sz="4" w:space="1" w:color="4472C4" w:themeColor="accent1"/>
+        <w:bottom w:val="single" w:sz="4" w:space="1" w:color="4472C4" w:themeColor="accent1"/>
       </w:pBdr>
       <w:spacing w:before="480" w:after="240"/>
       <w:jc w:val="center"/>
       <w:outlineLvl w:val="0"/>
     </w:pPr>
     <w:rPr>
-      <w:rFonts w:asciiTheme="majorHAnsi" w:hAnsiTheme="majorHAnsi" w:eastAsiaTheme="majorEastAsia" w:cstheme="majorBidi"/>
+      <w:rFonts w:asciiTheme="majorHAnsi" w:eastAsiaTheme="majorEastAsia" w:hAnsiTheme="majorHAnsi" w:cstheme="majorBidi"/>
       <w:color w:val="2F5496" w:themeColor="accent1" w:themeShade="BF"/>
       <w:sz w:val="40"/>
       <w:szCs w:val="32"/>
@@ -10341,7 +10785,7 @@
       <w:outlineLvl w:val="1"/>
     </w:pPr>
     <w:rPr>
-      <w:rFonts w:asciiTheme="majorHAnsi" w:hAnsiTheme="majorHAnsi" w:eastAsiaTheme="majorEastAsia" w:cstheme="majorBidi"/>
+      <w:rFonts w:asciiTheme="majorHAnsi" w:eastAsiaTheme="majorEastAsia" w:hAnsiTheme="majorHAnsi" w:cstheme="majorBidi"/>
       <w:b/>
       <w:szCs w:val="26"/>
       <w:u w:val="single"/>
@@ -10363,20 +10807,20 @@
       <w:outlineLvl w:val="2"/>
     </w:pPr>
     <w:rPr>
-      <w:rFonts w:asciiTheme="majorHAnsi" w:hAnsiTheme="majorHAnsi" w:eastAsiaTheme="majorEastAsia" w:cstheme="majorBidi"/>
+      <w:rFonts w:asciiTheme="majorHAnsi" w:eastAsiaTheme="majorEastAsia" w:hAnsiTheme="majorHAnsi" w:cstheme="majorBidi"/>
       <w:b/>
       <w:color w:val="538135" w:themeColor="accent6" w:themeShade="BF"/>
       <w:sz w:val="30"/>
       <w:szCs w:val="24"/>
     </w:rPr>
   </w:style>
-  <w:style w:type="character" w:styleId="Policepardfaut" w:default="1">
+  <w:style w:type="character" w:default="1" w:styleId="Policepardfaut">
     <w:name w:val="Default Paragraph Font"/>
     <w:uiPriority w:val="1"/>
     <w:semiHidden/>
     <w:unhideWhenUsed/>
   </w:style>
-  <w:style w:type="table" w:styleId="TableauNormal" w:default="1">
+  <w:style w:type="table" w:default="1" w:styleId="TableauNormal">
     <w:name w:val="Normal Table"/>
     <w:uiPriority w:val="99"/>
     <w:semiHidden/>
@@ -10391,20 +10835,20 @@
       </w:tblCellMar>
     </w:tblPr>
   </w:style>
-  <w:style w:type="numbering" w:styleId="Aucuneliste" w:default="1">
+  <w:style w:type="numbering" w:default="1" w:styleId="Aucuneliste">
     <w:name w:val="No List"/>
     <w:uiPriority w:val="99"/>
     <w:semiHidden/>
     <w:unhideWhenUsed/>
   </w:style>
-  <w:style w:type="character" w:styleId="Titre1Car" w:customStyle="1">
+  <w:style w:type="character" w:customStyle="1" w:styleId="Titre1Car">
     <w:name w:val="Titre 1 Car"/>
     <w:basedOn w:val="Policepardfaut"/>
     <w:link w:val="Titre1"/>
     <w:uiPriority w:val="9"/>
     <w:rsid w:val="0074645F"/>
     <w:rPr>
-      <w:rFonts w:asciiTheme="majorHAnsi" w:hAnsiTheme="majorHAnsi" w:eastAsiaTheme="majorEastAsia" w:cstheme="majorBidi"/>
+      <w:rFonts w:asciiTheme="majorHAnsi" w:eastAsiaTheme="majorEastAsia" w:hAnsiTheme="majorHAnsi" w:cstheme="majorBidi"/>
       <w:color w:val="2F5496" w:themeColor="accent1" w:themeShade="BF"/>
       <w:sz w:val="40"/>
       <w:szCs w:val="32"/>
@@ -10436,14 +10880,14 @@
       <w:contextualSpacing/>
     </w:pPr>
   </w:style>
-  <w:style w:type="character" w:styleId="Titre2Car" w:customStyle="1">
+  <w:style w:type="character" w:customStyle="1" w:styleId="Titre2Car">
     <w:name w:val="Titre 2 Car"/>
     <w:basedOn w:val="Policepardfaut"/>
     <w:link w:val="Titre2"/>
     <w:uiPriority w:val="9"/>
     <w:rsid w:val="0074645F"/>
     <w:rPr>
-      <w:rFonts w:asciiTheme="majorHAnsi" w:hAnsiTheme="majorHAnsi" w:eastAsiaTheme="majorEastAsia" w:cstheme="majorBidi"/>
+      <w:rFonts w:asciiTheme="majorHAnsi" w:eastAsiaTheme="majorEastAsia" w:hAnsiTheme="majorHAnsi" w:cstheme="majorBidi"/>
       <w:b/>
       <w:sz w:val="26"/>
       <w:szCs w:val="26"/>
@@ -10460,23 +10904,23 @@
     </w:pPr>
     <w:tblPr>
       <w:tblBorders>
-        <w:top w:val="single" w:color="auto" w:sz="4" w:space="0"/>
-        <w:left w:val="single" w:color="auto" w:sz="4" w:space="0"/>
-        <w:bottom w:val="single" w:color="auto" w:sz="4" w:space="0"/>
-        <w:right w:val="single" w:color="auto" w:sz="4" w:space="0"/>
-        <w:insideH w:val="single" w:color="auto" w:sz="4" w:space="0"/>
-        <w:insideV w:val="single" w:color="auto" w:sz="4" w:space="0"/>
+        <w:top w:val="single" w:sz="4" w:space="0" w:color="auto"/>
+        <w:left w:val="single" w:sz="4" w:space="0" w:color="auto"/>
+        <w:bottom w:val="single" w:sz="4" w:space="0" w:color="auto"/>
+        <w:right w:val="single" w:sz="4" w:space="0" w:color="auto"/>
+        <w:insideH w:val="single" w:sz="4" w:space="0" w:color="auto"/>
+        <w:insideV w:val="single" w:sz="4" w:space="0" w:color="auto"/>
       </w:tblBorders>
     </w:tblPr>
   </w:style>
-  <w:style w:type="character" w:styleId="Titre3Car" w:customStyle="1">
+  <w:style w:type="character" w:customStyle="1" w:styleId="Titre3Car">
     <w:name w:val="Titre 3 Car"/>
     <w:basedOn w:val="Policepardfaut"/>
     <w:link w:val="Titre3"/>
     <w:uiPriority w:val="9"/>
     <w:rsid w:val="007C6E31"/>
     <w:rPr>
-      <w:rFonts w:asciiTheme="majorHAnsi" w:hAnsiTheme="majorHAnsi" w:eastAsiaTheme="majorEastAsia" w:cstheme="majorBidi"/>
+      <w:rFonts w:asciiTheme="majorHAnsi" w:eastAsiaTheme="majorEastAsia" w:hAnsiTheme="majorHAnsi" w:cstheme="majorBidi"/>
       <w:b/>
       <w:color w:val="538135" w:themeColor="accent6" w:themeShade="BF"/>
       <w:sz w:val="30"/>
@@ -10494,15 +10938,15 @@
       <w:iCs/>
     </w:rPr>
   </w:style>
-  <w:style w:type="paragraph" w:styleId="Indice" w:customStyle="1">
+  <w:style w:type="paragraph" w:customStyle="1" w:styleId="Indice">
     <w:name w:val="Indice"/>
     <w:basedOn w:val="Normal"/>
     <w:qFormat/>
     <w:rsid w:val="003F297E"/>
     <w:pPr>
       <w:pBdr>
-        <w:top w:val="single" w:color="4472C4" w:themeColor="accent1" w:sz="12" w:space="1"/>
-        <w:bottom w:val="single" w:color="4472C4" w:themeColor="accent1" w:sz="2" w:space="1"/>
+        <w:top w:val="single" w:sz="12" w:space="1" w:color="4472C4" w:themeColor="accent1"/>
+        <w:bottom w:val="single" w:sz="2" w:space="1" w:color="4472C4" w:themeColor="accent1"/>
       </w:pBdr>
       <w:spacing w:before="240"/>
     </w:pPr>
@@ -10515,14 +10959,14 @@
       <w:szCs w:val="24"/>
     </w:rPr>
   </w:style>
-  <w:style w:type="paragraph" w:styleId="Texteindice" w:customStyle="1">
+  <w:style w:type="paragraph" w:customStyle="1" w:styleId="Texteindice">
     <w:name w:val="Texte indice"/>
     <w:basedOn w:val="Normal"/>
     <w:qFormat/>
     <w:rsid w:val="00D37565"/>
     <w:pPr>
       <w:pBdr>
-        <w:bottom w:val="single" w:color="4472C4" w:themeColor="accent1" w:sz="12" w:space="1"/>
+        <w:bottom w:val="single" w:sz="12" w:space="1" w:color="4472C4" w:themeColor="accent1"/>
       </w:pBdr>
     </w:pPr>
   </w:style>
@@ -10538,12 +10982,12 @@
       <w:tblStyleRowBandSize w:val="1"/>
       <w:tblStyleColBandSize w:val="1"/>
       <w:tblBorders>
-        <w:top w:val="single" w:color="FFFFFF" w:themeColor="background1" w:sz="4" w:space="0"/>
-        <w:left w:val="single" w:color="FFFFFF" w:themeColor="background1" w:sz="4" w:space="0"/>
-        <w:bottom w:val="single" w:color="FFFFFF" w:themeColor="background1" w:sz="4" w:space="0"/>
-        <w:right w:val="single" w:color="FFFFFF" w:themeColor="background1" w:sz="4" w:space="0"/>
-        <w:insideH w:val="single" w:color="FFFFFF" w:themeColor="background1" w:sz="4" w:space="0"/>
-        <w:insideV w:val="single" w:color="FFFFFF" w:themeColor="background1" w:sz="4" w:space="0"/>
+        <w:top w:val="single" w:sz="4" w:space="0" w:color="FFFFFF" w:themeColor="background1"/>
+        <w:left w:val="single" w:sz="4" w:space="0" w:color="FFFFFF" w:themeColor="background1"/>
+        <w:bottom w:val="single" w:sz="4" w:space="0" w:color="FFFFFF" w:themeColor="background1"/>
+        <w:right w:val="single" w:sz="4" w:space="0" w:color="FFFFFF" w:themeColor="background1"/>
+        <w:insideH w:val="single" w:sz="4" w:space="0" w:color="FFFFFF" w:themeColor="background1"/>
+        <w:insideV w:val="single" w:sz="4" w:space="0" w:color="FFFFFF" w:themeColor="background1"/>
       </w:tblBorders>
     </w:tblPr>
     <w:tcPr>
@@ -10558,9 +11002,9 @@
       <w:tblPr/>
       <w:tcPr>
         <w:tcBorders>
-          <w:top w:val="single" w:color="FFFFFF" w:themeColor="background1" w:sz="4" w:space="0"/>
-          <w:left w:val="single" w:color="FFFFFF" w:themeColor="background1" w:sz="4" w:space="0"/>
-          <w:right w:val="single" w:color="FFFFFF" w:themeColor="background1" w:sz="4" w:space="0"/>
+          <w:top w:val="single" w:sz="4" w:space="0" w:color="FFFFFF" w:themeColor="background1"/>
+          <w:left w:val="single" w:sz="4" w:space="0" w:color="FFFFFF" w:themeColor="background1"/>
+          <w:right w:val="single" w:sz="4" w:space="0" w:color="FFFFFF" w:themeColor="background1"/>
           <w:insideH w:val="nil"/>
           <w:insideV w:val="nil"/>
         </w:tcBorders>
@@ -10576,9 +11020,9 @@
       <w:tblPr/>
       <w:tcPr>
         <w:tcBorders>
-          <w:left w:val="single" w:color="FFFFFF" w:themeColor="background1" w:sz="4" w:space="0"/>
-          <w:bottom w:val="single" w:color="FFFFFF" w:themeColor="background1" w:sz="4" w:space="0"/>
-          <w:right w:val="single" w:color="FFFFFF" w:themeColor="background1" w:sz="4" w:space="0"/>
+          <w:left w:val="single" w:sz="4" w:space="0" w:color="FFFFFF" w:themeColor="background1"/>
+          <w:bottom w:val="single" w:sz="4" w:space="0" w:color="FFFFFF" w:themeColor="background1"/>
+          <w:right w:val="single" w:sz="4" w:space="0" w:color="FFFFFF" w:themeColor="background1"/>
           <w:insideH w:val="nil"/>
           <w:insideV w:val="nil"/>
         </w:tcBorders>
@@ -10594,9 +11038,9 @@
       <w:tblPr/>
       <w:tcPr>
         <w:tcBorders>
-          <w:top w:val="single" w:color="FFFFFF" w:themeColor="background1" w:sz="4" w:space="0"/>
-          <w:left w:val="single" w:color="FFFFFF" w:themeColor="background1" w:sz="4" w:space="0"/>
-          <w:bottom w:val="single" w:color="FFFFFF" w:themeColor="background1" w:sz="4" w:space="0"/>
+          <w:top w:val="single" w:sz="4" w:space="0" w:color="FFFFFF" w:themeColor="background1"/>
+          <w:left w:val="single" w:sz="4" w:space="0" w:color="FFFFFF" w:themeColor="background1"/>
+          <w:bottom w:val="single" w:sz="4" w:space="0" w:color="FFFFFF" w:themeColor="background1"/>
           <w:insideV w:val="nil"/>
         </w:tcBorders>
         <w:shd w:val="clear" w:color="auto" w:fill="ED7D31" w:themeFill="accent2"/>
@@ -10611,9 +11055,9 @@
       <w:tblPr/>
       <w:tcPr>
         <w:tcBorders>
-          <w:top w:val="single" w:color="FFFFFF" w:themeColor="background1" w:sz="4" w:space="0"/>
-          <w:bottom w:val="single" w:color="FFFFFF" w:themeColor="background1" w:sz="4" w:space="0"/>
-          <w:right w:val="single" w:color="FFFFFF" w:themeColor="background1" w:sz="4" w:space="0"/>
+          <w:top w:val="single" w:sz="4" w:space="0" w:color="FFFFFF" w:themeColor="background1"/>
+          <w:bottom w:val="single" w:sz="4" w:space="0" w:color="FFFFFF" w:themeColor="background1"/>
+          <w:right w:val="single" w:sz="4" w:space="0" w:color="FFFFFF" w:themeColor="background1"/>
           <w:insideV w:val="nil"/>
         </w:tcBorders>
         <w:shd w:val="clear" w:color="auto" w:fill="ED7D31" w:themeFill="accent2"/>
@@ -10632,7 +11076,7 @@
       </w:tcPr>
     </w:tblStylePr>
   </w:style>
-  <w:style w:type="paragraph" w:styleId="tape" w:customStyle="1">
+  <w:style w:type="paragraph" w:customStyle="1" w:styleId="tape">
     <w:name w:val="Étape"/>
     <w:basedOn w:val="Titre2"/>
     <w:qFormat/>
@@ -10659,12 +11103,12 @@
       <w:tblStyleRowBandSize w:val="1"/>
       <w:tblStyleColBandSize w:val="1"/>
       <w:tblBorders>
-        <w:top w:val="single" w:color="F4B083" w:themeColor="accent2" w:themeTint="99" w:sz="4" w:space="0"/>
-        <w:left w:val="single" w:color="F4B083" w:themeColor="accent2" w:themeTint="99" w:sz="4" w:space="0"/>
-        <w:bottom w:val="single" w:color="F4B083" w:themeColor="accent2" w:themeTint="99" w:sz="4" w:space="0"/>
-        <w:right w:val="single" w:color="F4B083" w:themeColor="accent2" w:themeTint="99" w:sz="4" w:space="0"/>
-        <w:insideH w:val="single" w:color="F4B083" w:themeColor="accent2" w:themeTint="99" w:sz="4" w:space="0"/>
-        <w:insideV w:val="single" w:color="F4B083" w:themeColor="accent2" w:themeTint="99" w:sz="4" w:space="0"/>
+        <w:top w:val="single" w:sz="4" w:space="0" w:color="F4B083" w:themeColor="accent2" w:themeTint="99"/>
+        <w:left w:val="single" w:sz="4" w:space="0" w:color="F4B083" w:themeColor="accent2" w:themeTint="99"/>
+        <w:bottom w:val="single" w:sz="4" w:space="0" w:color="F4B083" w:themeColor="accent2" w:themeTint="99"/>
+        <w:right w:val="single" w:sz="4" w:space="0" w:color="F4B083" w:themeColor="accent2" w:themeTint="99"/>
+        <w:insideH w:val="single" w:sz="4" w:space="0" w:color="F4B083" w:themeColor="accent2" w:themeTint="99"/>
+        <w:insideV w:val="single" w:sz="4" w:space="0" w:color="F4B083" w:themeColor="accent2" w:themeTint="99"/>
       </w:tblBorders>
     </w:tblPr>
     <w:tblStylePr w:type="firstRow">
@@ -10676,10 +11120,10 @@
       <w:tblPr/>
       <w:tcPr>
         <w:tcBorders>
-          <w:top w:val="single" w:color="ED7D31" w:themeColor="accent2" w:sz="4" w:space="0"/>
-          <w:left w:val="single" w:color="ED7D31" w:themeColor="accent2" w:sz="4" w:space="0"/>
-          <w:bottom w:val="single" w:color="ED7D31" w:themeColor="accent2" w:sz="4" w:space="0"/>
-          <w:right w:val="single" w:color="ED7D31" w:themeColor="accent2" w:sz="4" w:space="0"/>
+          <w:top w:val="single" w:sz="4" w:space="0" w:color="ED7D31" w:themeColor="accent2"/>
+          <w:left w:val="single" w:sz="4" w:space="0" w:color="ED7D31" w:themeColor="accent2"/>
+          <w:bottom w:val="single" w:sz="4" w:space="0" w:color="ED7D31" w:themeColor="accent2"/>
+          <w:right w:val="single" w:sz="4" w:space="0" w:color="ED7D31" w:themeColor="accent2"/>
           <w:insideH w:val="nil"/>
           <w:insideV w:val="nil"/>
         </w:tcBorders>
@@ -10694,7 +11138,7 @@
       <w:tblPr/>
       <w:tcPr>
         <w:tcBorders>
-          <w:top w:val="double" w:color="ED7D31" w:themeColor="accent2" w:sz="4" w:space="0"/>
+          <w:top w:val="double" w:sz="4" w:space="0" w:color="ED7D31" w:themeColor="accent2"/>
         </w:tcBorders>
       </w:tcPr>
     </w:tblStylePr>
@@ -10745,10 +11189,10 @@
       <w:tblStyleRowBandSize w:val="1"/>
       <w:tblStyleColBandSize w:val="1"/>
       <w:tblBorders>
-        <w:top w:val="single" w:color="F4B083" w:themeColor="accent2" w:themeTint="99" w:sz="2" w:space="0"/>
-        <w:bottom w:val="single" w:color="F4B083" w:themeColor="accent2" w:themeTint="99" w:sz="2" w:space="0"/>
-        <w:insideH w:val="single" w:color="F4B083" w:themeColor="accent2" w:themeTint="99" w:sz="2" w:space="0"/>
-        <w:insideV w:val="single" w:color="F4B083" w:themeColor="accent2" w:themeTint="99" w:sz="2" w:space="0"/>
+        <w:top w:val="single" w:sz="2" w:space="0" w:color="F4B083" w:themeColor="accent2" w:themeTint="99"/>
+        <w:bottom w:val="single" w:sz="2" w:space="0" w:color="F4B083" w:themeColor="accent2" w:themeTint="99"/>
+        <w:insideH w:val="single" w:sz="2" w:space="0" w:color="F4B083" w:themeColor="accent2" w:themeTint="99"/>
+        <w:insideV w:val="single" w:sz="2" w:space="0" w:color="F4B083" w:themeColor="accent2" w:themeTint="99"/>
       </w:tblBorders>
     </w:tblPr>
     <w:tblStylePr w:type="firstRow">
@@ -10760,7 +11204,7 @@
       <w:tcPr>
         <w:tcBorders>
           <w:top w:val="nil"/>
-          <w:bottom w:val="single" w:color="F4B083" w:themeColor="accent2" w:themeTint="99" w:sz="12" w:space="0"/>
+          <w:bottom w:val="single" w:sz="12" w:space="0" w:color="F4B083" w:themeColor="accent2" w:themeTint="99"/>
           <w:insideH w:val="nil"/>
           <w:insideV w:val="nil"/>
         </w:tcBorders>
@@ -10775,7 +11219,7 @@
       <w:tblPr/>
       <w:tcPr>
         <w:tcBorders>
-          <w:top w:val="double" w:color="F4B083" w:themeColor="accent2" w:themeTint="99" w:sz="2" w:space="0"/>
+          <w:top w:val="double" w:sz="2" w:space="0" w:color="F4B083" w:themeColor="accent2" w:themeTint="99"/>
           <w:bottom w:val="nil"/>
           <w:insideH w:val="nil"/>
           <w:insideV w:val="nil"/>
@@ -10823,7 +11267,7 @@
       <w:spacing w:after="0" w:line="240" w:lineRule="auto"/>
     </w:pPr>
   </w:style>
-  <w:style w:type="character" w:styleId="En-tteCar" w:customStyle="1">
+  <w:style w:type="character" w:customStyle="1" w:styleId="En-tteCar">
     <w:name w:val="En-tête Car"/>
     <w:basedOn w:val="Policepardfaut"/>
     <w:link w:val="En-tte"/>
@@ -10848,7 +11292,7 @@
       <w:spacing w:after="0" w:line="240" w:lineRule="auto"/>
     </w:pPr>
   </w:style>
-  <w:style w:type="character" w:styleId="PieddepageCar" w:customStyle="1">
+  <w:style w:type="character" w:customStyle="1" w:styleId="PieddepageCar">
     <w:name w:val="Pied de page Car"/>
     <w:basedOn w:val="Policepardfaut"/>
     <w:link w:val="Pieddepage"/>
@@ -10870,10 +11314,10 @@
       <w:tblStyleRowBandSize w:val="1"/>
       <w:tblStyleColBandSize w:val="1"/>
       <w:tblBorders>
-        <w:top w:val="single" w:color="5B9BD5" w:themeColor="accent5" w:sz="4" w:space="0"/>
-        <w:left w:val="single" w:color="5B9BD5" w:themeColor="accent5" w:sz="4" w:space="0"/>
-        <w:bottom w:val="single" w:color="5B9BD5" w:themeColor="accent5" w:sz="4" w:space="0"/>
-        <w:right w:val="single" w:color="5B9BD5" w:themeColor="accent5" w:sz="4" w:space="0"/>
+        <w:top w:val="single" w:sz="4" w:space="0" w:color="5B9BD5" w:themeColor="accent5"/>
+        <w:left w:val="single" w:sz="4" w:space="0" w:color="5B9BD5" w:themeColor="accent5"/>
+        <w:bottom w:val="single" w:sz="4" w:space="0" w:color="5B9BD5" w:themeColor="accent5"/>
+        <w:right w:val="single" w:sz="4" w:space="0" w:color="5B9BD5" w:themeColor="accent5"/>
       </w:tblBorders>
     </w:tblPr>
     <w:tblStylePr w:type="firstRow">
@@ -10895,7 +11339,7 @@
       <w:tblPr/>
       <w:tcPr>
         <w:tcBorders>
-          <w:top w:val="double" w:color="5B9BD5" w:themeColor="accent5" w:sz="4" w:space="0"/>
+          <w:top w:val="double" w:sz="4" w:space="0" w:color="5B9BD5" w:themeColor="accent5"/>
         </w:tcBorders>
         <w:shd w:val="clear" w:color="auto" w:fill="FFFFFF" w:themeFill="background1"/>
       </w:tcPr>
@@ -10930,8 +11374,8 @@
       <w:tblPr/>
       <w:tcPr>
         <w:tcBorders>
-          <w:left w:val="single" w:color="5B9BD5" w:themeColor="accent5" w:sz="4" w:space="0"/>
-          <w:right w:val="single" w:color="5B9BD5" w:themeColor="accent5" w:sz="4" w:space="0"/>
+          <w:left w:val="single" w:sz="4" w:space="0" w:color="5B9BD5" w:themeColor="accent5"/>
+          <w:right w:val="single" w:sz="4" w:space="0" w:color="5B9BD5" w:themeColor="accent5"/>
         </w:tcBorders>
       </w:tcPr>
     </w:tblStylePr>
@@ -10939,8 +11383,8 @@
       <w:tblPr/>
       <w:tcPr>
         <w:tcBorders>
-          <w:top w:val="single" w:color="5B9BD5" w:themeColor="accent5" w:sz="4" w:space="0"/>
-          <w:bottom w:val="single" w:color="5B9BD5" w:themeColor="accent5" w:sz="4" w:space="0"/>
+          <w:top w:val="single" w:sz="4" w:space="0" w:color="5B9BD5" w:themeColor="accent5"/>
+          <w:bottom w:val="single" w:sz="4" w:space="0" w:color="5B9BD5" w:themeColor="accent5"/>
           <w:insideH w:val="nil"/>
         </w:tcBorders>
       </w:tcPr>
@@ -10967,7 +11411,7 @@
       <w:tblPr/>
       <w:tcPr>
         <w:tcBorders>
-          <w:top w:val="double" w:color="5B9BD5" w:themeColor="accent5" w:sz="4" w:space="0"/>
+          <w:top w:val="double" w:sz="4" w:space="0" w:color="5B9BD5" w:themeColor="accent5"/>
           <w:left w:val="nil"/>
         </w:tcBorders>
       </w:tcPr>
@@ -10976,7 +11420,7 @@
       <w:tblPr/>
       <w:tcPr>
         <w:tcBorders>
-          <w:top w:val="double" w:color="5B9BD5" w:themeColor="accent5" w:sz="4" w:space="0"/>
+          <w:top w:val="double" w:sz="4" w:space="0" w:color="5B9BD5" w:themeColor="accent5"/>
           <w:right w:val="nil"/>
         </w:tcBorders>
       </w:tcPr>
@@ -10994,11 +11438,11 @@
       <w:tblStyleRowBandSize w:val="1"/>
       <w:tblStyleColBandSize w:val="1"/>
       <w:tblBorders>
-        <w:top w:val="single" w:color="9CC2E5" w:themeColor="accent5" w:themeTint="99" w:sz="4" w:space="0"/>
-        <w:left w:val="single" w:color="9CC2E5" w:themeColor="accent5" w:themeTint="99" w:sz="4" w:space="0"/>
-        <w:bottom w:val="single" w:color="9CC2E5" w:themeColor="accent5" w:themeTint="99" w:sz="4" w:space="0"/>
-        <w:right w:val="single" w:color="9CC2E5" w:themeColor="accent5" w:themeTint="99" w:sz="4" w:space="0"/>
-        <w:insideH w:val="single" w:color="9CC2E5" w:themeColor="accent5" w:themeTint="99" w:sz="4" w:space="0"/>
+        <w:top w:val="single" w:sz="4" w:space="0" w:color="9CC2E5" w:themeColor="accent5" w:themeTint="99"/>
+        <w:left w:val="single" w:sz="4" w:space="0" w:color="9CC2E5" w:themeColor="accent5" w:themeTint="99"/>
+        <w:bottom w:val="single" w:sz="4" w:space="0" w:color="9CC2E5" w:themeColor="accent5" w:themeTint="99"/>
+        <w:right w:val="single" w:sz="4" w:space="0" w:color="9CC2E5" w:themeColor="accent5" w:themeTint="99"/>
+        <w:insideH w:val="single" w:sz="4" w:space="0" w:color="9CC2E5" w:themeColor="accent5" w:themeTint="99"/>
       </w:tblBorders>
     </w:tblPr>
     <w:tblStylePr w:type="firstRow">
@@ -11010,10 +11454,10 @@
       <w:tblPr/>
       <w:tcPr>
         <w:tcBorders>
-          <w:top w:val="single" w:color="5B9BD5" w:themeColor="accent5" w:sz="4" w:space="0"/>
-          <w:left w:val="single" w:color="5B9BD5" w:themeColor="accent5" w:sz="4" w:space="0"/>
-          <w:bottom w:val="single" w:color="5B9BD5" w:themeColor="accent5" w:sz="4" w:space="0"/>
-          <w:right w:val="single" w:color="5B9BD5" w:themeColor="accent5" w:sz="4" w:space="0"/>
+          <w:top w:val="single" w:sz="4" w:space="0" w:color="5B9BD5" w:themeColor="accent5"/>
+          <w:left w:val="single" w:sz="4" w:space="0" w:color="5B9BD5" w:themeColor="accent5"/>
+          <w:bottom w:val="single" w:sz="4" w:space="0" w:color="5B9BD5" w:themeColor="accent5"/>
+          <w:right w:val="single" w:sz="4" w:space="0" w:color="5B9BD5" w:themeColor="accent5"/>
           <w:insideH w:val="nil"/>
         </w:tcBorders>
         <w:shd w:val="clear" w:color="auto" w:fill="5B9BD5" w:themeFill="accent5"/>
@@ -11027,7 +11471,7 @@
       <w:tblPr/>
       <w:tcPr>
         <w:tcBorders>
-          <w:top w:val="double" w:color="9CC2E5" w:themeColor="accent5" w:themeTint="99" w:sz="4" w:space="0"/>
+          <w:top w:val="double" w:sz="4" w:space="0" w:color="9CC2E5" w:themeColor="accent5" w:themeTint="99"/>
         </w:tcBorders>
       </w:tcPr>
     </w:tblStylePr>
@@ -11057,39 +11501,6 @@
     </w:tblStylePr>
   </w:style>
 </w:styles>
-</file>
-
-<file path=word/glossary/document.xml><?xml version="1.0" encoding="utf-8"?>
-<w:glossaryDocument xmlns:w14="http://schemas.microsoft.com/office/word/2010/wordml" xmlns:w="http://schemas.openxmlformats.org/wordprocessingml/2006/main">
-  <w:docParts>
-    <w:docPart>
-      <w:docPartPr>
-        <w:name w:val="DefaultPlaceholder_1081868574"/>
-        <w:category>
-          <w:name w:val="General"/>
-          <w:gallery w:val="placeholder"/>
-        </w:category>
-        <w:types>
-          <w:type w:val="bbPlcHdr"/>
-        </w:types>
-        <w:behaviors>
-          <w:behavior w:val="content"/>
-        </w:behaviors>
-        <w:guid w:val="{68b89df1-f46c-48d5-8396-37fa24066b24}"/>
-      </w:docPartPr>
-      <w:docPartBody>
-        <w:p>
-          <w:r>
-            <w:rPr>
-              <w:rStyle w:val="PlaceholderText"/>
-            </w:rPr>
-            <w:t/>
-          </w:r>
-        </w:p>
-      </w:docPartBody>
-    </w:docPart>
-  </w:docParts>
-</w:glossaryDocument>
 </file>
 
 <file path=word/theme/theme1.xml><?xml version="1.0" encoding="utf-8"?>

--- a/Enquête Capuche.docx
+++ b/Enquête Capuche.docx
@@ -29,13 +29,8 @@
       <w:pPr>
         <w:pStyle w:val="Titre1"/>
       </w:pPr>
-      <w:proofErr w:type="gramStart"/>
-      <w:r>
-        <w:t>Nouvelle compétences utilisées</w:t>
-      </w:r>
-      <w:proofErr w:type="gramEnd"/>
-      <w:r>
-        <w:t xml:space="preserve"> dans ce TP</w:t>
+      <w:r>
+        <w:t>Nouvelle compétences utilisées dans ce TP</w:t>
       </w:r>
     </w:p>
     <w:tbl>
@@ -112,17 +107,8 @@
                 <w:b w:val="0"/>
                 <w:bCs w:val="0"/>
               </w:rPr>
-              <w:t xml:space="preserve"> : faire </w:t>
-            </w:r>
-            <w:proofErr w:type="gramStart"/>
-            <w:r>
-              <w:rPr>
-                <w:b w:val="0"/>
-                <w:bCs w:val="0"/>
-              </w:rPr>
-              <w:t>des sélection</w:t>
-            </w:r>
-            <w:proofErr w:type="gramEnd"/>
+              <w:t> : faire des sélection</w:t>
+            </w:r>
           </w:p>
           <w:p>
             <w:pPr>
@@ -480,15 +466,13 @@
     <w:p>
       <w:r>
         <w:tab/>
-        <w:t xml:space="preserve">La base de </w:t>
-      </w:r>
-      <w:proofErr w:type="gramStart"/>
-      <w:r>
-        <w:t>donnés</w:t>
-      </w:r>
-      <w:proofErr w:type="gramEnd"/>
-      <w:r>
-        <w:t xml:space="preserve"> décrite ci-dessous représente les notes d’élèves de classes</w:t>
+        <w:t>La base de donné</w:t>
+      </w:r>
+      <w:r>
+        <w:t>e</w:t>
+      </w:r>
+      <w:r>
+        <w:t>s décrite ci-dessous représente les notes d’élèves de classes</w:t>
       </w:r>
       <w:r>
         <w:t xml:space="preserve"> d’une école (collège et lycée).</w:t>
@@ -514,7 +498,13 @@
         <w:t xml:space="preserve"> soit un professeur</w:t>
       </w:r>
       <w:r>
-        <w:t>, mais pas les deux</w:t>
+        <w:t xml:space="preserve">, </w:t>
+      </w:r>
+      <w:r>
+        <w:rPr>
+          <w:color w:val="FF0000"/>
+        </w:rPr>
+        <w:t>mais pas les deux</w:t>
       </w:r>
       <w:r>
         <w:t>). Un élève est admis pour l’année à une classe d’un certain niveau (6</w:t>
@@ -1272,15 +1262,19 @@
         <w:t xml:space="preserve"> partage une information importante de la part du directeur : une personne a été surprise par les caméras de surveillance</w:t>
       </w:r>
       <w:r>
-        <w:t xml:space="preserve"> à trifouiller dans les serveurs de l’école. Selon les administrateurs réseau, cette personne a modifié la base de </w:t>
-      </w:r>
-      <w:proofErr w:type="gramStart"/>
-      <w:r>
-        <w:t>donnée</w:t>
-      </w:r>
-      <w:proofErr w:type="gramEnd"/>
-      <w:r>
-        <w:t xml:space="preserve"> de l’école, et plus précisément la base de donnée des notes des élèves.</w:t>
+        <w:t xml:space="preserve"> à trifouiller dans les serveurs de l’école. Selon les administrateurs réseau, cette personne a modifié la base de donnée</w:t>
+      </w:r>
+      <w:r>
+        <w:t>s</w:t>
+      </w:r>
+      <w:r>
+        <w:t xml:space="preserve"> de l’école, et plus précisément la base de donnée</w:t>
+      </w:r>
+      <w:r>
+        <w:t>s</w:t>
+      </w:r>
+      <w:r>
+        <w:t xml:space="preserve"> des notes des élèves.</w:t>
       </w:r>
       <w:r>
         <w:t xml:space="preserve"> </w:t>
@@ -1290,9 +1284,6 @@
       </w:r>
       <w:r>
         <w:t xml:space="preserve"> tenté</w:t>
-      </w:r>
-      <w:r>
-        <w:t>e</w:t>
       </w:r>
       <w:r>
         <w:t xml:space="preserve"> d’ajouter des</w:t>
@@ -1321,7 +1312,19 @@
         <w:t xml:space="preserve"> le coupable</w:t>
       </w:r>
       <w:r>
-        <w:t>. Pour cela, ils vous est donné l’accès à la base de donnée des notes</w:t>
+        <w:t>. Pour cela, il</w:t>
+      </w:r>
+      <w:r>
+        <w:t xml:space="preserve"> </w:t>
+      </w:r>
+      <w:r>
+        <w:t>vous est donné l’accès à la base de donnée</w:t>
+      </w:r>
+      <w:r>
+        <w:t>s</w:t>
+      </w:r>
+      <w:r>
+        <w:t xml:space="preserve"> des notes</w:t>
       </w:r>
       <w:r>
         <w:t xml:space="preserve"> de l’année</w:t>
@@ -1330,12 +1333,18 @@
         <w:t>.</w:t>
       </w:r>
       <w:r>
-        <w:t xml:space="preserve"> Peut-être existe-il des indices à l’intérieur qui vous permettrons de résoudre cette enquête ?</w:t>
+        <w:t xml:space="preserve"> Peut-être existe-il des indices à l’intérieur qui vous </w:t>
+      </w:r>
+      <w:r>
+        <w:t>permettront de</w:t>
+      </w:r>
+      <w:r>
+        <w:t xml:space="preserve"> résoudre cette enquête ?</w:t>
       </w:r>
     </w:p>
     <w:p>
       <w:r>
-        <w:t>Tout d’abords,</w:t>
+        <w:t>Tout d’abord,</w:t>
       </w:r>
       <w:r>
         <w:t xml:space="preserve"> </w:t>
@@ -1470,8 +1479,6 @@
               </w:rPr>
               <w:t xml:space="preserve"> </w:t>
             </w:r>
-            <w:proofErr w:type="spellStart"/>
-            <w:proofErr w:type="gramStart"/>
             <w:r>
               <w:rPr>
                 <w:rFonts w:ascii="Consolas" w:eastAsia="Times New Roman" w:hAnsi="Consolas" w:cs="Times New Roman"/>
@@ -1492,7 +1499,6 @@
               </w:rPr>
               <w:t>leve</w:t>
             </w:r>
-            <w:proofErr w:type="spellEnd"/>
             <w:r>
               <w:rPr>
                 <w:rFonts w:ascii="Consolas" w:eastAsia="Times New Roman" w:hAnsi="Consolas" w:cs="Times New Roman"/>
@@ -1503,7 +1509,6 @@
               </w:rPr>
               <w:t>;</w:t>
             </w:r>
-            <w:proofErr w:type="gramEnd"/>
           </w:p>
         </w:tc>
       </w:tr>
@@ -1572,11 +1577,9 @@
                   <w:tcW w:w="1315" w:type="dxa"/>
                 </w:tcPr>
                 <w:p>
-                  <w:proofErr w:type="gramStart"/>
                   <w:r>
                     <w:t>nom</w:t>
                   </w:r>
-                  <w:proofErr w:type="gramEnd"/>
                 </w:p>
               </w:tc>
               <w:tc>
@@ -1587,13 +1590,9 @@
                   <w:pPr>
                     <w:cnfStyle w:val="100000000000" w:firstRow="1" w:lastRow="0" w:firstColumn="0" w:lastColumn="0" w:oddVBand="0" w:evenVBand="0" w:oddHBand="0" w:evenHBand="0" w:firstRowFirstColumn="0" w:firstRowLastColumn="0" w:lastRowFirstColumn="0" w:lastRowLastColumn="0"/>
                   </w:pPr>
-                  <w:proofErr w:type="spellStart"/>
-                  <w:proofErr w:type="gramStart"/>
                   <w:r>
                     <w:t>prenom</w:t>
                   </w:r>
-                  <w:proofErr w:type="spellEnd"/>
-                  <w:proofErr w:type="gramEnd"/>
                 </w:p>
               </w:tc>
               <w:tc>
@@ -1604,16 +1603,9 @@
                   <w:pPr>
                     <w:cnfStyle w:val="100000000000" w:firstRow="1" w:lastRow="0" w:firstColumn="0" w:lastColumn="0" w:oddVBand="0" w:evenVBand="0" w:oddHBand="0" w:evenHBand="0" w:firstRowFirstColumn="0" w:firstRowLastColumn="0" w:lastRowFirstColumn="0" w:lastRowLastColumn="0"/>
                   </w:pPr>
-                  <w:proofErr w:type="spellStart"/>
-                  <w:proofErr w:type="gramStart"/>
                   <w:r>
-                    <w:t>date</w:t>
+                    <w:t>date_naissance</w:t>
                   </w:r>
-                  <w:proofErr w:type="gramEnd"/>
-                  <w:r>
-                    <w:t>_naissance</w:t>
-                  </w:r>
-                  <w:proofErr w:type="spellEnd"/>
                 </w:p>
               </w:tc>
               <w:tc>
@@ -1624,16 +1616,9 @@
                   <w:pPr>
                     <w:cnfStyle w:val="100000000000" w:firstRow="1" w:lastRow="0" w:firstColumn="0" w:lastColumn="0" w:oddVBand="0" w:evenVBand="0" w:oddHBand="0" w:evenHBand="0" w:firstRowFirstColumn="0" w:firstRowLastColumn="0" w:lastRowFirstColumn="0" w:lastRowLastColumn="0"/>
                   </w:pPr>
-                  <w:proofErr w:type="spellStart"/>
-                  <w:proofErr w:type="gramStart"/>
                   <w:r>
-                    <w:t>num</w:t>
+                    <w:t>num_eleve</w:t>
                   </w:r>
-                  <w:proofErr w:type="gramEnd"/>
-                  <w:r>
-                    <w:t>_eleve</w:t>
-                  </w:r>
-                  <w:proofErr w:type="spellEnd"/>
                 </w:p>
               </w:tc>
               <w:tc>
@@ -1644,16 +1629,9 @@
                   <w:pPr>
                     <w:cnfStyle w:val="100000000000" w:firstRow="1" w:lastRow="0" w:firstColumn="0" w:lastColumn="0" w:oddVBand="0" w:evenVBand="0" w:oddHBand="0" w:evenHBand="0" w:firstRowFirstColumn="0" w:firstRowLastColumn="0" w:lastRowFirstColumn="0" w:lastRowLastColumn="0"/>
                   </w:pPr>
-                  <w:proofErr w:type="spellStart"/>
-                  <w:proofErr w:type="gramStart"/>
                   <w:r>
-                    <w:t>est</w:t>
+                    <w:t>est_dyslexique</w:t>
                   </w:r>
-                  <w:proofErr w:type="gramEnd"/>
-                  <w:r>
-                    <w:t>_dyslexique</w:t>
-                  </w:r>
-                  <w:proofErr w:type="spellEnd"/>
                 </w:p>
               </w:tc>
               <w:tc>
@@ -1664,11 +1642,9 @@
                   <w:pPr>
                     <w:cnfStyle w:val="100000000000" w:firstRow="1" w:lastRow="0" w:firstColumn="0" w:lastColumn="0" w:oddVBand="0" w:evenVBand="0" w:oddHBand="0" w:evenHBand="0" w:firstRowFirstColumn="0" w:firstRowLastColumn="0" w:lastRowFirstColumn="0" w:lastRowLastColumn="0"/>
                   </w:pPr>
-                  <w:proofErr w:type="gramStart"/>
                   <w:r>
                     <w:t>classe</w:t>
                   </w:r>
-                  <w:proofErr w:type="gramEnd"/>
                 </w:p>
               </w:tc>
             </w:tr>
@@ -1744,11 +1720,9 @@
                   <w:pPr>
                     <w:cnfStyle w:val="000000100000" w:firstRow="0" w:lastRow="0" w:firstColumn="0" w:lastColumn="0" w:oddVBand="0" w:evenVBand="0" w:oddHBand="1" w:evenHBand="0" w:firstRowFirstColumn="0" w:firstRowLastColumn="0" w:lastRowFirstColumn="0" w:lastRowLastColumn="0"/>
                   </w:pPr>
-                  <w:proofErr w:type="gramStart"/>
                   <w:r>
                     <w:t>false</w:t>
                   </w:r>
-                  <w:proofErr w:type="gramEnd"/>
                 </w:p>
               </w:tc>
               <w:tc>
@@ -1834,11 +1808,9 @@
                   <w:pPr>
                     <w:cnfStyle w:val="000000000000" w:firstRow="0" w:lastRow="0" w:firstColumn="0" w:lastColumn="0" w:oddVBand="0" w:evenVBand="0" w:oddHBand="0" w:evenHBand="0" w:firstRowFirstColumn="0" w:firstRowLastColumn="0" w:lastRowFirstColumn="0" w:lastRowLastColumn="0"/>
                   </w:pPr>
-                  <w:proofErr w:type="gramStart"/>
                   <w:r>
                     <w:t>false</w:t>
                   </w:r>
-                  <w:proofErr w:type="gramEnd"/>
                 </w:p>
               </w:tc>
               <w:tc>
@@ -1927,11 +1899,9 @@
                   <w:pPr>
                     <w:cnfStyle w:val="000000100000" w:firstRow="0" w:lastRow="0" w:firstColumn="0" w:lastColumn="0" w:oddVBand="0" w:evenVBand="0" w:oddHBand="1" w:evenHBand="0" w:firstRowFirstColumn="0" w:firstRowLastColumn="0" w:lastRowFirstColumn="0" w:lastRowLastColumn="0"/>
                   </w:pPr>
-                  <w:proofErr w:type="gramStart"/>
                   <w:r>
                     <w:t>false</w:t>
                   </w:r>
-                  <w:proofErr w:type="gramEnd"/>
                 </w:p>
               </w:tc>
               <w:tc>
@@ -1999,7 +1969,16 @@
         <w:t>Utilisez la</w:t>
       </w:r>
       <w:r>
-        <w:t xml:space="preserve"> fonction d'agrégation</w:t>
+        <w:t xml:space="preserve"> fonction d'</w:t>
+      </w:r>
+      <w:r>
+        <w:t>ag</w:t>
+      </w:r>
+      <w:r>
+        <w:t>r</w:t>
+      </w:r>
+      <w:r>
+        <w:t>égation</w:t>
       </w:r>
       <w:r>
         <w:t xml:space="preserve"> </w:t>
@@ -2020,7 +1999,13 @@
         <w:t xml:space="preserve">pour </w:t>
       </w:r>
       <w:r>
-        <w:t>compter le nombre d'enregistrement dans une table</w:t>
+        <w:t>compter le nombre d'enregistrement</w:t>
+      </w:r>
+      <w:r>
+        <w:t>s</w:t>
+      </w:r>
+      <w:r>
+        <w:t xml:space="preserve"> dans une table</w:t>
       </w:r>
       <w:r>
         <w:t>.</w:t>
@@ -2133,11 +2118,10 @@
               </w:rPr>
               <w:t xml:space="preserve"> </w:t>
             </w:r>
-            <w:proofErr w:type="gramStart"/>
-            <w:r>
-              <w:rPr>
-                <w:rFonts w:ascii="Consolas" w:eastAsia="Times New Roman" w:hAnsi="Consolas" w:cs="Times New Roman"/>
-                <w:color w:val="000000"/>
+            <w:r>
+              <w:rPr>
+                <w:rFonts w:ascii="Consolas" w:eastAsia="Times New Roman" w:hAnsi="Consolas" w:cs="Times New Roman"/>
+                <w:color w:val="806000" w:themeColor="accent4" w:themeShade="80"/>
                 <w:sz w:val="21"/>
                 <w:szCs w:val="21"/>
                 <w:lang w:eastAsia="fr-FR"/>
@@ -2154,7 +2138,6 @@
               </w:rPr>
               <w:t>(</w:t>
             </w:r>
-            <w:proofErr w:type="gramEnd"/>
             <w:r>
               <w:rPr>
                 <w:rFonts w:ascii="Consolas" w:eastAsia="Times New Roman" w:hAnsi="Consolas" w:cs="Times New Roman"/>
@@ -2205,7 +2188,6 @@
               </w:rPr>
               <w:t xml:space="preserve"> </w:t>
             </w:r>
-            <w:proofErr w:type="spellStart"/>
             <w:r>
               <w:rPr>
                 <w:rFonts w:ascii="Consolas" w:eastAsia="Times New Roman" w:hAnsi="Consolas" w:cs="Times New Roman"/>
@@ -2226,7 +2208,6 @@
               </w:rPr>
               <w:t>leve</w:t>
             </w:r>
-            <w:proofErr w:type="spellEnd"/>
             <w:r>
               <w:rPr>
                 <w:rFonts w:ascii="Consolas" w:eastAsia="Times New Roman" w:hAnsi="Consolas" w:cs="Times New Roman"/>
@@ -2291,11 +2272,9 @@
                   <w:pPr>
                     <w:jc w:val="center"/>
                   </w:pPr>
-                  <w:proofErr w:type="gramStart"/>
                   <w:r>
                     <w:t>count</w:t>
                   </w:r>
-                  <w:proofErr w:type="gramEnd"/>
                 </w:p>
               </w:tc>
             </w:tr>
@@ -2378,14 +2357,9 @@
       <w:r>
         <w:t xml:space="preserve">, et </w:t>
       </w:r>
-      <w:proofErr w:type="gramStart"/>
-      <w:r>
-        <w:t>que</w:t>
-      </w:r>
-      <w:r>
-        <w:t xml:space="preserve"> exactement</w:t>
-      </w:r>
-      <w:proofErr w:type="gramEnd"/>
+      <w:r>
+        <w:t>qu’exactement</w:t>
+      </w:r>
       <w:r>
         <w:t xml:space="preserve"> </w:t>
       </w:r>
@@ -2431,11 +2405,9 @@
       <w:r>
         <w:t xml:space="preserve"> sont </w:t>
       </w:r>
-      <w:proofErr w:type="gramStart"/>
-      <w:r>
-        <w:t>attendues</w:t>
-      </w:r>
-      <w:proofErr w:type="gramEnd"/>
+      <w:r>
+        <w:t>attendus</w:t>
+      </w:r>
       <w:r>
         <w:t>.</w:t>
       </w:r>
@@ -2577,7 +2549,7 @@
             <w:r>
               <w:rPr>
                 <w:rFonts w:ascii="Consolas" w:eastAsia="Times New Roman" w:hAnsi="Consolas" w:cs="Times New Roman"/>
-                <w:color w:val="000000"/>
+                <w:color w:val="00B0F0"/>
                 <w:sz w:val="21"/>
                 <w:szCs w:val="21"/>
                 <w:lang w:val="en-US" w:eastAsia="fr-FR"/>
@@ -2594,11 +2566,10 @@
               </w:rPr>
               <w:t xml:space="preserve"> </w:t>
             </w:r>
-            <w:proofErr w:type="gramStart"/>
-            <w:r>
-              <w:rPr>
-                <w:rFonts w:ascii="Consolas" w:eastAsia="Times New Roman" w:hAnsi="Consolas" w:cs="Times New Roman"/>
-                <w:color w:val="000000"/>
+            <w:r>
+              <w:rPr>
+                <w:rFonts w:ascii="Consolas" w:eastAsia="Times New Roman" w:hAnsi="Consolas" w:cs="Times New Roman"/>
+                <w:color w:val="806000" w:themeColor="accent4" w:themeShade="80"/>
                 <w:sz w:val="21"/>
                 <w:szCs w:val="21"/>
                 <w:lang w:val="en-US" w:eastAsia="fr-FR"/>
@@ -2613,23 +2584,12 @@
                 <w:szCs w:val="21"/>
                 <w:lang w:val="en-US" w:eastAsia="fr-FR"/>
               </w:rPr>
-              <w:t>(</w:t>
-            </w:r>
-            <w:proofErr w:type="gramEnd"/>
-            <w:r>
-              <w:rPr>
-                <w:rFonts w:ascii="Consolas" w:eastAsia="Times New Roman" w:hAnsi="Consolas" w:cs="Times New Roman"/>
-                <w:color w:val="000000"/>
-                <w:sz w:val="21"/>
-                <w:szCs w:val="21"/>
-                <w:lang w:val="en-US" w:eastAsia="fr-FR"/>
-              </w:rPr>
-              <w:t xml:space="preserve">*) </w:t>
-            </w:r>
-            <w:r>
-              <w:rPr>
-                <w:rFonts w:ascii="Consolas" w:eastAsia="Times New Roman" w:hAnsi="Consolas" w:cs="Times New Roman"/>
-                <w:color w:val="000000"/>
+              <w:t xml:space="preserve">(*) </w:t>
+            </w:r>
+            <w:r>
+              <w:rPr>
+                <w:rFonts w:ascii="Consolas" w:eastAsia="Times New Roman" w:hAnsi="Consolas" w:cs="Times New Roman"/>
+                <w:color w:val="00B0F0"/>
                 <w:sz w:val="21"/>
                 <w:szCs w:val="21"/>
                 <w:lang w:val="en-US" w:eastAsia="fr-FR"/>
@@ -2707,11 +2667,9 @@
                   <w:pPr>
                     <w:jc w:val="center"/>
                   </w:pPr>
-                  <w:proofErr w:type="gramStart"/>
                   <w:r>
                     <w:t>count</w:t>
                   </w:r>
-                  <w:proofErr w:type="gramEnd"/>
                 </w:p>
               </w:tc>
             </w:tr>
@@ -2796,7 +2754,7 @@
             <w:r>
               <w:rPr>
                 <w:rFonts w:ascii="Consolas" w:eastAsia="Times New Roman" w:hAnsi="Consolas" w:cs="Times New Roman"/>
-                <w:color w:val="000000"/>
+                <w:color w:val="00B0F0"/>
                 <w:sz w:val="21"/>
                 <w:szCs w:val="21"/>
                 <w:lang w:val="en-US" w:eastAsia="fr-FR"/>
@@ -2813,11 +2771,10 @@
               </w:rPr>
               <w:t xml:space="preserve"> </w:t>
             </w:r>
-            <w:proofErr w:type="gramStart"/>
-            <w:r>
-              <w:rPr>
-                <w:rFonts w:ascii="Consolas" w:eastAsia="Times New Roman" w:hAnsi="Consolas" w:cs="Times New Roman"/>
-                <w:color w:val="000000"/>
+            <w:r>
+              <w:rPr>
+                <w:rFonts w:ascii="Consolas" w:eastAsia="Times New Roman" w:hAnsi="Consolas" w:cs="Times New Roman"/>
+                <w:color w:val="806000" w:themeColor="accent4" w:themeShade="80"/>
                 <w:sz w:val="21"/>
                 <w:szCs w:val="21"/>
                 <w:lang w:val="en-US" w:eastAsia="fr-FR"/>
@@ -2832,18 +2789,7 @@
                 <w:szCs w:val="21"/>
                 <w:lang w:val="en-US" w:eastAsia="fr-FR"/>
               </w:rPr>
-              <w:t>(</w:t>
-            </w:r>
-            <w:proofErr w:type="gramEnd"/>
-            <w:r>
-              <w:rPr>
-                <w:rFonts w:ascii="Consolas" w:eastAsia="Times New Roman" w:hAnsi="Consolas" w:cs="Times New Roman"/>
-                <w:color w:val="000000"/>
-                <w:sz w:val="21"/>
-                <w:szCs w:val="21"/>
-                <w:lang w:val="en-US" w:eastAsia="fr-FR"/>
-              </w:rPr>
-              <w:t>*)</w:t>
+              <w:t>(*)</w:t>
             </w:r>
           </w:p>
           <w:p>
@@ -2861,7 +2807,7 @@
             <w:r>
               <w:rPr>
                 <w:rFonts w:ascii="Consolas" w:eastAsia="Times New Roman" w:hAnsi="Consolas" w:cs="Times New Roman"/>
-                <w:color w:val="000000"/>
+                <w:color w:val="00B0F0"/>
                 <w:sz w:val="21"/>
                 <w:szCs w:val="21"/>
                 <w:lang w:val="en-US" w:eastAsia="fr-FR"/>
@@ -2876,42 +2822,8 @@
                 <w:szCs w:val="21"/>
                 <w:lang w:val="en-US" w:eastAsia="fr-FR"/>
               </w:rPr>
-              <w:t xml:space="preserve"> </w:t>
-            </w:r>
-            <w:proofErr w:type="spellStart"/>
-            <w:r>
-              <w:rPr>
-                <w:rFonts w:ascii="Consolas" w:eastAsia="Times New Roman" w:hAnsi="Consolas" w:cs="Times New Roman"/>
-                <w:color w:val="000000"/>
-                <w:sz w:val="21"/>
-                <w:szCs w:val="21"/>
-                <w:lang w:val="en-US" w:eastAsia="fr-FR"/>
-              </w:rPr>
-              <w:t>eleve</w:t>
-            </w:r>
-            <w:proofErr w:type="spellEnd"/>
-            <w:r>
-              <w:rPr>
-                <w:rFonts w:ascii="Consolas" w:eastAsia="Times New Roman" w:hAnsi="Consolas" w:cs="Times New Roman"/>
-                <w:color w:val="000000"/>
-                <w:sz w:val="21"/>
-                <w:szCs w:val="21"/>
-                <w:lang w:val="en-US" w:eastAsia="fr-FR"/>
-              </w:rPr>
-              <w:t xml:space="preserve">, notation, </w:t>
-            </w:r>
-            <w:proofErr w:type="spellStart"/>
-            <w:r>
-              <w:rPr>
-                <w:rFonts w:ascii="Consolas" w:eastAsia="Times New Roman" w:hAnsi="Consolas" w:cs="Times New Roman"/>
-                <w:color w:val="000000"/>
-                <w:sz w:val="21"/>
-                <w:szCs w:val="21"/>
-                <w:lang w:val="en-US" w:eastAsia="fr-FR"/>
-              </w:rPr>
-              <w:t>controle</w:t>
-            </w:r>
-            <w:proofErr w:type="spellEnd"/>
+              <w:t xml:space="preserve"> eleve, notation, controle</w:t>
+            </w:r>
           </w:p>
           <w:p>
             <w:pPr>
@@ -2919,24 +2831,22 @@
               <w:spacing w:line="285" w:lineRule="atLeast"/>
               <w:rPr>
                 <w:rFonts w:ascii="Consolas" w:eastAsia="Times New Roman" w:hAnsi="Consolas" w:cs="Times New Roman"/>
-                <w:color w:val="000000"/>
-                <w:sz w:val="21"/>
-                <w:szCs w:val="21"/>
-                <w:lang w:val="en-US" w:eastAsia="fr-FR"/>
-              </w:rPr>
-            </w:pPr>
-            <w:proofErr w:type="gramStart"/>
-            <w:r>
-              <w:rPr>
-                <w:rFonts w:ascii="Consolas" w:eastAsia="Times New Roman" w:hAnsi="Consolas" w:cs="Times New Roman"/>
-                <w:color w:val="000000"/>
+                <w:color w:val="00B0F0"/>
+                <w:sz w:val="21"/>
+                <w:szCs w:val="21"/>
+                <w:lang w:val="en-US" w:eastAsia="fr-FR"/>
+              </w:rPr>
+            </w:pPr>
+            <w:r>
+              <w:rPr>
+                <w:rFonts w:ascii="Consolas" w:eastAsia="Times New Roman" w:hAnsi="Consolas" w:cs="Times New Roman"/>
+                <w:color w:val="00B0F0"/>
                 <w:sz w:val="21"/>
                 <w:szCs w:val="21"/>
                 <w:lang w:val="en-US" w:eastAsia="fr-FR"/>
               </w:rPr>
               <w:t>WHERE</w:t>
             </w:r>
-            <w:proofErr w:type="gramEnd"/>
           </w:p>
           <w:p>
             <w:pPr>
@@ -2958,56 +2868,12 @@
                 <w:szCs w:val="21"/>
                 <w:lang w:val="en-US" w:eastAsia="fr-FR"/>
               </w:rPr>
-              <w:t xml:space="preserve">    </w:t>
-            </w:r>
-            <w:proofErr w:type="spellStart"/>
-            <w:r>
-              <w:rPr>
-                <w:rFonts w:ascii="Consolas" w:eastAsia="Times New Roman" w:hAnsi="Consolas" w:cs="Times New Roman"/>
-                <w:color w:val="000000"/>
-                <w:sz w:val="21"/>
-                <w:szCs w:val="21"/>
-                <w:lang w:val="en-US" w:eastAsia="fr-FR"/>
-              </w:rPr>
-              <w:t>eleve.num_eleve</w:t>
-            </w:r>
-            <w:proofErr w:type="spellEnd"/>
-            <w:r>
-              <w:rPr>
-                <w:rFonts w:ascii="Consolas" w:eastAsia="Times New Roman" w:hAnsi="Consolas" w:cs="Times New Roman"/>
-                <w:color w:val="000000"/>
-                <w:sz w:val="21"/>
-                <w:szCs w:val="21"/>
-                <w:lang w:val="en-US" w:eastAsia="fr-FR"/>
-              </w:rPr>
-              <w:t>=</w:t>
-            </w:r>
-            <w:proofErr w:type="spellStart"/>
-            <w:r>
-              <w:rPr>
-                <w:rFonts w:ascii="Consolas" w:eastAsia="Times New Roman" w:hAnsi="Consolas" w:cs="Times New Roman"/>
-                <w:color w:val="000000"/>
-                <w:sz w:val="21"/>
-                <w:szCs w:val="21"/>
-                <w:lang w:val="en-US" w:eastAsia="fr-FR"/>
-              </w:rPr>
-              <w:t>notation.eleve</w:t>
-            </w:r>
-            <w:proofErr w:type="spellEnd"/>
-            <w:r>
-              <w:rPr>
-                <w:rFonts w:ascii="Consolas" w:eastAsia="Times New Roman" w:hAnsi="Consolas" w:cs="Times New Roman"/>
-                <w:color w:val="000000"/>
-                <w:sz w:val="21"/>
-                <w:szCs w:val="21"/>
-                <w:lang w:val="en-US" w:eastAsia="fr-FR"/>
-              </w:rPr>
-              <w:t xml:space="preserve"> </w:t>
-            </w:r>
-            <w:r>
-              <w:rPr>
-                <w:rFonts w:ascii="Consolas" w:eastAsia="Times New Roman" w:hAnsi="Consolas" w:cs="Times New Roman"/>
-                <w:color w:val="000000"/>
+              <w:t xml:space="preserve">    eleve.num_eleve=notation.eleve </w:t>
+            </w:r>
+            <w:r>
+              <w:rPr>
+                <w:rFonts w:ascii="Consolas" w:eastAsia="Times New Roman" w:hAnsi="Consolas" w:cs="Times New Roman"/>
+                <w:color w:val="00B0F0"/>
                 <w:sz w:val="21"/>
                 <w:szCs w:val="21"/>
                 <w:lang w:val="en-US" w:eastAsia="fr-FR"/>
@@ -3037,7 +2903,6 @@
               </w:rPr>
               <w:t xml:space="preserve">    </w:t>
             </w:r>
-            <w:proofErr w:type="spellStart"/>
             <w:r>
               <w:rPr>
                 <w:rFonts w:ascii="Consolas" w:eastAsia="Times New Roman" w:hAnsi="Consolas" w:cs="Times New Roman"/>
@@ -3046,45 +2911,12 @@
                 <w:szCs w:val="21"/>
                 <w:lang w:eastAsia="fr-FR"/>
               </w:rPr>
-              <w:t>notation.controle</w:t>
-            </w:r>
-            <w:proofErr w:type="spellEnd"/>
-            <w:r>
-              <w:rPr>
-                <w:rFonts w:ascii="Consolas" w:eastAsia="Times New Roman" w:hAnsi="Consolas" w:cs="Times New Roman"/>
-                <w:color w:val="000000"/>
-                <w:sz w:val="21"/>
-                <w:szCs w:val="21"/>
-                <w:lang w:eastAsia="fr-FR"/>
-              </w:rPr>
-              <w:t>=</w:t>
-            </w:r>
-            <w:proofErr w:type="spellStart"/>
-            <w:r>
-              <w:rPr>
-                <w:rFonts w:ascii="Consolas" w:eastAsia="Times New Roman" w:hAnsi="Consolas" w:cs="Times New Roman"/>
-                <w:color w:val="000000"/>
-                <w:sz w:val="21"/>
-                <w:szCs w:val="21"/>
-                <w:lang w:eastAsia="fr-FR"/>
-              </w:rPr>
-              <w:t>controle.id_controle</w:t>
-            </w:r>
-            <w:proofErr w:type="spellEnd"/>
-            <w:r>
-              <w:rPr>
-                <w:rFonts w:ascii="Consolas" w:eastAsia="Times New Roman" w:hAnsi="Consolas" w:cs="Times New Roman"/>
-                <w:color w:val="000000"/>
-                <w:sz w:val="21"/>
-                <w:szCs w:val="21"/>
-                <w:lang w:eastAsia="fr-FR"/>
-              </w:rPr>
-              <w:t xml:space="preserve"> </w:t>
-            </w:r>
-            <w:r>
-              <w:rPr>
-                <w:rFonts w:ascii="Consolas" w:eastAsia="Times New Roman" w:hAnsi="Consolas" w:cs="Times New Roman"/>
-                <w:color w:val="000000"/>
+              <w:t xml:space="preserve">notation.controle=controle.id_controle </w:t>
+            </w:r>
+            <w:r>
+              <w:rPr>
+                <w:rFonts w:ascii="Consolas" w:eastAsia="Times New Roman" w:hAnsi="Consolas" w:cs="Times New Roman"/>
+                <w:color w:val="00B0F0"/>
                 <w:sz w:val="21"/>
                 <w:szCs w:val="21"/>
                 <w:lang w:eastAsia="fr-FR"/>
@@ -3112,54 +2944,8 @@
                 <w:szCs w:val="21"/>
                 <w:lang w:eastAsia="fr-FR"/>
               </w:rPr>
-              <w:t xml:space="preserve">    </w:t>
-            </w:r>
-            <w:proofErr w:type="spellStart"/>
-            <w:proofErr w:type="gramStart"/>
-            <w:r>
-              <w:rPr>
-                <w:rFonts w:ascii="Consolas" w:eastAsia="Times New Roman" w:hAnsi="Consolas" w:cs="Times New Roman"/>
-                <w:color w:val="000000"/>
-                <w:sz w:val="21"/>
-                <w:szCs w:val="21"/>
-                <w:lang w:eastAsia="fr-FR"/>
-              </w:rPr>
-              <w:t>controle.note</w:t>
-            </w:r>
-            <w:proofErr w:type="gramEnd"/>
-            <w:r>
-              <w:rPr>
-                <w:rFonts w:ascii="Consolas" w:eastAsia="Times New Roman" w:hAnsi="Consolas" w:cs="Times New Roman"/>
-                <w:color w:val="000000"/>
-                <w:sz w:val="21"/>
-                <w:szCs w:val="21"/>
-                <w:lang w:eastAsia="fr-FR"/>
-              </w:rPr>
-              <w:t>_max</w:t>
-            </w:r>
-            <w:proofErr w:type="spellEnd"/>
-            <w:r>
-              <w:rPr>
-                <w:rFonts w:ascii="Consolas" w:eastAsia="Times New Roman" w:hAnsi="Consolas" w:cs="Times New Roman"/>
-                <w:color w:val="000000"/>
-                <w:sz w:val="21"/>
-                <w:szCs w:val="21"/>
-                <w:lang w:eastAsia="fr-FR"/>
-              </w:rPr>
-              <w:t>=</w:t>
-            </w:r>
-            <w:proofErr w:type="spellStart"/>
-            <w:r>
-              <w:rPr>
-                <w:rFonts w:ascii="Consolas" w:eastAsia="Times New Roman" w:hAnsi="Consolas" w:cs="Times New Roman"/>
-                <w:color w:val="000000"/>
-                <w:sz w:val="21"/>
-                <w:szCs w:val="21"/>
-                <w:lang w:eastAsia="fr-FR"/>
-              </w:rPr>
-              <w:t>notation.note</w:t>
-            </w:r>
-            <w:proofErr w:type="spellEnd"/>
+              <w:t>    controle.note_max=notation.note</w:t>
+            </w:r>
             <w:r>
               <w:rPr>
                 <w:rFonts w:ascii="Consolas" w:eastAsia="Times New Roman" w:hAnsi="Consolas" w:cs="Times New Roman"/>
@@ -3232,7 +3018,7 @@
             <w:r>
               <w:rPr>
                 <w:rFonts w:ascii="Consolas" w:eastAsia="Times New Roman" w:hAnsi="Consolas" w:cs="Times New Roman"/>
-                <w:color w:val="000000"/>
+                <w:color w:val="00B0F0"/>
                 <w:sz w:val="21"/>
                 <w:szCs w:val="21"/>
                 <w:lang w:val="en-US" w:eastAsia="fr-FR"/>
@@ -3249,11 +3035,10 @@
               </w:rPr>
               <w:t xml:space="preserve"> </w:t>
             </w:r>
-            <w:proofErr w:type="gramStart"/>
-            <w:r>
-              <w:rPr>
-                <w:rFonts w:ascii="Consolas" w:eastAsia="Times New Roman" w:hAnsi="Consolas" w:cs="Times New Roman"/>
-                <w:color w:val="000000"/>
+            <w:r>
+              <w:rPr>
+                <w:rFonts w:ascii="Consolas" w:eastAsia="Times New Roman" w:hAnsi="Consolas" w:cs="Times New Roman"/>
+                <w:color w:val="806000" w:themeColor="accent4" w:themeShade="80"/>
                 <w:sz w:val="21"/>
                 <w:szCs w:val="21"/>
                 <w:lang w:val="en-US" w:eastAsia="fr-FR"/>
@@ -3268,18 +3053,7 @@
                 <w:szCs w:val="21"/>
                 <w:lang w:val="en-US" w:eastAsia="fr-FR"/>
               </w:rPr>
-              <w:t>(</w:t>
-            </w:r>
-            <w:proofErr w:type="gramEnd"/>
-            <w:r>
-              <w:rPr>
-                <w:rFonts w:ascii="Consolas" w:eastAsia="Times New Roman" w:hAnsi="Consolas" w:cs="Times New Roman"/>
-                <w:color w:val="000000"/>
-                <w:sz w:val="21"/>
-                <w:szCs w:val="21"/>
-                <w:lang w:val="en-US" w:eastAsia="fr-FR"/>
-              </w:rPr>
-              <w:t>*)</w:t>
+              <w:t>(*)</w:t>
             </w:r>
           </w:p>
           <w:p>
@@ -3297,7 +3071,7 @@
             <w:r>
               <w:rPr>
                 <w:rFonts w:ascii="Consolas" w:eastAsia="Times New Roman" w:hAnsi="Consolas" w:cs="Times New Roman"/>
-                <w:color w:val="000000"/>
+                <w:color w:val="00B0F0"/>
                 <w:sz w:val="21"/>
                 <w:szCs w:val="21"/>
                 <w:lang w:val="en-US" w:eastAsia="fr-FR"/>
@@ -3312,20 +3086,8 @@
                 <w:szCs w:val="21"/>
                 <w:lang w:val="en-US" w:eastAsia="fr-FR"/>
               </w:rPr>
-              <w:t xml:space="preserve"> </w:t>
-            </w:r>
-            <w:proofErr w:type="spellStart"/>
-            <w:r>
-              <w:rPr>
-                <w:rFonts w:ascii="Consolas" w:eastAsia="Times New Roman" w:hAnsi="Consolas" w:cs="Times New Roman"/>
-                <w:color w:val="000000"/>
-                <w:sz w:val="21"/>
-                <w:szCs w:val="21"/>
-                <w:lang w:val="en-US" w:eastAsia="fr-FR"/>
-              </w:rPr>
-              <w:t>eleve</w:t>
-            </w:r>
-            <w:proofErr w:type="spellEnd"/>
+              <w:t xml:space="preserve"> eleve</w:t>
+            </w:r>
           </w:p>
           <w:p>
             <w:pPr>
@@ -3352,7 +3114,7 @@
             <w:r>
               <w:rPr>
                 <w:rFonts w:ascii="Consolas" w:eastAsia="Times New Roman" w:hAnsi="Consolas" w:cs="Times New Roman"/>
-                <w:color w:val="000000"/>
+                <w:color w:val="00B0F0"/>
                 <w:sz w:val="21"/>
                 <w:szCs w:val="21"/>
                 <w:lang w:val="en-US" w:eastAsia="fr-FR"/>
@@ -3392,7 +3154,7 @@
             <w:r>
               <w:rPr>
                 <w:rFonts w:ascii="Consolas" w:eastAsia="Times New Roman" w:hAnsi="Consolas" w:cs="Times New Roman"/>
-                <w:color w:val="000000"/>
+                <w:color w:val="00B0F0"/>
                 <w:sz w:val="21"/>
                 <w:szCs w:val="21"/>
                 <w:lang w:val="en-US" w:eastAsia="fr-FR"/>
@@ -3407,44 +3169,8 @@
                 <w:szCs w:val="21"/>
                 <w:lang w:val="en-US" w:eastAsia="fr-FR"/>
               </w:rPr>
-              <w:t xml:space="preserve"> </w:t>
-            </w:r>
-            <w:proofErr w:type="spellStart"/>
-            <w:r>
-              <w:rPr>
-                <w:rFonts w:ascii="Consolas" w:eastAsia="Times New Roman" w:hAnsi="Consolas" w:cs="Times New Roman"/>
-                <w:color w:val="000000"/>
-                <w:sz w:val="21"/>
-                <w:szCs w:val="21"/>
-                <w:lang w:val="en-US" w:eastAsia="fr-FR"/>
-              </w:rPr>
-              <w:t>eleve.num_eleve</w:t>
-            </w:r>
-            <w:proofErr w:type="spellEnd"/>
-            <w:r>
-              <w:rPr>
-                <w:rFonts w:ascii="Consolas" w:eastAsia="Times New Roman" w:hAnsi="Consolas" w:cs="Times New Roman"/>
-                <w:color w:val="000000"/>
-                <w:sz w:val="21"/>
-                <w:szCs w:val="21"/>
-                <w:lang w:val="en-US" w:eastAsia="fr-FR"/>
-              </w:rPr>
-              <w:t>=</w:t>
-            </w:r>
-            <w:proofErr w:type="spellStart"/>
-            <w:proofErr w:type="gramStart"/>
-            <w:r>
-              <w:rPr>
-                <w:rFonts w:ascii="Consolas" w:eastAsia="Times New Roman" w:hAnsi="Consolas" w:cs="Times New Roman"/>
-                <w:color w:val="000000"/>
-                <w:sz w:val="21"/>
-                <w:szCs w:val="21"/>
-                <w:lang w:val="en-US" w:eastAsia="fr-FR"/>
-              </w:rPr>
-              <w:t>notation.eleve</w:t>
-            </w:r>
-            <w:proofErr w:type="spellEnd"/>
-            <w:proofErr w:type="gramEnd"/>
+              <w:t xml:space="preserve"> eleve.num_eleve=notation.eleve</w:t>
+            </w:r>
           </w:p>
           <w:p>
             <w:pPr>
@@ -3471,7 +3197,7 @@
             <w:r>
               <w:rPr>
                 <w:rFonts w:ascii="Consolas" w:eastAsia="Times New Roman" w:hAnsi="Consolas" w:cs="Times New Roman"/>
-                <w:color w:val="000000"/>
+                <w:color w:val="00B0F0"/>
                 <w:sz w:val="21"/>
                 <w:szCs w:val="21"/>
                 <w:lang w:val="en-US" w:eastAsia="fr-FR"/>
@@ -3506,34 +3232,12 @@
                 <w:szCs w:val="21"/>
                 <w:lang w:val="en-US" w:eastAsia="fr-FR"/>
               </w:rPr>
-              <w:t xml:space="preserve"> </w:t>
-            </w:r>
-            <w:proofErr w:type="spellStart"/>
-            <w:r>
-              <w:rPr>
-                <w:rFonts w:ascii="Consolas" w:eastAsia="Times New Roman" w:hAnsi="Consolas" w:cs="Times New Roman"/>
-                <w:color w:val="000000"/>
-                <w:sz w:val="21"/>
-                <w:szCs w:val="21"/>
-                <w:lang w:val="en-US" w:eastAsia="fr-FR"/>
-              </w:rPr>
-              <w:t>controle</w:t>
-            </w:r>
-            <w:proofErr w:type="spellEnd"/>
-            <w:r>
-              <w:rPr>
-                <w:rFonts w:ascii="Consolas" w:eastAsia="Times New Roman" w:hAnsi="Consolas" w:cs="Times New Roman"/>
-                <w:color w:val="000000"/>
-                <w:sz w:val="21"/>
-                <w:szCs w:val="21"/>
-                <w:lang w:val="en-US" w:eastAsia="fr-FR"/>
-              </w:rPr>
-              <w:t xml:space="preserve"> </w:t>
-            </w:r>
-            <w:r>
-              <w:rPr>
-                <w:rFonts w:ascii="Consolas" w:eastAsia="Times New Roman" w:hAnsi="Consolas" w:cs="Times New Roman"/>
-                <w:color w:val="000000"/>
+              <w:t xml:space="preserve"> controle </w:t>
+            </w:r>
+            <w:r>
+              <w:rPr>
+                <w:rFonts w:ascii="Consolas" w:eastAsia="Times New Roman" w:hAnsi="Consolas" w:cs="Times New Roman"/>
+                <w:color w:val="00B0F0"/>
                 <w:sz w:val="21"/>
                 <w:szCs w:val="21"/>
                 <w:lang w:val="en-US" w:eastAsia="fr-FR"/>
@@ -3548,42 +3252,8 @@
                 <w:szCs w:val="21"/>
                 <w:lang w:val="en-US" w:eastAsia="fr-FR"/>
               </w:rPr>
-              <w:t xml:space="preserve"> </w:t>
-            </w:r>
-            <w:proofErr w:type="spellStart"/>
-            <w:r>
-              <w:rPr>
-                <w:rFonts w:ascii="Consolas" w:eastAsia="Times New Roman" w:hAnsi="Consolas" w:cs="Times New Roman"/>
-                <w:color w:val="000000"/>
-                <w:sz w:val="21"/>
-                <w:szCs w:val="21"/>
-                <w:lang w:val="en-US" w:eastAsia="fr-FR"/>
-              </w:rPr>
-              <w:t>notation.controle</w:t>
-            </w:r>
-            <w:proofErr w:type="spellEnd"/>
-            <w:r>
-              <w:rPr>
-                <w:rFonts w:ascii="Consolas" w:eastAsia="Times New Roman" w:hAnsi="Consolas" w:cs="Times New Roman"/>
-                <w:color w:val="000000"/>
-                <w:sz w:val="21"/>
-                <w:szCs w:val="21"/>
-                <w:lang w:val="en-US" w:eastAsia="fr-FR"/>
-              </w:rPr>
-              <w:t>=</w:t>
-            </w:r>
-            <w:proofErr w:type="spellStart"/>
-            <w:r>
-              <w:rPr>
-                <w:rFonts w:ascii="Consolas" w:eastAsia="Times New Roman" w:hAnsi="Consolas" w:cs="Times New Roman"/>
-                <w:color w:val="000000"/>
-                <w:sz w:val="21"/>
-                <w:szCs w:val="21"/>
-                <w:lang w:val="en-US" w:eastAsia="fr-FR"/>
-              </w:rPr>
-              <w:t>controle.id_controle</w:t>
-            </w:r>
-            <w:proofErr w:type="spellEnd"/>
+              <w:t xml:space="preserve"> notation.controle=controle.id_controle</w:t>
+            </w:r>
           </w:p>
           <w:p>
             <w:pPr>
@@ -3600,7 +3270,7 @@
             <w:r>
               <w:rPr>
                 <w:rFonts w:ascii="Consolas" w:eastAsia="Times New Roman" w:hAnsi="Consolas" w:cs="Times New Roman"/>
-                <w:color w:val="000000"/>
+                <w:color w:val="00B0F0"/>
                 <w:sz w:val="21"/>
                 <w:szCs w:val="21"/>
                 <w:lang w:val="en-US" w:eastAsia="fr-FR"/>
@@ -3617,8 +3287,6 @@
               </w:rPr>
               <w:t xml:space="preserve"> </w:t>
             </w:r>
-            <w:proofErr w:type="spellStart"/>
-            <w:proofErr w:type="gramStart"/>
             <w:r>
               <w:rPr>
                 <w:rFonts w:ascii="Consolas" w:eastAsia="Times New Roman" w:hAnsi="Consolas" w:cs="Times New Roman"/>
@@ -3627,42 +3295,8 @@
                 <w:szCs w:val="21"/>
                 <w:lang w:eastAsia="fr-FR"/>
               </w:rPr>
-              <w:t>controle.note</w:t>
-            </w:r>
-            <w:proofErr w:type="gramEnd"/>
-            <w:r>
-              <w:rPr>
-                <w:rFonts w:ascii="Consolas" w:eastAsia="Times New Roman" w:hAnsi="Consolas" w:cs="Times New Roman"/>
-                <w:color w:val="000000"/>
-                <w:sz w:val="21"/>
-                <w:szCs w:val="21"/>
-                <w:lang w:eastAsia="fr-FR"/>
-              </w:rPr>
-              <w:t>_max</w:t>
-            </w:r>
-            <w:proofErr w:type="spellEnd"/>
-            <w:r>
-              <w:rPr>
-                <w:rFonts w:ascii="Consolas" w:eastAsia="Times New Roman" w:hAnsi="Consolas" w:cs="Times New Roman"/>
-                <w:color w:val="000000"/>
-                <w:sz w:val="21"/>
-                <w:szCs w:val="21"/>
-                <w:lang w:eastAsia="fr-FR"/>
-              </w:rPr>
-              <w:t>=</w:t>
-            </w:r>
-            <w:proofErr w:type="spellStart"/>
-            <w:r>
-              <w:rPr>
-                <w:rFonts w:ascii="Consolas" w:eastAsia="Times New Roman" w:hAnsi="Consolas" w:cs="Times New Roman"/>
-                <w:color w:val="000000"/>
-                <w:sz w:val="21"/>
-                <w:szCs w:val="21"/>
-                <w:lang w:eastAsia="fr-FR"/>
-              </w:rPr>
-              <w:t>notation.note</w:t>
-            </w:r>
-            <w:proofErr w:type="spellEnd"/>
+              <w:t>controle.note_max=notation.note</w:t>
+            </w:r>
             <w:r>
               <w:rPr>
                 <w:rFonts w:ascii="Consolas" w:eastAsia="Times New Roman" w:hAnsi="Consolas" w:cs="Times New Roman"/>
@@ -3727,11 +3361,9 @@
                   <w:pPr>
                     <w:jc w:val="center"/>
                   </w:pPr>
-                  <w:proofErr w:type="gramStart"/>
                   <w:r>
                     <w:t>count</w:t>
                   </w:r>
-                  <w:proofErr w:type="gramEnd"/>
                 </w:p>
               </w:tc>
             </w:tr>
@@ -3802,7 +3434,13 @@
         <w:pStyle w:val="Texteindice"/>
       </w:pPr>
       <w:r>
-        <w:t xml:space="preserve">Pour la première, utiliser la fonction </w:t>
+        <w:t>Pour la première, utilise</w:t>
+      </w:r>
+      <w:r>
+        <w:t>z</w:t>
+      </w:r>
+      <w:r>
+        <w:t xml:space="preserve"> la fonction </w:t>
       </w:r>
       <w:r>
         <w:rPr>
@@ -3837,7 +3475,13 @@
         <w:t>. La moyenne peut être calculée</w:t>
       </w:r>
       <w:r>
-        <w:t> comme suit :</w:t>
+        <w:t> </w:t>
+      </w:r>
+      <w:r>
+        <w:t>de cette manière</w:t>
+      </w:r>
+      <w:r>
+        <w:t xml:space="preserve"> :</w:t>
       </w:r>
       <w:r>
         <w:t xml:space="preserve"> </w:t>
@@ -3978,7 +3622,7 @@
             <w:r>
               <w:rPr>
                 <w:rFonts w:ascii="Consolas" w:eastAsia="Times New Roman" w:hAnsi="Consolas" w:cs="Times New Roman"/>
-                <w:color w:val="000000"/>
+                <w:color w:val="00B0F0"/>
                 <w:sz w:val="21"/>
                 <w:szCs w:val="21"/>
                 <w:lang w:val="en-US" w:eastAsia="fr-FR"/>
@@ -3995,7 +3639,6 @@
               </w:rPr>
               <w:t xml:space="preserve"> </w:t>
             </w:r>
-            <w:proofErr w:type="gramStart"/>
             <w:r>
               <w:rPr>
                 <w:rFonts w:ascii="Consolas" w:eastAsia="Times New Roman" w:hAnsi="Consolas" w:cs="Times New Roman"/>
@@ -4016,7 +3659,6 @@
               </w:rPr>
               <w:t>(</w:t>
             </w:r>
-            <w:proofErr w:type="gramEnd"/>
             <w:r>
               <w:rPr>
                 <w:rFonts w:ascii="Consolas" w:eastAsia="Times New Roman" w:hAnsi="Consolas" w:cs="Times New Roman"/>
@@ -4050,7 +3692,7 @@
             <w:r>
               <w:rPr>
                 <w:rFonts w:ascii="Consolas" w:eastAsia="Times New Roman" w:hAnsi="Consolas" w:cs="Times New Roman"/>
-                <w:color w:val="000000"/>
+                <w:color w:val="00B0F0"/>
                 <w:sz w:val="21"/>
                 <w:szCs w:val="21"/>
                 <w:lang w:val="en-US" w:eastAsia="fr-FR"/>
@@ -4065,20 +3707,8 @@
                 <w:szCs w:val="21"/>
                 <w:lang w:val="en-US" w:eastAsia="fr-FR"/>
               </w:rPr>
-              <w:t xml:space="preserve"> </w:t>
-            </w:r>
-            <w:proofErr w:type="spellStart"/>
-            <w:r>
-              <w:rPr>
-                <w:rFonts w:ascii="Consolas" w:eastAsia="Times New Roman" w:hAnsi="Consolas" w:cs="Times New Roman"/>
-                <w:color w:val="000000"/>
-                <w:sz w:val="21"/>
-                <w:szCs w:val="21"/>
-                <w:lang w:val="en-US" w:eastAsia="fr-FR"/>
-              </w:rPr>
-              <w:t>moyenne</w:t>
-            </w:r>
-            <w:proofErr w:type="spellEnd"/>
+              <w:t xml:space="preserve"> moyenne</w:t>
+            </w:r>
           </w:p>
           <w:p>
             <w:pPr>
@@ -4095,7 +3725,7 @@
             <w:r>
               <w:rPr>
                 <w:rFonts w:ascii="Consolas" w:eastAsia="Times New Roman" w:hAnsi="Consolas" w:cs="Times New Roman"/>
-                <w:color w:val="000000"/>
+                <w:color w:val="00B0F0"/>
                 <w:sz w:val="21"/>
                 <w:szCs w:val="21"/>
                 <w:lang w:val="en-US" w:eastAsia="fr-FR"/>
@@ -4138,7 +3768,7 @@
             <w:r>
               <w:rPr>
                 <w:rFonts w:ascii="Consolas" w:eastAsia="Times New Roman" w:hAnsi="Consolas" w:cs="Times New Roman"/>
-                <w:color w:val="000000"/>
+                <w:color w:val="00B0F0"/>
                 <w:sz w:val="21"/>
                 <w:szCs w:val="21"/>
                 <w:lang w:val="en-US" w:eastAsia="fr-FR"/>
@@ -4155,42 +3785,30 @@
               </w:rPr>
               <w:t xml:space="preserve"> </w:t>
             </w:r>
-            <w:proofErr w:type="gramStart"/>
-            <w:r>
-              <w:rPr>
-                <w:rFonts w:ascii="Consolas" w:eastAsia="Times New Roman" w:hAnsi="Consolas" w:cs="Times New Roman"/>
-                <w:color w:val="795E26"/>
-                <w:sz w:val="21"/>
-                <w:szCs w:val="21"/>
-                <w:lang w:val="en-US" w:eastAsia="fr-FR"/>
-              </w:rPr>
-              <w:t>count</w:t>
-            </w:r>
-            <w:r>
-              <w:rPr>
-                <w:rFonts w:ascii="Consolas" w:eastAsia="Times New Roman" w:hAnsi="Consolas" w:cs="Times New Roman"/>
-                <w:color w:val="000000"/>
-                <w:sz w:val="21"/>
-                <w:szCs w:val="21"/>
-                <w:lang w:val="en-US" w:eastAsia="fr-FR"/>
-              </w:rPr>
-              <w:t>(</w:t>
-            </w:r>
-            <w:proofErr w:type="gramEnd"/>
-            <w:r>
-              <w:rPr>
-                <w:rFonts w:ascii="Consolas" w:eastAsia="Times New Roman" w:hAnsi="Consolas" w:cs="Times New Roman"/>
-                <w:color w:val="000000"/>
-                <w:sz w:val="21"/>
-                <w:szCs w:val="21"/>
-                <w:lang w:val="en-US" w:eastAsia="fr-FR"/>
-              </w:rPr>
-              <w:t xml:space="preserve">*) </w:t>
-            </w:r>
-            <w:r>
-              <w:rPr>
-                <w:rFonts w:ascii="Consolas" w:eastAsia="Times New Roman" w:hAnsi="Consolas" w:cs="Times New Roman"/>
-                <w:color w:val="000000"/>
+            <w:r>
+              <w:rPr>
+                <w:rFonts w:ascii="Consolas" w:eastAsia="Times New Roman" w:hAnsi="Consolas" w:cs="Times New Roman"/>
+                <w:color w:val="806000" w:themeColor="accent4" w:themeShade="80"/>
+                <w:sz w:val="21"/>
+                <w:szCs w:val="21"/>
+                <w:lang w:val="en-US" w:eastAsia="fr-FR"/>
+              </w:rPr>
+              <w:t>COUNT</w:t>
+            </w:r>
+            <w:r>
+              <w:rPr>
+                <w:rFonts w:ascii="Consolas" w:eastAsia="Times New Roman" w:hAnsi="Consolas" w:cs="Times New Roman"/>
+                <w:color w:val="000000"/>
+                <w:sz w:val="21"/>
+                <w:szCs w:val="21"/>
+                <w:lang w:val="en-US" w:eastAsia="fr-FR"/>
+              </w:rPr>
+              <w:t xml:space="preserve">(*) </w:t>
+            </w:r>
+            <w:r>
+              <w:rPr>
+                <w:rFonts w:ascii="Consolas" w:eastAsia="Times New Roman" w:hAnsi="Consolas" w:cs="Times New Roman"/>
+                <w:color w:val="00B0F0"/>
                 <w:sz w:val="21"/>
                 <w:szCs w:val="21"/>
                 <w:lang w:val="en-US" w:eastAsia="fr-FR"/>
@@ -4243,7 +3861,7 @@
             <w:r>
               <w:rPr>
                 <w:rFonts w:ascii="Consolas" w:eastAsia="Times New Roman" w:hAnsi="Consolas" w:cs="Times New Roman"/>
-                <w:color w:val="000000"/>
+                <w:color w:val="00B0F0"/>
                 <w:sz w:val="21"/>
                 <w:szCs w:val="21"/>
                 <w:lang w:val="en-US" w:eastAsia="fr-FR"/>
@@ -4263,7 +3881,7 @@
             <w:r>
               <w:rPr>
                 <w:rFonts w:ascii="Consolas" w:eastAsia="Times New Roman" w:hAnsi="Consolas" w:cs="Times New Roman"/>
-                <w:color w:val="000000"/>
+                <w:color w:val="00B0F0"/>
                 <w:sz w:val="21"/>
                 <w:szCs w:val="21"/>
                 <w:lang w:val="en-US" w:eastAsia="fr-FR"/>
@@ -4306,7 +3924,7 @@
             <w:r>
               <w:rPr>
                 <w:rFonts w:ascii="Consolas" w:eastAsia="Times New Roman" w:hAnsi="Consolas" w:cs="Times New Roman"/>
-                <w:color w:val="000000"/>
+                <w:color w:val="00B0F0"/>
                 <w:sz w:val="21"/>
                 <w:szCs w:val="21"/>
                 <w:lang w:val="en-US" w:eastAsia="fr-FR"/>
@@ -4341,22 +3959,8 @@
                 <w:szCs w:val="21"/>
                 <w:lang w:val="en-US" w:eastAsia="fr-FR"/>
               </w:rPr>
-              <w:t xml:space="preserve"> </w:t>
-            </w:r>
-            <w:proofErr w:type="spellStart"/>
-            <w:proofErr w:type="gramStart"/>
-            <w:r>
-              <w:rPr>
-                <w:rFonts w:ascii="Consolas" w:eastAsia="Times New Roman" w:hAnsi="Consolas" w:cs="Times New Roman"/>
-                <w:color w:val="000000"/>
-                <w:sz w:val="21"/>
-                <w:szCs w:val="21"/>
-                <w:lang w:val="en-US" w:eastAsia="fr-FR"/>
-              </w:rPr>
-              <w:t>n.eleve</w:t>
-            </w:r>
-            <w:proofErr w:type="spellEnd"/>
-            <w:proofErr w:type="gramEnd"/>
+              <w:t xml:space="preserve"> n.eleve</w:t>
+            </w:r>
           </w:p>
           <w:p>
             <w:pPr>
@@ -4383,7 +3987,7 @@
             <w:r>
               <w:rPr>
                 <w:rFonts w:ascii="Consolas" w:eastAsia="Times New Roman" w:hAnsi="Consolas" w:cs="Times New Roman"/>
-                <w:color w:val="000000"/>
+                <w:color w:val="00B0F0"/>
                 <w:sz w:val="21"/>
                 <w:szCs w:val="21"/>
                 <w:lang w:val="en-US" w:eastAsia="fr-FR"/>
@@ -4466,7 +4070,7 @@
             <w:r>
               <w:rPr>
                 <w:rFonts w:ascii="Consolas" w:eastAsia="Times New Roman" w:hAnsi="Consolas" w:cs="Times New Roman"/>
-                <w:color w:val="000000"/>
+                <w:color w:val="00B0F0"/>
                 <w:sz w:val="21"/>
                 <w:szCs w:val="21"/>
                 <w:lang w:val="en-US" w:eastAsia="fr-FR"/>
@@ -4483,11 +4087,10 @@
               </w:rPr>
               <w:t xml:space="preserve"> </w:t>
             </w:r>
-            <w:proofErr w:type="gramStart"/>
-            <w:r>
-              <w:rPr>
-                <w:rFonts w:ascii="Consolas" w:eastAsia="Times New Roman" w:hAnsi="Consolas" w:cs="Times New Roman"/>
-                <w:color w:val="000000"/>
+            <w:r>
+              <w:rPr>
+                <w:rFonts w:ascii="Consolas" w:eastAsia="Times New Roman" w:hAnsi="Consolas" w:cs="Times New Roman"/>
+                <w:color w:val="806000" w:themeColor="accent4" w:themeShade="80"/>
                 <w:sz w:val="21"/>
                 <w:szCs w:val="21"/>
                 <w:lang w:val="en-US" w:eastAsia="fr-FR"/>
@@ -4502,43 +4105,32 @@
                 <w:szCs w:val="21"/>
                 <w:lang w:val="en-US" w:eastAsia="fr-FR"/>
               </w:rPr>
+              <w:t>(*)/</w:t>
+            </w:r>
+            <w:r>
+              <w:rPr>
+                <w:rFonts w:ascii="Consolas" w:eastAsia="Times New Roman" w:hAnsi="Consolas" w:cs="Times New Roman"/>
+                <w:color w:val="806000" w:themeColor="accent4" w:themeShade="80"/>
+                <w:sz w:val="21"/>
+                <w:szCs w:val="21"/>
+                <w:lang w:val="en-US" w:eastAsia="fr-FR"/>
+              </w:rPr>
+              <w:t>COUNT</w:t>
+            </w:r>
+            <w:r>
+              <w:rPr>
+                <w:rFonts w:ascii="Consolas" w:eastAsia="Times New Roman" w:hAnsi="Consolas" w:cs="Times New Roman"/>
+                <w:color w:val="000000"/>
+                <w:sz w:val="21"/>
+                <w:szCs w:val="21"/>
+                <w:lang w:val="en-US" w:eastAsia="fr-FR"/>
+              </w:rPr>
               <w:t>(</w:t>
             </w:r>
-            <w:proofErr w:type="gramEnd"/>
-            <w:r>
-              <w:rPr>
-                <w:rFonts w:ascii="Consolas" w:eastAsia="Times New Roman" w:hAnsi="Consolas" w:cs="Times New Roman"/>
-                <w:color w:val="000000"/>
-                <w:sz w:val="21"/>
-                <w:szCs w:val="21"/>
-                <w:lang w:val="en-US" w:eastAsia="fr-FR"/>
-              </w:rPr>
-              <w:t>*)/</w:t>
-            </w:r>
-            <w:r>
-              <w:rPr>
-                <w:rFonts w:ascii="Consolas" w:eastAsia="Times New Roman" w:hAnsi="Consolas" w:cs="Times New Roman"/>
-                <w:color w:val="000000"/>
-                <w:sz w:val="21"/>
-                <w:szCs w:val="21"/>
-                <w:lang w:val="en-US" w:eastAsia="fr-FR"/>
-              </w:rPr>
-              <w:t>COUNT</w:t>
-            </w:r>
-            <w:r>
-              <w:rPr>
-                <w:rFonts w:ascii="Consolas" w:eastAsia="Times New Roman" w:hAnsi="Consolas" w:cs="Times New Roman"/>
-                <w:color w:val="000000"/>
-                <w:sz w:val="21"/>
-                <w:szCs w:val="21"/>
-                <w:lang w:val="en-US" w:eastAsia="fr-FR"/>
-              </w:rPr>
-              <w:t>(</w:t>
-            </w:r>
-            <w:r>
-              <w:rPr>
-                <w:rFonts w:ascii="Consolas" w:eastAsia="Times New Roman" w:hAnsi="Consolas" w:cs="Times New Roman"/>
-                <w:color w:val="000000"/>
+            <w:r>
+              <w:rPr>
+                <w:rFonts w:ascii="Consolas" w:eastAsia="Times New Roman" w:hAnsi="Consolas" w:cs="Times New Roman"/>
+                <w:color w:val="00B0F0"/>
                 <w:sz w:val="21"/>
                 <w:szCs w:val="21"/>
                 <w:lang w:val="en-US" w:eastAsia="fr-FR"/>
@@ -4553,44 +4145,22 @@
                 <w:szCs w:val="21"/>
                 <w:lang w:val="en-US" w:eastAsia="fr-FR"/>
               </w:rPr>
+              <w:t xml:space="preserve"> eleve)</w:t>
+            </w:r>
+            <w:r>
+              <w:rPr>
+                <w:rFonts w:ascii="Consolas" w:eastAsia="Times New Roman" w:hAnsi="Consolas" w:cs="Times New Roman"/>
+                <w:color w:val="000000"/>
+                <w:sz w:val="21"/>
+                <w:szCs w:val="21"/>
+                <w:lang w:val="en-US" w:eastAsia="fr-FR"/>
+              </w:rPr>
               <w:t xml:space="preserve"> </w:t>
             </w:r>
-            <w:proofErr w:type="spellStart"/>
-            <w:r>
-              <w:rPr>
-                <w:rFonts w:ascii="Consolas" w:eastAsia="Times New Roman" w:hAnsi="Consolas" w:cs="Times New Roman"/>
-                <w:color w:val="000000"/>
-                <w:sz w:val="21"/>
-                <w:szCs w:val="21"/>
-                <w:lang w:val="en-US" w:eastAsia="fr-FR"/>
-              </w:rPr>
-              <w:t>eleve</w:t>
-            </w:r>
-            <w:proofErr w:type="spellEnd"/>
-            <w:r>
-              <w:rPr>
-                <w:rFonts w:ascii="Consolas" w:eastAsia="Times New Roman" w:hAnsi="Consolas" w:cs="Times New Roman"/>
-                <w:color w:val="000000"/>
-                <w:sz w:val="21"/>
-                <w:szCs w:val="21"/>
-                <w:lang w:val="en-US" w:eastAsia="fr-FR"/>
-              </w:rPr>
-              <w:t>)</w:t>
-            </w:r>
-            <w:r>
-              <w:rPr>
-                <w:rFonts w:ascii="Consolas" w:eastAsia="Times New Roman" w:hAnsi="Consolas" w:cs="Times New Roman"/>
-                <w:color w:val="000000"/>
-                <w:sz w:val="21"/>
-                <w:szCs w:val="21"/>
-                <w:lang w:val="en-US" w:eastAsia="fr-FR"/>
-              </w:rPr>
-              <w:t xml:space="preserve"> </w:t>
-            </w:r>
-            <w:r>
-              <w:rPr>
-                <w:rFonts w:ascii="Consolas" w:eastAsia="Times New Roman" w:hAnsi="Consolas" w:cs="Times New Roman"/>
-                <w:color w:val="000000"/>
+            <w:r>
+              <w:rPr>
+                <w:rFonts w:ascii="Consolas" w:eastAsia="Times New Roman" w:hAnsi="Consolas" w:cs="Times New Roman"/>
+                <w:color w:val="00B0F0"/>
                 <w:sz w:val="21"/>
                 <w:szCs w:val="21"/>
                 <w:lang w:val="en-US" w:eastAsia="fr-FR"/>
@@ -4605,20 +4175,8 @@
                 <w:szCs w:val="21"/>
                 <w:lang w:val="en-US" w:eastAsia="fr-FR"/>
               </w:rPr>
-              <w:t xml:space="preserve"> </w:t>
-            </w:r>
-            <w:proofErr w:type="spellStart"/>
-            <w:r>
-              <w:rPr>
-                <w:rFonts w:ascii="Consolas" w:eastAsia="Times New Roman" w:hAnsi="Consolas" w:cs="Times New Roman"/>
-                <w:color w:val="000000"/>
-                <w:sz w:val="21"/>
-                <w:szCs w:val="21"/>
-                <w:lang w:val="en-US" w:eastAsia="fr-FR"/>
-              </w:rPr>
-              <w:t>moyenne</w:t>
-            </w:r>
-            <w:proofErr w:type="spellEnd"/>
+              <w:t xml:space="preserve"> moyenne</w:t>
+            </w:r>
           </w:p>
           <w:p>
             <w:pPr>
@@ -4635,7 +4193,7 @@
             <w:r>
               <w:rPr>
                 <w:rFonts w:ascii="Consolas" w:eastAsia="Times New Roman" w:hAnsi="Consolas" w:cs="Times New Roman"/>
-                <w:color w:val="000000"/>
+                <w:color w:val="00B0F0"/>
                 <w:sz w:val="21"/>
                 <w:szCs w:val="21"/>
                 <w:lang w:eastAsia="fr-FR"/>
@@ -4650,9 +4208,8 @@
                 <w:szCs w:val="21"/>
                 <w:lang w:eastAsia="fr-FR"/>
               </w:rPr>
-              <w:t xml:space="preserve"> </w:t>
-            </w:r>
-            <w:proofErr w:type="gramStart"/>
+              <w:t xml:space="preserve"> notation</w:t>
+            </w:r>
             <w:r>
               <w:rPr>
                 <w:rFonts w:ascii="Consolas" w:eastAsia="Times New Roman" w:hAnsi="Consolas" w:cs="Times New Roman"/>
@@ -4661,19 +4218,8 @@
                 <w:szCs w:val="21"/>
                 <w:lang w:eastAsia="fr-FR"/>
               </w:rPr>
-              <w:t>notation</w:t>
-            </w:r>
-            <w:r>
-              <w:rPr>
-                <w:rFonts w:ascii="Consolas" w:eastAsia="Times New Roman" w:hAnsi="Consolas" w:cs="Times New Roman"/>
-                <w:color w:val="000000"/>
-                <w:sz w:val="21"/>
-                <w:szCs w:val="21"/>
-                <w:lang w:eastAsia="fr-FR"/>
-              </w:rPr>
               <w:t>;</w:t>
             </w:r>
-            <w:proofErr w:type="gramEnd"/>
           </w:p>
         </w:tc>
       </w:tr>
@@ -4725,11 +4271,9 @@
                   <w:pPr>
                     <w:jc w:val="center"/>
                   </w:pPr>
-                  <w:proofErr w:type="gramStart"/>
                   <w:r>
                     <w:t>moyenne</w:t>
                   </w:r>
-                  <w:proofErr w:type="gramEnd"/>
                 </w:p>
               </w:tc>
             </w:tr>
@@ -4790,13 +4334,14 @@
         <w:t>Trouvez maintenant l’élève ayant le plus de note</w:t>
       </w:r>
       <w:r>
-        <w:t xml:space="preserve"> de toute la base de </w:t>
-      </w:r>
-      <w:proofErr w:type="gramStart"/>
-      <w:r>
-        <w:t>donnée</w:t>
-      </w:r>
-      <w:proofErr w:type="gramEnd"/>
+        <w:t>s</w:t>
+      </w:r>
+      <w:r>
+        <w:t xml:space="preserve"> de toute la base de donnée</w:t>
+      </w:r>
+      <w:r>
+        <w:t>s</w:t>
+      </w:r>
       <w:r>
         <w:t>.</w:t>
       </w:r>
@@ -4851,6 +4396,9 @@
       </w:r>
       <w:r>
         <w:t xml:space="preserve"> les autres</w:t>
+      </w:r>
+      <w:r>
+        <w:t>.</w:t>
       </w:r>
     </w:p>
     <w:tbl>
@@ -4998,29 +4546,7 @@
                 <w:szCs w:val="21"/>
                 <w:lang w:val="en-US" w:eastAsia="fr-FR"/>
               </w:rPr>
-              <w:t xml:space="preserve"> </w:t>
-            </w:r>
-            <w:proofErr w:type="spellStart"/>
-            <w:r>
-              <w:rPr>
-                <w:rFonts w:ascii="Consolas" w:eastAsia="Times New Roman" w:hAnsi="Consolas" w:cs="Times New Roman"/>
-                <w:color w:val="000000"/>
-                <w:sz w:val="21"/>
-                <w:szCs w:val="21"/>
-                <w:lang w:val="en-US" w:eastAsia="fr-FR"/>
-              </w:rPr>
-              <w:t>eleve</w:t>
-            </w:r>
-            <w:proofErr w:type="spellEnd"/>
-            <w:r>
-              <w:rPr>
-                <w:rFonts w:ascii="Consolas" w:eastAsia="Times New Roman" w:hAnsi="Consolas" w:cs="Times New Roman"/>
-                <w:color w:val="000000"/>
-                <w:sz w:val="21"/>
-                <w:szCs w:val="21"/>
-                <w:lang w:val="en-US" w:eastAsia="fr-FR"/>
-              </w:rPr>
-              <w:t xml:space="preserve"> </w:t>
+              <w:t xml:space="preserve"> eleve </w:t>
             </w:r>
             <w:r>
               <w:rPr>
@@ -5204,7 +4730,7 @@
             <w:r>
               <w:rPr>
                 <w:rFonts w:ascii="Consolas" w:eastAsia="Times New Roman" w:hAnsi="Consolas" w:cs="Times New Roman"/>
-                <w:color w:val="000000"/>
+                <w:color w:val="806000" w:themeColor="accent4" w:themeShade="80"/>
                 <w:sz w:val="21"/>
                 <w:szCs w:val="21"/>
                 <w:lang w:val="en-US" w:eastAsia="fr-FR"/>
@@ -5214,18 +4740,17 @@
             <w:r>
               <w:rPr>
                 <w:rFonts w:ascii="Consolas" w:eastAsia="Times New Roman" w:hAnsi="Consolas" w:cs="Times New Roman"/>
-                <w:color w:val="000000"/>
+                <w:color w:val="806000" w:themeColor="accent4" w:themeShade="80"/>
                 <w:sz w:val="21"/>
                 <w:szCs w:val="21"/>
                 <w:lang w:val="en-US" w:eastAsia="fr-FR"/>
               </w:rPr>
               <w:t xml:space="preserve"> </w:t>
             </w:r>
-            <w:proofErr w:type="gramStart"/>
-            <w:r>
-              <w:rPr>
-                <w:rFonts w:ascii="Consolas" w:eastAsia="Times New Roman" w:hAnsi="Consolas" w:cs="Times New Roman"/>
-                <w:color w:val="000000"/>
+            <w:r>
+              <w:rPr>
+                <w:rFonts w:ascii="Consolas" w:eastAsia="Times New Roman" w:hAnsi="Consolas" w:cs="Times New Roman"/>
+                <w:color w:val="806000" w:themeColor="accent4" w:themeShade="80"/>
                 <w:sz w:val="21"/>
                 <w:szCs w:val="21"/>
                 <w:lang w:val="en-US" w:eastAsia="fr-FR"/>
@@ -5240,18 +4765,27 @@
                 <w:szCs w:val="21"/>
                 <w:lang w:val="en-US" w:eastAsia="fr-FR"/>
               </w:rPr>
+              <w:t>(*)&gt;=</w:t>
+            </w:r>
+            <w:r>
+              <w:rPr>
+                <w:rFonts w:ascii="Consolas" w:eastAsia="Times New Roman" w:hAnsi="Consolas" w:cs="Times New Roman"/>
+                <w:color w:val="806000" w:themeColor="accent4" w:themeShade="80"/>
+                <w:sz w:val="21"/>
+                <w:szCs w:val="21"/>
+                <w:lang w:val="en-US" w:eastAsia="fr-FR"/>
+              </w:rPr>
+              <w:t>ALL</w:t>
+            </w:r>
+            <w:r>
+              <w:rPr>
+                <w:rFonts w:ascii="Consolas" w:eastAsia="Times New Roman" w:hAnsi="Consolas" w:cs="Times New Roman"/>
+                <w:color w:val="000000"/>
+                <w:sz w:val="21"/>
+                <w:szCs w:val="21"/>
+                <w:lang w:val="en-US" w:eastAsia="fr-FR"/>
+              </w:rPr>
               <w:t>(</w:t>
-            </w:r>
-            <w:proofErr w:type="gramEnd"/>
-            <w:r>
-              <w:rPr>
-                <w:rFonts w:ascii="Consolas" w:eastAsia="Times New Roman" w:hAnsi="Consolas" w:cs="Times New Roman"/>
-                <w:color w:val="000000"/>
-                <w:sz w:val="21"/>
-                <w:szCs w:val="21"/>
-                <w:lang w:val="en-US" w:eastAsia="fr-FR"/>
-              </w:rPr>
-              <w:t>*)&gt;=ALL(</w:t>
             </w:r>
           </w:p>
           <w:p>
@@ -5279,7 +4813,7 @@
             <w:r>
               <w:rPr>
                 <w:rFonts w:ascii="Consolas" w:eastAsia="Times New Roman" w:hAnsi="Consolas" w:cs="Times New Roman"/>
-                <w:color w:val="000000"/>
+                <w:color w:val="00B0F0"/>
                 <w:sz w:val="21"/>
                 <w:szCs w:val="21"/>
                 <w:lang w:val="en-US" w:eastAsia="fr-FR"/>
@@ -5296,11 +4830,10 @@
               </w:rPr>
               <w:t xml:space="preserve"> </w:t>
             </w:r>
-            <w:proofErr w:type="gramStart"/>
-            <w:r>
-              <w:rPr>
-                <w:rFonts w:ascii="Consolas" w:eastAsia="Times New Roman" w:hAnsi="Consolas" w:cs="Times New Roman"/>
-                <w:color w:val="000000"/>
+            <w:r>
+              <w:rPr>
+                <w:rFonts w:ascii="Consolas" w:eastAsia="Times New Roman" w:hAnsi="Consolas" w:cs="Times New Roman"/>
+                <w:color w:val="806000" w:themeColor="accent4" w:themeShade="80"/>
                 <w:sz w:val="21"/>
                 <w:szCs w:val="21"/>
                 <w:lang w:val="en-US" w:eastAsia="fr-FR"/>
@@ -5315,18 +4848,7 @@
                 <w:szCs w:val="21"/>
                 <w:lang w:val="en-US" w:eastAsia="fr-FR"/>
               </w:rPr>
-              <w:t>(</w:t>
-            </w:r>
-            <w:proofErr w:type="gramEnd"/>
-            <w:r>
-              <w:rPr>
-                <w:rFonts w:ascii="Consolas" w:eastAsia="Times New Roman" w:hAnsi="Consolas" w:cs="Times New Roman"/>
-                <w:color w:val="000000"/>
-                <w:sz w:val="21"/>
-                <w:szCs w:val="21"/>
-                <w:lang w:val="en-US" w:eastAsia="fr-FR"/>
-              </w:rPr>
-              <w:t>*)</w:t>
+              <w:t>(*)</w:t>
             </w:r>
           </w:p>
           <w:p>
@@ -5354,7 +4876,7 @@
             <w:r>
               <w:rPr>
                 <w:rFonts w:ascii="Consolas" w:eastAsia="Times New Roman" w:hAnsi="Consolas" w:cs="Times New Roman"/>
-                <w:color w:val="000000"/>
+                <w:color w:val="00B0F0"/>
                 <w:sz w:val="21"/>
                 <w:szCs w:val="21"/>
                 <w:lang w:val="en-US" w:eastAsia="fr-FR"/>
@@ -5397,7 +4919,7 @@
             <w:r>
               <w:rPr>
                 <w:rFonts w:ascii="Consolas" w:eastAsia="Times New Roman" w:hAnsi="Consolas" w:cs="Times New Roman"/>
-                <w:color w:val="000000"/>
+                <w:color w:val="00B0F0"/>
                 <w:sz w:val="21"/>
                 <w:szCs w:val="21"/>
                 <w:lang w:val="en-US" w:eastAsia="fr-FR"/>
@@ -5432,20 +4954,8 @@
                 <w:szCs w:val="21"/>
                 <w:lang w:val="en-US" w:eastAsia="fr-FR"/>
               </w:rPr>
-              <w:t xml:space="preserve"> n</w:t>
-            </w:r>
-            <w:proofErr w:type="gramStart"/>
-            <w:r>
-              <w:rPr>
-                <w:rFonts w:ascii="Consolas" w:eastAsia="Times New Roman" w:hAnsi="Consolas" w:cs="Times New Roman"/>
-                <w:color w:val="000000"/>
-                <w:sz w:val="21"/>
-                <w:szCs w:val="21"/>
-                <w:lang w:val="en-US" w:eastAsia="fr-FR"/>
-              </w:rPr>
-              <w:t>2.eleve</w:t>
-            </w:r>
-            <w:proofErr w:type="gramEnd"/>
+              <w:t xml:space="preserve"> n2.eleve</w:t>
+            </w:r>
           </w:p>
           <w:p>
             <w:pPr>
@@ -5593,7 +5103,7 @@
                 <w:szCs w:val="24"/>
                 <w:lang w:eastAsia="fr-FR"/>
               </w:rPr>
-              <w:t xml:space="preserve">supérieur ou égal </w:t>
+              <w:t>supérieur</w:t>
             </w:r>
             <w:r>
               <w:rPr>
@@ -5602,7 +5112,70 @@
                 <w:szCs w:val="24"/>
                 <w:lang w:eastAsia="fr-FR"/>
               </w:rPr>
-              <w:t>à chaque nombre de note par élève</w:t>
+              <w:t>es</w:t>
+            </w:r>
+            <w:r>
+              <w:rPr>
+                <w:rFonts w:eastAsia="Times New Roman" w:cstheme="minorHAnsi"/>
+                <w:sz w:val="24"/>
+                <w:szCs w:val="24"/>
+                <w:lang w:eastAsia="fr-FR"/>
+              </w:rPr>
+              <w:t xml:space="preserve"> ou égal</w:t>
+            </w:r>
+            <w:r>
+              <w:rPr>
+                <w:rFonts w:eastAsia="Times New Roman" w:cstheme="minorHAnsi"/>
+                <w:sz w:val="24"/>
+                <w:szCs w:val="24"/>
+                <w:lang w:eastAsia="fr-FR"/>
+              </w:rPr>
+              <w:t>es</w:t>
+            </w:r>
+            <w:r>
+              <w:rPr>
+                <w:rFonts w:eastAsia="Times New Roman" w:cstheme="minorHAnsi"/>
+                <w:sz w:val="24"/>
+                <w:szCs w:val="24"/>
+                <w:lang w:eastAsia="fr-FR"/>
+              </w:rPr>
+              <w:t xml:space="preserve"> </w:t>
+            </w:r>
+            <w:r>
+              <w:rPr>
+                <w:rFonts w:eastAsia="Times New Roman" w:cstheme="minorHAnsi"/>
+                <w:sz w:val="24"/>
+                <w:szCs w:val="24"/>
+                <w:lang w:eastAsia="fr-FR"/>
+              </w:rPr>
+              <w:t>à chaque nombre de note</w:t>
+            </w:r>
+            <w:r>
+              <w:rPr>
+                <w:rFonts w:eastAsia="Times New Roman" w:cstheme="minorHAnsi"/>
+                <w:sz w:val="24"/>
+                <w:szCs w:val="24"/>
+                <w:lang w:eastAsia="fr-FR"/>
+              </w:rPr>
+              <w:t>s</w:t>
+            </w:r>
+            <w:r>
+              <w:rPr>
+                <w:rFonts w:eastAsia="Times New Roman" w:cstheme="minorHAnsi"/>
+                <w:sz w:val="24"/>
+                <w:szCs w:val="24"/>
+                <w:lang w:eastAsia="fr-FR"/>
+              </w:rPr>
+              <w:t xml:space="preserve"> par élève</w:t>
+            </w:r>
+            <w:r>
+              <w:rPr>
+                <w:rFonts w:eastAsia="Times New Roman" w:cstheme="minorHAnsi"/>
+                <w:sz w:val="24"/>
+                <w:szCs w:val="24"/>
+                <w:lang w:eastAsia="fr-FR"/>
+              </w:rPr>
+              <w:t>.</w:t>
             </w:r>
           </w:p>
         </w:tc>
@@ -5653,7 +5226,7 @@
             <w:r>
               <w:rPr>
                 <w:rFonts w:ascii="Consolas" w:eastAsia="Times New Roman" w:hAnsi="Consolas" w:cs="Times New Roman"/>
-                <w:color w:val="0000FF"/>
+                <w:color w:val="00A7FF"/>
                 <w:sz w:val="21"/>
                 <w:szCs w:val="21"/>
                 <w:lang w:val="pt-PT" w:eastAsia="fr-FR"/>
@@ -5756,7 +5329,7 @@
             <w:r>
               <w:rPr>
                 <w:rFonts w:ascii="Consolas" w:eastAsia="Times New Roman" w:hAnsi="Consolas" w:cs="Times New Roman"/>
-                <w:color w:val="000000"/>
+                <w:color w:val="00A7FF"/>
                 <w:sz w:val="21"/>
                 <w:szCs w:val="21"/>
                 <w:lang w:val="en-US" w:eastAsia="fr-FR"/>
@@ -5771,20 +5344,8 @@
                 <w:szCs w:val="21"/>
                 <w:lang w:val="en-US" w:eastAsia="fr-FR"/>
               </w:rPr>
-              <w:t xml:space="preserve"> </w:t>
-            </w:r>
-            <w:proofErr w:type="spellStart"/>
-            <w:r>
-              <w:rPr>
-                <w:rFonts w:ascii="Consolas" w:eastAsia="Times New Roman" w:hAnsi="Consolas" w:cs="Times New Roman"/>
-                <w:color w:val="000000"/>
-                <w:sz w:val="21"/>
-                <w:szCs w:val="21"/>
-                <w:lang w:val="en-US" w:eastAsia="fr-FR"/>
-              </w:rPr>
-              <w:t>eleve</w:t>
-            </w:r>
-            <w:proofErr w:type="spellEnd"/>
+              <w:t xml:space="preserve"> eleve</w:t>
+            </w:r>
           </w:p>
           <w:p>
             <w:pPr>
@@ -5792,24 +5353,22 @@
               <w:spacing w:line="285" w:lineRule="atLeast"/>
               <w:rPr>
                 <w:rFonts w:ascii="Consolas" w:eastAsia="Times New Roman" w:hAnsi="Consolas" w:cs="Times New Roman"/>
-                <w:color w:val="000000"/>
-                <w:sz w:val="21"/>
-                <w:szCs w:val="21"/>
-                <w:lang w:val="en-US" w:eastAsia="fr-FR"/>
-              </w:rPr>
-            </w:pPr>
-            <w:proofErr w:type="gramStart"/>
-            <w:r>
-              <w:rPr>
-                <w:rFonts w:ascii="Consolas" w:eastAsia="Times New Roman" w:hAnsi="Consolas" w:cs="Times New Roman"/>
-                <w:color w:val="000000"/>
+                <w:color w:val="00A7FF"/>
+                <w:sz w:val="21"/>
+                <w:szCs w:val="21"/>
+                <w:lang w:val="en-US" w:eastAsia="fr-FR"/>
+              </w:rPr>
+            </w:pPr>
+            <w:r>
+              <w:rPr>
+                <w:rFonts w:ascii="Consolas" w:eastAsia="Times New Roman" w:hAnsi="Consolas" w:cs="Times New Roman"/>
+                <w:color w:val="00A7FF"/>
                 <w:sz w:val="21"/>
                 <w:szCs w:val="21"/>
                 <w:lang w:val="en-US" w:eastAsia="fr-FR"/>
               </w:rPr>
               <w:t>WHERE</w:t>
             </w:r>
-            <w:proofErr w:type="gramEnd"/>
           </w:p>
           <w:p>
             <w:pPr>
@@ -5836,7 +5395,7 @@
             <w:r>
               <w:rPr>
                 <w:rFonts w:ascii="Consolas" w:eastAsia="Times New Roman" w:hAnsi="Consolas" w:cs="Times New Roman"/>
-                <w:color w:val="000000"/>
+                <w:color w:val="00A7FF"/>
                 <w:sz w:val="21"/>
                 <w:szCs w:val="21"/>
                 <w:lang w:val="en-US" w:eastAsia="fr-FR"/>
@@ -5853,11 +5412,10 @@
               </w:rPr>
               <w:t xml:space="preserve"> </w:t>
             </w:r>
-            <w:proofErr w:type="gramStart"/>
-            <w:r>
-              <w:rPr>
-                <w:rFonts w:ascii="Consolas" w:eastAsia="Times New Roman" w:hAnsi="Consolas" w:cs="Times New Roman"/>
-                <w:color w:val="000000"/>
+            <w:r>
+              <w:rPr>
+                <w:rFonts w:ascii="Consolas" w:eastAsia="Times New Roman" w:hAnsi="Consolas" w:cs="Times New Roman"/>
+                <w:color w:val="806000" w:themeColor="accent4" w:themeShade="80"/>
                 <w:sz w:val="21"/>
                 <w:szCs w:val="21"/>
                 <w:lang w:val="en-US" w:eastAsia="fr-FR"/>
@@ -5872,18 +5430,7 @@
                 <w:szCs w:val="21"/>
                 <w:lang w:val="en-US" w:eastAsia="fr-FR"/>
               </w:rPr>
-              <w:t>(</w:t>
-            </w:r>
-            <w:proofErr w:type="gramEnd"/>
-            <w:r>
-              <w:rPr>
-                <w:rFonts w:ascii="Consolas" w:eastAsia="Times New Roman" w:hAnsi="Consolas" w:cs="Times New Roman"/>
-                <w:color w:val="000000"/>
-                <w:sz w:val="21"/>
-                <w:szCs w:val="21"/>
-                <w:lang w:val="en-US" w:eastAsia="fr-FR"/>
-              </w:rPr>
-              <w:t>*)</w:t>
+              <w:t>(*)</w:t>
             </w:r>
           </w:p>
           <w:p>
@@ -5911,7 +5458,7 @@
             <w:r>
               <w:rPr>
                 <w:rFonts w:ascii="Consolas" w:eastAsia="Times New Roman" w:hAnsi="Consolas" w:cs="Times New Roman"/>
-                <w:color w:val="000000"/>
+                <w:color w:val="00A7FF"/>
                 <w:sz w:val="21"/>
                 <w:szCs w:val="21"/>
                 <w:lang w:val="en-US" w:eastAsia="fr-FR"/>
@@ -5954,7 +5501,7 @@
             <w:r>
               <w:rPr>
                 <w:rFonts w:ascii="Consolas" w:eastAsia="Times New Roman" w:hAnsi="Consolas" w:cs="Times New Roman"/>
-                <w:color w:val="000000"/>
+                <w:color w:val="00A7FF"/>
                 <w:sz w:val="21"/>
                 <w:szCs w:val="21"/>
                 <w:lang w:val="en-US" w:eastAsia="fr-FR"/>
@@ -5969,44 +5516,8 @@
                 <w:szCs w:val="21"/>
                 <w:lang w:val="en-US" w:eastAsia="fr-FR"/>
               </w:rPr>
-              <w:t xml:space="preserve"> </w:t>
-            </w:r>
-            <w:proofErr w:type="spellStart"/>
-            <w:proofErr w:type="gramStart"/>
-            <w:r>
-              <w:rPr>
-                <w:rFonts w:ascii="Consolas" w:eastAsia="Times New Roman" w:hAnsi="Consolas" w:cs="Times New Roman"/>
-                <w:color w:val="000000"/>
-                <w:sz w:val="21"/>
-                <w:szCs w:val="21"/>
-                <w:lang w:val="en-US" w:eastAsia="fr-FR"/>
-              </w:rPr>
-              <w:t>notation.eleve</w:t>
-            </w:r>
-            <w:proofErr w:type="spellEnd"/>
-            <w:proofErr w:type="gramEnd"/>
-            <w:r>
-              <w:rPr>
-                <w:rFonts w:ascii="Consolas" w:eastAsia="Times New Roman" w:hAnsi="Consolas" w:cs="Times New Roman"/>
-                <w:color w:val="000000"/>
-                <w:sz w:val="21"/>
-                <w:szCs w:val="21"/>
-                <w:lang w:val="en-US" w:eastAsia="fr-FR"/>
-              </w:rPr>
-              <w:t>=</w:t>
-            </w:r>
-            <w:proofErr w:type="spellStart"/>
-            <w:r>
-              <w:rPr>
-                <w:rFonts w:ascii="Consolas" w:eastAsia="Times New Roman" w:hAnsi="Consolas" w:cs="Times New Roman"/>
-                <w:color w:val="000000"/>
-                <w:sz w:val="21"/>
-                <w:szCs w:val="21"/>
-                <w:lang w:val="en-US" w:eastAsia="fr-FR"/>
-              </w:rPr>
-              <w:t>eleve.num_eleve</w:t>
-            </w:r>
-            <w:proofErr w:type="spellEnd"/>
+              <w:t xml:space="preserve"> notation.eleve=eleve.num_eleve</w:t>
+            </w:r>
           </w:p>
           <w:p>
             <w:pPr>
@@ -6056,7 +5567,7 @@
             <w:r>
               <w:rPr>
                 <w:rFonts w:ascii="Consolas" w:eastAsia="Times New Roman" w:hAnsi="Consolas" w:cs="Times New Roman"/>
-                <w:color w:val="000000"/>
+                <w:color w:val="00A7FF"/>
                 <w:sz w:val="21"/>
                 <w:szCs w:val="21"/>
                 <w:lang w:val="en-US" w:eastAsia="fr-FR"/>
@@ -6073,7 +5584,6 @@
               </w:rPr>
               <w:t xml:space="preserve"> </w:t>
             </w:r>
-            <w:proofErr w:type="gramStart"/>
             <w:r>
               <w:rPr>
                 <w:rFonts w:ascii="Consolas" w:eastAsia="Times New Roman" w:hAnsi="Consolas" w:cs="Times New Roman"/>
@@ -6094,16 +5604,25 @@
               </w:rPr>
               <w:t>(</w:t>
             </w:r>
-            <w:proofErr w:type="gramEnd"/>
-            <w:r>
-              <w:rPr>
-                <w:rFonts w:ascii="Consolas" w:eastAsia="Times New Roman" w:hAnsi="Consolas" w:cs="Times New Roman"/>
-                <w:color w:val="000000"/>
-                <w:sz w:val="21"/>
-                <w:szCs w:val="21"/>
-                <w:lang w:val="en-US" w:eastAsia="fr-FR"/>
-              </w:rPr>
-              <w:t>count)FROM</w:t>
+            <w:r>
+              <w:rPr>
+                <w:rFonts w:ascii="Consolas" w:eastAsia="Times New Roman" w:hAnsi="Consolas" w:cs="Times New Roman"/>
+                <w:color w:val="000000"/>
+                <w:sz w:val="21"/>
+                <w:szCs w:val="21"/>
+                <w:lang w:val="en-US" w:eastAsia="fr-FR"/>
+              </w:rPr>
+              <w:t>count)</w:t>
+            </w:r>
+            <w:r>
+              <w:rPr>
+                <w:rFonts w:ascii="Consolas" w:eastAsia="Times New Roman" w:hAnsi="Consolas" w:cs="Times New Roman"/>
+                <w:color w:val="00A7FF"/>
+                <w:sz w:val="21"/>
+                <w:szCs w:val="21"/>
+                <w:lang w:val="en-US" w:eastAsia="fr-FR"/>
+              </w:rPr>
+              <w:t>FROM</w:t>
             </w:r>
             <w:r>
               <w:rPr>
@@ -6141,7 +5660,7 @@
             <w:r>
               <w:rPr>
                 <w:rFonts w:ascii="Consolas" w:eastAsia="Times New Roman" w:hAnsi="Consolas" w:cs="Times New Roman"/>
-                <w:color w:val="000000"/>
+                <w:color w:val="00A7FF"/>
                 <w:sz w:val="21"/>
                 <w:szCs w:val="21"/>
                 <w:lang w:val="en-US" w:eastAsia="fr-FR"/>
@@ -6156,36 +5675,12 @@
                 <w:szCs w:val="21"/>
                 <w:lang w:val="en-US" w:eastAsia="fr-FR"/>
               </w:rPr>
-              <w:t xml:space="preserve"> </w:t>
-            </w:r>
-            <w:proofErr w:type="spellStart"/>
-            <w:proofErr w:type="gramStart"/>
-            <w:r>
-              <w:rPr>
-                <w:rFonts w:ascii="Consolas" w:eastAsia="Times New Roman" w:hAnsi="Consolas" w:cs="Times New Roman"/>
-                <w:color w:val="000000"/>
-                <w:sz w:val="21"/>
-                <w:szCs w:val="21"/>
-                <w:lang w:val="en-US" w:eastAsia="fr-FR"/>
-              </w:rPr>
-              <w:t>notation.eleve</w:t>
-            </w:r>
-            <w:proofErr w:type="spellEnd"/>
-            <w:proofErr w:type="gramEnd"/>
-            <w:r>
-              <w:rPr>
-                <w:rFonts w:ascii="Consolas" w:eastAsia="Times New Roman" w:hAnsi="Consolas" w:cs="Times New Roman"/>
-                <w:color w:val="000000"/>
-                <w:sz w:val="21"/>
-                <w:szCs w:val="21"/>
-                <w:lang w:val="en-US" w:eastAsia="fr-FR"/>
-              </w:rPr>
-              <w:t xml:space="preserve"> </w:t>
-            </w:r>
-            <w:r>
-              <w:rPr>
-                <w:rFonts w:ascii="Consolas" w:eastAsia="Times New Roman" w:hAnsi="Consolas" w:cs="Times New Roman"/>
-                <w:color w:val="000000"/>
+              <w:t xml:space="preserve"> notation.eleve </w:t>
+            </w:r>
+            <w:r>
+              <w:rPr>
+                <w:rFonts w:ascii="Consolas" w:eastAsia="Times New Roman" w:hAnsi="Consolas" w:cs="Times New Roman"/>
+                <w:color w:val="00A7FF"/>
                 <w:sz w:val="21"/>
                 <w:szCs w:val="21"/>
                 <w:lang w:val="en-US" w:eastAsia="fr-FR"/>
@@ -6200,29 +5695,7 @@
                 <w:szCs w:val="21"/>
                 <w:lang w:val="en-US" w:eastAsia="fr-FR"/>
               </w:rPr>
-              <w:t xml:space="preserve"> </w:t>
-            </w:r>
-            <w:proofErr w:type="spellStart"/>
-            <w:r>
-              <w:rPr>
-                <w:rFonts w:ascii="Consolas" w:eastAsia="Times New Roman" w:hAnsi="Consolas" w:cs="Times New Roman"/>
-                <w:color w:val="000000"/>
-                <w:sz w:val="21"/>
-                <w:szCs w:val="21"/>
-                <w:lang w:val="en-US" w:eastAsia="fr-FR"/>
-              </w:rPr>
-              <w:t>el</w:t>
-            </w:r>
-            <w:proofErr w:type="spellEnd"/>
-            <w:r>
-              <w:rPr>
-                <w:rFonts w:ascii="Consolas" w:eastAsia="Times New Roman" w:hAnsi="Consolas" w:cs="Times New Roman"/>
-                <w:color w:val="000000"/>
-                <w:sz w:val="21"/>
-                <w:szCs w:val="21"/>
-                <w:lang w:val="en-US" w:eastAsia="fr-FR"/>
-              </w:rPr>
-              <w:t xml:space="preserve">, </w:t>
+              <w:t xml:space="preserve"> el, </w:t>
             </w:r>
             <w:r>
               <w:rPr>
@@ -6247,7 +5720,7 @@
             <w:r>
               <w:rPr>
                 <w:rFonts w:ascii="Consolas" w:eastAsia="Times New Roman" w:hAnsi="Consolas" w:cs="Times New Roman"/>
-                <w:color w:val="000000"/>
+                <w:color w:val="00A7FF"/>
                 <w:sz w:val="21"/>
                 <w:szCs w:val="21"/>
                 <w:lang w:val="en-US" w:eastAsia="fr-FR"/>
@@ -6300,7 +5773,7 @@
             <w:r>
               <w:rPr>
                 <w:rFonts w:ascii="Consolas" w:eastAsia="Times New Roman" w:hAnsi="Consolas" w:cs="Times New Roman"/>
-                <w:color w:val="000000"/>
+                <w:color w:val="00A7FF"/>
                 <w:sz w:val="21"/>
                 <w:szCs w:val="21"/>
                 <w:lang w:val="en-US" w:eastAsia="fr-FR"/>
@@ -6343,7 +5816,7 @@
             <w:r>
               <w:rPr>
                 <w:rFonts w:ascii="Consolas" w:eastAsia="Times New Roman" w:hAnsi="Consolas" w:cs="Times New Roman"/>
-                <w:color w:val="000000"/>
+                <w:color w:val="00A7FF"/>
                 <w:sz w:val="21"/>
                 <w:szCs w:val="21"/>
                 <w:lang w:val="en-US" w:eastAsia="fr-FR"/>
@@ -6378,22 +5851,8 @@
                 <w:szCs w:val="21"/>
                 <w:lang w:val="en-US" w:eastAsia="fr-FR"/>
               </w:rPr>
-              <w:t xml:space="preserve"> </w:t>
-            </w:r>
-            <w:proofErr w:type="spellStart"/>
-            <w:proofErr w:type="gramStart"/>
-            <w:r>
-              <w:rPr>
-                <w:rFonts w:ascii="Consolas" w:eastAsia="Times New Roman" w:hAnsi="Consolas" w:cs="Times New Roman"/>
-                <w:color w:val="000000"/>
-                <w:sz w:val="21"/>
-                <w:szCs w:val="21"/>
-                <w:lang w:val="en-US" w:eastAsia="fr-FR"/>
-              </w:rPr>
-              <w:t>notation.eleve</w:t>
-            </w:r>
-            <w:proofErr w:type="spellEnd"/>
-            <w:proofErr w:type="gramEnd"/>
+              <w:t xml:space="preserve"> notation.eleve</w:t>
+            </w:r>
           </w:p>
           <w:p>
             <w:pPr>
@@ -6430,7 +5889,7 @@
             <w:r>
               <w:rPr>
                 <w:rFonts w:ascii="Consolas" w:eastAsia="Times New Roman" w:hAnsi="Consolas" w:cs="Times New Roman"/>
-                <w:color w:val="000000"/>
+                <w:color w:val="00A7FF"/>
                 <w:sz w:val="21"/>
                 <w:szCs w:val="21"/>
                 <w:lang w:eastAsia="fr-FR"/>
@@ -6445,20 +5904,8 @@
                 <w:szCs w:val="21"/>
                 <w:lang w:eastAsia="fr-FR"/>
               </w:rPr>
-              <w:t xml:space="preserve"> </w:t>
-            </w:r>
-            <w:proofErr w:type="spellStart"/>
-            <w:r>
-              <w:rPr>
-                <w:rFonts w:ascii="Consolas" w:eastAsia="Times New Roman" w:hAnsi="Consolas" w:cs="Times New Roman"/>
-                <w:color w:val="000000"/>
-                <w:sz w:val="21"/>
-                <w:szCs w:val="21"/>
-                <w:lang w:eastAsia="fr-FR"/>
-              </w:rPr>
-              <w:t>counts</w:t>
-            </w:r>
-            <w:proofErr w:type="spellEnd"/>
+              <w:t xml:space="preserve"> counts</w:t>
+            </w:r>
           </w:p>
           <w:p>
             <w:pPr>
@@ -6577,7 +6024,34 @@
                 <w:szCs w:val="24"/>
                 <w:lang w:eastAsia="fr-FR"/>
               </w:rPr>
-              <w:t>Sélection des élèves ayant leur nombre de notes égal au maximum du nombre de note par élève</w:t>
+              <w:t>Sélection des élèves ayant leur nombre de notes égal au maximum du nombre de note</w:t>
+            </w:r>
+            <w:r>
+              <w:rPr>
+                <w:rFonts w:eastAsia="Times New Roman" w:cstheme="minorHAnsi"/>
+                <w:sz w:val="24"/>
+                <w:szCs w:val="24"/>
+                <w:lang w:eastAsia="fr-FR"/>
+              </w:rPr>
+              <w:t>s</w:t>
+            </w:r>
+            <w:r>
+              <w:rPr>
+                <w:rFonts w:eastAsia="Times New Roman" w:cstheme="minorHAnsi"/>
+                <w:sz w:val="24"/>
+                <w:szCs w:val="24"/>
+                <w:lang w:eastAsia="fr-FR"/>
+              </w:rPr>
+              <w:t xml:space="preserve"> par élève</w:t>
+            </w:r>
+            <w:r>
+              <w:rPr>
+                <w:rFonts w:eastAsia="Times New Roman" w:cstheme="minorHAnsi"/>
+                <w:sz w:val="24"/>
+                <w:szCs w:val="24"/>
+                <w:lang w:eastAsia="fr-FR"/>
+              </w:rPr>
+              <w:t>.</w:t>
             </w:r>
           </w:p>
         </w:tc>
@@ -6616,7 +6090,7 @@
             </w:tblPr>
             <w:tblGrid>
               <w:gridCol w:w="1698"/>
-              <w:gridCol w:w="992"/>
+              <w:gridCol w:w="1140"/>
               <w:gridCol w:w="1418"/>
               <w:gridCol w:w="1008"/>
             </w:tblGrid>
@@ -6638,7 +6112,6 @@
                       <w:lang w:val="en-US" w:eastAsia="fr-FR"/>
                     </w:rPr>
                   </w:pPr>
-                  <w:proofErr w:type="spellStart"/>
                   <w:r>
                     <w:rPr>
                       <w:rFonts w:ascii="Consolas" w:eastAsia="Times New Roman" w:hAnsi="Consolas" w:cs="Times New Roman"/>
@@ -6648,7 +6121,6 @@
                     </w:rPr>
                     <w:t>num_eleve</w:t>
                   </w:r>
-                  <w:proofErr w:type="spellEnd"/>
                 </w:p>
               </w:tc>
               <w:tc>
@@ -6690,7 +6162,6 @@
                       <w:lang w:val="en-US" w:eastAsia="fr-FR"/>
                     </w:rPr>
                   </w:pPr>
-                  <w:proofErr w:type="spellStart"/>
                   <w:r>
                     <w:rPr>
                       <w:rFonts w:ascii="Consolas" w:eastAsia="Times New Roman" w:hAnsi="Consolas" w:cs="Times New Roman"/>
@@ -6700,7 +6171,6 @@
                     </w:rPr>
                     <w:t>prenom</w:t>
                   </w:r>
-                  <w:proofErr w:type="spellEnd"/>
                 </w:p>
               </w:tc>
               <w:tc>
@@ -6717,7 +6187,6 @@
                       <w:lang w:val="en-US" w:eastAsia="fr-FR"/>
                     </w:rPr>
                   </w:pPr>
-                  <w:proofErr w:type="spellStart"/>
                   <w:r>
                     <w:rPr>
                       <w:rFonts w:ascii="Consolas" w:eastAsia="Times New Roman" w:hAnsi="Consolas" w:cs="Times New Roman"/>
@@ -6727,7 +6196,6 @@
                     </w:rPr>
                     <w:t>classe</w:t>
                   </w:r>
-                  <w:proofErr w:type="spellEnd"/>
                 </w:p>
               </w:tc>
             </w:tr>
@@ -6774,6 +6242,15 @@
                       <w:lang w:val="en-US" w:eastAsia="fr-FR"/>
                     </w:rPr>
                   </w:pPr>
+                  <w:r>
+                    <w:rPr>
+                      <w:rFonts w:ascii="Consolas" w:eastAsia="Times New Roman" w:hAnsi="Consolas" w:cs="Times New Roman"/>
+                      <w:sz w:val="24"/>
+                      <w:szCs w:val="24"/>
+                      <w:lang w:val="en-US" w:eastAsia="fr-FR"/>
+                    </w:rPr>
+                    <w:t>Lecomte</w:t>
+                  </w:r>
                 </w:p>
               </w:tc>
               <w:tc>
@@ -6797,7 +6274,7 @@
                       <w:szCs w:val="24"/>
                       <w:lang w:val="en-US" w:eastAsia="fr-FR"/>
                     </w:rPr>
-                    <w:t>…</w:t>
+                    <w:t>Francisco</w:t>
                   </w:r>
                 </w:p>
               </w:tc>
@@ -6822,7 +6299,7 @@
                       <w:szCs w:val="24"/>
                       <w:lang w:val="en-US" w:eastAsia="fr-FR"/>
                     </w:rPr>
-                    <w:t>…</w:t>
+                    <w:t>1</w:t>
                   </w:r>
                 </w:p>
               </w:tc>
@@ -6962,12 +6439,12 @@
             <w:r>
               <w:rPr>
                 <w:rFonts w:ascii="Consolas" w:eastAsia="Times New Roman" w:hAnsi="Consolas" w:cs="Times New Roman"/>
-                <w:color w:val="0000FF"/>
-                <w:sz w:val="21"/>
-                <w:szCs w:val="21"/>
-                <w:lang w:val="en-US" w:eastAsia="fr-FR"/>
-              </w:rPr>
-              <w:t>select</w:t>
+                <w:color w:val="00A7FF"/>
+                <w:sz w:val="21"/>
+                <w:szCs w:val="21"/>
+                <w:lang w:val="en-US" w:eastAsia="fr-FR"/>
+              </w:rPr>
+              <w:t>SELECT</w:t>
             </w:r>
             <w:r>
               <w:rPr>
@@ -6979,37 +6456,25 @@
               </w:rPr>
               <w:t xml:space="preserve"> </w:t>
             </w:r>
-            <w:proofErr w:type="gramStart"/>
-            <w:r>
-              <w:rPr>
-                <w:rFonts w:ascii="Consolas" w:eastAsia="Times New Roman" w:hAnsi="Consolas" w:cs="Times New Roman"/>
-                <w:color w:val="795E26"/>
-                <w:sz w:val="21"/>
-                <w:szCs w:val="21"/>
-                <w:lang w:val="en-US" w:eastAsia="fr-FR"/>
-              </w:rPr>
-              <w:t>count</w:t>
-            </w:r>
-            <w:r>
-              <w:rPr>
-                <w:rFonts w:ascii="Consolas" w:eastAsia="Times New Roman" w:hAnsi="Consolas" w:cs="Times New Roman"/>
-                <w:color w:val="000000"/>
-                <w:sz w:val="21"/>
-                <w:szCs w:val="21"/>
-                <w:lang w:val="en-US" w:eastAsia="fr-FR"/>
-              </w:rPr>
-              <w:t>(</w:t>
-            </w:r>
-            <w:proofErr w:type="gramEnd"/>
-            <w:r>
-              <w:rPr>
-                <w:rFonts w:ascii="Consolas" w:eastAsia="Times New Roman" w:hAnsi="Consolas" w:cs="Times New Roman"/>
-                <w:color w:val="000000"/>
-                <w:sz w:val="21"/>
-                <w:szCs w:val="21"/>
-                <w:lang w:val="en-US" w:eastAsia="fr-FR"/>
-              </w:rPr>
-              <w:t>*)</w:t>
+            <w:r>
+              <w:rPr>
+                <w:rFonts w:ascii="Consolas" w:eastAsia="Times New Roman" w:hAnsi="Consolas" w:cs="Times New Roman"/>
+                <w:color w:val="806000" w:themeColor="accent4" w:themeShade="80"/>
+                <w:sz w:val="21"/>
+                <w:szCs w:val="21"/>
+                <w:lang w:val="en-US" w:eastAsia="fr-FR"/>
+              </w:rPr>
+              <w:t>COUNT</w:t>
+            </w:r>
+            <w:r>
+              <w:rPr>
+                <w:rFonts w:ascii="Consolas" w:eastAsia="Times New Roman" w:hAnsi="Consolas" w:cs="Times New Roman"/>
+                <w:color w:val="000000"/>
+                <w:sz w:val="21"/>
+                <w:szCs w:val="21"/>
+                <w:lang w:val="en-US" w:eastAsia="fr-FR"/>
+              </w:rPr>
+              <w:t>(*)</w:t>
             </w:r>
           </w:p>
           <w:p>
@@ -7027,35 +6492,23 @@
             <w:r>
               <w:rPr>
                 <w:rFonts w:ascii="Consolas" w:eastAsia="Times New Roman" w:hAnsi="Consolas" w:cs="Times New Roman"/>
-                <w:color w:val="0000FF"/>
-                <w:sz w:val="21"/>
-                <w:szCs w:val="21"/>
-                <w:lang w:val="en-US" w:eastAsia="fr-FR"/>
-              </w:rPr>
-              <w:t>from</w:t>
-            </w:r>
-            <w:r>
-              <w:rPr>
-                <w:rFonts w:ascii="Consolas" w:eastAsia="Times New Roman" w:hAnsi="Consolas" w:cs="Times New Roman"/>
-                <w:color w:val="000000"/>
-                <w:sz w:val="21"/>
-                <w:szCs w:val="21"/>
-                <w:lang w:val="en-US" w:eastAsia="fr-FR"/>
-              </w:rPr>
-              <w:t xml:space="preserve"> </w:t>
-            </w:r>
-            <w:proofErr w:type="spellStart"/>
-            <w:r>
-              <w:rPr>
-                <w:rFonts w:ascii="Consolas" w:eastAsia="Times New Roman" w:hAnsi="Consolas" w:cs="Times New Roman"/>
-                <w:color w:val="000000"/>
-                <w:sz w:val="21"/>
-                <w:szCs w:val="21"/>
-                <w:lang w:val="en-US" w:eastAsia="fr-FR"/>
-              </w:rPr>
-              <w:t>eleve</w:t>
-            </w:r>
-            <w:proofErr w:type="spellEnd"/>
+                <w:color w:val="00A7FF"/>
+                <w:sz w:val="21"/>
+                <w:szCs w:val="21"/>
+                <w:lang w:val="en-US" w:eastAsia="fr-FR"/>
+              </w:rPr>
+              <w:t>FROM</w:t>
+            </w:r>
+            <w:r>
+              <w:rPr>
+                <w:rFonts w:ascii="Consolas" w:eastAsia="Times New Roman" w:hAnsi="Consolas" w:cs="Times New Roman"/>
+                <w:color w:val="000000"/>
+                <w:sz w:val="21"/>
+                <w:szCs w:val="21"/>
+                <w:lang w:val="en-US" w:eastAsia="fr-FR"/>
+              </w:rPr>
+              <w:t xml:space="preserve"> eleve</w:t>
+            </w:r>
           </w:p>
           <w:p>
             <w:pPr>
@@ -7077,7 +6530,27 @@
                 <w:szCs w:val="21"/>
                 <w:lang w:val="en-US" w:eastAsia="fr-FR"/>
               </w:rPr>
-              <w:t>inner join</w:t>
+              <w:t>INNER</w:t>
+            </w:r>
+            <w:r>
+              <w:rPr>
+                <w:rFonts w:ascii="Consolas" w:eastAsia="Times New Roman" w:hAnsi="Consolas" w:cs="Times New Roman"/>
+                <w:color w:val="0000FF"/>
+                <w:sz w:val="21"/>
+                <w:szCs w:val="21"/>
+                <w:lang w:val="en-US" w:eastAsia="fr-FR"/>
+              </w:rPr>
+              <w:t xml:space="preserve"> </w:t>
+            </w:r>
+            <w:r>
+              <w:rPr>
+                <w:rFonts w:ascii="Consolas" w:eastAsia="Times New Roman" w:hAnsi="Consolas" w:cs="Times New Roman"/>
+                <w:color w:val="0000FF"/>
+                <w:sz w:val="21"/>
+                <w:szCs w:val="21"/>
+                <w:lang w:val="en-US" w:eastAsia="fr-FR"/>
+              </w:rPr>
+              <w:t>JOIN</w:t>
             </w:r>
             <w:r>
               <w:rPr>
@@ -7092,59 +6565,23 @@
             <w:r>
               <w:rPr>
                 <w:rFonts w:ascii="Consolas" w:eastAsia="Times New Roman" w:hAnsi="Consolas" w:cs="Times New Roman"/>
-                <w:color w:val="0000FF"/>
-                <w:sz w:val="21"/>
-                <w:szCs w:val="21"/>
-                <w:lang w:val="en-US" w:eastAsia="fr-FR"/>
-              </w:rPr>
-              <w:t>on</w:t>
-            </w:r>
-            <w:r>
-              <w:rPr>
-                <w:rFonts w:ascii="Consolas" w:eastAsia="Times New Roman" w:hAnsi="Consolas" w:cs="Times New Roman"/>
-                <w:color w:val="000000"/>
-                <w:sz w:val="21"/>
-                <w:szCs w:val="21"/>
-                <w:lang w:val="en-US" w:eastAsia="fr-FR"/>
-              </w:rPr>
-              <w:t xml:space="preserve"> </w:t>
-            </w:r>
-            <w:proofErr w:type="spellStart"/>
-            <w:r>
-              <w:rPr>
-                <w:rFonts w:ascii="Consolas" w:eastAsia="Times New Roman" w:hAnsi="Consolas" w:cs="Times New Roman"/>
-                <w:color w:val="000000"/>
-                <w:sz w:val="21"/>
-                <w:szCs w:val="21"/>
-                <w:lang w:val="en-US" w:eastAsia="fr-FR"/>
-              </w:rPr>
-              <w:t>eleve.num_eleve</w:t>
-            </w:r>
-            <w:proofErr w:type="spellEnd"/>
-            <w:r>
-              <w:rPr>
-                <w:rFonts w:ascii="Consolas" w:eastAsia="Times New Roman" w:hAnsi="Consolas" w:cs="Times New Roman"/>
-                <w:color w:val="000000"/>
-                <w:sz w:val="21"/>
-                <w:szCs w:val="21"/>
-                <w:lang w:val="en-US" w:eastAsia="fr-FR"/>
-              </w:rPr>
-              <w:t>=</w:t>
-            </w:r>
-            <w:proofErr w:type="spellStart"/>
-            <w:proofErr w:type="gramStart"/>
-            <w:r>
-              <w:rPr>
-                <w:rFonts w:ascii="Consolas" w:eastAsia="Times New Roman" w:hAnsi="Consolas" w:cs="Times New Roman"/>
-                <w:color w:val="000000"/>
-                <w:sz w:val="21"/>
-                <w:szCs w:val="21"/>
-                <w:lang w:val="en-US" w:eastAsia="fr-FR"/>
-              </w:rPr>
-              <w:t>notation.eleve</w:t>
-            </w:r>
-            <w:proofErr w:type="spellEnd"/>
-            <w:proofErr w:type="gramEnd"/>
+                <w:color w:val="00A7FF"/>
+                <w:sz w:val="21"/>
+                <w:szCs w:val="21"/>
+                <w:lang w:val="en-US" w:eastAsia="fr-FR"/>
+              </w:rPr>
+              <w:t>ON</w:t>
+            </w:r>
+            <w:r>
+              <w:rPr>
+                <w:rFonts w:ascii="Consolas" w:eastAsia="Times New Roman" w:hAnsi="Consolas" w:cs="Times New Roman"/>
+                <w:color w:val="000000"/>
+                <w:sz w:val="21"/>
+                <w:szCs w:val="21"/>
+                <w:lang w:val="en-US" w:eastAsia="fr-FR"/>
+              </w:rPr>
+              <w:t xml:space="preserve"> eleve.num_eleve=notation.eleve</w:t>
+            </w:r>
           </w:p>
           <w:p>
             <w:pPr>
@@ -7161,12 +6598,12 @@
             <w:r>
               <w:rPr>
                 <w:rFonts w:ascii="Consolas" w:eastAsia="Times New Roman" w:hAnsi="Consolas" w:cs="Times New Roman"/>
-                <w:color w:val="0000FF"/>
+                <w:color w:val="00A7FF"/>
                 <w:sz w:val="21"/>
                 <w:szCs w:val="21"/>
                 <w:lang w:val="pt-PT" w:eastAsia="fr-FR"/>
               </w:rPr>
-              <w:t>where</w:t>
+              <w:t>WHERE</w:t>
             </w:r>
             <w:r>
               <w:rPr>
@@ -7181,32 +6618,21 @@
             <w:r>
               <w:rPr>
                 <w:rFonts w:ascii="Consolas" w:eastAsia="Times New Roman" w:hAnsi="Consolas" w:cs="Times New Roman"/>
-                <w:color w:val="A31515"/>
+                <w:color w:val="000000"/>
                 <w:sz w:val="21"/>
                 <w:szCs w:val="21"/>
                 <w:lang w:val="pt-PT" w:eastAsia="fr-FR"/>
               </w:rPr>
-              <w:t>'</w:t>
-            </w:r>
-            <w:r>
-              <w:rPr>
-                <w:rFonts w:ascii="Consolas" w:eastAsia="Times New Roman" w:hAnsi="Consolas" w:cs="Times New Roman"/>
-                <w:color w:val="A31515"/>
+              <w:t>99597461</w:t>
+            </w:r>
+            <w:r>
+              <w:rPr>
+                <w:rFonts w:ascii="Consolas" w:eastAsia="Times New Roman" w:hAnsi="Consolas" w:cs="Times New Roman"/>
                 <w:sz w:val="21"/>
                 <w:szCs w:val="21"/>
                 <w:lang w:val="pt-PT" w:eastAsia="fr-FR"/>
               </w:rPr>
-              <w:t>Numéro de l’élève trouvé dans l’anciene question</w:t>
-            </w:r>
-            <w:r>
-              <w:rPr>
-                <w:rFonts w:ascii="Consolas" w:eastAsia="Times New Roman" w:hAnsi="Consolas" w:cs="Times New Roman"/>
-                <w:color w:val="A31515"/>
-                <w:sz w:val="21"/>
-                <w:szCs w:val="21"/>
-                <w:lang w:val="pt-PT" w:eastAsia="fr-FR"/>
-              </w:rPr>
-              <w:t>'</w:t>
+              <w:t>;</w:t>
             </w:r>
           </w:p>
         </w:tc>
@@ -7252,12 +6678,12 @@
             <w:r>
               <w:rPr>
                 <w:rFonts w:ascii="Consolas" w:eastAsia="Times New Roman" w:hAnsi="Consolas" w:cs="Times New Roman"/>
-                <w:color w:val="0000FF"/>
-                <w:sz w:val="21"/>
-                <w:szCs w:val="21"/>
-                <w:lang w:val="en-US" w:eastAsia="fr-FR"/>
-              </w:rPr>
-              <w:t>select</w:t>
+                <w:color w:val="00A7FF"/>
+                <w:sz w:val="21"/>
+                <w:szCs w:val="21"/>
+                <w:lang w:val="en-US" w:eastAsia="fr-FR"/>
+              </w:rPr>
+              <w:t>SELECT</w:t>
             </w:r>
             <w:r>
               <w:rPr>
@@ -7269,7 +6695,6 @@
               </w:rPr>
               <w:t xml:space="preserve"> </w:t>
             </w:r>
-            <w:proofErr w:type="gramStart"/>
             <w:r>
               <w:rPr>
                 <w:rFonts w:ascii="Consolas" w:eastAsia="Times New Roman" w:hAnsi="Consolas" w:cs="Times New Roman"/>
@@ -7290,7 +6715,6 @@
               </w:rPr>
               <w:t>(</w:t>
             </w:r>
-            <w:proofErr w:type="gramEnd"/>
             <w:r>
               <w:rPr>
                 <w:rFonts w:ascii="Consolas" w:eastAsia="Times New Roman" w:hAnsi="Consolas" w:cs="Times New Roman"/>
@@ -7314,12 +6738,12 @@
             <w:r>
               <w:rPr>
                 <w:rFonts w:ascii="Consolas" w:eastAsia="Times New Roman" w:hAnsi="Consolas" w:cs="Times New Roman"/>
-                <w:color w:val="0000FF"/>
-                <w:sz w:val="21"/>
-                <w:szCs w:val="21"/>
-                <w:lang w:val="en-US" w:eastAsia="fr-FR"/>
-              </w:rPr>
-              <w:t>from</w:t>
+                <w:color w:val="00A7FF"/>
+                <w:sz w:val="21"/>
+                <w:szCs w:val="21"/>
+                <w:lang w:val="en-US" w:eastAsia="fr-FR"/>
+              </w:rPr>
+              <w:t>FROM</w:t>
             </w:r>
             <w:r>
               <w:rPr>
@@ -7357,12 +6781,12 @@
             <w:r>
               <w:rPr>
                 <w:rFonts w:ascii="Consolas" w:eastAsia="Times New Roman" w:hAnsi="Consolas" w:cs="Times New Roman"/>
-                <w:color w:val="0000FF"/>
-                <w:sz w:val="21"/>
-                <w:szCs w:val="21"/>
-                <w:lang w:val="en-US" w:eastAsia="fr-FR"/>
-              </w:rPr>
-              <w:t>select</w:t>
+                <w:color w:val="00A7FF"/>
+                <w:sz w:val="21"/>
+                <w:szCs w:val="21"/>
+                <w:lang w:val="en-US" w:eastAsia="fr-FR"/>
+              </w:rPr>
+              <w:t>SELECT</w:t>
             </w:r>
             <w:r>
               <w:rPr>
@@ -7372,10 +6796,18 @@
                 <w:szCs w:val="21"/>
                 <w:lang w:val="en-US" w:eastAsia="fr-FR"/>
               </w:rPr>
-              <w:t xml:space="preserve"> </w:t>
-            </w:r>
-            <w:proofErr w:type="spellStart"/>
-            <w:proofErr w:type="gramStart"/>
+              <w:t xml:space="preserve"> notation.eleve </w:t>
+            </w:r>
+            <w:r>
+              <w:rPr>
+                <w:rFonts w:ascii="Consolas" w:eastAsia="Times New Roman" w:hAnsi="Consolas" w:cs="Times New Roman"/>
+                <w:color w:val="00A7FF"/>
+                <w:sz w:val="21"/>
+                <w:szCs w:val="21"/>
+                <w:lang w:val="en-US" w:eastAsia="fr-FR"/>
+              </w:rPr>
+              <w:t>AS</w:t>
+            </w:r>
             <w:r>
               <w:rPr>
                 <w:rFonts w:ascii="Consolas" w:eastAsia="Times New Roman" w:hAnsi="Consolas" w:cs="Times New Roman"/>
@@ -7384,10 +6816,18 @@
                 <w:szCs w:val="21"/>
                 <w:lang w:val="en-US" w:eastAsia="fr-FR"/>
               </w:rPr>
-              <w:t>notation.eleve</w:t>
-            </w:r>
-            <w:proofErr w:type="spellEnd"/>
-            <w:proofErr w:type="gramEnd"/>
+              <w:t xml:space="preserve"> el, </w:t>
+            </w:r>
+            <w:r>
+              <w:rPr>
+                <w:rFonts w:ascii="Consolas" w:eastAsia="Times New Roman" w:hAnsi="Consolas" w:cs="Times New Roman"/>
+                <w:color w:val="806000" w:themeColor="accent4" w:themeShade="80"/>
+                <w:sz w:val="21"/>
+                <w:szCs w:val="21"/>
+                <w:lang w:val="en-US" w:eastAsia="fr-FR"/>
+              </w:rPr>
+              <w:t>COUNT</w:t>
+            </w:r>
             <w:r>
               <w:rPr>
                 <w:rFonts w:ascii="Consolas" w:eastAsia="Times New Roman" w:hAnsi="Consolas" w:cs="Times New Roman"/>
@@ -7396,79 +6836,17 @@
                 <w:szCs w:val="21"/>
                 <w:lang w:val="en-US" w:eastAsia="fr-FR"/>
               </w:rPr>
-              <w:t xml:space="preserve"> </w:t>
-            </w:r>
-            <w:r>
-              <w:rPr>
-                <w:rFonts w:ascii="Consolas" w:eastAsia="Times New Roman" w:hAnsi="Consolas" w:cs="Times New Roman"/>
-                <w:color w:val="0000FF"/>
-                <w:sz w:val="21"/>
-                <w:szCs w:val="21"/>
-                <w:lang w:val="en-US" w:eastAsia="fr-FR"/>
-              </w:rPr>
-              <w:t>as</w:t>
-            </w:r>
-            <w:r>
-              <w:rPr>
-                <w:rFonts w:ascii="Consolas" w:eastAsia="Times New Roman" w:hAnsi="Consolas" w:cs="Times New Roman"/>
-                <w:color w:val="000000" w:themeColor="text1"/>
-                <w:sz w:val="21"/>
-                <w:szCs w:val="21"/>
-                <w:lang w:val="en-US" w:eastAsia="fr-FR"/>
-              </w:rPr>
-              <w:t xml:space="preserve"> </w:t>
-            </w:r>
-            <w:proofErr w:type="spellStart"/>
-            <w:r>
-              <w:rPr>
-                <w:rFonts w:ascii="Consolas" w:eastAsia="Times New Roman" w:hAnsi="Consolas" w:cs="Times New Roman"/>
-                <w:color w:val="000000" w:themeColor="text1"/>
-                <w:sz w:val="21"/>
-                <w:szCs w:val="21"/>
-                <w:lang w:val="en-US" w:eastAsia="fr-FR"/>
-              </w:rPr>
-              <w:t>el</w:t>
-            </w:r>
-            <w:proofErr w:type="spellEnd"/>
-            <w:r>
-              <w:rPr>
-                <w:rFonts w:ascii="Consolas" w:eastAsia="Times New Roman" w:hAnsi="Consolas" w:cs="Times New Roman"/>
-                <w:color w:val="000000" w:themeColor="text1"/>
-                <w:sz w:val="21"/>
-                <w:szCs w:val="21"/>
-                <w:lang w:val="en-US" w:eastAsia="fr-FR"/>
-              </w:rPr>
-              <w:t xml:space="preserve">, </w:t>
-            </w:r>
-            <w:r>
-              <w:rPr>
-                <w:rFonts w:ascii="Consolas" w:eastAsia="Times New Roman" w:hAnsi="Consolas" w:cs="Times New Roman"/>
-                <w:color w:val="795E26"/>
-                <w:sz w:val="21"/>
-                <w:szCs w:val="21"/>
-                <w:lang w:val="en-US" w:eastAsia="fr-FR"/>
-              </w:rPr>
-              <w:t>count</w:t>
-            </w:r>
-            <w:r>
-              <w:rPr>
-                <w:rFonts w:ascii="Consolas" w:eastAsia="Times New Roman" w:hAnsi="Consolas" w:cs="Times New Roman"/>
-                <w:color w:val="000000" w:themeColor="text1"/>
-                <w:sz w:val="21"/>
-                <w:szCs w:val="21"/>
-                <w:lang w:val="en-US" w:eastAsia="fr-FR"/>
-              </w:rPr>
               <w:t xml:space="preserve">(*) </w:t>
             </w:r>
             <w:r>
               <w:rPr>
                 <w:rFonts w:ascii="Consolas" w:eastAsia="Times New Roman" w:hAnsi="Consolas" w:cs="Times New Roman"/>
-                <w:color w:val="0000FF"/>
-                <w:sz w:val="21"/>
-                <w:szCs w:val="21"/>
-                <w:lang w:val="en-US" w:eastAsia="fr-FR"/>
-              </w:rPr>
-              <w:t>as</w:t>
+                <w:color w:val="00A7FF"/>
+                <w:sz w:val="21"/>
+                <w:szCs w:val="21"/>
+                <w:lang w:val="en-US" w:eastAsia="fr-FR"/>
+              </w:rPr>
+              <w:t>AS</w:t>
             </w:r>
             <w:r>
               <w:rPr>
@@ -7516,12 +6894,12 @@
             <w:r>
               <w:rPr>
                 <w:rFonts w:ascii="Consolas" w:eastAsia="Times New Roman" w:hAnsi="Consolas" w:cs="Times New Roman"/>
-                <w:color w:val="0000FF"/>
-                <w:sz w:val="21"/>
-                <w:szCs w:val="21"/>
-                <w:lang w:val="en-US" w:eastAsia="fr-FR"/>
-              </w:rPr>
-              <w:t>from</w:t>
+                <w:color w:val="00A7FF"/>
+                <w:sz w:val="21"/>
+                <w:szCs w:val="21"/>
+                <w:lang w:val="en-US" w:eastAsia="fr-FR"/>
+              </w:rPr>
+              <w:t>FROM</w:t>
             </w:r>
             <w:r>
               <w:rPr>
@@ -7559,12 +6937,32 @@
             <w:r>
               <w:rPr>
                 <w:rFonts w:ascii="Consolas" w:eastAsia="Times New Roman" w:hAnsi="Consolas" w:cs="Times New Roman"/>
+                <w:color w:val="00A7FF"/>
+                <w:sz w:val="21"/>
+                <w:szCs w:val="21"/>
+                <w:lang w:val="en-US" w:eastAsia="fr-FR"/>
+              </w:rPr>
+              <w:t>GROUP</w:t>
+            </w:r>
+            <w:r>
+              <w:rPr>
+                <w:rFonts w:ascii="Consolas" w:eastAsia="Times New Roman" w:hAnsi="Consolas" w:cs="Times New Roman"/>
                 <w:color w:val="0000FF"/>
                 <w:sz w:val="21"/>
                 <w:szCs w:val="21"/>
                 <w:lang w:val="en-US" w:eastAsia="fr-FR"/>
               </w:rPr>
-              <w:t>group by</w:t>
+              <w:t xml:space="preserve"> </w:t>
+            </w:r>
+            <w:r>
+              <w:rPr>
+                <w:rFonts w:ascii="Consolas" w:eastAsia="Times New Roman" w:hAnsi="Consolas" w:cs="Times New Roman"/>
+                <w:color w:val="0000FF"/>
+                <w:sz w:val="21"/>
+                <w:szCs w:val="21"/>
+                <w:lang w:val="en-US" w:eastAsia="fr-FR"/>
+              </w:rPr>
+              <w:t>BY</w:t>
             </w:r>
             <w:r>
               <w:rPr>
@@ -7574,22 +6972,8 @@
                 <w:szCs w:val="21"/>
                 <w:lang w:val="en-US" w:eastAsia="fr-FR"/>
               </w:rPr>
-              <w:t xml:space="preserve"> </w:t>
-            </w:r>
-            <w:proofErr w:type="spellStart"/>
-            <w:proofErr w:type="gramStart"/>
-            <w:r>
-              <w:rPr>
-                <w:rFonts w:ascii="Consolas" w:eastAsia="Times New Roman" w:hAnsi="Consolas" w:cs="Times New Roman"/>
-                <w:color w:val="000000" w:themeColor="text1"/>
-                <w:sz w:val="21"/>
-                <w:szCs w:val="21"/>
-                <w:lang w:val="en-US" w:eastAsia="fr-FR"/>
-              </w:rPr>
-              <w:t>notation.eleve</w:t>
-            </w:r>
-            <w:proofErr w:type="spellEnd"/>
-            <w:proofErr w:type="gramEnd"/>
+              <w:t xml:space="preserve"> notation.eleve</w:t>
+            </w:r>
           </w:p>
           <w:p>
             <w:pPr>
@@ -7635,12 +7019,12 @@
             <w:r>
               <w:rPr>
                 <w:rFonts w:ascii="Consolas" w:eastAsia="Times New Roman" w:hAnsi="Consolas" w:cs="Times New Roman"/>
-                <w:color w:val="0000FF"/>
+                <w:color w:val="00A7FF"/>
                 <w:sz w:val="21"/>
                 <w:szCs w:val="21"/>
                 <w:lang w:eastAsia="fr-FR"/>
               </w:rPr>
-              <w:t>as</w:t>
+              <w:t>AS</w:t>
             </w:r>
             <w:r>
               <w:rPr>
@@ -7650,9 +7034,8 @@
                 <w:szCs w:val="21"/>
                 <w:lang w:eastAsia="fr-FR"/>
               </w:rPr>
-              <w:t xml:space="preserve"> </w:t>
-            </w:r>
-            <w:proofErr w:type="spellStart"/>
+              <w:t xml:space="preserve"> counts</w:t>
+            </w:r>
             <w:r>
               <w:rPr>
                 <w:rFonts w:ascii="Consolas" w:eastAsia="Times New Roman" w:hAnsi="Consolas" w:cs="Times New Roman"/>
@@ -7661,9 +7044,8 @@
                 <w:szCs w:val="21"/>
                 <w:lang w:eastAsia="fr-FR"/>
               </w:rPr>
-              <w:t>counts</w:t>
-            </w:r>
-            <w:proofErr w:type="spellEnd"/>
+              <w:t> ;</w:t>
+            </w:r>
           </w:p>
         </w:tc>
       </w:tr>
@@ -7698,40 +7080,32 @@
               <w:ind w:left="708" w:hanging="708"/>
               <w:rPr>
                 <w:rFonts w:ascii="Consolas" w:eastAsia="Times New Roman" w:hAnsi="Consolas" w:cs="Times New Roman"/>
+                <w:b/>
+                <w:bCs/>
                 <w:color w:val="0000FF"/>
-                <w:sz w:val="21"/>
-                <w:szCs w:val="21"/>
-                <w:lang w:val="en-US" w:eastAsia="fr-FR"/>
-              </w:rPr>
-            </w:pPr>
-            <w:proofErr w:type="gramStart"/>
-            <w:r>
-              <w:rPr>
-                <w:rFonts w:ascii="Consolas" w:eastAsia="Times New Roman" w:hAnsi="Consolas" w:cs="Times New Roman"/>
-                <w:color w:val="0000FF"/>
-                <w:sz w:val="21"/>
-                <w:szCs w:val="21"/>
-                <w:lang w:val="en-US" w:eastAsia="fr-FR"/>
-              </w:rPr>
-              <w:t>Count :</w:t>
-            </w:r>
-            <w:proofErr w:type="gramEnd"/>
-            <w:r>
-              <w:rPr>
-                <w:rFonts w:ascii="Consolas" w:eastAsia="Times New Roman" w:hAnsi="Consolas" w:cs="Times New Roman"/>
-                <w:color w:val="0000FF"/>
-                <w:sz w:val="21"/>
-                <w:szCs w:val="21"/>
-                <w:lang w:val="en-US" w:eastAsia="fr-FR"/>
-              </w:rPr>
-              <w:t xml:space="preserve"> </w:t>
-            </w:r>
-            <w:r>
-              <w:rPr>
-                <w:rFonts w:ascii="Consolas" w:eastAsia="Times New Roman" w:hAnsi="Consolas" w:cs="Times New Roman"/>
-                <w:color w:val="0000FF"/>
-                <w:sz w:val="21"/>
-                <w:szCs w:val="21"/>
+                <w:sz w:val="28"/>
+                <w:szCs w:val="28"/>
+                <w:lang w:val="en-US" w:eastAsia="fr-FR"/>
+              </w:rPr>
+            </w:pPr>
+            <w:r>
+              <w:rPr>
+                <w:rFonts w:ascii="Consolas" w:eastAsia="Times New Roman" w:hAnsi="Consolas" w:cs="Times New Roman"/>
+                <w:b/>
+                <w:bCs/>
+                <w:sz w:val="28"/>
+                <w:szCs w:val="28"/>
+                <w:lang w:val="en-US" w:eastAsia="fr-FR"/>
+              </w:rPr>
+              <w:t xml:space="preserve">Count : </w:t>
+            </w:r>
+            <w:r>
+              <w:rPr>
+                <w:rFonts w:ascii="Consolas" w:eastAsia="Times New Roman" w:hAnsi="Consolas" w:cs="Times New Roman"/>
+                <w:b/>
+                <w:bCs/>
+                <w:sz w:val="28"/>
+                <w:szCs w:val="28"/>
                 <w:lang w:val="en-US" w:eastAsia="fr-FR"/>
               </w:rPr>
               <w:t>98</w:t>
@@ -7754,6 +7128,9 @@
     <w:p>
       <w:r>
         <w:t>Afficher la note obtenue et la note maximale obtenue pour chaque contrôle de cet élève</w:t>
+      </w:r>
+      <w:r>
+        <w:t>.</w:t>
       </w:r>
     </w:p>
     <w:tbl>
@@ -7845,59 +7222,23 @@
             <w:r>
               <w:rPr>
                 <w:rFonts w:ascii="Consolas" w:eastAsia="Times New Roman" w:hAnsi="Consolas" w:cs="Times New Roman"/>
-                <w:color w:val="0000FF"/>
-                <w:sz w:val="21"/>
-                <w:szCs w:val="21"/>
-                <w:lang w:val="en-US" w:eastAsia="fr-FR"/>
-              </w:rPr>
-              <w:t>select</w:t>
-            </w:r>
-            <w:r>
-              <w:rPr>
-                <w:rFonts w:ascii="Consolas" w:eastAsia="Times New Roman" w:hAnsi="Consolas" w:cs="Times New Roman"/>
-                <w:color w:val="000000"/>
-                <w:sz w:val="21"/>
-                <w:szCs w:val="21"/>
-                <w:lang w:val="en-US" w:eastAsia="fr-FR"/>
-              </w:rPr>
-              <w:t xml:space="preserve"> </w:t>
-            </w:r>
-            <w:proofErr w:type="spellStart"/>
-            <w:proofErr w:type="gramStart"/>
-            <w:r>
-              <w:rPr>
-                <w:rFonts w:ascii="Consolas" w:eastAsia="Times New Roman" w:hAnsi="Consolas" w:cs="Times New Roman"/>
-                <w:color w:val="000000"/>
-                <w:sz w:val="21"/>
-                <w:szCs w:val="21"/>
-                <w:lang w:val="en-US" w:eastAsia="fr-FR"/>
-              </w:rPr>
-              <w:t>notation.note</w:t>
-            </w:r>
-            <w:proofErr w:type="spellEnd"/>
-            <w:proofErr w:type="gramEnd"/>
-            <w:r>
-              <w:rPr>
-                <w:rFonts w:ascii="Consolas" w:eastAsia="Times New Roman" w:hAnsi="Consolas" w:cs="Times New Roman"/>
-                <w:color w:val="000000"/>
-                <w:sz w:val="21"/>
-                <w:szCs w:val="21"/>
-                <w:lang w:val="en-US" w:eastAsia="fr-FR"/>
-              </w:rPr>
-              <w:t xml:space="preserve">, </w:t>
-            </w:r>
-            <w:proofErr w:type="spellStart"/>
-            <w:r>
-              <w:rPr>
-                <w:rFonts w:ascii="Consolas" w:eastAsia="Times New Roman" w:hAnsi="Consolas" w:cs="Times New Roman"/>
-                <w:color w:val="000000"/>
-                <w:sz w:val="21"/>
-                <w:szCs w:val="21"/>
-                <w:lang w:val="en-US" w:eastAsia="fr-FR"/>
-              </w:rPr>
-              <w:t>controle.note_max</w:t>
-            </w:r>
-            <w:proofErr w:type="spellEnd"/>
+                <w:color w:val="00A7FF"/>
+                <w:sz w:val="21"/>
+                <w:szCs w:val="21"/>
+                <w:lang w:val="en-US" w:eastAsia="fr-FR"/>
+              </w:rPr>
+              <w:t>SELECT</w:t>
+            </w:r>
+            <w:r>
+              <w:rPr>
+                <w:rFonts w:ascii="Consolas" w:eastAsia="Times New Roman" w:hAnsi="Consolas" w:cs="Times New Roman"/>
+                <w:color w:val="000000"/>
+                <w:sz w:val="21"/>
+                <w:szCs w:val="21"/>
+                <w:lang w:val="en-US" w:eastAsia="fr-FR"/>
+              </w:rPr>
+              <w:t xml:space="preserve"> notation.note, controle.note_max</w:t>
+            </w:r>
           </w:p>
           <w:p>
             <w:pPr>
@@ -7914,36 +7255,23 @@
             <w:r>
               <w:rPr>
                 <w:rFonts w:ascii="Consolas" w:eastAsia="Times New Roman" w:hAnsi="Consolas" w:cs="Times New Roman"/>
-                <w:color w:val="0000FF"/>
-                <w:sz w:val="21"/>
-                <w:szCs w:val="21"/>
-                <w:lang w:val="en-US" w:eastAsia="fr-FR"/>
-              </w:rPr>
-              <w:lastRenderedPageBreak/>
-              <w:t>from</w:t>
-            </w:r>
-            <w:r>
-              <w:rPr>
-                <w:rFonts w:ascii="Consolas" w:eastAsia="Times New Roman" w:hAnsi="Consolas" w:cs="Times New Roman"/>
-                <w:color w:val="000000"/>
-                <w:sz w:val="21"/>
-                <w:szCs w:val="21"/>
-                <w:lang w:val="en-US" w:eastAsia="fr-FR"/>
-              </w:rPr>
-              <w:t xml:space="preserve"> </w:t>
-            </w:r>
-            <w:proofErr w:type="spellStart"/>
-            <w:r>
-              <w:rPr>
-                <w:rFonts w:ascii="Consolas" w:eastAsia="Times New Roman" w:hAnsi="Consolas" w:cs="Times New Roman"/>
-                <w:color w:val="000000"/>
-                <w:sz w:val="21"/>
-                <w:szCs w:val="21"/>
-                <w:lang w:val="en-US" w:eastAsia="fr-FR"/>
-              </w:rPr>
-              <w:t>eleve</w:t>
-            </w:r>
-            <w:proofErr w:type="spellEnd"/>
+                <w:color w:val="00A7FF"/>
+                <w:sz w:val="21"/>
+                <w:szCs w:val="21"/>
+                <w:lang w:val="en-US" w:eastAsia="fr-FR"/>
+              </w:rPr>
+              <w:t>FROM</w:t>
+            </w:r>
+            <w:r>
+              <w:rPr>
+                <w:rFonts w:ascii="Consolas" w:eastAsia="Times New Roman" w:hAnsi="Consolas" w:cs="Times New Roman"/>
+                <w:color w:val="000000"/>
+                <w:sz w:val="21"/>
+                <w:szCs w:val="21"/>
+                <w:lang w:val="en-US" w:eastAsia="fr-FR"/>
+              </w:rPr>
+              <w:t xml:space="preserve"> eleve</w:t>
+            </w:r>
           </w:p>
           <w:p>
             <w:pPr>
@@ -7965,17 +7293,38 @@
                 <w:szCs w:val="21"/>
                 <w:lang w:val="en-US" w:eastAsia="fr-FR"/>
               </w:rPr>
+              <w:lastRenderedPageBreak/>
               <w:t xml:space="preserve">    </w:t>
             </w:r>
             <w:r>
               <w:rPr>
                 <w:rFonts w:ascii="Consolas" w:eastAsia="Times New Roman" w:hAnsi="Consolas" w:cs="Times New Roman"/>
+                <w:color w:val="00A7FF"/>
+                <w:sz w:val="21"/>
+                <w:szCs w:val="21"/>
+                <w:lang w:val="en-US" w:eastAsia="fr-FR"/>
+              </w:rPr>
+              <w:t>INNER</w:t>
+            </w:r>
+            <w:r>
+              <w:rPr>
+                <w:rFonts w:ascii="Consolas" w:eastAsia="Times New Roman" w:hAnsi="Consolas" w:cs="Times New Roman"/>
                 <w:color w:val="0000FF"/>
                 <w:sz w:val="21"/>
                 <w:szCs w:val="21"/>
                 <w:lang w:val="en-US" w:eastAsia="fr-FR"/>
               </w:rPr>
-              <w:t>inner join</w:t>
+              <w:t xml:space="preserve"> </w:t>
+            </w:r>
+            <w:r>
+              <w:rPr>
+                <w:rFonts w:ascii="Consolas" w:eastAsia="Times New Roman" w:hAnsi="Consolas" w:cs="Times New Roman"/>
+                <w:color w:val="0000FF"/>
+                <w:sz w:val="21"/>
+                <w:szCs w:val="21"/>
+                <w:lang w:val="en-US" w:eastAsia="fr-FR"/>
+              </w:rPr>
+              <w:t>JOIN</w:t>
             </w:r>
             <w:r>
               <w:rPr>
@@ -7990,59 +7339,23 @@
             <w:r>
               <w:rPr>
                 <w:rFonts w:ascii="Consolas" w:eastAsia="Times New Roman" w:hAnsi="Consolas" w:cs="Times New Roman"/>
-                <w:color w:val="0000FF"/>
-                <w:sz w:val="21"/>
-                <w:szCs w:val="21"/>
-                <w:lang w:val="en-US" w:eastAsia="fr-FR"/>
-              </w:rPr>
-              <w:t>on</w:t>
-            </w:r>
-            <w:r>
-              <w:rPr>
-                <w:rFonts w:ascii="Consolas" w:eastAsia="Times New Roman" w:hAnsi="Consolas" w:cs="Times New Roman"/>
-                <w:color w:val="000000"/>
-                <w:sz w:val="21"/>
-                <w:szCs w:val="21"/>
-                <w:lang w:val="en-US" w:eastAsia="fr-FR"/>
-              </w:rPr>
-              <w:t xml:space="preserve"> </w:t>
-            </w:r>
-            <w:proofErr w:type="spellStart"/>
-            <w:r>
-              <w:rPr>
-                <w:rFonts w:ascii="Consolas" w:eastAsia="Times New Roman" w:hAnsi="Consolas" w:cs="Times New Roman"/>
-                <w:color w:val="000000"/>
-                <w:sz w:val="21"/>
-                <w:szCs w:val="21"/>
-                <w:lang w:val="en-US" w:eastAsia="fr-FR"/>
-              </w:rPr>
-              <w:t>eleve.num_eleve</w:t>
-            </w:r>
-            <w:proofErr w:type="spellEnd"/>
-            <w:r>
-              <w:rPr>
-                <w:rFonts w:ascii="Consolas" w:eastAsia="Times New Roman" w:hAnsi="Consolas" w:cs="Times New Roman"/>
-                <w:color w:val="000000"/>
-                <w:sz w:val="21"/>
-                <w:szCs w:val="21"/>
-                <w:lang w:val="en-US" w:eastAsia="fr-FR"/>
-              </w:rPr>
-              <w:t>=</w:t>
-            </w:r>
-            <w:proofErr w:type="spellStart"/>
-            <w:proofErr w:type="gramStart"/>
-            <w:r>
-              <w:rPr>
-                <w:rFonts w:ascii="Consolas" w:eastAsia="Times New Roman" w:hAnsi="Consolas" w:cs="Times New Roman"/>
-                <w:color w:val="000000"/>
-                <w:sz w:val="21"/>
-                <w:szCs w:val="21"/>
-                <w:lang w:val="en-US" w:eastAsia="fr-FR"/>
-              </w:rPr>
-              <w:t>notation.eleve</w:t>
-            </w:r>
-            <w:proofErr w:type="spellEnd"/>
-            <w:proofErr w:type="gramEnd"/>
+                <w:color w:val="00A7FF"/>
+                <w:sz w:val="21"/>
+                <w:szCs w:val="21"/>
+                <w:lang w:val="en-US" w:eastAsia="fr-FR"/>
+              </w:rPr>
+              <w:t>ON</w:t>
+            </w:r>
+            <w:r>
+              <w:rPr>
+                <w:rFonts w:ascii="Consolas" w:eastAsia="Times New Roman" w:hAnsi="Consolas" w:cs="Times New Roman"/>
+                <w:color w:val="000000"/>
+                <w:sz w:val="21"/>
+                <w:szCs w:val="21"/>
+                <w:lang w:val="en-US" w:eastAsia="fr-FR"/>
+              </w:rPr>
+              <w:t xml:space="preserve"> eleve.num_eleve=notation.eleve</w:t>
+            </w:r>
           </w:p>
           <w:p>
             <w:pPr>
@@ -8069,45 +7382,23 @@
             <w:r>
               <w:rPr>
                 <w:rFonts w:ascii="Consolas" w:eastAsia="Times New Roman" w:hAnsi="Consolas" w:cs="Times New Roman"/>
+                <w:color w:val="00A7FF"/>
+                <w:sz w:val="21"/>
+                <w:szCs w:val="21"/>
+                <w:lang w:val="en-US" w:eastAsia="fr-FR"/>
+              </w:rPr>
+              <w:t>INNER</w:t>
+            </w:r>
+            <w:r>
+              <w:rPr>
+                <w:rFonts w:ascii="Consolas" w:eastAsia="Times New Roman" w:hAnsi="Consolas" w:cs="Times New Roman"/>
                 <w:color w:val="0000FF"/>
                 <w:sz w:val="21"/>
                 <w:szCs w:val="21"/>
                 <w:lang w:val="en-US" w:eastAsia="fr-FR"/>
               </w:rPr>
-              <w:t>inner join</w:t>
-            </w:r>
-            <w:r>
-              <w:rPr>
-                <w:rFonts w:ascii="Consolas" w:eastAsia="Times New Roman" w:hAnsi="Consolas" w:cs="Times New Roman"/>
-                <w:color w:val="000000"/>
-                <w:sz w:val="21"/>
-                <w:szCs w:val="21"/>
-                <w:lang w:val="en-US" w:eastAsia="fr-FR"/>
-              </w:rPr>
               <w:t xml:space="preserve"> </w:t>
             </w:r>
-            <w:proofErr w:type="spellStart"/>
-            <w:r>
-              <w:rPr>
-                <w:rFonts w:ascii="Consolas" w:eastAsia="Times New Roman" w:hAnsi="Consolas" w:cs="Times New Roman"/>
-                <w:color w:val="000000"/>
-                <w:sz w:val="21"/>
-                <w:szCs w:val="21"/>
-                <w:lang w:val="en-US" w:eastAsia="fr-FR"/>
-              </w:rPr>
-              <w:t>controle</w:t>
-            </w:r>
-            <w:proofErr w:type="spellEnd"/>
-            <w:r>
-              <w:rPr>
-                <w:rFonts w:ascii="Consolas" w:eastAsia="Times New Roman" w:hAnsi="Consolas" w:cs="Times New Roman"/>
-                <w:color w:val="000000"/>
-                <w:sz w:val="21"/>
-                <w:szCs w:val="21"/>
-                <w:lang w:val="en-US" w:eastAsia="fr-FR"/>
-              </w:rPr>
-              <w:t xml:space="preserve"> </w:t>
-            </w:r>
             <w:r>
               <w:rPr>
                 <w:rFonts w:ascii="Consolas" w:eastAsia="Times New Roman" w:hAnsi="Consolas" w:cs="Times New Roman"/>
@@ -8116,54 +7407,38 @@
                 <w:szCs w:val="21"/>
                 <w:lang w:val="en-US" w:eastAsia="fr-FR"/>
               </w:rPr>
-              <w:t>on</w:t>
-            </w:r>
-            <w:r>
-              <w:rPr>
-                <w:rFonts w:ascii="Consolas" w:eastAsia="Times New Roman" w:hAnsi="Consolas" w:cs="Times New Roman"/>
-                <w:color w:val="000000"/>
-                <w:sz w:val="21"/>
-                <w:szCs w:val="21"/>
-                <w:lang w:val="en-US" w:eastAsia="fr-FR"/>
-              </w:rPr>
-              <w:t xml:space="preserve"> </w:t>
-            </w:r>
-            <w:proofErr w:type="spellStart"/>
-            <w:r>
-              <w:rPr>
-                <w:rFonts w:ascii="Consolas" w:eastAsia="Times New Roman" w:hAnsi="Consolas" w:cs="Times New Roman"/>
-                <w:color w:val="000000"/>
-                <w:sz w:val="21"/>
-                <w:szCs w:val="21"/>
-                <w:lang w:val="en-US" w:eastAsia="fr-FR"/>
-              </w:rPr>
-              <w:t>controle.id_controle</w:t>
-            </w:r>
-            <w:proofErr w:type="spellEnd"/>
-            <w:r>
-              <w:rPr>
-                <w:rFonts w:ascii="Consolas" w:eastAsia="Times New Roman" w:hAnsi="Consolas" w:cs="Times New Roman"/>
-                <w:color w:val="000000"/>
-                <w:sz w:val="21"/>
-                <w:szCs w:val="21"/>
-                <w:lang w:val="en-US" w:eastAsia="fr-FR"/>
-              </w:rPr>
-              <w:t>=</w:t>
-            </w:r>
-            <w:proofErr w:type="spellStart"/>
-            <w:proofErr w:type="gramStart"/>
-            <w:r>
-              <w:rPr>
-                <w:rFonts w:ascii="Consolas" w:eastAsia="Times New Roman" w:hAnsi="Consolas" w:cs="Times New Roman"/>
-                <w:color w:val="000000"/>
-                <w:sz w:val="21"/>
-                <w:szCs w:val="21"/>
-                <w:lang w:val="en-US" w:eastAsia="fr-FR"/>
-              </w:rPr>
-              <w:t>notation.controle</w:t>
-            </w:r>
-            <w:proofErr w:type="spellEnd"/>
-            <w:proofErr w:type="gramEnd"/>
+              <w:t>JOIN</w:t>
+            </w:r>
+            <w:r>
+              <w:rPr>
+                <w:rFonts w:ascii="Consolas" w:eastAsia="Times New Roman" w:hAnsi="Consolas" w:cs="Times New Roman"/>
+                <w:color w:val="000000"/>
+                <w:sz w:val="21"/>
+                <w:szCs w:val="21"/>
+                <w:lang w:val="en-US" w:eastAsia="fr-FR"/>
+              </w:rPr>
+              <w:t xml:space="preserve"> controle </w:t>
+            </w:r>
+            <w:r>
+              <w:rPr>
+                <w:rFonts w:ascii="Consolas" w:eastAsia="Times New Roman" w:hAnsi="Consolas" w:cs="Times New Roman"/>
+                <w:color w:val="00A7FF"/>
+                <w:sz w:val="21"/>
+                <w:szCs w:val="21"/>
+                <w:lang w:val="en-US" w:eastAsia="fr-FR"/>
+              </w:rPr>
+              <w:t>ON</w:t>
+            </w:r>
+            <w:r>
+              <w:rPr>
+                <w:rFonts w:ascii="Consolas" w:eastAsia="Times New Roman" w:hAnsi="Consolas" w:cs="Times New Roman"/>
+                <w:color w:val="000000"/>
+                <w:sz w:val="21"/>
+                <w:szCs w:val="21"/>
+                <w:lang w:val="en-US" w:eastAsia="fr-FR"/>
+              </w:rPr>
+              <w:t xml:space="preserve"> controle.id_controle=notation.controle</w:t>
+            </w:r>
           </w:p>
           <w:p>
             <w:pPr>
@@ -8180,74 +7455,52 @@
             <w:r>
               <w:rPr>
                 <w:rFonts w:ascii="Consolas" w:eastAsia="Times New Roman" w:hAnsi="Consolas" w:cs="Times New Roman"/>
-                <w:color w:val="0000FF"/>
-                <w:sz w:val="21"/>
-                <w:szCs w:val="21"/>
-                <w:lang w:val="en-US" w:eastAsia="fr-FR"/>
-              </w:rPr>
-              <w:t>where</w:t>
-            </w:r>
-            <w:r>
-              <w:rPr>
-                <w:rFonts w:ascii="Consolas" w:eastAsia="Times New Roman" w:hAnsi="Consolas" w:cs="Times New Roman"/>
-                <w:color w:val="000000"/>
+                <w:color w:val="00A7FF"/>
+                <w:sz w:val="21"/>
+                <w:szCs w:val="21"/>
+                <w:lang w:val="en-US" w:eastAsia="fr-FR"/>
+              </w:rPr>
+              <w:t>WHERE</w:t>
+            </w:r>
+            <w:r>
+              <w:rPr>
+                <w:rFonts w:ascii="Consolas" w:eastAsia="Times New Roman" w:hAnsi="Consolas" w:cs="Times New Roman"/>
+                <w:color w:val="000000"/>
+                <w:sz w:val="21"/>
+                <w:szCs w:val="21"/>
+                <w:lang w:val="en-US" w:eastAsia="fr-FR"/>
+              </w:rPr>
+              <w:t xml:space="preserve"> eleve.num_eleve=</w:t>
+            </w:r>
+            <w:r>
+              <w:rPr>
+                <w:rFonts w:ascii="Consolas" w:eastAsia="Times New Roman" w:hAnsi="Consolas" w:cs="Times New Roman"/>
+                <w:color w:val="000000"/>
+                <w:sz w:val="21"/>
+                <w:szCs w:val="21"/>
+                <w:lang w:val="en-US" w:eastAsia="fr-FR"/>
+              </w:rPr>
+              <w:t>99597461</w:t>
+            </w:r>
+            <w:r>
+              <w:rPr>
+                <w:rFonts w:ascii="Consolas" w:eastAsia="Times New Roman" w:hAnsi="Consolas" w:cs="Times New Roman"/>
+                <w:color w:val="000000"/>
+                <w:sz w:val="21"/>
+                <w:szCs w:val="21"/>
+                <w:lang w:val="en-US" w:eastAsia="fr-FR"/>
+              </w:rPr>
+              <w:t>;</w:t>
+            </w:r>
+            <w:r>
+              <w:rPr>
+                <w:rFonts w:ascii="Consolas" w:eastAsia="Times New Roman" w:hAnsi="Consolas" w:cs="Times New Roman"/>
+                <w:color w:val="A31515"/>
                 <w:sz w:val="21"/>
                 <w:szCs w:val="21"/>
                 <w:lang w:val="en-US" w:eastAsia="fr-FR"/>
               </w:rPr>
               <w:t xml:space="preserve"> </w:t>
-            </w:r>
-            <w:proofErr w:type="spellStart"/>
-            <w:r>
-              <w:rPr>
-                <w:rFonts w:ascii="Consolas" w:eastAsia="Times New Roman" w:hAnsi="Consolas" w:cs="Times New Roman"/>
-                <w:color w:val="000000"/>
-                <w:sz w:val="21"/>
-                <w:szCs w:val="21"/>
-                <w:lang w:val="en-US" w:eastAsia="fr-FR"/>
-              </w:rPr>
-              <w:t>eleve.num_eleve</w:t>
-            </w:r>
-            <w:proofErr w:type="spellEnd"/>
-            <w:r>
-              <w:rPr>
-                <w:rFonts w:ascii="Consolas" w:eastAsia="Times New Roman" w:hAnsi="Consolas" w:cs="Times New Roman"/>
-                <w:color w:val="000000"/>
-                <w:sz w:val="21"/>
-                <w:szCs w:val="21"/>
-                <w:lang w:val="en-US" w:eastAsia="fr-FR"/>
-              </w:rPr>
-              <w:t>=</w:t>
-            </w:r>
-            <w:r>
-              <w:rPr>
-                <w:rFonts w:ascii="Consolas" w:eastAsia="Times New Roman" w:hAnsi="Consolas" w:cs="Times New Roman"/>
-                <w:color w:val="A31515"/>
-                <w:sz w:val="21"/>
-                <w:szCs w:val="21"/>
-                <w:lang w:val="en-US" w:eastAsia="fr-FR"/>
-              </w:rPr>
-              <w:t>'</w:t>
-            </w:r>
-            <w:r>
-              <w:rPr>
-                <w:rFonts w:ascii="Consolas" w:eastAsia="Times New Roman" w:hAnsi="Consolas" w:cs="Times New Roman"/>
-                <w:color w:val="A31515"/>
-                <w:sz w:val="21"/>
-                <w:szCs w:val="21"/>
-                <w:lang w:val="en-US" w:eastAsia="fr-FR"/>
-              </w:rPr>
-              <w:t>…………</w:t>
-            </w:r>
-            <w:r>
-              <w:rPr>
-                <w:rFonts w:ascii="Consolas" w:eastAsia="Times New Roman" w:hAnsi="Consolas" w:cs="Times New Roman"/>
-                <w:color w:val="A31515"/>
-                <w:sz w:val="21"/>
-                <w:szCs w:val="21"/>
-                <w:lang w:val="en-US" w:eastAsia="fr-FR"/>
-              </w:rPr>
-              <w:t>'</w:t>
             </w:r>
           </w:p>
         </w:tc>
@@ -8317,7 +7570,6 @@
                       <w:lang w:eastAsia="fr-FR"/>
                     </w:rPr>
                   </w:pPr>
-                  <w:proofErr w:type="gramStart"/>
                   <w:r>
                     <w:rPr>
                       <w:rFonts w:ascii="Consolas" w:eastAsia="Times New Roman" w:hAnsi="Consolas" w:cs="Times New Roman"/>
@@ -8327,7 +7579,6 @@
                     </w:rPr>
                     <w:t>note</w:t>
                   </w:r>
-                  <w:proofErr w:type="gramEnd"/>
                 </w:p>
               </w:tc>
               <w:tc>
@@ -8345,8 +7596,6 @@
                       <w:lang w:eastAsia="fr-FR"/>
                     </w:rPr>
                   </w:pPr>
-                  <w:proofErr w:type="spellStart"/>
-                  <w:proofErr w:type="gramStart"/>
                   <w:r>
                     <w:rPr>
                       <w:rFonts w:ascii="Consolas" w:eastAsia="Times New Roman" w:hAnsi="Consolas" w:cs="Times New Roman"/>
@@ -8354,19 +7603,8 @@
                       <w:szCs w:val="21"/>
                       <w:lang w:eastAsia="fr-FR"/>
                     </w:rPr>
-                    <w:t>note</w:t>
+                    <w:t>note_max</w:t>
                   </w:r>
-                  <w:proofErr w:type="gramEnd"/>
-                  <w:r>
-                    <w:rPr>
-                      <w:rFonts w:ascii="Consolas" w:eastAsia="Times New Roman" w:hAnsi="Consolas" w:cs="Times New Roman"/>
-                      <w:sz w:val="21"/>
-                      <w:szCs w:val="21"/>
-                      <w:lang w:eastAsia="fr-FR"/>
-                    </w:rPr>
-                    <w:t>_max</w:t>
-                  </w:r>
-                  <w:proofErr w:type="spellEnd"/>
                 </w:p>
               </w:tc>
             </w:tr>
@@ -8756,7 +7994,16 @@
     </w:p>
     <w:p>
       <w:r>
-        <w:t xml:space="preserve">Cet élève semble </w:t>
+        <w:t xml:space="preserve">En regardant </w:t>
+      </w:r>
+      <w:r>
+        <w:t>les dernières notations attribuées</w:t>
+      </w:r>
+      <w:r>
+        <w:t xml:space="preserve"> à cet élève, celui-ci</w:t>
+      </w:r>
+      <w:r>
+        <w:t xml:space="preserve"> semble </w:t>
       </w:r>
       <w:r>
         <w:t>extrêmement</w:t>
@@ -8890,18 +8137,16 @@
                 <w:lang w:eastAsia="fr-FR"/>
               </w:rPr>
             </w:pPr>
-            <w:proofErr w:type="gramStart"/>
-            <w:r>
-              <w:rPr>
-                <w:rFonts w:ascii="Consolas" w:eastAsia="Times New Roman" w:hAnsi="Consolas" w:cs="Times New Roman"/>
-                <w:color w:val="0000FF"/>
+            <w:r>
+              <w:rPr>
+                <w:rFonts w:ascii="Consolas" w:eastAsia="Times New Roman" w:hAnsi="Consolas" w:cs="Times New Roman"/>
+                <w:color w:val="00A7FF"/>
                 <w:sz w:val="21"/>
                 <w:szCs w:val="21"/>
                 <w:lang w:eastAsia="fr-FR"/>
               </w:rPr>
-              <w:t>select</w:t>
-            </w:r>
-            <w:proofErr w:type="gramEnd"/>
+              <w:t>SELECT</w:t>
+            </w:r>
             <w:r>
               <w:rPr>
                 <w:rFonts w:ascii="Consolas" w:eastAsia="Times New Roman" w:hAnsi="Consolas" w:cs="Times New Roman"/>
@@ -8910,20 +8155,18 @@
                 <w:szCs w:val="21"/>
                 <w:lang w:eastAsia="fr-FR"/>
               </w:rPr>
-              <w:t xml:space="preserve"> note, </w:t>
-            </w:r>
-            <w:proofErr w:type="spellStart"/>
-            <w:r>
-              <w:rPr>
-                <w:rFonts w:ascii="Consolas" w:eastAsia="Times New Roman" w:hAnsi="Consolas" w:cs="Times New Roman"/>
-                <w:color w:val="000000"/>
+              <w:t xml:space="preserve"> note, note_max, matiere, nom </w:t>
+            </w:r>
+            <w:r>
+              <w:rPr>
+                <w:rFonts w:ascii="Consolas" w:eastAsia="Times New Roman" w:hAnsi="Consolas" w:cs="Times New Roman"/>
+                <w:color w:val="00A7FF"/>
                 <w:sz w:val="21"/>
                 <w:szCs w:val="21"/>
                 <w:lang w:eastAsia="fr-FR"/>
               </w:rPr>
-              <w:t>note_max</w:t>
-            </w:r>
-            <w:proofErr w:type="spellEnd"/>
+              <w:t>AS</w:t>
+            </w:r>
             <w:r>
               <w:rPr>
                 <w:rFonts w:ascii="Consolas" w:eastAsia="Times New Roman" w:hAnsi="Consolas" w:cs="Times New Roman"/>
@@ -8932,20 +8175,18 @@
                 <w:szCs w:val="21"/>
                 <w:lang w:eastAsia="fr-FR"/>
               </w:rPr>
-              <w:t xml:space="preserve">, </w:t>
-            </w:r>
-            <w:proofErr w:type="spellStart"/>
-            <w:r>
-              <w:rPr>
-                <w:rFonts w:ascii="Consolas" w:eastAsia="Times New Roman" w:hAnsi="Consolas" w:cs="Times New Roman"/>
-                <w:color w:val="000000"/>
+              <w:t xml:space="preserve"> nom_prof, prenom </w:t>
+            </w:r>
+            <w:r>
+              <w:rPr>
+                <w:rFonts w:ascii="Consolas" w:eastAsia="Times New Roman" w:hAnsi="Consolas" w:cs="Times New Roman"/>
+                <w:color w:val="00A7FF"/>
                 <w:sz w:val="21"/>
                 <w:szCs w:val="21"/>
                 <w:lang w:eastAsia="fr-FR"/>
               </w:rPr>
-              <w:t>matiere</w:t>
-            </w:r>
-            <w:proofErr w:type="spellEnd"/>
+              <w:t>AS</w:t>
+            </w:r>
             <w:r>
               <w:rPr>
                 <w:rFonts w:ascii="Consolas" w:eastAsia="Times New Roman" w:hAnsi="Consolas" w:cs="Times New Roman"/>
@@ -8954,29 +8195,28 @@
                 <w:szCs w:val="21"/>
                 <w:lang w:eastAsia="fr-FR"/>
               </w:rPr>
-              <w:t xml:space="preserve">, nom </w:t>
-            </w:r>
-            <w:r>
-              <w:rPr>
-                <w:rFonts w:ascii="Consolas" w:eastAsia="Times New Roman" w:hAnsi="Consolas" w:cs="Times New Roman"/>
-                <w:color w:val="0000FF"/>
+              <w:t xml:space="preserve"> prenom_prof, prof</w:t>
+            </w:r>
+            <w:r>
+              <w:rPr>
+                <w:rFonts w:ascii="Consolas" w:eastAsia="Times New Roman" w:hAnsi="Consolas" w:cs="Times New Roman"/>
+                <w:color w:val="000000"/>
                 <w:sz w:val="21"/>
                 <w:szCs w:val="21"/>
                 <w:lang w:eastAsia="fr-FR"/>
               </w:rPr>
-              <w:t>as</w:t>
-            </w:r>
-            <w:r>
-              <w:rPr>
-                <w:rFonts w:ascii="Consolas" w:eastAsia="Times New Roman" w:hAnsi="Consolas" w:cs="Times New Roman"/>
-                <w:color w:val="000000"/>
+              <w:t xml:space="preserve"> </w:t>
+            </w:r>
+            <w:r>
+              <w:rPr>
+                <w:rFonts w:ascii="Consolas" w:eastAsia="Times New Roman" w:hAnsi="Consolas" w:cs="Times New Roman"/>
+                <w:color w:val="00A7FF"/>
                 <w:sz w:val="21"/>
                 <w:szCs w:val="21"/>
                 <w:lang w:eastAsia="fr-FR"/>
               </w:rPr>
-              <w:t xml:space="preserve"> </w:t>
-            </w:r>
-            <w:proofErr w:type="spellStart"/>
+              <w:t>AS</w:t>
+            </w:r>
             <w:r>
               <w:rPr>
                 <w:rFonts w:ascii="Consolas" w:eastAsia="Times New Roman" w:hAnsi="Consolas" w:cs="Times New Roman"/>
@@ -8985,105 +8225,8 @@
                 <w:szCs w:val="21"/>
                 <w:lang w:eastAsia="fr-FR"/>
               </w:rPr>
-              <w:t>nom_prof</w:t>
-            </w:r>
-            <w:proofErr w:type="spellEnd"/>
-            <w:r>
-              <w:rPr>
-                <w:rFonts w:ascii="Consolas" w:eastAsia="Times New Roman" w:hAnsi="Consolas" w:cs="Times New Roman"/>
-                <w:color w:val="000000"/>
-                <w:sz w:val="21"/>
-                <w:szCs w:val="21"/>
-                <w:lang w:eastAsia="fr-FR"/>
-              </w:rPr>
-              <w:t xml:space="preserve">, </w:t>
-            </w:r>
-            <w:proofErr w:type="spellStart"/>
-            <w:r>
-              <w:rPr>
-                <w:rFonts w:ascii="Consolas" w:eastAsia="Times New Roman" w:hAnsi="Consolas" w:cs="Times New Roman"/>
-                <w:color w:val="000000"/>
-                <w:sz w:val="21"/>
-                <w:szCs w:val="21"/>
-                <w:lang w:eastAsia="fr-FR"/>
-              </w:rPr>
-              <w:t>prenom</w:t>
-            </w:r>
-            <w:proofErr w:type="spellEnd"/>
-            <w:r>
-              <w:rPr>
-                <w:rFonts w:ascii="Consolas" w:eastAsia="Times New Roman" w:hAnsi="Consolas" w:cs="Times New Roman"/>
-                <w:color w:val="000000"/>
-                <w:sz w:val="21"/>
-                <w:szCs w:val="21"/>
-                <w:lang w:eastAsia="fr-FR"/>
-              </w:rPr>
-              <w:t xml:space="preserve"> </w:t>
-            </w:r>
-            <w:r>
-              <w:rPr>
-                <w:rFonts w:ascii="Consolas" w:eastAsia="Times New Roman" w:hAnsi="Consolas" w:cs="Times New Roman"/>
-                <w:color w:val="0000FF"/>
-                <w:sz w:val="21"/>
-                <w:szCs w:val="21"/>
-                <w:lang w:eastAsia="fr-FR"/>
-              </w:rPr>
-              <w:t>as</w:t>
-            </w:r>
-            <w:r>
-              <w:rPr>
-                <w:rFonts w:ascii="Consolas" w:eastAsia="Times New Roman" w:hAnsi="Consolas" w:cs="Times New Roman"/>
-                <w:color w:val="000000"/>
-                <w:sz w:val="21"/>
-                <w:szCs w:val="21"/>
-                <w:lang w:eastAsia="fr-FR"/>
-              </w:rPr>
-              <w:t xml:space="preserve"> </w:t>
-            </w:r>
-            <w:proofErr w:type="spellStart"/>
-            <w:r>
-              <w:rPr>
-                <w:rFonts w:ascii="Consolas" w:eastAsia="Times New Roman" w:hAnsi="Consolas" w:cs="Times New Roman"/>
-                <w:color w:val="000000"/>
-                <w:sz w:val="21"/>
-                <w:szCs w:val="21"/>
-                <w:lang w:eastAsia="fr-FR"/>
-              </w:rPr>
-              <w:t>prenom_prof</w:t>
-            </w:r>
-            <w:proofErr w:type="spellEnd"/>
-            <w:r>
-              <w:rPr>
-                <w:rFonts w:ascii="Consolas" w:eastAsia="Times New Roman" w:hAnsi="Consolas" w:cs="Times New Roman"/>
-                <w:color w:val="000000"/>
-                <w:sz w:val="21"/>
-                <w:szCs w:val="21"/>
-                <w:lang w:eastAsia="fr-FR"/>
-              </w:rPr>
-              <w:t>, prof</w:t>
-            </w:r>
-            <w:r>
-              <w:rPr>
-                <w:rFonts w:ascii="Consolas" w:eastAsia="Times New Roman" w:hAnsi="Consolas" w:cs="Times New Roman"/>
-                <w:color w:val="000000"/>
-                <w:sz w:val="21"/>
-                <w:szCs w:val="21"/>
-                <w:lang w:eastAsia="fr-FR"/>
-              </w:rPr>
-              <w:t xml:space="preserve"> as </w:t>
-            </w:r>
-            <w:proofErr w:type="spellStart"/>
-            <w:r>
-              <w:rPr>
-                <w:rFonts w:ascii="Consolas" w:eastAsia="Times New Roman" w:hAnsi="Consolas" w:cs="Times New Roman"/>
-                <w:color w:val="000000"/>
-                <w:sz w:val="21"/>
-                <w:szCs w:val="21"/>
-                <w:lang w:eastAsia="fr-FR"/>
-              </w:rPr>
-              <w:t>num_prof</w:t>
-            </w:r>
-            <w:proofErr w:type="spellEnd"/>
+              <w:t xml:space="preserve"> num_prof</w:t>
+            </w:r>
             <w:r>
               <w:rPr>
                 <w:rFonts w:ascii="Consolas" w:eastAsia="Times New Roman" w:hAnsi="Consolas" w:cs="Times New Roman"/>
@@ -9116,20 +8259,16 @@
                 <w:lang w:eastAsia="fr-FR"/>
               </w:rPr>
             </w:pPr>
-            <w:proofErr w:type="spellStart"/>
-            <w:proofErr w:type="gramStart"/>
-            <w:r>
-              <w:rPr>
-                <w:rFonts w:ascii="Consolas" w:eastAsia="Times New Roman" w:hAnsi="Consolas" w:cs="Times New Roman"/>
-                <w:color w:val="0000FF"/>
+            <w:r>
+              <w:rPr>
+                <w:rFonts w:ascii="Consolas" w:eastAsia="Times New Roman" w:hAnsi="Consolas" w:cs="Times New Roman"/>
+                <w:color w:val="00A7FF"/>
                 <w:sz w:val="21"/>
                 <w:szCs w:val="21"/>
                 <w:lang w:eastAsia="fr-FR"/>
               </w:rPr>
-              <w:t>from</w:t>
-            </w:r>
-            <w:proofErr w:type="spellEnd"/>
-            <w:proofErr w:type="gramEnd"/>
+              <w:t>FROM</w:t>
+            </w:r>
             <w:r>
               <w:rPr>
                 <w:rFonts w:ascii="Consolas" w:eastAsia="Times New Roman" w:hAnsi="Consolas" w:cs="Times New Roman"/>
@@ -9139,6 +8278,16 @@
                 <w:lang w:eastAsia="fr-FR"/>
               </w:rPr>
               <w:t xml:space="preserve"> notation</w:t>
+            </w:r>
+            <w:r>
+              <w:rPr>
+                <w:rFonts w:ascii="Consolas" w:eastAsia="Times New Roman" w:hAnsi="Consolas" w:cs="Times New Roman"/>
+                <w:color w:val="000000"/>
+                <w:sz w:val="21"/>
+                <w:szCs w:val="21"/>
+                <w:lang w:eastAsia="fr-FR"/>
+              </w:rPr>
+              <w:t xml:space="preserve"> n</w:t>
             </w:r>
           </w:p>
           <w:p>
@@ -9163,8 +8312,6 @@
               </w:rPr>
               <w:t xml:space="preserve">    </w:t>
             </w:r>
-            <w:proofErr w:type="spellStart"/>
-            <w:proofErr w:type="gramStart"/>
             <w:r>
               <w:rPr>
                 <w:rFonts w:ascii="Consolas" w:eastAsia="Times New Roman" w:hAnsi="Consolas" w:cs="Times New Roman"/>
@@ -9173,43 +8320,38 @@
                 <w:szCs w:val="21"/>
                 <w:lang w:eastAsia="fr-FR"/>
               </w:rPr>
-              <w:t>inner</w:t>
-            </w:r>
-            <w:proofErr w:type="spellEnd"/>
-            <w:proofErr w:type="gramEnd"/>
-            <w:r>
-              <w:rPr>
-                <w:rFonts w:ascii="Consolas" w:eastAsia="Times New Roman" w:hAnsi="Consolas" w:cs="Times New Roman"/>
-                <w:color w:val="0000FF"/>
+              <w:t>JOIN</w:t>
+            </w:r>
+            <w:r>
+              <w:rPr>
+                <w:rFonts w:ascii="Consolas" w:eastAsia="Times New Roman" w:hAnsi="Consolas" w:cs="Times New Roman"/>
+                <w:color w:val="000000"/>
                 <w:sz w:val="21"/>
                 <w:szCs w:val="21"/>
                 <w:lang w:eastAsia="fr-FR"/>
               </w:rPr>
-              <w:t xml:space="preserve"> </w:t>
-            </w:r>
-            <w:proofErr w:type="spellStart"/>
-            <w:r>
-              <w:rPr>
-                <w:rFonts w:ascii="Consolas" w:eastAsia="Times New Roman" w:hAnsi="Consolas" w:cs="Times New Roman"/>
-                <w:color w:val="0000FF"/>
+              <w:t xml:space="preserve"> controle </w:t>
+            </w:r>
+            <w:r>
+              <w:rPr>
+                <w:rFonts w:ascii="Consolas" w:eastAsia="Times New Roman" w:hAnsi="Consolas" w:cs="Times New Roman"/>
+                <w:color w:val="000000"/>
                 <w:sz w:val="21"/>
                 <w:szCs w:val="21"/>
                 <w:lang w:eastAsia="fr-FR"/>
               </w:rPr>
-              <w:t>join</w:t>
-            </w:r>
-            <w:proofErr w:type="spellEnd"/>
-            <w:r>
-              <w:rPr>
-                <w:rFonts w:ascii="Consolas" w:eastAsia="Times New Roman" w:hAnsi="Consolas" w:cs="Times New Roman"/>
-                <w:color w:val="000000"/>
+              <w:t xml:space="preserve">c </w:t>
+            </w:r>
+            <w:r>
+              <w:rPr>
+                <w:rFonts w:ascii="Consolas" w:eastAsia="Times New Roman" w:hAnsi="Consolas" w:cs="Times New Roman"/>
+                <w:color w:val="00A7FF"/>
                 <w:sz w:val="21"/>
                 <w:szCs w:val="21"/>
                 <w:lang w:eastAsia="fr-FR"/>
               </w:rPr>
-              <w:t xml:space="preserve"> </w:t>
-            </w:r>
-            <w:proofErr w:type="spellStart"/>
+              <w:t>ON</w:t>
+            </w:r>
             <w:r>
               <w:rPr>
                 <w:rFonts w:ascii="Consolas" w:eastAsia="Times New Roman" w:hAnsi="Consolas" w:cs="Times New Roman"/>
@@ -9218,73 +8360,8 @@
                 <w:szCs w:val="21"/>
                 <w:lang w:eastAsia="fr-FR"/>
               </w:rPr>
-              <w:t>controle</w:t>
-            </w:r>
-            <w:proofErr w:type="spellEnd"/>
-            <w:r>
-              <w:rPr>
-                <w:rFonts w:ascii="Consolas" w:eastAsia="Times New Roman" w:hAnsi="Consolas" w:cs="Times New Roman"/>
-                <w:color w:val="000000"/>
-                <w:sz w:val="21"/>
-                <w:szCs w:val="21"/>
-                <w:lang w:eastAsia="fr-FR"/>
-              </w:rPr>
-              <w:t xml:space="preserve"> </w:t>
-            </w:r>
-            <w:r>
-              <w:rPr>
-                <w:rFonts w:ascii="Consolas" w:eastAsia="Times New Roman" w:hAnsi="Consolas" w:cs="Times New Roman"/>
-                <w:color w:val="0000FF"/>
-                <w:sz w:val="21"/>
-                <w:szCs w:val="21"/>
-                <w:lang w:eastAsia="fr-FR"/>
-              </w:rPr>
-              <w:t>on</w:t>
-            </w:r>
-            <w:r>
-              <w:rPr>
-                <w:rFonts w:ascii="Consolas" w:eastAsia="Times New Roman" w:hAnsi="Consolas" w:cs="Times New Roman"/>
-                <w:color w:val="000000"/>
-                <w:sz w:val="21"/>
-                <w:szCs w:val="21"/>
-                <w:lang w:eastAsia="fr-FR"/>
-              </w:rPr>
-              <w:t xml:space="preserve"> </w:t>
-            </w:r>
-            <w:proofErr w:type="spellStart"/>
-            <w:r>
-              <w:rPr>
-                <w:rFonts w:ascii="Consolas" w:eastAsia="Times New Roman" w:hAnsi="Consolas" w:cs="Times New Roman"/>
-                <w:color w:val="000000"/>
-                <w:sz w:val="21"/>
-                <w:szCs w:val="21"/>
-                <w:lang w:eastAsia="fr-FR"/>
-              </w:rPr>
-              <w:t>notation.controle</w:t>
-            </w:r>
-            <w:proofErr w:type="spellEnd"/>
-            <w:r>
-              <w:rPr>
-                <w:rFonts w:ascii="Consolas" w:eastAsia="Times New Roman" w:hAnsi="Consolas" w:cs="Times New Roman"/>
-                <w:color w:val="000000"/>
-                <w:sz w:val="21"/>
-                <w:szCs w:val="21"/>
-                <w:lang w:eastAsia="fr-FR"/>
-              </w:rPr>
-              <w:t>=</w:t>
-            </w:r>
-            <w:proofErr w:type="spellStart"/>
-            <w:r>
-              <w:rPr>
-                <w:rFonts w:ascii="Consolas" w:eastAsia="Times New Roman" w:hAnsi="Consolas" w:cs="Times New Roman"/>
-                <w:color w:val="000000"/>
-                <w:sz w:val="21"/>
-                <w:szCs w:val="21"/>
-                <w:lang w:eastAsia="fr-FR"/>
-              </w:rPr>
-              <w:t>controle.id_controle</w:t>
-            </w:r>
-            <w:proofErr w:type="spellEnd"/>
+              <w:t xml:space="preserve"> n.controle=c.id_controle</w:t>
+            </w:r>
           </w:p>
           <w:p>
             <w:pPr>
@@ -9308,8 +8385,6 @@
               </w:rPr>
               <w:t xml:space="preserve">    </w:t>
             </w:r>
-            <w:proofErr w:type="spellStart"/>
-            <w:proofErr w:type="gramStart"/>
             <w:r>
               <w:rPr>
                 <w:rFonts w:ascii="Consolas" w:eastAsia="Times New Roman" w:hAnsi="Consolas" w:cs="Times New Roman"/>
@@ -9318,32 +8393,48 @@
                 <w:szCs w:val="21"/>
                 <w:lang w:eastAsia="fr-FR"/>
               </w:rPr>
-              <w:t>inner</w:t>
-            </w:r>
-            <w:proofErr w:type="spellEnd"/>
-            <w:proofErr w:type="gramEnd"/>
-            <w:r>
-              <w:rPr>
-                <w:rFonts w:ascii="Consolas" w:eastAsia="Times New Roman" w:hAnsi="Consolas" w:cs="Times New Roman"/>
-                <w:color w:val="0000FF"/>
+              <w:t>JOIN</w:t>
+            </w:r>
+            <w:r>
+              <w:rPr>
+                <w:rFonts w:ascii="Consolas" w:eastAsia="Times New Roman" w:hAnsi="Consolas" w:cs="Times New Roman"/>
+                <w:color w:val="000000"/>
                 <w:sz w:val="21"/>
                 <w:szCs w:val="21"/>
                 <w:lang w:eastAsia="fr-FR"/>
               </w:rPr>
+              <w:t xml:space="preserve"> professeur</w:t>
+            </w:r>
+            <w:r>
+              <w:rPr>
+                <w:rFonts w:ascii="Consolas" w:eastAsia="Times New Roman" w:hAnsi="Consolas" w:cs="Times New Roman"/>
+                <w:color w:val="000000"/>
+                <w:sz w:val="21"/>
+                <w:szCs w:val="21"/>
+                <w:lang w:eastAsia="fr-FR"/>
+              </w:rPr>
+              <w:t xml:space="preserve"> p</w:t>
+            </w:r>
+            <w:r>
+              <w:rPr>
+                <w:rFonts w:ascii="Consolas" w:eastAsia="Times New Roman" w:hAnsi="Consolas" w:cs="Times New Roman"/>
+                <w:color w:val="000000"/>
+                <w:sz w:val="21"/>
+                <w:szCs w:val="21"/>
+                <w:lang w:eastAsia="fr-FR"/>
+              </w:rPr>
               <w:t xml:space="preserve"> </w:t>
             </w:r>
-            <w:proofErr w:type="spellStart"/>
-            <w:r>
-              <w:rPr>
-                <w:rFonts w:ascii="Consolas" w:eastAsia="Times New Roman" w:hAnsi="Consolas" w:cs="Times New Roman"/>
-                <w:color w:val="0000FF"/>
+            <w:r>
+              <w:rPr>
+                <w:rFonts w:ascii="Consolas" w:eastAsia="Times New Roman" w:hAnsi="Consolas" w:cs="Times New Roman"/>
+                <w:color w:val="00A7FF"/>
                 <w:sz w:val="21"/>
                 <w:szCs w:val="21"/>
                 <w:lang w:eastAsia="fr-FR"/>
               </w:rPr>
-              <w:t>join</w:t>
-            </w:r>
-            <w:proofErr w:type="spellEnd"/>
+              <w:t>ON</w:t>
+            </w:r>
             <w:r>
               <w:rPr>
                 <w:rFonts w:ascii="Consolas" w:eastAsia="Times New Roman" w:hAnsi="Consolas" w:cs="Times New Roman"/>
@@ -9352,62 +8443,8 @@
                 <w:szCs w:val="21"/>
                 <w:lang w:eastAsia="fr-FR"/>
               </w:rPr>
-              <w:t xml:space="preserve"> professeur </w:t>
-            </w:r>
-            <w:r>
-              <w:rPr>
-                <w:rFonts w:ascii="Consolas" w:eastAsia="Times New Roman" w:hAnsi="Consolas" w:cs="Times New Roman"/>
-                <w:color w:val="0000FF"/>
-                <w:sz w:val="21"/>
-                <w:szCs w:val="21"/>
-                <w:lang w:eastAsia="fr-FR"/>
-              </w:rPr>
-              <w:t>on</w:t>
-            </w:r>
-            <w:r>
-              <w:rPr>
-                <w:rFonts w:ascii="Consolas" w:eastAsia="Times New Roman" w:hAnsi="Consolas" w:cs="Times New Roman"/>
-                <w:color w:val="000000"/>
-                <w:sz w:val="21"/>
-                <w:szCs w:val="21"/>
-                <w:lang w:eastAsia="fr-FR"/>
-              </w:rPr>
-              <w:t xml:space="preserve"> </w:t>
-            </w:r>
-            <w:proofErr w:type="spellStart"/>
-            <w:r>
-              <w:rPr>
-                <w:rFonts w:ascii="Consolas" w:eastAsia="Times New Roman" w:hAnsi="Consolas" w:cs="Times New Roman"/>
-                <w:color w:val="000000"/>
-                <w:sz w:val="21"/>
-                <w:szCs w:val="21"/>
-                <w:lang w:eastAsia="fr-FR"/>
-              </w:rPr>
-              <w:t>professeur.num_prof</w:t>
-            </w:r>
-            <w:proofErr w:type="spellEnd"/>
-            <w:r>
-              <w:rPr>
-                <w:rFonts w:ascii="Consolas" w:eastAsia="Times New Roman" w:hAnsi="Consolas" w:cs="Times New Roman"/>
-                <w:color w:val="000000"/>
-                <w:sz w:val="21"/>
-                <w:szCs w:val="21"/>
-                <w:lang w:eastAsia="fr-FR"/>
-              </w:rPr>
-              <w:t>=</w:t>
-            </w:r>
-            <w:proofErr w:type="spellStart"/>
-            <w:r>
-              <w:rPr>
-                <w:rFonts w:ascii="Consolas" w:eastAsia="Times New Roman" w:hAnsi="Consolas" w:cs="Times New Roman"/>
-                <w:color w:val="000000"/>
-                <w:sz w:val="21"/>
-                <w:szCs w:val="21"/>
-                <w:lang w:eastAsia="fr-FR"/>
-              </w:rPr>
-              <w:t>controle.prof</w:t>
-            </w:r>
-            <w:proofErr w:type="spellEnd"/>
+              <w:t xml:space="preserve"> p.num_prof=c.prof</w:t>
+            </w:r>
           </w:p>
           <w:p>
             <w:pPr>
@@ -9424,12 +8461,32 @@
             <w:r>
               <w:rPr>
                 <w:rFonts w:ascii="Consolas" w:eastAsia="Times New Roman" w:hAnsi="Consolas" w:cs="Times New Roman"/>
-                <w:color w:val="0000FF"/>
-                <w:sz w:val="21"/>
-                <w:szCs w:val="21"/>
-                <w:lang w:val="en-US" w:eastAsia="fr-FR"/>
-              </w:rPr>
-              <w:t>where</w:t>
+                <w:color w:val="00A7FF"/>
+                <w:sz w:val="21"/>
+                <w:szCs w:val="21"/>
+                <w:lang w:val="en-US" w:eastAsia="fr-FR"/>
+              </w:rPr>
+              <w:t>WHERE</w:t>
+            </w:r>
+            <w:r>
+              <w:rPr>
+                <w:rFonts w:ascii="Consolas" w:eastAsia="Times New Roman" w:hAnsi="Consolas" w:cs="Times New Roman"/>
+                <w:color w:val="000000"/>
+                <w:sz w:val="21"/>
+                <w:szCs w:val="21"/>
+                <w:lang w:val="en-US" w:eastAsia="fr-FR"/>
+              </w:rPr>
+              <w:t xml:space="preserve"> n.eleve=</w:t>
+            </w:r>
+            <w:r>
+              <w:rPr>
+                <w:rFonts w:ascii="Consolas" w:eastAsia="Times New Roman" w:hAnsi="Consolas" w:cs="Times New Roman"/>
+                <w:color w:val="000000"/>
+                <w:sz w:val="21"/>
+                <w:szCs w:val="21"/>
+                <w:lang w:val="en-US" w:eastAsia="fr-FR"/>
+              </w:rPr>
+              <w:t>99597461</w:t>
             </w:r>
             <w:r>
               <w:rPr>
@@ -9441,39 +8498,15 @@
               </w:rPr>
               <w:t xml:space="preserve"> </w:t>
             </w:r>
-            <w:proofErr w:type="spellStart"/>
-            <w:proofErr w:type="gramStart"/>
-            <w:r>
-              <w:rPr>
-                <w:rFonts w:ascii="Consolas" w:eastAsia="Times New Roman" w:hAnsi="Consolas" w:cs="Times New Roman"/>
-                <w:color w:val="000000"/>
-                <w:sz w:val="21"/>
-                <w:szCs w:val="21"/>
-                <w:lang w:val="en-US" w:eastAsia="fr-FR"/>
-              </w:rPr>
-              <w:t>notation.eleve</w:t>
-            </w:r>
-            <w:proofErr w:type="spellEnd"/>
-            <w:proofErr w:type="gramEnd"/>
-            <w:r>
-              <w:rPr>
-                <w:rFonts w:ascii="Consolas" w:eastAsia="Times New Roman" w:hAnsi="Consolas" w:cs="Times New Roman"/>
-                <w:color w:val="000000"/>
-                <w:sz w:val="21"/>
-                <w:szCs w:val="21"/>
-                <w:lang w:val="en-US" w:eastAsia="fr-FR"/>
-              </w:rPr>
-              <w:t>=</w:t>
-            </w:r>
-            <w:r>
-              <w:rPr>
-                <w:rFonts w:ascii="Consolas" w:eastAsia="Times New Roman" w:hAnsi="Consolas" w:cs="Times New Roman"/>
-                <w:color w:val="A31515"/>
-                <w:sz w:val="21"/>
-                <w:szCs w:val="21"/>
-                <w:lang w:val="en-US" w:eastAsia="fr-FR"/>
-              </w:rPr>
-              <w:t>'…………'</w:t>
+            <w:r>
+              <w:rPr>
+                <w:rFonts w:ascii="Consolas" w:eastAsia="Times New Roman" w:hAnsi="Consolas" w:cs="Times New Roman"/>
+                <w:color w:val="00A7FF"/>
+                <w:sz w:val="21"/>
+                <w:szCs w:val="21"/>
+                <w:lang w:val="en-US" w:eastAsia="fr-FR"/>
+              </w:rPr>
+              <w:t>AND</w:t>
             </w:r>
             <w:r>
               <w:rPr>
@@ -9488,57 +8521,23 @@
             <w:r>
               <w:rPr>
                 <w:rFonts w:ascii="Consolas" w:eastAsia="Times New Roman" w:hAnsi="Consolas" w:cs="Times New Roman"/>
-                <w:color w:val="0000FF"/>
-                <w:sz w:val="21"/>
-                <w:szCs w:val="21"/>
-                <w:lang w:val="en-US" w:eastAsia="fr-FR"/>
-              </w:rPr>
-              <w:t>and</w:t>
-            </w:r>
-            <w:r>
-              <w:rPr>
-                <w:rFonts w:ascii="Consolas" w:eastAsia="Times New Roman" w:hAnsi="Consolas" w:cs="Times New Roman"/>
-                <w:color w:val="000000"/>
-                <w:sz w:val="21"/>
-                <w:szCs w:val="21"/>
-                <w:lang w:val="en-US" w:eastAsia="fr-FR"/>
-              </w:rPr>
-              <w:t xml:space="preserve"> </w:t>
-            </w:r>
-            <w:proofErr w:type="spellStart"/>
-            <w:r>
-              <w:rPr>
-                <w:rFonts w:ascii="Consolas" w:eastAsia="Times New Roman" w:hAnsi="Consolas" w:cs="Times New Roman"/>
-                <w:color w:val="000000"/>
-                <w:sz w:val="21"/>
-                <w:szCs w:val="21"/>
-                <w:lang w:val="en-US" w:eastAsia="fr-FR"/>
-              </w:rPr>
-              <w:t>notation.note</w:t>
-            </w:r>
-            <w:proofErr w:type="spellEnd"/>
-            <w:r>
-              <w:rPr>
-                <w:rFonts w:ascii="Consolas" w:eastAsia="Times New Roman" w:hAnsi="Consolas" w:cs="Times New Roman"/>
-                <w:color w:val="000000"/>
-                <w:sz w:val="21"/>
-                <w:szCs w:val="21"/>
-                <w:lang w:val="en-US" w:eastAsia="fr-FR"/>
-              </w:rPr>
-              <w:t>=</w:t>
-            </w:r>
-            <w:proofErr w:type="spellStart"/>
-            <w:r>
-              <w:rPr>
-                <w:rFonts w:ascii="Consolas" w:eastAsia="Times New Roman" w:hAnsi="Consolas" w:cs="Times New Roman"/>
-                <w:color w:val="000000"/>
-                <w:sz w:val="21"/>
-                <w:szCs w:val="21"/>
-                <w:lang w:val="en-US" w:eastAsia="fr-FR"/>
-              </w:rPr>
-              <w:t>controle.note_max</w:t>
-            </w:r>
-            <w:proofErr w:type="spellEnd"/>
+                <w:color w:val="000000"/>
+                <w:sz w:val="21"/>
+                <w:szCs w:val="21"/>
+                <w:lang w:val="en-US" w:eastAsia="fr-FR"/>
+              </w:rPr>
+              <w:t>n.note=c.note_max</w:t>
+            </w:r>
+            <w:r>
+              <w:rPr>
+                <w:rFonts w:ascii="Consolas" w:eastAsia="Times New Roman" w:hAnsi="Consolas" w:cs="Times New Roman"/>
+                <w:color w:val="000000"/>
+                <w:sz w:val="21"/>
+                <w:szCs w:val="21"/>
+                <w:lang w:val="en-US" w:eastAsia="fr-FR"/>
+              </w:rPr>
+              <w:t>;</w:t>
+            </w:r>
           </w:p>
         </w:tc>
       </w:tr>
@@ -9631,6 +8630,16 @@
                 <w:lang w:eastAsia="fr-FR"/>
               </w:rPr>
               <w:t>s</w:t>
+            </w:r>
+            <w:r>
+              <w:rPr>
+                <w:rFonts w:ascii="Consolas" w:eastAsia="Times New Roman" w:hAnsi="Consolas" w:cs="Times New Roman"/>
+                <w:color w:val="0000FF"/>
+                <w:sz w:val="21"/>
+                <w:szCs w:val="21"/>
+                <w:lang w:eastAsia="fr-FR"/>
+              </w:rPr>
+              <w:t>, au constat de l’ensemble des lignes affichées où elle est omni présente.</w:t>
             </w:r>
           </w:p>
         </w:tc>
